--- a/rapport/choix techno.docx
+++ b/rapport/choix techno.docx
@@ -1,6 +1,6 @@
 
 <file path=word/document.xml><?xml version="1.0" encoding="utf-8"?>
-<w:document xmlns:wpc="http://schemas.microsoft.com/office/word/2010/wordprocessingCanvas" xmlns:cx="http://schemas.microsoft.com/office/drawing/2014/chartex" xmlns:cx1="http://schemas.microsoft.com/office/drawing/2015/9/8/chartex" xmlns:cx2="http://schemas.microsoft.com/office/drawing/2015/10/21/chartex" xmlns:mc="http://schemas.openxmlformats.org/markup-compatibility/2006" xmlns:o="urn:schemas-microsoft-com:office:office" xmlns:r="http://schemas.openxmlformats.org/officeDocument/2006/relationships" xmlns:m="http://schemas.openxmlformats.org/officeDocument/2006/math" xmlns:v="urn:schemas-microsoft-com:vml" xmlns:wp14="http://schemas.microsoft.com/office/word/2010/wordprocessingDrawing" xmlns:wp="http://schemas.openxmlformats.org/drawingml/2006/wordprocessingDrawing" xmlns:w10="urn:schemas-microsoft-com:office:word" xmlns:w="http://schemas.openxmlformats.org/wordprocessingml/2006/main" xmlns:w14="http://schemas.microsoft.com/office/word/2010/wordml" xmlns:w15="http://schemas.microsoft.com/office/word/2012/wordml" xmlns:w16se="http://schemas.microsoft.com/office/word/2015/wordml/symex" xmlns:wpg="http://schemas.microsoft.com/office/word/2010/wordprocessingGroup" xmlns:wpi="http://schemas.microsoft.com/office/word/2010/wordprocessingInk" xmlns:wne="http://schemas.microsoft.com/office/word/2006/wordml" xmlns:wps="http://schemas.microsoft.com/office/word/2010/wordprocessingShape" mc:Ignorable="w14 w15 w16se wp14">
+<w:document xmlns:wpc="http://schemas.microsoft.com/office/word/2010/wordprocessingCanvas" xmlns:mc="http://schemas.openxmlformats.org/markup-compatibility/2006" xmlns:o="urn:schemas-microsoft-com:office:office" xmlns:r="http://schemas.openxmlformats.org/officeDocument/2006/relationships" xmlns:m="http://schemas.openxmlformats.org/officeDocument/2006/math" xmlns:v="urn:schemas-microsoft-com:vml" xmlns:wp14="http://schemas.microsoft.com/office/word/2010/wordprocessingDrawing" xmlns:wp="http://schemas.openxmlformats.org/drawingml/2006/wordprocessingDrawing" xmlns:w10="urn:schemas-microsoft-com:office:word" xmlns:w="http://schemas.openxmlformats.org/wordprocessingml/2006/main" xmlns:w14="http://schemas.microsoft.com/office/word/2010/wordml" xmlns:wpg="http://schemas.microsoft.com/office/word/2010/wordprocessingGroup" xmlns:wpi="http://schemas.microsoft.com/office/word/2010/wordprocessingInk" xmlns:wne="http://schemas.microsoft.com/office/word/2006/wordml" xmlns:wps="http://schemas.microsoft.com/office/word/2010/wordprocessingShape" mc:Ignorable="w14 wp14">
   <w:body>
     <w:p>
       <w:pPr>
@@ -5778,11 +5778,11 @@
           </mc:Choice>
           <mc:Fallback>
             <w:pict>
-              <v:group id="Groupe 2" o:spid="_x0000_s1026" style="position:absolute;margin-left:23.8pt;margin-top:21.05pt;width:195.9pt;height:799.2pt;z-index:-251661824;mso-position-horizontal-relative:page;mso-position-vertical-relative:page" coordsize="24879,101498" o:gfxdata="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">
-                <v:rect id="Rectangle 3" o:spid="_x0000_s1027" style="position:absolute;width:2205;height:101498;visibility:visible;mso-wrap-style:square;v-text-anchor:top" o:gfxdata="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" fillcolor="#1f497d" stroked="f">
+              <v:group id="Groupe 2" o:spid="_x0000_s1026" style="position:absolute;margin-left:23.8pt;margin-top:21.05pt;width:195.9pt;height:799.2pt;z-index:-251661824;mso-position-horizontal-relative:page;mso-position-vertical-relative:page" coordsize="24879,101498" o:gfxdata="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">
+                <v:rect id="Rectangle 3" o:spid="_x0000_s1027" style="position:absolute;width:2205;height:101498;visibility:visible;mso-wrap-style:square;v-text-anchor:top" o:gfxdata="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" fillcolor="#1f497d" stroked="f">
                   <v:textbox inset="0,0,0,0"/>
                 </v:rect>
-                <v:shape id="Pentagone 4" o:spid="_x0000_s1028" style="position:absolute;top:16314;width:24879;height:6140;visibility:visible;mso-wrap-style:square;v-text-anchor:middle" coordsize="2487926,614010" o:spt="100" o:gfxdata="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" adj="-11796480,,5400" path="m,l2180921,r307005,307005l2180921,614010,,614010,,xe" fillcolor="#4f81bd" stroked="f">
+                <v:shape id="Pentagone 4" o:spid="_x0000_s1028" style="position:absolute;top:16314;width:24879;height:6140;visibility:visible;mso-wrap-style:square;v-text-anchor:middle" coordsize="2487926,614010" o:spt="100" o:gfxdata="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" adj="-11796480,,5400" path="m,l2180921,r307005,307005l2180921,614010,,614010,,xe" fillcolor="#4f81bd" stroked="f">
                   <v:stroke joinstyle="miter"/>
                   <v:formulas/>
                   <v:path arrowok="t" o:connecttype="custom" o:connectlocs="1243963,0;2487926,307005;1243963,614010;0,307005;1090460,0;1090460,614010" o:connectangles="270,0,90,180,270,90" textboxrect="0,0,2334423,614010"/>
@@ -5805,97 +5805,97 @@
                     </w:txbxContent>
                   </v:textbox>
                 </v:shape>
-                <v:group id="Groupe 5" o:spid="_x0000_s1029" style="position:absolute;left:863;top:46825;width:23325;height:54614" coordsize="23324,54613" o:gfxdata="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">
-                  <v:group id="Groupe 6" o:spid="_x0000_s1030" style="position:absolute;left:1078;width:18709;height:54613" coordsize="18708,54613" o:gfxdata="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">
-                    <v:shape id="Forme libre 20" o:spid="_x0000_s1031" style="position:absolute;left:4081;top:35085;width:3458;height:12222;visibility:visible;mso-wrap-style:square;v-text-anchor:top" coordsize="122,440" o:gfxdata="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" path="m,l39,152,84,304r38,113l122,440,76,306,39,180,6,53,,xe" fillcolor="#1f497d" strokecolor="#1f497d" strokeweight="0">
+                <v:group id="Groupe 5" o:spid="_x0000_s1029" style="position:absolute;left:863;top:46825;width:23325;height:54614" coordsize="23324,54613" o:gfxdata="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">
+                  <v:group id="Groupe 6" o:spid="_x0000_s1030" style="position:absolute;left:1078;width:18709;height:54613" coordsize="18708,54613" o:gfxdata="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">
+                    <v:shape id="Forme libre 20" o:spid="_x0000_s1031" style="position:absolute;left:4081;top:35085;width:3458;height:12222;visibility:visible;mso-wrap-style:square;v-text-anchor:top" coordsize="122,440" o:gfxdata="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" path="m,l39,152,84,304r38,113l122,440,76,306,39,180,6,53,,xe" fillcolor="#1f497d" strokecolor="#1f497d" strokeweight="0">
                       <v:path arrowok="t" o:connecttype="custom" o:connectlocs="172908,0;345816,611144;172908,1222287;0,611144;0,0;110548,422245;238103,844489;345816,1158395;345816,1222287;215426,850045;110548,500026;17007,147230;0,0" o:connectangles="270,0,90,180,0,0,0,0,0,0,0,0,0" textboxrect="0,0,122,440"/>
                     </v:shape>
-                    <v:shape id="Forme libre 21" o:spid="_x0000_s1032" style="position:absolute;left:7710;top:47141;width:3288;height:7472;visibility:visible;mso-wrap-style:square;v-text-anchor:top" coordsize="116,269" o:gfxdata="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" path="m,l8,19,37,93r30,74l116,269r-8,l60,169,30,98,1,25,,xe" fillcolor="#1f497d" strokecolor="#1f497d" strokeweight="0">
+                    <v:shape id="Forme libre 21" o:spid="_x0000_s1032" style="position:absolute;left:7710;top:47141;width:3288;height:7472;visibility:visible;mso-wrap-style:square;v-text-anchor:top" coordsize="116,269" o:gfxdata="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" path="m,l8,19,37,93r30,74l116,269r-8,l60,169,30,98,1,25,,xe" fillcolor="#1f497d" strokecolor="#1f497d" strokeweight="0">
                       <v:path arrowok="t" o:connecttype="custom" o:connectlocs="164405,0;328809,373628;164405,747256;0,373628;0,0;22676,52780;104879,258345;189916,463910;328809,747256;306133,747256;170074,469466;85037,272235;2835,69448;0,0" o:connectangles="270,0,90,180,0,0,0,0,0,0,0,0,0,0" textboxrect="0,0,116,269"/>
                     </v:shape>
-                    <v:shape id="Forme libre 22" o:spid="_x0000_s1033" style="position:absolute;width:3968;height:35335;visibility:visible;mso-wrap-style:square;v-text-anchor:top" coordsize="140,1272" o:gfxdata="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" path="m,l,,1,79r2,80l12,317,23,476,39,634,58,792,83,948r24,138l135,1223r5,49l138,1262,105,1106,77,949,53,792,35,634,20,476,9,317,2,159,,79,,xe" fillcolor="#1f497d" strokecolor="#1f497d" strokeweight="0">
+                    <v:shape id="Forme libre 22" o:spid="_x0000_s1033" style="position:absolute;width:3968;height:35335;visibility:visible;mso-wrap-style:square;v-text-anchor:top" coordsize="140,1272" o:gfxdata="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" path="m,l,,1,79r2,80l12,317,23,476,39,634,58,792,83,948r24,138l135,1223r5,49l138,1262,105,1106,77,949,53,792,35,634,20,476,9,317,2,159,,79,,xe" fillcolor="#1f497d" strokecolor="#1f497d" strokeweight="0">
                       <v:path arrowok="t" o:connecttype="custom" o:connectlocs="198420,0;396840,1766753;198420,3533506;0,1766753;0,0;0,0;2835,219455;8504,441688;34015,880599;65195,1322287;110548,1761197;164405,2200108;235269,2633462;303299,3016814;382667,3397388;396840,3533506;391171,3505727;297630,3072372;218262,2636240;150232,2200108;99210,1761197;56691,1322287;25511,880599;5669,441688;0,219455;0,0" o:connectangles="270,0,90,180,0,0,0,0,0,0,0,0,0,0,0,0,0,0,0,0,0,0,0,0,0,0" textboxrect="0,0,140,1272"/>
                     </v:shape>
-                    <v:shape id="Forme libre 23" o:spid="_x0000_s1034" style="position:absolute;left:3571;top:11361;width:1276;height:23724;visibility:visible;mso-wrap-style:square;v-text-anchor:top" coordsize="45,854" o:gfxdata="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" path="m45,r,l35,66r-9,67l14,267,6,401,3,534,6,669r8,134l18,854r,-3l9,814,8,803,1,669,,534,3,401,12,267,25,132,34,66,45,xe" fillcolor="#1f497d" strokecolor="#1f497d" strokeweight="0">
+                    <v:shape id="Forme libre 23" o:spid="_x0000_s1034" style="position:absolute;left:3571;top:11361;width:1276;height:23724;visibility:visible;mso-wrap-style:square;v-text-anchor:top" coordsize="45,854" o:gfxdata="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" path="m45,r,l35,66r-9,67l14,267,6,401,3,534,6,669r8,134l18,854r,-3l9,814,8,803,1,669,,534,3,401,12,267,25,132,34,66,45,xe" fillcolor="#1f497d" strokecolor="#1f497d" strokeweight="0">
                       <v:path arrowok="t" o:connecttype="custom" o:connectlocs="63779,0;127558,1186169;63779,2372337;0,1186169;127558,0;127558,0;99212,183342;73700,369462;39685,741703;17008,1113943;8504,1483405;17008,1858423;39685,2230663;51023,2372337;51023,2364003;25512,2261221;22677,2230663;2835,1858423;0,1483405;8504,1113943;34015,741703;70866,366684;96377,183342;127558,0" o:connectangles="270,0,90,180,0,0,0,0,0,0,0,0,0,0,0,0,0,0,0,0,0,0,0,0" textboxrect="0,0,45,854"/>
                     </v:shape>
-                    <v:shape id="Forme libre 24" o:spid="_x0000_s1035" style="position:absolute;left:3968;top:35335;width:4365;height:17473;visibility:visible;mso-wrap-style:square;v-text-anchor:top" coordsize="154,629" o:gfxdata="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" path="m,l10,44r11,82l34,207r19,86l75,380r25,86l120,521r21,55l152,618r2,11l140,595,115,532,93,468,67,383,47,295,28,207,12,104,,xe" fillcolor="#1f497d" strokecolor="#1f497d" strokeweight="0">
+                    <v:shape id="Forme libre 24" o:spid="_x0000_s1035" style="position:absolute;left:3968;top:35335;width:4365;height:17473;visibility:visible;mso-wrap-style:square;v-text-anchor:top" coordsize="154,629" o:gfxdata="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" path="m,l10,44r11,82l34,207r19,86l75,380r25,86l120,521r21,55l152,618r2,11l140,595,115,532,93,468,67,383,47,295,28,207,12,104,,xe" fillcolor="#1f497d" strokecolor="#1f497d" strokeweight="0">
                       <v:path arrowok="t" o:connecttype="custom" o:connectlocs="218263,0;436525,873654;218263,1747308;0,873654;0,0;28346,122228;59526,350017;96376,575028;150233,813929;212593,1055607;283458,1294508;340149,1447293;399675,1600079;430856,1716751;436525,1747308;396841,1652859;325976,1477850;263616,1300064;189917,1063941;133225,819485;79368,575028;34015,288903;0,0" o:connectangles="270,0,90,180,0,0,0,0,0,0,0,0,0,0,0,0,0,0,0,0,0,0,0" textboxrect="0,0,154,629"/>
                     </v:shape>
-                    <v:shape id="Forme libre 25" o:spid="_x0000_s1036" style="position:absolute;left:8560;top:52697;width:935;height:1916;visibility:visible;mso-wrap-style:square;v-text-anchor:top" coordsize="33,69" o:gfxdata="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" path="m,l33,69r-9,l12,35,,xe" fillcolor="#1f497d" strokecolor="#1f497d" strokeweight="0">
+                    <v:shape id="Forme libre 25" o:spid="_x0000_s1036" style="position:absolute;left:8560;top:52697;width:935;height:1916;visibility:visible;mso-wrap-style:square;v-text-anchor:top" coordsize="33,69" o:gfxdata="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" path="m,l33,69r-9,l12,35,,xe" fillcolor="#1f497d" strokecolor="#1f497d" strokeweight="0">
                       <v:path arrowok="t" o:connecttype="custom" o:connectlocs="46772,0;93543,95838;46772,191676;0,95838;0,0;93543,191676;68031,191676;34016,97227;0,0" o:connectangles="270,0,90,180,0,0,0,0,0" textboxrect="0,0,33,69"/>
                     </v:shape>
-                    <v:shape id="Forme libre 26" o:spid="_x0000_s1037" style="position:absolute;left:3826;top:33973;width:425;height:2584;visibility:visible;mso-wrap-style:square;v-text-anchor:top" coordsize="15,93" o:gfxdata="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" path="m,l9,37r,3l15,93,5,49,,xe" fillcolor="#1f497d" strokecolor="#1f497d" strokeweight="0">
+                    <v:shape id="Forme libre 26" o:spid="_x0000_s1037" style="position:absolute;left:3826;top:33973;width:425;height:2584;visibility:visible;mso-wrap-style:square;v-text-anchor:top" coordsize="15,93" o:gfxdata="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" path="m,l9,37r,3l15,93,5,49,,xe" fillcolor="#1f497d" strokecolor="#1f497d" strokeweight="0">
                       <v:path arrowok="t" o:connecttype="custom" o:connectlocs="21260,0;42519,129173;21260,258345;0,129173;0,0;25511,102782;25511,111116;42519,258345;14173,136117;0,0" o:connectangles="270,0,90,180,0,0,0,0,0,0" textboxrect="0,0,15,93"/>
                     </v:shape>
-                    <v:shape id="Forme libre 27" o:spid="_x0000_s1038" style="position:absolute;left:7539;top:25862;width:11169;height:21279;visibility:visible;mso-wrap-style:square;v-text-anchor:top" coordsize="394,766" o:gfxdata="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" path="m394,r,l356,38,319,77r-35,40l249,160r-42,58l168,276r-37,63l98,402,69,467,45,535,26,604,14,673,7,746,6,766,,749r1,-5l7,673,21,603,40,533,65,466,94,400r33,-64l164,275r40,-60l248,158r34,-42l318,76,354,37,394,xe" fillcolor="#1f497d" strokecolor="#1f497d" strokeweight="0">
+                    <v:shape id="Forme libre 27" o:spid="_x0000_s1038" style="position:absolute;left:7539;top:25862;width:11169;height:21279;visibility:visible;mso-wrap-style:square;v-text-anchor:top" coordsize="394,766" o:gfxdata="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" path="m394,r,l356,38,319,77r-35,40l249,160r-42,58l168,276r-37,63l98,402,69,467,45,535,26,604,14,673,7,746,6,766,,749r1,-5l7,673,21,603,40,533,65,466,94,400r33,-64l164,275r40,-60l248,158r34,-42l318,76,354,37,394,xe" fillcolor="#1f497d" strokecolor="#1f497d" strokeweight="0">
                       <v:path arrowok="t" o:connecttype="custom" o:connectlocs="558415,0;1116829,1063941;558415,2127881;0,1063941;1116829,0;1116829,0;1009115,105561;904235,213899;805024,325016;705813,444466;586760,605585;476211,766704;371331,941712;277790,1116721;195587,1297285;127557,1486183;73699,1677859;39684,1869535;19842,2072323;17008,2127881;0,2080656;2835,2066767;19842,1869535;59526,1675081;113384,1480627;184248,1294507;266452,1111165;359993,933379;464873,763926;578257,597251;702979,438910;799355,322238;901400,211121;1003445,102783;1116829,0" o:connectangles="270,0,90,180,0,0,0,0,0,0,0,0,0,0,0,0,0,0,0,0,0,0,0,0,0,0,0,0,0,0,0,0,0,0,0" textboxrect="0,0,394,766"/>
                     </v:shape>
-                    <v:shape id="Forme libre 28" o:spid="_x0000_s1039" style="position:absolute;left:7539;top:47307;width:1021;height:5390;visibility:visible;mso-wrap-style:square;v-text-anchor:top" coordsize="36,194" o:gfxdata="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" path="m,l6,16r1,3l11,80r9,52l33,185r3,9l21,161,15,145,5,81,1,41,,xe" fillcolor="#1f497d" strokecolor="#1f497d" strokeweight="0">
+                    <v:shape id="Forme libre 28" o:spid="_x0000_s1039" style="position:absolute;left:7539;top:47307;width:1021;height:5390;visibility:visible;mso-wrap-style:square;v-text-anchor:top" coordsize="36,194" o:gfxdata="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" path="m,l6,16r1,3l11,80r9,52l33,185r3,9l21,161,15,145,5,81,1,41,,xe" fillcolor="#1f497d" strokecolor="#1f497d" strokeweight="0">
                       <v:path arrowok="t" o:connecttype="custom" o:connectlocs="51024,0;102047,269460;51024,538919;0,269460;0,0;17008,44447;19842,52781;31181,222235;56693,366687;93543,513918;102047,538919;59527,447247;42520,402800;14173,225013;2835,113895;0,0" o:connectangles="270,0,90,180,0,0,0,0,0,0,0,0,0,0,0,0" textboxrect="0,0,36,194"/>
                     </v:shape>
-                    <v:shape id="Forme libre 29" o:spid="_x0000_s1040" style="position:absolute;left:8333;top:52808;width:879;height:1805;visibility:visible;mso-wrap-style:square;v-text-anchor:top" coordsize="31,65" o:gfxdata="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" path="m,l31,65r-8,l,xe" fillcolor="#1f497d" strokecolor="#1f497d" strokeweight="0">
+                    <v:shape id="Forme libre 29" o:spid="_x0000_s1040" style="position:absolute;left:8333;top:52808;width:879;height:1805;visibility:visible;mso-wrap-style:square;v-text-anchor:top" coordsize="31,65" o:gfxdata="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" path="m,l31,65r-8,l,xe" fillcolor="#1f497d" strokecolor="#1f497d" strokeweight="0">
                       <v:path arrowok="t" o:connecttype="custom" o:connectlocs="43937,0;87873,90283;43937,180566;0,90283;0,0;87873,180566;65196,180566;0,0" o:connectangles="270,0,90,180,0,0,0,0" textboxrect="0,0,31,65"/>
                     </v:shape>
-                    <v:shape id="Forme libre 30" o:spid="_x0000_s1041" style="position:absolute;left:7539;top:46668;width:199;height:1167;visibility:visible;mso-wrap-style:square;v-text-anchor:top" coordsize="7,42" o:gfxdata="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" path="m,l6,17,7,42,6,39,,23,,xe" fillcolor="#1f497d" strokecolor="#1f497d" strokeweight="0">
+                    <v:shape id="Forme libre 30" o:spid="_x0000_s1041" style="position:absolute;left:7539;top:46668;width:199;height:1167;visibility:visible;mso-wrap-style:square;v-text-anchor:top" coordsize="7,42" o:gfxdata="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" path="m,l6,17,7,42,6,39,,23,,xe" fillcolor="#1f497d" strokecolor="#1f497d" strokeweight="0">
                       <v:path arrowok="t" o:connecttype="custom" o:connectlocs="9921,0;19842,58339;9921,116677;0,58339;0,0;17007,47226;19842,116677;17007,108343;0,63895;0,0" o:connectangles="270,0,90,180,0,0,0,0,0,0" textboxrect="0,0,7,42"/>
                     </v:shape>
-                    <v:shape id="Forme libre 31" o:spid="_x0000_s1042" style="position:absolute;left:7965;top:51335;width:1275;height:3278;visibility:visible;mso-wrap-style:square;v-text-anchor:top" coordsize="45,118" o:gfxdata="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" path="m,l6,16,21,49,33,84r12,34l44,118,13,53,11,42,,xe" fillcolor="#1f497d" strokecolor="#1f497d" strokeweight="0">
+                    <v:shape id="Forme libre 31" o:spid="_x0000_s1042" style="position:absolute;left:7965;top:51335;width:1275;height:3278;visibility:visible;mso-wrap-style:square;v-text-anchor:top" coordsize="45,118" o:gfxdata="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" path="m,l6,16,21,49,33,84r12,34l44,118,13,53,11,42,,xe" fillcolor="#1f497d" strokecolor="#1f497d" strokeweight="0">
                       <v:path arrowok="t" o:connecttype="custom" o:connectlocs="63779,0;127558,163897;63779,327794;0,163897;0,0;17008,44447;59527,136118;93543,233345;127558,327794;124723,327794;36850,147230;31181,116672;0,0" o:connectangles="270,0,90,180,0,0,0,0,0,0,0,0,0" textboxrect="0,0,45,118"/>
                     </v:shape>
                   </v:group>
-                  <v:group id="Groupe 7" o:spid="_x0000_s1043" style="position:absolute;top:10764;width:23324;height:43849" coordsize="23324,43849" o:gfxdata="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">
-                    <v:shape id="Forme libre 8" o:spid="_x0000_s1044" style="position:absolute;left:1015;top:14104;width:5292;height:18668;visibility:visible;mso-wrap-style:square;v-text-anchor:top" coordsize="125,450" o:gfxdata="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" path="m,l41,155,86,309r39,116l125,450,79,311,41,183,7,54,,xe" fillcolor="#1f497d" strokecolor="#1f497d" strokeweight="0">
+                  <v:group id="Groupe 7" o:spid="_x0000_s1043" style="position:absolute;top:10764;width:23324;height:43849" coordsize="23324,43849" o:gfxdata="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">
+                    <v:shape id="Forme libre 8" o:spid="_x0000_s1044" style="position:absolute;left:1015;top:14104;width:5292;height:18668;visibility:visible;mso-wrap-style:square;v-text-anchor:top" coordsize="125,450" o:gfxdata="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" path="m,l41,155,86,309r39,116l125,450,79,311,41,183,7,54,,xe" fillcolor="#1f497d" strokecolor="#1f497d" strokeweight="0">
                       <v:fill opacity="13107f"/>
                       <v:stroke opacity="13107f"/>
                       <v:path arrowok="t" o:connecttype="custom" o:connectlocs="264568,0;529135,933406;264568,1866811;0,933406;0,0;173556,643013;364045,1281877;529135,1763099;529135,1866811;334413,1290174;173556,759170;29632,224017;0,0" o:connectangles="270,0,90,180,0,0,0,0,0,0,0,0,0" textboxrect="0,0,125,450"/>
                     </v:shape>
-                    <v:shape id="Forme libre 9" o:spid="_x0000_s1045" style="position:absolute;left:6603;top:32440;width:4995;height:11409;visibility:visible;mso-wrap-style:square;v-text-anchor:top" coordsize="118,275" o:gfxdata="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" path="m,l8,20,37,96r32,74l118,275r-9,l61,174,30,100,,26,,xe" fillcolor="#1f497d" strokecolor="#1f497d" strokeweight="0">
+                    <v:shape id="Forme libre 9" o:spid="_x0000_s1045" style="position:absolute;left:6603;top:32440;width:4995;height:11409;visibility:visible;mso-wrap-style:square;v-text-anchor:top" coordsize="118,275" o:gfxdata="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" path="m,l8,20,37,96r32,74l118,275r-9,l61,174,30,100,,26,,xe" fillcolor="#1f497d" strokecolor="#1f497d" strokeweight="0">
                       <v:fill opacity="13107f"/>
                       <v:stroke opacity="13107f"/>
                       <v:path arrowok="t" o:connecttype="custom" o:connectlocs="249755,0;499509,570416;249755,1140832;0,570416;0,0;33865,82970;156626,398254;292086,705242;499509,1140832;461411,1140832;258221,721836;126994,414848;0,107860;0,0" o:connectangles="270,0,90,180,0,0,0,0,0,0,0,0,0,0" textboxrect="0,0,118,275"/>
                     </v:shape>
-                    <v:shape id="Forme libre 10" o:spid="_x0000_s1046" style="position:absolute;top:9417;width:846;height:5019;visibility:visible;mso-wrap-style:square;v-text-anchor:top" coordsize="20,121" o:gfxdata="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" path="m,l16,72r4,49l18,112,,31,,xe" fillcolor="#1f497d" strokecolor="#1f497d" strokeweight="0">
+                    <v:shape id="Forme libre 10" o:spid="_x0000_s1046" style="position:absolute;top:9417;width:846;height:5019;visibility:visible;mso-wrap-style:square;v-text-anchor:top" coordsize="20,121" o:gfxdata="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" path="m,l16,72r4,49l18,112,,31,,xe" fillcolor="#1f497d" strokecolor="#1f497d" strokeweight="0">
                       <v:fill opacity="13107f"/>
                       <v:stroke opacity="13107f"/>
                       <v:path arrowok="t" o:connecttype="custom" o:connectlocs="42332,0;84664,250985;42332,501969;0,250985;0,0;67731,298692;84664,501969;76198,464632;0,128604;0,0" o:connectangles="270,0,90,180,0,0,0,0,0,0" textboxrect="0,0,20,121"/>
                     </v:shape>
-                    <v:shape id="Forme libre 12" o:spid="_x0000_s1047" style="position:absolute;left:846;top:14436;width:6688;height:26675;visibility:visible;mso-wrap-style:square;v-text-anchor:top" coordsize="158,643" o:gfxdata="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" path="m,l11,46r11,83l36,211r19,90l76,389r27,87l123,533r21,55l155,632r3,11l142,608,118,544,95,478,69,391,47,302,29,212,13,107,,xe" fillcolor="#1f497d" strokecolor="#1f497d" strokeweight="0">
+                    <v:shape id="Forme libre 12" o:spid="_x0000_s1047" style="position:absolute;left:846;top:14436;width:6688;height:26675;visibility:visible;mso-wrap-style:square;v-text-anchor:top" coordsize="158,643" o:gfxdata="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" path="m,l11,46r11,83l36,211r19,90l76,389r27,87l123,533r21,55l155,632r3,11l142,608,118,544,95,478,69,391,47,302,29,212,13,107,,xe" fillcolor="#1f497d" strokecolor="#1f497d" strokeweight="0">
                       <v:fill opacity="13107f"/>
                       <v:stroke opacity="13107f"/>
                       <v:path arrowok="t" o:connecttype="custom" o:connectlocs="334414,0;668828,1333735;334414,2667469;0,1333735;0,0;46564,190830;93128,535153;152391,875328;232820,1248691;321715,1613757;436008,1974674;520670,2211137;609565,2439303;656129,2621836;668828,2667469;601099,2522272;499504,2256770;402143,1982971;292083,1622053;198955,1252839;122760,879477;55030,443887;0,0" o:connectangles="270,0,90,180,0,0,0,0,0,0,0,0,0,0,0,0,0,0,0,0,0,0,0" textboxrect="0,0,158,643"/>
                     </v:shape>
-                    <v:shape id="Forme libre 13" o:spid="_x0000_s1048" style="position:absolute;left:7873;top:40903;width:1397;height:2946;visibility:visible;mso-wrap-style:square;v-text-anchor:top" coordsize="33,71" o:gfxdata="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" path="m,l33,71r-9,l11,36,,xe" fillcolor="#1f497d" strokecolor="#1f497d" strokeweight="0">
+                    <v:shape id="Forme libre 13" o:spid="_x0000_s1048" style="position:absolute;left:7873;top:40903;width:1397;height:2946;visibility:visible;mso-wrap-style:square;v-text-anchor:top" coordsize="33,71" o:gfxdata="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" path="m,l33,71r-9,l11,36,,xe" fillcolor="#1f497d" strokecolor="#1f497d" strokeweight="0">
                       <v:fill opacity="13107f"/>
                       <v:stroke opacity="13107f"/>
                       <v:path arrowok="t" o:connecttype="custom" o:connectlocs="69846,0;139692,147273;69846,294546;0,147273;0,0;139692,294546;101594,294546;46564,149347;0,0" o:connectangles="270,0,90,180,0,0,0,0,0" textboxrect="0,0,33,71"/>
                     </v:shape>
-                    <v:shape id="Forme libre 14" o:spid="_x0000_s1049" style="position:absolute;left:677;top:12403;width:635;height:3941;visibility:visible;mso-wrap-style:square;v-text-anchor:top" coordsize="15,95" o:gfxdata="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" path="m,l8,37r,4l15,95,4,49,,xe" fillcolor="#1f497d" strokecolor="#1f497d" strokeweight="0">
+                    <v:shape id="Forme libre 14" o:spid="_x0000_s1049" style="position:absolute;left:677;top:12403;width:635;height:3941;visibility:visible;mso-wrap-style:square;v-text-anchor:top" coordsize="15,95" o:gfxdata="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" path="m,l8,37r,4l15,95,4,49,,xe" fillcolor="#1f497d" strokecolor="#1f497d" strokeweight="0">
                       <v:fill opacity="13107f"/>
                       <v:stroke opacity="13107f"/>
                       <v:path arrowok="t" o:connecttype="custom" o:connectlocs="31748,0;63495,197053;31748,394106;0,197053;0,0;33864,153494;33864,170088;63495,394106;16932,203276;0,0" o:connectangles="270,0,90,180,0,0,0,0,0,0" textboxrect="0,0,15,95"/>
                     </v:shape>
-                    <v:shape id="Forme libre 15" o:spid="_x0000_s1050" style="position:absolute;left:6307;width:17017;height:32440;visibility:visible;mso-wrap-style:square;v-text-anchor:top" coordsize="402,782" o:gfxdata="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" path="m402,r,1l363,39,325,79r-35,42l255,164r-44,58l171,284r-38,62l100,411,71,478,45,546,27,617,13,689,7,761r,21l,765r1,-4l7,688,21,616,40,545,66,475,95,409r35,-66l167,281r42,-61l253,163r34,-43l324,78,362,38,402,xe" fillcolor="#1f497d" strokecolor="#1f497d" strokeweight="0">
+                    <v:shape id="Forme libre 15" o:spid="_x0000_s1050" style="position:absolute;left:6307;width:17017;height:32440;visibility:visible;mso-wrap-style:square;v-text-anchor:top" coordsize="402,782" o:gfxdata="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" path="m402,r,1l363,39,325,79r-35,42l255,164r-44,58l171,284r-38,62l100,411,71,478,45,546,27,617,13,689,7,761r,21l,765r1,-4l7,688,21,616,40,545,66,475,95,409r35,-66l167,281r42,-61l253,163r34,-43l324,78,362,38,402,xe" fillcolor="#1f497d" strokecolor="#1f497d" strokeweight="0">
                       <v:fill opacity="13107f"/>
                       <v:stroke opacity="13107f"/>
                       <v:path arrowok="t" o:connecttype="custom" o:connectlocs="850854,0;1701707,1622050;850854,3244099;0,1622050;1701707,0;1701707,4148;1536616,161790;1375758,327729;1227600,501964;1079441,680348;893185,920959;723860,1178164;563003,1435369;423310,1705019;300550,1982966;190490,2265061;114294,2559602;55030,2858292;29632,3156981;29632,3244099;0,3173575;4233,3156981;29632,2854143;88895,2555454;169324,2260913;279385,1970520;402145,1696722;550303,1422923;706928,1165718;884718,912662;1070975,676200;1214900,497816;1371525,323580;1532383,157642;1701707,0" o:connectangles="270,0,90,180,0,0,0,0,0,0,0,0,0,0,0,0,0,0,0,0,0,0,0,0,0,0,0,0,0,0,0,0,0,0,0" textboxrect="0,0,402,782"/>
                     </v:shape>
-                    <v:shape id="Forme libre 16" o:spid="_x0000_s1051" style="position:absolute;left:6307;top:32772;width:1566;height:8131;visibility:visible;mso-wrap-style:square;v-text-anchor:top" coordsize="37,196" o:gfxdata="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" path="m,l6,15r1,3l12,80r9,54l33,188r4,8l22,162,15,146,5,81,1,40,,xe" fillcolor="#1f497d" strokecolor="#1f497d" strokeweight="0">
+                    <v:shape id="Forme libre 16" o:spid="_x0000_s1051" style="position:absolute;left:6307;top:32772;width:1566;height:8131;visibility:visible;mso-wrap-style:square;v-text-anchor:top" coordsize="37,196" o:gfxdata="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" path="m,l6,15r1,3l12,80r9,54l33,188r4,8l22,162,15,146,5,81,1,40,,xe" fillcolor="#1f497d" strokecolor="#1f497d" strokeweight="0">
                       <v:fill opacity="13107f"/>
                       <v:stroke opacity="13107f"/>
                       <v:path arrowok="t" o:connecttype="custom" o:connectlocs="78314,0;156627,406551;78314,813102;0,406551;0,0;25399,62227;29632,74673;50798,331878;88896,555896;139694,779914;156627,813102;93130,672054;63497,605678;21166,336027;4233,165939;0,0" o:connectangles="270,0,90,180,0,0,0,0,0,0,0,0,0,0,0,0" textboxrect="0,0,37,196"/>
                     </v:shape>
-                    <v:shape id="Forme libre 17" o:spid="_x0000_s1052" style="position:absolute;left:7534;top:41111;width:1313;height:2738;visibility:visible;mso-wrap-style:square;v-text-anchor:top" coordsize="31,66" o:gfxdata="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" path="m,l31,66r-7,l,xe" fillcolor="#1f497d" strokecolor="#1f497d" strokeweight="0">
+                    <v:shape id="Forme libre 17" o:spid="_x0000_s1052" style="position:absolute;left:7534;top:41111;width:1313;height:2738;visibility:visible;mso-wrap-style:square;v-text-anchor:top" coordsize="31,66" o:gfxdata="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" path="m,l31,66r-7,l,xe" fillcolor="#1f497d" strokecolor="#1f497d" strokeweight="0">
                       <v:fill opacity="13107f"/>
                       <v:stroke opacity="13107f"/>
                       <v:path arrowok="t" o:connecttype="custom" o:connectlocs="65613,0;131225,136899;65613,273798;0,136899;0,0;131225,273798;101594,273798;0,0" o:connectangles="270,0,90,180,0,0,0,0" textboxrect="0,0,31,66"/>
                     </v:shape>
-                    <v:shape id="Forme libre 18" o:spid="_x0000_s1053" style="position:absolute;left:6307;top:31735;width:296;height:1784;visibility:visible;mso-wrap-style:square;v-text-anchor:top" coordsize="7,43" o:gfxdata="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" path="m,l7,17r,26l6,40,,25,,xe" fillcolor="#1f497d" strokecolor="#1f497d" strokeweight="0">
+                    <v:shape id="Forme libre 18" o:spid="_x0000_s1053" style="position:absolute;left:6307;top:31735;width:296;height:1784;visibility:visible;mso-wrap-style:square;v-text-anchor:top" coordsize="7,43" o:gfxdata="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" path="m,l7,17r,26l6,40,,25,,xe" fillcolor="#1f497d" strokecolor="#1f497d" strokeweight="0">
                       <v:fill opacity="13107f"/>
                       <v:stroke opacity="13107f"/>
                       <v:path arrowok="t" o:connecttype="custom" o:connectlocs="14818,0;29635,89191;14818,178381;0,89191;0,0;29635,70523;29635,178381;25401,165936;0,103710;0,0" o:connectangles="270,0,90,180,0,0,0,0,0,0" textboxrect="0,0,7,43"/>
                     </v:shape>
-                    <v:shape id="Forme libre 19" o:spid="_x0000_s1054" style="position:absolute;left:6942;top:38829;width:1947;height:5020;visibility:visible;mso-wrap-style:square;v-text-anchor:top" coordsize="46,121" o:gfxdata="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" path="m,l7,16,22,50,33,86r13,35l45,121,14,55,11,44,,xe" fillcolor="#1f497d" strokecolor="#1f497d" strokeweight="0">
+                    <v:shape id="Forme libre 19" o:spid="_x0000_s1054" style="position:absolute;left:6942;top:38829;width:1947;height:5020;visibility:visible;mso-wrap-style:square;v-text-anchor:top" coordsize="46,121" o:gfxdata="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" path="m,l7,16,22,50,33,86r13,35l45,121,14,55,11,44,,xe" fillcolor="#1f497d" strokecolor="#1f497d" strokeweight="0">
                       <v:fill opacity="13107f"/>
                       <v:stroke opacity="13107f"/>
                       <v:path arrowok="t" o:connecttype="custom" o:connectlocs="97361,0;194721,250985;97361,501969;0,250985;0,0;29631,66376;93127,207425;139691,356771;194721,501969;190488,501969;59263,228168;46564,182534;0,0" o:connectangles="270,0,90,180,0,0,0,0,0,0,0,0,0" textboxrect="0,0,46,121"/>
@@ -6236,7 +6236,7 @@
         </w:rPr>
         <w:fldChar w:fldCharType="separate"/>
       </w:r>
-      <w:hyperlink r:id="rId7" w:history="1">
+      <w:hyperlink w:anchor="_Toc469946265" w:history="1">
         <w:r>
           <w:rPr>
             <w:rStyle w:val="Lienhypertexte"/>
@@ -6270,7 +6270,7 @@
           <w:tab w:val="right" w:leader="dot" w:pos="9062"/>
         </w:tabs>
       </w:pPr>
-      <w:hyperlink r:id="rId8" w:history="1">
+      <w:hyperlink w:anchor="_Toc469946266" w:history="1">
         <w:r>
           <w:rPr>
             <w:rStyle w:val="Lienhypertexte"/>
@@ -6304,7 +6304,7 @@
           <w:tab w:val="right" w:leader="dot" w:pos="9062"/>
         </w:tabs>
       </w:pPr>
-      <w:hyperlink r:id="rId9" w:history="1">
+      <w:hyperlink w:anchor="_Toc469946267" w:history="1">
         <w:r>
           <w:rPr>
             <w:rStyle w:val="Lienhypertexte"/>
@@ -6338,7 +6338,7 @@
           <w:tab w:val="right" w:leader="dot" w:pos="9062"/>
         </w:tabs>
       </w:pPr>
-      <w:hyperlink r:id="rId10" w:history="1">
+      <w:hyperlink w:anchor="_Toc469946268" w:history="1">
         <w:r>
           <w:rPr>
             <w:rStyle w:val="Lienhypertexte"/>
@@ -6372,7 +6372,7 @@
           <w:tab w:val="right" w:leader="dot" w:pos="9062"/>
         </w:tabs>
       </w:pPr>
-      <w:hyperlink r:id="rId11" w:history="1">
+      <w:hyperlink w:anchor="_Toc469946269" w:history="1">
         <w:r>
           <w:rPr>
             <w:rStyle w:val="Lienhypertexte"/>
@@ -6406,10 +6406,10 @@
           <w:tab w:val="right" w:leader="dot" w:pos="9062"/>
         </w:tabs>
         <w:sectPr>
-          <w:headerReference w:type="default" r:id="rId12"/>
-          <w:footerReference w:type="default" r:id="rId13"/>
-          <w:headerReference w:type="first" r:id="rId14"/>
-          <w:footerReference w:type="first" r:id="rId15"/>
+          <w:headerReference w:type="default" r:id="rId8"/>
+          <w:footerReference w:type="default" r:id="rId9"/>
+          <w:headerReference w:type="first" r:id="rId10"/>
+          <w:footerReference w:type="first" r:id="rId11"/>
           <w:pgSz w:w="11906" w:h="16838"/>
           <w:pgMar w:top="1417" w:right="1417" w:bottom="1417" w:left="1417" w:header="708" w:footer="708" w:gutter="0"/>
           <w:pgNumType w:fmt="upperLetter"/>
@@ -6417,7 +6417,7 @@
           <w:titlePg/>
         </w:sectPr>
       </w:pPr>
-      <w:hyperlink r:id="rId16" w:history="1">
+      <w:hyperlink w:anchor="_Toc469946270" w:history="1">
         <w:r>
           <w:rPr>
             <w:rStyle w:val="Lienhypertexte"/>
@@ -6488,9 +6488,290 @@
       <w:bookmarkEnd w:id="2"/>
     </w:p>
     <w:p>
+      <w:pPr>
+        <w:pStyle w:val="Paragraphedeliste"/>
+        <w:ind w:left="360"/>
+      </w:pPr>
+      <w:r>
+        <w:t xml:space="preserve">Nous utiliserons un back end en </w:t>
+      </w:r>
+      <w:proofErr w:type="spellStart"/>
+      <w:r>
+        <w:t>nodeJS</w:t>
+      </w:r>
+      <w:proofErr w:type="spellEnd"/>
+      <w:r>
+        <w:t xml:space="preserve">. L’avantage de cette technologie est qu’elle est déjà très simple à apprendre. Dans notre groupe, 2 personnes connaissent déjà le </w:t>
+      </w:r>
+      <w:proofErr w:type="spellStart"/>
+      <w:r>
+        <w:t>NodeJS</w:t>
+      </w:r>
+      <w:proofErr w:type="spellEnd"/>
+      <w:r>
+        <w:t xml:space="preserve"> grâce au cours enseigné et les 2 autres possèdent des connaissances en JavaScript, ce qui rendra la tâche assez simple si l’un d’entre d’eux</w:t>
+      </w:r>
+      <w:r>
+        <w:t xml:space="preserve"> devait l’apprendre</w:t>
+      </w:r>
       <w:bookmarkStart w:id="3" w:name="_GoBack"/>
       <w:bookmarkEnd w:id="3"/>
     </w:p>
+    <w:p>
+      <w:pPr>
+        <w:pStyle w:val="Paragraphedeliste"/>
+        <w:ind w:left="360"/>
+      </w:pPr>
+      <w:r>
+        <w:t xml:space="preserve">Et comme </w:t>
+      </w:r>
+      <w:proofErr w:type="spellStart"/>
+      <w:r>
+        <w:t>NodeJS</w:t>
+      </w:r>
+      <w:proofErr w:type="spellEnd"/>
+      <w:r>
+        <w:t xml:space="preserve"> est assez récent, la documentation est très facile de compréhension et facilement trouvable sur le site de </w:t>
+      </w:r>
+      <w:proofErr w:type="spellStart"/>
+      <w:r>
+        <w:t>NodeJS</w:t>
+      </w:r>
+      <w:proofErr w:type="spellEnd"/>
+      <w:r>
+        <w:t>.</w:t>
+      </w:r>
+    </w:p>
+    <w:p>
+      <w:pPr>
+        <w:pStyle w:val="Paragraphedeliste"/>
+        <w:ind w:left="360"/>
+      </w:pPr>
+      <w:r>
+        <w:t xml:space="preserve">Une autre chose intéressante à propos de </w:t>
+      </w:r>
+      <w:proofErr w:type="spellStart"/>
+      <w:r>
+        <w:t>Node</w:t>
+      </w:r>
+      <w:proofErr w:type="spellEnd"/>
+      <w:r>
+        <w:t xml:space="preserve"> est sa grande </w:t>
+      </w:r>
+      <w:proofErr w:type="spellStart"/>
+      <w:r>
+        <w:t>modulabilité</w:t>
+      </w:r>
+      <w:proofErr w:type="spellEnd"/>
+      <w:r>
+        <w:t xml:space="preserve">. Il existe beaucoup de librairies externes permettant d’effectuer des tâches pour un </w:t>
+      </w:r>
+      <w:proofErr w:type="spellStart"/>
+      <w:r>
+        <w:t>backend</w:t>
+      </w:r>
+      <w:proofErr w:type="spellEnd"/>
+      <w:r>
+        <w:t xml:space="preserve">. Que ce soit des librairies serveurs, de requêtes http/https ou autre. Ce même genre de librairie existe aussi pour le front pour avoir une interface simple à mettre en place (Exemple : </w:t>
+      </w:r>
+      <w:proofErr w:type="spellStart"/>
+      <w:r>
+        <w:t>AngularJS</w:t>
+      </w:r>
+      <w:proofErr w:type="spellEnd"/>
+      <w:r>
+        <w:t xml:space="preserve">) ou pour avoir des fonctions temps réel grâce aux </w:t>
+      </w:r>
+      <w:proofErr w:type="spellStart"/>
+      <w:r>
+        <w:t>websockets</w:t>
+      </w:r>
+      <w:proofErr w:type="spellEnd"/>
+      <w:r>
+        <w:t xml:space="preserve"> de </w:t>
+      </w:r>
+      <w:proofErr w:type="spellStart"/>
+      <w:r>
+        <w:t>node</w:t>
+      </w:r>
+      <w:proofErr w:type="spellEnd"/>
+      <w:r>
+        <w:t xml:space="preserve"> (Exemple : High </w:t>
+      </w:r>
+      <w:proofErr w:type="spellStart"/>
+      <w:r>
+        <w:t>Chartz</w:t>
+      </w:r>
+      <w:proofErr w:type="spellEnd"/>
+      <w:r>
+        <w:t>)</w:t>
+      </w:r>
+    </w:p>
+    <w:p>
+      <w:pPr>
+        <w:pStyle w:val="Paragraphedeliste"/>
+        <w:ind w:left="360"/>
+      </w:pPr>
+      <w:r>
+        <w:t xml:space="preserve">Si l’on compare </w:t>
+      </w:r>
+      <w:proofErr w:type="spellStart"/>
+      <w:r>
+        <w:t>NodeJS</w:t>
+      </w:r>
+      <w:proofErr w:type="spellEnd"/>
+      <w:r>
+        <w:t xml:space="preserve"> au Java pour le </w:t>
+      </w:r>
+      <w:proofErr w:type="spellStart"/>
+      <w:r>
+        <w:t>backend</w:t>
+      </w:r>
+      <w:proofErr w:type="spellEnd"/>
+      <w:r>
+        <w:t xml:space="preserve">, il y a clairement plusieurs avantages. D’abord, l’utilisation de </w:t>
+      </w:r>
+      <w:proofErr w:type="spellStart"/>
+      <w:r>
+        <w:t>Node</w:t>
+      </w:r>
+      <w:proofErr w:type="spellEnd"/>
+      <w:r>
+        <w:t xml:space="preserve"> permet le développement d’une application de type « full </w:t>
+      </w:r>
+      <w:proofErr w:type="spellStart"/>
+      <w:r>
+        <w:t>stack</w:t>
+      </w:r>
+      <w:proofErr w:type="spellEnd"/>
+      <w:r>
+        <w:t> » ce qui permet de ne pas avoir de middleware pour convertir d’éventuel données transmises par le front. (</w:t>
+      </w:r>
+      <w:proofErr w:type="gramStart"/>
+      <w:r>
+        <w:t>ce</w:t>
+      </w:r>
+      <w:proofErr w:type="gramEnd"/>
+      <w:r>
+        <w:t xml:space="preserve"> qui est le cas de java, il faut convertir le </w:t>
+      </w:r>
+      <w:proofErr w:type="spellStart"/>
+      <w:r>
+        <w:t>json</w:t>
+      </w:r>
+      <w:proofErr w:type="spellEnd"/>
+      <w:r>
+        <w:t xml:space="preserve"> avec </w:t>
+      </w:r>
+      <w:proofErr w:type="spellStart"/>
+      <w:r>
+        <w:t>Genson</w:t>
+      </w:r>
+      <w:proofErr w:type="spellEnd"/>
+      <w:r>
+        <w:t xml:space="preserve">). </w:t>
+      </w:r>
+    </w:p>
+    <w:p>
+      <w:pPr>
+        <w:pStyle w:val="Paragraphedeliste"/>
+        <w:ind w:left="360"/>
+      </w:pPr>
+      <w:r>
+        <w:t xml:space="preserve">Ensuite, </w:t>
+      </w:r>
+      <w:proofErr w:type="spellStart"/>
+      <w:r>
+        <w:t>NodeJS</w:t>
+      </w:r>
+      <w:proofErr w:type="spellEnd"/>
+      <w:r>
+        <w:t xml:space="preserve"> a l’avantage d’être plus rapide que java pour faire de l’I/O et est aussi non-bloquant ! Il y a une bonne gestion de la concurrence en </w:t>
+      </w:r>
+      <w:proofErr w:type="spellStart"/>
+      <w:r>
+        <w:t>Node</w:t>
+      </w:r>
+      <w:proofErr w:type="spellEnd"/>
+      <w:r>
+        <w:t xml:space="preserve">. Bien sûr, on peut implémenter de la concurrence en Java mais cela requiert plus de temps et engendre potentiellement  plus de problèmes si mal implémenté. </w:t>
+      </w:r>
+    </w:p>
+    <w:p>
+      <w:pPr>
+        <w:pStyle w:val="Paragraphedeliste"/>
+        <w:ind w:left="360"/>
+      </w:pPr>
+      <w:proofErr w:type="spellStart"/>
+      <w:r>
+        <w:t>NodeJS</w:t>
+      </w:r>
+      <w:proofErr w:type="spellEnd"/>
+      <w:r>
+        <w:t xml:space="preserve"> a aussi l’avantage d’avoir une très bonne </w:t>
+      </w:r>
+      <w:proofErr w:type="spellStart"/>
+      <w:r>
+        <w:t>scalabilité</w:t>
+      </w:r>
+      <w:proofErr w:type="spellEnd"/>
+      <w:r>
+        <w:t xml:space="preserve">. En effet, on peut déployer rapidement une application </w:t>
+      </w:r>
+      <w:proofErr w:type="spellStart"/>
+      <w:r>
+        <w:t>Node</w:t>
+      </w:r>
+      <w:proofErr w:type="spellEnd"/>
+      <w:r>
+        <w:t xml:space="preserve"> pour une entreprise que ce soit une application ou mobile. De plus, </w:t>
+      </w:r>
+      <w:proofErr w:type="spellStart"/>
+      <w:r>
+        <w:t>nodejs</w:t>
+      </w:r>
+      <w:proofErr w:type="spellEnd"/>
+      <w:r>
+        <w:t xml:space="preserve"> à l’avantage d’avoir de très bonnes performances et d’être assez rapide lorsqu’on effectue des requêtes. </w:t>
+      </w:r>
+    </w:p>
+    <w:p>
+      <w:pPr>
+        <w:pStyle w:val="Paragraphedeliste"/>
+        <w:ind w:left="360"/>
+      </w:pPr>
+      <w:r>
+        <w:t xml:space="preserve">Cependant, </w:t>
+      </w:r>
+      <w:proofErr w:type="spellStart"/>
+      <w:r>
+        <w:t>NodeJS</w:t>
+      </w:r>
+      <w:proofErr w:type="spellEnd"/>
+      <w:r>
+        <w:t xml:space="preserve"> est là principalement pour effectuer des tâches peu complexes. En effet, si l’application requiert des calculs complexes, il serait alors préférable de donner la charge à un autre processus </w:t>
+      </w:r>
+      <w:proofErr w:type="spellStart"/>
+      <w:r>
+        <w:t>node</w:t>
+      </w:r>
+      <w:proofErr w:type="spellEnd"/>
+      <w:r>
+        <w:t xml:space="preserve"> alors que Java n’aurait pas de problème pour le faire en un seul processus.</w:t>
+      </w:r>
+    </w:p>
+    <w:p>
+      <w:pPr>
+        <w:pStyle w:val="Paragraphedeliste"/>
+        <w:ind w:left="360"/>
+      </w:pPr>
+    </w:p>
+    <w:p/>
+    <w:p/>
+    <w:p/>
+    <w:p/>
+    <w:p/>
+    <w:p/>
     <w:p>
       <w:pPr>
         <w:pStyle w:val="Titre2"/>
@@ -6501,10 +6782,36 @@
       </w:pPr>
       <w:bookmarkStart w:id="4" w:name="_Toc469946267"/>
       <w:r>
+        <w:lastRenderedPageBreak/>
         <w:t>Front-End :</w:t>
       </w:r>
       <w:bookmarkEnd w:id="4"/>
     </w:p>
+    <w:p/>
+    <w:p/>
+    <w:p/>
+    <w:p/>
+    <w:p/>
+    <w:p/>
+    <w:p/>
+    <w:p/>
+    <w:p/>
+    <w:p/>
+    <w:p/>
+    <w:p/>
+    <w:p/>
+    <w:p/>
+    <w:p/>
+    <w:p/>
+    <w:p/>
+    <w:p/>
+    <w:p/>
+    <w:p/>
+    <w:p/>
+    <w:p/>
+    <w:p/>
+    <w:p/>
+    <w:p/>
     <w:p/>
     <w:p>
       <w:pPr>
@@ -6516,6 +6823,7 @@
       </w:pPr>
       <w:bookmarkStart w:id="5" w:name="_Toc469946268"/>
       <w:r>
+        <w:lastRenderedPageBreak/>
         <w:t>Diagramme d’architecture :</w:t>
       </w:r>
       <w:bookmarkEnd w:id="5"/>
@@ -6556,11 +6864,28 @@
         <w:ind w:left="720"/>
       </w:pPr>
     </w:p>
+    <w:p/>
+    <w:p/>
+    <w:p/>
+    <w:p/>
+    <w:p/>
+    <w:p/>
+    <w:p/>
+    <w:p/>
+    <w:p/>
+    <w:p/>
+    <w:p/>
+    <w:p/>
+    <w:p/>
+    <w:p/>
+    <w:p/>
+    <w:p/>
+    <w:p/>
     <w:sectPr>
-      <w:headerReference w:type="default" r:id="rId17"/>
-      <w:footerReference w:type="default" r:id="rId18"/>
-      <w:headerReference w:type="first" r:id="rId19"/>
-      <w:footerReference w:type="first" r:id="rId20"/>
+      <w:headerReference w:type="default" r:id="rId12"/>
+      <w:footerReference w:type="default" r:id="rId13"/>
+      <w:headerReference w:type="first" r:id="rId14"/>
+      <w:footerReference w:type="first" r:id="rId15"/>
       <w:pgSz w:w="11906" w:h="16838"/>
       <w:pgMar w:top="1417" w:right="1417" w:bottom="1417" w:left="1417" w:header="708" w:footer="708" w:gutter="0"/>
       <w:pgNumType w:start="1"/>
@@ -6572,7 +6897,7 @@
 </file>
 
 <file path=word/endnotes.xml><?xml version="1.0" encoding="utf-8"?>
-<w:endnotes xmlns:wpc="http://schemas.microsoft.com/office/word/2010/wordprocessingCanvas" xmlns:cx="http://schemas.microsoft.com/office/drawing/2014/chartex" xmlns:cx1="http://schemas.microsoft.com/office/drawing/2015/9/8/chartex" xmlns:cx2="http://schemas.microsoft.com/office/drawing/2015/10/21/chartex" xmlns:mc="http://schemas.openxmlformats.org/markup-compatibility/2006" xmlns:o="urn:schemas-microsoft-com:office:office" xmlns:r="http://schemas.openxmlformats.org/officeDocument/2006/relationships" xmlns:m="http://schemas.openxmlformats.org/officeDocument/2006/math" xmlns:v="urn:schemas-microsoft-com:vml" xmlns:wp14="http://schemas.microsoft.com/office/word/2010/wordprocessingDrawing" xmlns:wp="http://schemas.openxmlformats.org/drawingml/2006/wordprocessingDrawing" xmlns:w10="urn:schemas-microsoft-com:office:word" xmlns:w="http://schemas.openxmlformats.org/wordprocessingml/2006/main" xmlns:w14="http://schemas.microsoft.com/office/word/2010/wordml" xmlns:w15="http://schemas.microsoft.com/office/word/2012/wordml" xmlns:w16se="http://schemas.microsoft.com/office/word/2015/wordml/symex" xmlns:wpg="http://schemas.microsoft.com/office/word/2010/wordprocessingGroup" xmlns:wpi="http://schemas.microsoft.com/office/word/2010/wordprocessingInk" xmlns:wne="http://schemas.microsoft.com/office/word/2006/wordml" xmlns:wps="http://schemas.microsoft.com/office/word/2010/wordprocessingShape" mc:Ignorable="w14 w15 w16se wp14">
+<w:endnotes xmlns:wpc="http://schemas.microsoft.com/office/word/2010/wordprocessingCanvas" xmlns:mc="http://schemas.openxmlformats.org/markup-compatibility/2006" xmlns:o="urn:schemas-microsoft-com:office:office" xmlns:r="http://schemas.openxmlformats.org/officeDocument/2006/relationships" xmlns:m="http://schemas.openxmlformats.org/officeDocument/2006/math" xmlns:v="urn:schemas-microsoft-com:vml" xmlns:wp14="http://schemas.microsoft.com/office/word/2010/wordprocessingDrawing" xmlns:wp="http://schemas.openxmlformats.org/drawingml/2006/wordprocessingDrawing" xmlns:w10="urn:schemas-microsoft-com:office:word" xmlns:w="http://schemas.openxmlformats.org/wordprocessingml/2006/main" xmlns:w14="http://schemas.microsoft.com/office/word/2010/wordml" xmlns:wpg="http://schemas.microsoft.com/office/word/2010/wordprocessingGroup" xmlns:wpi="http://schemas.microsoft.com/office/word/2010/wordprocessingInk" xmlns:wne="http://schemas.microsoft.com/office/word/2006/wordml" xmlns:wps="http://schemas.microsoft.com/office/word/2010/wordprocessingShape" mc:Ignorable="w14 wp14">
   <w:endnote w:type="separator" w:id="-1">
     <w:p>
       <w:pPr>
@@ -6597,7 +6922,7 @@
 </file>
 
 <file path=word/footer1.xml><?xml version="1.0" encoding="utf-8"?>
-<w:ftr xmlns:wpc="http://schemas.microsoft.com/office/word/2010/wordprocessingCanvas" xmlns:cx="http://schemas.microsoft.com/office/drawing/2014/chartex" xmlns:cx1="http://schemas.microsoft.com/office/drawing/2015/9/8/chartex" xmlns:cx2="http://schemas.microsoft.com/office/drawing/2015/10/21/chartex" xmlns:mc="http://schemas.openxmlformats.org/markup-compatibility/2006" xmlns:o="urn:schemas-microsoft-com:office:office" xmlns:r="http://schemas.openxmlformats.org/officeDocument/2006/relationships" xmlns:m="http://schemas.openxmlformats.org/officeDocument/2006/math" xmlns:v="urn:schemas-microsoft-com:vml" xmlns:wp14="http://schemas.microsoft.com/office/word/2010/wordprocessingDrawing" xmlns:wp="http://schemas.openxmlformats.org/drawingml/2006/wordprocessingDrawing" xmlns:w10="urn:schemas-microsoft-com:office:word" xmlns:w="http://schemas.openxmlformats.org/wordprocessingml/2006/main" xmlns:w14="http://schemas.microsoft.com/office/word/2010/wordml" xmlns:w15="http://schemas.microsoft.com/office/word/2012/wordml" xmlns:w16se="http://schemas.microsoft.com/office/word/2015/wordml/symex" xmlns:wpg="http://schemas.microsoft.com/office/word/2010/wordprocessingGroup" xmlns:wpi="http://schemas.microsoft.com/office/word/2010/wordprocessingInk" xmlns:wne="http://schemas.microsoft.com/office/word/2006/wordml" xmlns:wps="http://schemas.microsoft.com/office/word/2010/wordprocessingShape" mc:Ignorable="w14 w15 w16se wp14">
+<w:ftr xmlns:wpc="http://schemas.microsoft.com/office/word/2010/wordprocessingCanvas" xmlns:mc="http://schemas.openxmlformats.org/markup-compatibility/2006" xmlns:o="urn:schemas-microsoft-com:office:office" xmlns:r="http://schemas.openxmlformats.org/officeDocument/2006/relationships" xmlns:m="http://schemas.openxmlformats.org/officeDocument/2006/math" xmlns:v="urn:schemas-microsoft-com:vml" xmlns:wp14="http://schemas.microsoft.com/office/word/2010/wordprocessingDrawing" xmlns:wp="http://schemas.openxmlformats.org/drawingml/2006/wordprocessingDrawing" xmlns:w10="urn:schemas-microsoft-com:office:word" xmlns:w="http://schemas.openxmlformats.org/wordprocessingml/2006/main" xmlns:w14="http://schemas.microsoft.com/office/word/2010/wordml" xmlns:wpg="http://schemas.microsoft.com/office/word/2010/wordprocessingGroup" xmlns:wpi="http://schemas.microsoft.com/office/word/2010/wordprocessingInk" xmlns:wne="http://schemas.microsoft.com/office/word/2006/wordml" xmlns:wps="http://schemas.microsoft.com/office/word/2010/wordprocessingShape" mc:Ignorable="w14 wp14">
   <w:p>
     <w:pPr>
       <w:pStyle w:val="Pieddepage"/>
@@ -6644,7 +6969,7 @@
 </file>
 
 <file path=word/footer2.xml><?xml version="1.0" encoding="utf-8"?>
-<w:ftr xmlns:wpc="http://schemas.microsoft.com/office/word/2010/wordprocessingCanvas" xmlns:cx="http://schemas.microsoft.com/office/drawing/2014/chartex" xmlns:cx1="http://schemas.microsoft.com/office/drawing/2015/9/8/chartex" xmlns:cx2="http://schemas.microsoft.com/office/drawing/2015/10/21/chartex" xmlns:mc="http://schemas.openxmlformats.org/markup-compatibility/2006" xmlns:o="urn:schemas-microsoft-com:office:office" xmlns:r="http://schemas.openxmlformats.org/officeDocument/2006/relationships" xmlns:m="http://schemas.openxmlformats.org/officeDocument/2006/math" xmlns:v="urn:schemas-microsoft-com:vml" xmlns:wp14="http://schemas.microsoft.com/office/word/2010/wordprocessingDrawing" xmlns:wp="http://schemas.openxmlformats.org/drawingml/2006/wordprocessingDrawing" xmlns:w10="urn:schemas-microsoft-com:office:word" xmlns:w="http://schemas.openxmlformats.org/wordprocessingml/2006/main" xmlns:w14="http://schemas.microsoft.com/office/word/2010/wordml" xmlns:w15="http://schemas.microsoft.com/office/word/2012/wordml" xmlns:w16se="http://schemas.microsoft.com/office/word/2015/wordml/symex" xmlns:wpg="http://schemas.microsoft.com/office/word/2010/wordprocessingGroup" xmlns:wpi="http://schemas.microsoft.com/office/word/2010/wordprocessingInk" xmlns:wne="http://schemas.microsoft.com/office/word/2006/wordml" xmlns:wps="http://schemas.microsoft.com/office/word/2010/wordprocessingShape" mc:Ignorable="w14 w15 w16se wp14">
+<w:ftr xmlns:wpc="http://schemas.microsoft.com/office/word/2010/wordprocessingCanvas" xmlns:mc="http://schemas.openxmlformats.org/markup-compatibility/2006" xmlns:o="urn:schemas-microsoft-com:office:office" xmlns:r="http://schemas.openxmlformats.org/officeDocument/2006/relationships" xmlns:m="http://schemas.openxmlformats.org/officeDocument/2006/math" xmlns:v="urn:schemas-microsoft-com:vml" xmlns:wp14="http://schemas.microsoft.com/office/word/2010/wordprocessingDrawing" xmlns:wp="http://schemas.openxmlformats.org/drawingml/2006/wordprocessingDrawing" xmlns:w10="urn:schemas-microsoft-com:office:word" xmlns:w="http://schemas.openxmlformats.org/wordprocessingml/2006/main" xmlns:w14="http://schemas.microsoft.com/office/word/2010/wordml" xmlns:wpg="http://schemas.microsoft.com/office/word/2010/wordprocessingGroup" xmlns:wpi="http://schemas.microsoft.com/office/word/2010/wordprocessingInk" xmlns:wne="http://schemas.microsoft.com/office/word/2006/wordml" xmlns:wps="http://schemas.microsoft.com/office/word/2010/wordprocessingShape" mc:Ignorable="w14 wp14">
   <w:p>
     <w:pPr>
       <w:pStyle w:val="Pieddepage"/>
@@ -6691,7 +7016,7 @@
 </file>
 
 <file path=word/footer3.xml><?xml version="1.0" encoding="utf-8"?>
-<w:ftr xmlns:wpc="http://schemas.microsoft.com/office/word/2010/wordprocessingCanvas" xmlns:cx="http://schemas.microsoft.com/office/drawing/2014/chartex" xmlns:cx1="http://schemas.microsoft.com/office/drawing/2015/9/8/chartex" xmlns:cx2="http://schemas.microsoft.com/office/drawing/2015/10/21/chartex" xmlns:mc="http://schemas.openxmlformats.org/markup-compatibility/2006" xmlns:o="urn:schemas-microsoft-com:office:office" xmlns:r="http://schemas.openxmlformats.org/officeDocument/2006/relationships" xmlns:m="http://schemas.openxmlformats.org/officeDocument/2006/math" xmlns:v="urn:schemas-microsoft-com:vml" xmlns:wp14="http://schemas.microsoft.com/office/word/2010/wordprocessingDrawing" xmlns:wp="http://schemas.openxmlformats.org/drawingml/2006/wordprocessingDrawing" xmlns:w10="urn:schemas-microsoft-com:office:word" xmlns:w="http://schemas.openxmlformats.org/wordprocessingml/2006/main" xmlns:w14="http://schemas.microsoft.com/office/word/2010/wordml" xmlns:w15="http://schemas.microsoft.com/office/word/2012/wordml" xmlns:w16se="http://schemas.microsoft.com/office/word/2015/wordml/symex" xmlns:wpg="http://schemas.microsoft.com/office/word/2010/wordprocessingGroup" xmlns:wpi="http://schemas.microsoft.com/office/word/2010/wordprocessingInk" xmlns:wne="http://schemas.microsoft.com/office/word/2006/wordml" xmlns:wps="http://schemas.microsoft.com/office/word/2010/wordprocessingShape" mc:Ignorable="w14 w15 w16se wp14">
+<w:ftr xmlns:wpc="http://schemas.microsoft.com/office/word/2010/wordprocessingCanvas" xmlns:mc="http://schemas.openxmlformats.org/markup-compatibility/2006" xmlns:o="urn:schemas-microsoft-com:office:office" xmlns:r="http://schemas.openxmlformats.org/officeDocument/2006/relationships" xmlns:m="http://schemas.openxmlformats.org/officeDocument/2006/math" xmlns:v="urn:schemas-microsoft-com:vml" xmlns:wp14="http://schemas.microsoft.com/office/word/2010/wordprocessingDrawing" xmlns:wp="http://schemas.openxmlformats.org/drawingml/2006/wordprocessingDrawing" xmlns:w10="urn:schemas-microsoft-com:office:word" xmlns:w="http://schemas.openxmlformats.org/wordprocessingml/2006/main" xmlns:w14="http://schemas.microsoft.com/office/word/2010/wordml" xmlns:wpg="http://schemas.microsoft.com/office/word/2010/wordprocessingGroup" xmlns:wpi="http://schemas.microsoft.com/office/word/2010/wordprocessingInk" xmlns:wne="http://schemas.microsoft.com/office/word/2006/wordml" xmlns:wps="http://schemas.microsoft.com/office/word/2010/wordprocessingShape" mc:Ignorable="w14 wp14">
   <w:p>
     <w:pPr>
       <w:pStyle w:val="Pieddepage"/>
@@ -6717,9 +7042,10 @@
     </w:r>
     <w:r>
       <w:rPr>
+        <w:noProof/>
         <w:lang w:val="fr-FR"/>
       </w:rPr>
-      <w:t>A</w:t>
+      <w:t>2</w:t>
     </w:r>
     <w:r>
       <w:rPr>
@@ -6737,7 +7063,7 @@
 </file>
 
 <file path=word/footer4.xml><?xml version="1.0" encoding="utf-8"?>
-<w:ftr xmlns:wpc="http://schemas.microsoft.com/office/word/2010/wordprocessingCanvas" xmlns:cx="http://schemas.microsoft.com/office/drawing/2014/chartex" xmlns:cx1="http://schemas.microsoft.com/office/drawing/2015/9/8/chartex" xmlns:cx2="http://schemas.microsoft.com/office/drawing/2015/10/21/chartex" xmlns:mc="http://schemas.openxmlformats.org/markup-compatibility/2006" xmlns:o="urn:schemas-microsoft-com:office:office" xmlns:r="http://schemas.openxmlformats.org/officeDocument/2006/relationships" xmlns:m="http://schemas.openxmlformats.org/officeDocument/2006/math" xmlns:v="urn:schemas-microsoft-com:vml" xmlns:wp14="http://schemas.microsoft.com/office/word/2010/wordprocessingDrawing" xmlns:wp="http://schemas.openxmlformats.org/drawingml/2006/wordprocessingDrawing" xmlns:w10="urn:schemas-microsoft-com:office:word" xmlns:w="http://schemas.openxmlformats.org/wordprocessingml/2006/main" xmlns:w14="http://schemas.microsoft.com/office/word/2010/wordml" xmlns:w15="http://schemas.microsoft.com/office/word/2012/wordml" xmlns:w16se="http://schemas.microsoft.com/office/word/2015/wordml/symex" xmlns:wpg="http://schemas.microsoft.com/office/word/2010/wordprocessingGroup" xmlns:wpi="http://schemas.microsoft.com/office/word/2010/wordprocessingInk" xmlns:wne="http://schemas.microsoft.com/office/word/2006/wordml" xmlns:wps="http://schemas.microsoft.com/office/word/2010/wordprocessingShape" mc:Ignorable="w14 w15 w16se wp14">
+<w:ftr xmlns:wpc="http://schemas.microsoft.com/office/word/2010/wordprocessingCanvas" xmlns:mc="http://schemas.openxmlformats.org/markup-compatibility/2006" xmlns:o="urn:schemas-microsoft-com:office:office" xmlns:r="http://schemas.openxmlformats.org/officeDocument/2006/relationships" xmlns:m="http://schemas.openxmlformats.org/officeDocument/2006/math" xmlns:v="urn:schemas-microsoft-com:vml" xmlns:wp14="http://schemas.microsoft.com/office/word/2010/wordprocessingDrawing" xmlns:wp="http://schemas.openxmlformats.org/drawingml/2006/wordprocessingDrawing" xmlns:w10="urn:schemas-microsoft-com:office:word" xmlns:w="http://schemas.openxmlformats.org/wordprocessingml/2006/main" xmlns:w14="http://schemas.microsoft.com/office/word/2010/wordml" xmlns:wpg="http://schemas.microsoft.com/office/word/2010/wordprocessingGroup" xmlns:wpi="http://schemas.microsoft.com/office/word/2010/wordprocessingInk" xmlns:wne="http://schemas.microsoft.com/office/word/2006/wordml" xmlns:wps="http://schemas.microsoft.com/office/word/2010/wordprocessingShape" mc:Ignorable="w14 wp14">
   <w:p>
     <w:pPr>
       <w:pStyle w:val="Pieddepage"/>
@@ -6784,7 +7110,7 @@
 </file>
 
 <file path=word/footnotes.xml><?xml version="1.0" encoding="utf-8"?>
-<w:footnotes xmlns:wpc="http://schemas.microsoft.com/office/word/2010/wordprocessingCanvas" xmlns:cx="http://schemas.microsoft.com/office/drawing/2014/chartex" xmlns:cx1="http://schemas.microsoft.com/office/drawing/2015/9/8/chartex" xmlns:cx2="http://schemas.microsoft.com/office/drawing/2015/10/21/chartex" xmlns:mc="http://schemas.openxmlformats.org/markup-compatibility/2006" xmlns:o="urn:schemas-microsoft-com:office:office" xmlns:r="http://schemas.openxmlformats.org/officeDocument/2006/relationships" xmlns:m="http://schemas.openxmlformats.org/officeDocument/2006/math" xmlns:v="urn:schemas-microsoft-com:vml" xmlns:wp14="http://schemas.microsoft.com/office/word/2010/wordprocessingDrawing" xmlns:wp="http://schemas.openxmlformats.org/drawingml/2006/wordprocessingDrawing" xmlns:w10="urn:schemas-microsoft-com:office:word" xmlns:w="http://schemas.openxmlformats.org/wordprocessingml/2006/main" xmlns:w14="http://schemas.microsoft.com/office/word/2010/wordml" xmlns:w15="http://schemas.microsoft.com/office/word/2012/wordml" xmlns:w16se="http://schemas.microsoft.com/office/word/2015/wordml/symex" xmlns:wpg="http://schemas.microsoft.com/office/word/2010/wordprocessingGroup" xmlns:wpi="http://schemas.microsoft.com/office/word/2010/wordprocessingInk" xmlns:wne="http://schemas.microsoft.com/office/word/2006/wordml" xmlns:wps="http://schemas.microsoft.com/office/word/2010/wordprocessingShape" mc:Ignorable="w14 w15 w16se wp14">
+<w:footnotes xmlns:wpc="http://schemas.microsoft.com/office/word/2010/wordprocessingCanvas" xmlns:mc="http://schemas.openxmlformats.org/markup-compatibility/2006" xmlns:o="urn:schemas-microsoft-com:office:office" xmlns:r="http://schemas.openxmlformats.org/officeDocument/2006/relationships" xmlns:m="http://schemas.openxmlformats.org/officeDocument/2006/math" xmlns:v="urn:schemas-microsoft-com:vml" xmlns:wp14="http://schemas.microsoft.com/office/word/2010/wordprocessingDrawing" xmlns:wp="http://schemas.openxmlformats.org/drawingml/2006/wordprocessingDrawing" xmlns:w10="urn:schemas-microsoft-com:office:word" xmlns:w="http://schemas.openxmlformats.org/wordprocessingml/2006/main" xmlns:w14="http://schemas.microsoft.com/office/word/2010/wordml" xmlns:wpg="http://schemas.microsoft.com/office/word/2010/wordprocessingGroup" xmlns:wpi="http://schemas.microsoft.com/office/word/2010/wordprocessingInk" xmlns:wne="http://schemas.microsoft.com/office/word/2006/wordml" xmlns:wps="http://schemas.microsoft.com/office/word/2010/wordprocessingShape" mc:Ignorable="w14 wp14">
   <w:footnote w:type="separator" w:id="-1">
     <w:p>
       <w:pPr>
@@ -6812,7 +7138,7 @@
 </file>
 
 <file path=word/header1.xml><?xml version="1.0" encoding="utf-8"?>
-<w:hdr xmlns:wpc="http://schemas.microsoft.com/office/word/2010/wordprocessingCanvas" xmlns:cx="http://schemas.microsoft.com/office/drawing/2014/chartex" xmlns:cx1="http://schemas.microsoft.com/office/drawing/2015/9/8/chartex" xmlns:cx2="http://schemas.microsoft.com/office/drawing/2015/10/21/chartex" xmlns:mc="http://schemas.openxmlformats.org/markup-compatibility/2006" xmlns:o="urn:schemas-microsoft-com:office:office" xmlns:r="http://schemas.openxmlformats.org/officeDocument/2006/relationships" xmlns:m="http://schemas.openxmlformats.org/officeDocument/2006/math" xmlns:v="urn:schemas-microsoft-com:vml" xmlns:wp14="http://schemas.microsoft.com/office/word/2010/wordprocessingDrawing" xmlns:wp="http://schemas.openxmlformats.org/drawingml/2006/wordprocessingDrawing" xmlns:w10="urn:schemas-microsoft-com:office:word" xmlns:w="http://schemas.openxmlformats.org/wordprocessingml/2006/main" xmlns:w14="http://schemas.microsoft.com/office/word/2010/wordml" xmlns:w15="http://schemas.microsoft.com/office/word/2012/wordml" xmlns:w16se="http://schemas.microsoft.com/office/word/2015/wordml/symex" xmlns:wpg="http://schemas.microsoft.com/office/word/2010/wordprocessingGroup" xmlns:wpi="http://schemas.microsoft.com/office/word/2010/wordprocessingInk" xmlns:wne="http://schemas.microsoft.com/office/word/2006/wordml" xmlns:wps="http://schemas.microsoft.com/office/word/2010/wordprocessingShape" mc:Ignorable="w14 w15 w16se wp14">
+<w:hdr xmlns:wpc="http://schemas.microsoft.com/office/word/2010/wordprocessingCanvas" xmlns:mc="http://schemas.openxmlformats.org/markup-compatibility/2006" xmlns:o="urn:schemas-microsoft-com:office:office" xmlns:r="http://schemas.openxmlformats.org/officeDocument/2006/relationships" xmlns:m="http://schemas.openxmlformats.org/officeDocument/2006/math" xmlns:v="urn:schemas-microsoft-com:vml" xmlns:wp14="http://schemas.microsoft.com/office/word/2010/wordprocessingDrawing" xmlns:wp="http://schemas.openxmlformats.org/drawingml/2006/wordprocessingDrawing" xmlns:w10="urn:schemas-microsoft-com:office:word" xmlns:w="http://schemas.openxmlformats.org/wordprocessingml/2006/main" xmlns:w14="http://schemas.microsoft.com/office/word/2010/wordml" xmlns:wpg="http://schemas.microsoft.com/office/word/2010/wordprocessingGroup" xmlns:wpi="http://schemas.microsoft.com/office/word/2010/wordprocessingInk" xmlns:wne="http://schemas.microsoft.com/office/word/2006/wordml" xmlns:wps="http://schemas.microsoft.com/office/word/2010/wordprocessingShape" mc:Ignorable="w14 wp14">
   <w:p>
     <w:pPr>
       <w:pStyle w:val="En-tte"/>
@@ -6851,7 +7177,7 @@
 </file>
 
 <file path=word/header2.xml><?xml version="1.0" encoding="utf-8"?>
-<w:hdr xmlns:wpc="http://schemas.microsoft.com/office/word/2010/wordprocessingCanvas" xmlns:cx="http://schemas.microsoft.com/office/drawing/2014/chartex" xmlns:cx1="http://schemas.microsoft.com/office/drawing/2015/9/8/chartex" xmlns:cx2="http://schemas.microsoft.com/office/drawing/2015/10/21/chartex" xmlns:mc="http://schemas.openxmlformats.org/markup-compatibility/2006" xmlns:o="urn:schemas-microsoft-com:office:office" xmlns:r="http://schemas.openxmlformats.org/officeDocument/2006/relationships" xmlns:m="http://schemas.openxmlformats.org/officeDocument/2006/math" xmlns:v="urn:schemas-microsoft-com:vml" xmlns:wp14="http://schemas.microsoft.com/office/word/2010/wordprocessingDrawing" xmlns:wp="http://schemas.openxmlformats.org/drawingml/2006/wordprocessingDrawing" xmlns:w10="urn:schemas-microsoft-com:office:word" xmlns:w="http://schemas.openxmlformats.org/wordprocessingml/2006/main" xmlns:w14="http://schemas.microsoft.com/office/word/2010/wordml" xmlns:w15="http://schemas.microsoft.com/office/word/2012/wordml" xmlns:w16se="http://schemas.microsoft.com/office/word/2015/wordml/symex" xmlns:wpg="http://schemas.microsoft.com/office/word/2010/wordprocessingGroup" xmlns:wpi="http://schemas.microsoft.com/office/word/2010/wordprocessingInk" xmlns:wne="http://schemas.microsoft.com/office/word/2006/wordml" xmlns:wps="http://schemas.microsoft.com/office/word/2010/wordprocessingShape" mc:Ignorable="w14 w15 w16se wp14">
+<w:hdr xmlns:wpc="http://schemas.microsoft.com/office/word/2010/wordprocessingCanvas" xmlns:mc="http://schemas.openxmlformats.org/markup-compatibility/2006" xmlns:o="urn:schemas-microsoft-com:office:office" xmlns:r="http://schemas.openxmlformats.org/officeDocument/2006/relationships" xmlns:m="http://schemas.openxmlformats.org/officeDocument/2006/math" xmlns:v="urn:schemas-microsoft-com:vml" xmlns:wp14="http://schemas.microsoft.com/office/word/2010/wordprocessingDrawing" xmlns:wp="http://schemas.openxmlformats.org/drawingml/2006/wordprocessingDrawing" xmlns:w10="urn:schemas-microsoft-com:office:word" xmlns:w="http://schemas.openxmlformats.org/wordprocessingml/2006/main" xmlns:w14="http://schemas.microsoft.com/office/word/2010/wordml" xmlns:wpg="http://schemas.microsoft.com/office/word/2010/wordprocessingGroup" xmlns:wpi="http://schemas.microsoft.com/office/word/2010/wordprocessingInk" xmlns:wne="http://schemas.microsoft.com/office/word/2006/wordml" xmlns:wps="http://schemas.microsoft.com/office/word/2010/wordprocessingShape" mc:Ignorable="w14 wp14">
   <w:p>
     <w:pPr>
       <w:pStyle w:val="En-tte"/>
@@ -6890,7 +7216,7 @@
 </file>
 
 <file path=word/header3.xml><?xml version="1.0" encoding="utf-8"?>
-<w:hdr xmlns:wpc="http://schemas.microsoft.com/office/word/2010/wordprocessingCanvas" xmlns:cx="http://schemas.microsoft.com/office/drawing/2014/chartex" xmlns:cx1="http://schemas.microsoft.com/office/drawing/2015/9/8/chartex" xmlns:cx2="http://schemas.microsoft.com/office/drawing/2015/10/21/chartex" xmlns:mc="http://schemas.openxmlformats.org/markup-compatibility/2006" xmlns:o="urn:schemas-microsoft-com:office:office" xmlns:r="http://schemas.openxmlformats.org/officeDocument/2006/relationships" xmlns:m="http://schemas.openxmlformats.org/officeDocument/2006/math" xmlns:v="urn:schemas-microsoft-com:vml" xmlns:wp14="http://schemas.microsoft.com/office/word/2010/wordprocessingDrawing" xmlns:wp="http://schemas.openxmlformats.org/drawingml/2006/wordprocessingDrawing" xmlns:w10="urn:schemas-microsoft-com:office:word" xmlns:w="http://schemas.openxmlformats.org/wordprocessingml/2006/main" xmlns:w14="http://schemas.microsoft.com/office/word/2010/wordml" xmlns:w15="http://schemas.microsoft.com/office/word/2012/wordml" xmlns:w16se="http://schemas.microsoft.com/office/word/2015/wordml/symex" xmlns:wpg="http://schemas.microsoft.com/office/word/2010/wordprocessingGroup" xmlns:wpi="http://schemas.microsoft.com/office/word/2010/wordprocessingInk" xmlns:wne="http://schemas.microsoft.com/office/word/2006/wordml" xmlns:wps="http://schemas.microsoft.com/office/word/2010/wordprocessingShape" mc:Ignorable="w14 w15 w16se wp14">
+<w:hdr xmlns:wpc="http://schemas.microsoft.com/office/word/2010/wordprocessingCanvas" xmlns:mc="http://schemas.openxmlformats.org/markup-compatibility/2006" xmlns:o="urn:schemas-microsoft-com:office:office" xmlns:r="http://schemas.openxmlformats.org/officeDocument/2006/relationships" xmlns:m="http://schemas.openxmlformats.org/officeDocument/2006/math" xmlns:v="urn:schemas-microsoft-com:vml" xmlns:wp14="http://schemas.microsoft.com/office/word/2010/wordprocessingDrawing" xmlns:wp="http://schemas.openxmlformats.org/drawingml/2006/wordprocessingDrawing" xmlns:w10="urn:schemas-microsoft-com:office:word" xmlns:w="http://schemas.openxmlformats.org/wordprocessingml/2006/main" xmlns:w14="http://schemas.microsoft.com/office/word/2010/wordml" xmlns:wpg="http://schemas.microsoft.com/office/word/2010/wordprocessingGroup" xmlns:wpi="http://schemas.microsoft.com/office/word/2010/wordprocessingInk" xmlns:wne="http://schemas.microsoft.com/office/word/2006/wordml" xmlns:wps="http://schemas.microsoft.com/office/word/2010/wordprocessingShape" mc:Ignorable="w14 wp14">
   <w:p>
     <w:pPr>
       <w:pStyle w:val="En-tte"/>
@@ -6909,10 +7235,7 @@
     </w:pPr>
     <w:r>
       <w:tab/>
-      <w:t>Membres</w:t>
-    </w:r>
-    <w:r>
-      <w:t xml:space="preserve"> : Denuit Maxime, </w:t>
+      <w:t xml:space="preserve">Membres : Denuit Maxime, </w:t>
     </w:r>
     <w:proofErr w:type="spellStart"/>
     <w:r>
@@ -6932,7 +7255,7 @@
 </file>
 
 <file path=word/header4.xml><?xml version="1.0" encoding="utf-8"?>
-<w:hdr xmlns:wpc="http://schemas.microsoft.com/office/word/2010/wordprocessingCanvas" xmlns:cx="http://schemas.microsoft.com/office/drawing/2014/chartex" xmlns:cx1="http://schemas.microsoft.com/office/drawing/2015/9/8/chartex" xmlns:cx2="http://schemas.microsoft.com/office/drawing/2015/10/21/chartex" xmlns:mc="http://schemas.openxmlformats.org/markup-compatibility/2006" xmlns:o="urn:schemas-microsoft-com:office:office" xmlns:r="http://schemas.openxmlformats.org/officeDocument/2006/relationships" xmlns:m="http://schemas.openxmlformats.org/officeDocument/2006/math" xmlns:v="urn:schemas-microsoft-com:vml" xmlns:wp14="http://schemas.microsoft.com/office/word/2010/wordprocessingDrawing" xmlns:wp="http://schemas.openxmlformats.org/drawingml/2006/wordprocessingDrawing" xmlns:w10="urn:schemas-microsoft-com:office:word" xmlns:w="http://schemas.openxmlformats.org/wordprocessingml/2006/main" xmlns:w14="http://schemas.microsoft.com/office/word/2010/wordml" xmlns:w15="http://schemas.microsoft.com/office/word/2012/wordml" xmlns:w16se="http://schemas.microsoft.com/office/word/2015/wordml/symex" xmlns:wpg="http://schemas.microsoft.com/office/word/2010/wordprocessingGroup" xmlns:wpi="http://schemas.microsoft.com/office/word/2010/wordprocessingInk" xmlns:wne="http://schemas.microsoft.com/office/word/2006/wordml" xmlns:wps="http://schemas.microsoft.com/office/word/2010/wordprocessingShape" mc:Ignorable="w14 w15 w16se wp14">
+<w:hdr xmlns:wpc="http://schemas.microsoft.com/office/word/2010/wordprocessingCanvas" xmlns:mc="http://schemas.openxmlformats.org/markup-compatibility/2006" xmlns:o="urn:schemas-microsoft-com:office:office" xmlns:r="http://schemas.openxmlformats.org/officeDocument/2006/relationships" xmlns:m="http://schemas.openxmlformats.org/officeDocument/2006/math" xmlns:v="urn:schemas-microsoft-com:vml" xmlns:wp14="http://schemas.microsoft.com/office/word/2010/wordprocessingDrawing" xmlns:wp="http://schemas.openxmlformats.org/drawingml/2006/wordprocessingDrawing" xmlns:w10="urn:schemas-microsoft-com:office:word" xmlns:w="http://schemas.openxmlformats.org/wordprocessingml/2006/main" xmlns:w14="http://schemas.microsoft.com/office/word/2010/wordml" xmlns:wpg="http://schemas.microsoft.com/office/word/2010/wordprocessingGroup" xmlns:wpi="http://schemas.microsoft.com/office/word/2010/wordprocessingInk" xmlns:wne="http://schemas.microsoft.com/office/word/2006/wordml" xmlns:wps="http://schemas.microsoft.com/office/word/2010/wordprocessingShape" mc:Ignorable="w14 wp14">
   <w:p>
     <w:pPr>
       <w:pStyle w:val="En-tte"/>
@@ -6971,8 +7294,8 @@
 </file>
 
 <file path=word/numbering.xml><?xml version="1.0" encoding="utf-8"?>
-<w:numbering xmlns:wpc="http://schemas.microsoft.com/office/word/2010/wordprocessingCanvas" xmlns:cx="http://schemas.microsoft.com/office/drawing/2014/chartex" xmlns:cx1="http://schemas.microsoft.com/office/drawing/2015/9/8/chartex" xmlns:cx2="http://schemas.microsoft.com/office/drawing/2015/10/21/chartex" xmlns:mc="http://schemas.openxmlformats.org/markup-compatibility/2006" xmlns:o="urn:schemas-microsoft-com:office:office" xmlns:r="http://schemas.openxmlformats.org/officeDocument/2006/relationships" xmlns:m="http://schemas.openxmlformats.org/officeDocument/2006/math" xmlns:v="urn:schemas-microsoft-com:vml" xmlns:wp14="http://schemas.microsoft.com/office/word/2010/wordprocessingDrawing" xmlns:wp="http://schemas.openxmlformats.org/drawingml/2006/wordprocessingDrawing" xmlns:w10="urn:schemas-microsoft-com:office:word" xmlns:w="http://schemas.openxmlformats.org/wordprocessingml/2006/main" xmlns:w14="http://schemas.microsoft.com/office/word/2010/wordml" xmlns:w15="http://schemas.microsoft.com/office/word/2012/wordml" xmlns:w16se="http://schemas.microsoft.com/office/word/2015/wordml/symex" xmlns:wpg="http://schemas.microsoft.com/office/word/2010/wordprocessingGroup" xmlns:wpi="http://schemas.microsoft.com/office/word/2010/wordprocessingInk" xmlns:wne="http://schemas.microsoft.com/office/word/2006/wordml" xmlns:wps="http://schemas.microsoft.com/office/word/2010/wordprocessingShape" mc:Ignorable="w14 w15 w16se wp14">
-  <w:abstractNum w:abstractNumId="0" w15:restartNumberingAfterBreak="0">
+<w:numbering xmlns:wpc="http://schemas.microsoft.com/office/word/2010/wordprocessingCanvas" xmlns:mc="http://schemas.openxmlformats.org/markup-compatibility/2006" xmlns:o="urn:schemas-microsoft-com:office:office" xmlns:r="http://schemas.openxmlformats.org/officeDocument/2006/relationships" xmlns:m="http://schemas.openxmlformats.org/officeDocument/2006/math" xmlns:v="urn:schemas-microsoft-com:vml" xmlns:wp14="http://schemas.microsoft.com/office/word/2010/wordprocessingDrawing" xmlns:wp="http://schemas.openxmlformats.org/drawingml/2006/wordprocessingDrawing" xmlns:w10="urn:schemas-microsoft-com:office:word" xmlns:w="http://schemas.openxmlformats.org/wordprocessingml/2006/main" xmlns:w14="http://schemas.microsoft.com/office/word/2010/wordml" xmlns:wpg="http://schemas.microsoft.com/office/word/2010/wordprocessingGroup" xmlns:wpi="http://schemas.microsoft.com/office/word/2010/wordprocessingInk" xmlns:wne="http://schemas.microsoft.com/office/word/2006/wordml" xmlns:wps="http://schemas.microsoft.com/office/word/2010/wordprocessingShape" mc:Ignorable="w14 wp14">
+  <w:abstractNum w:abstractNumId="0">
     <w:nsid w:val="42562F98"/>
     <w:multiLevelType w:val="multilevel"/>
     <w:tmpl w:val="4404AE76"/>
@@ -7065,7 +7388,7 @@
 </file>
 
 <file path=word/styles.xml><?xml version="1.0" encoding="utf-8"?>
-<w:styles xmlns:mc="http://schemas.openxmlformats.org/markup-compatibility/2006" xmlns:r="http://schemas.openxmlformats.org/officeDocument/2006/relationships" xmlns:w="http://schemas.openxmlformats.org/wordprocessingml/2006/main" xmlns:w14="http://schemas.microsoft.com/office/word/2010/wordml" xmlns:w15="http://schemas.microsoft.com/office/word/2012/wordml" xmlns:w16se="http://schemas.microsoft.com/office/word/2015/wordml/symex" mc:Ignorable="w14 w15 w16se">
+<w:styles xmlns:mc="http://schemas.openxmlformats.org/markup-compatibility/2006" xmlns:r="http://schemas.openxmlformats.org/officeDocument/2006/relationships" xmlns:w="http://schemas.openxmlformats.org/wordprocessingml/2006/main" xmlns:w14="http://schemas.microsoft.com/office/word/2010/wordml" mc:Ignorable="w14">
   <w:docDefaults>
     <w:rPrDefault>
       <w:rPr>
@@ -7083,379 +7406,144 @@
       </w:pPr>
     </w:pPrDefault>
   </w:docDefaults>
-  <w:latentStyles w:defLockedState="0" w:defUIPriority="99" w:defSemiHidden="0" w:defUnhideWhenUsed="0" w:defQFormat="0" w:count="372">
-    <w:lsdException w:name="Normal" w:uiPriority="0" w:qFormat="1"/>
-    <w:lsdException w:name="heading 1" w:uiPriority="9" w:qFormat="1"/>
-    <w:lsdException w:name="heading 2" w:semiHidden="1" w:uiPriority="9" w:unhideWhenUsed="1" w:qFormat="1"/>
-    <w:lsdException w:name="heading 3" w:semiHidden="1" w:uiPriority="9" w:unhideWhenUsed="1" w:qFormat="1"/>
-    <w:lsdException w:name="heading 4" w:semiHidden="1" w:uiPriority="9" w:unhideWhenUsed="1" w:qFormat="1"/>
-    <w:lsdException w:name="heading 5" w:semiHidden="1" w:uiPriority="9" w:unhideWhenUsed="1" w:qFormat="1"/>
-    <w:lsdException w:name="heading 6" w:semiHidden="1" w:uiPriority="9" w:unhideWhenUsed="1" w:qFormat="1"/>
-    <w:lsdException w:name="heading 7" w:semiHidden="1" w:uiPriority="9" w:unhideWhenUsed="1" w:qFormat="1"/>
-    <w:lsdException w:name="heading 8" w:semiHidden="1" w:uiPriority="9" w:unhideWhenUsed="1" w:qFormat="1"/>
-    <w:lsdException w:name="heading 9" w:semiHidden="1" w:uiPriority="9" w:unhideWhenUsed="1" w:qFormat="1"/>
-    <w:lsdException w:name="index 1" w:semiHidden="1" w:unhideWhenUsed="1"/>
-    <w:lsdException w:name="index 2" w:semiHidden="1" w:unhideWhenUsed="1"/>
-    <w:lsdException w:name="index 3" w:semiHidden="1" w:unhideWhenUsed="1"/>
-    <w:lsdException w:name="index 4" w:semiHidden="1" w:unhideWhenUsed="1"/>
-    <w:lsdException w:name="index 5" w:semiHidden="1" w:unhideWhenUsed="1"/>
-    <w:lsdException w:name="index 6" w:semiHidden="1" w:unhideWhenUsed="1"/>
-    <w:lsdException w:name="index 7" w:semiHidden="1" w:unhideWhenUsed="1"/>
-    <w:lsdException w:name="index 8" w:semiHidden="1" w:unhideWhenUsed="1"/>
-    <w:lsdException w:name="index 9" w:semiHidden="1" w:unhideWhenUsed="1"/>
-    <w:lsdException w:name="toc 1" w:semiHidden="1" w:uiPriority="39" w:unhideWhenUsed="1"/>
-    <w:lsdException w:name="toc 2" w:semiHidden="1" w:uiPriority="39" w:unhideWhenUsed="1"/>
-    <w:lsdException w:name="toc 3" w:semiHidden="1" w:uiPriority="39" w:unhideWhenUsed="1"/>
-    <w:lsdException w:name="toc 4" w:semiHidden="1" w:uiPriority="39" w:unhideWhenUsed="1"/>
-    <w:lsdException w:name="toc 5" w:semiHidden="1" w:uiPriority="39" w:unhideWhenUsed="1"/>
-    <w:lsdException w:name="toc 6" w:semiHidden="1" w:uiPriority="39" w:unhideWhenUsed="1"/>
-    <w:lsdException w:name="toc 7" w:semiHidden="1" w:uiPriority="39" w:unhideWhenUsed="1"/>
-    <w:lsdException w:name="toc 8" w:semiHidden="1" w:uiPriority="39" w:unhideWhenUsed="1"/>
-    <w:lsdException w:name="toc 9" w:semiHidden="1" w:uiPriority="39" w:unhideWhenUsed="1"/>
-    <w:lsdException w:name="Normal Indent" w:semiHidden="1" w:unhideWhenUsed="1"/>
-    <w:lsdException w:name="footnote text" w:semiHidden="1" w:unhideWhenUsed="1"/>
-    <w:lsdException w:name="annotation text" w:semiHidden="1" w:unhideWhenUsed="1"/>
-    <w:lsdException w:name="header" w:semiHidden="1" w:unhideWhenUsed="1"/>
-    <w:lsdException w:name="footer" w:semiHidden="1" w:unhideWhenUsed="1"/>
-    <w:lsdException w:name="index heading" w:semiHidden="1" w:unhideWhenUsed="1"/>
-    <w:lsdException w:name="caption" w:semiHidden="1" w:uiPriority="35" w:unhideWhenUsed="1" w:qFormat="1"/>
-    <w:lsdException w:name="table of figures" w:semiHidden="1" w:unhideWhenUsed="1"/>
-    <w:lsdException w:name="envelope address" w:semiHidden="1" w:unhideWhenUsed="1"/>
-    <w:lsdException w:name="envelope return" w:semiHidden="1" w:unhideWhenUsed="1"/>
-    <w:lsdException w:name="footnote reference" w:semiHidden="1" w:unhideWhenUsed="1"/>
-    <w:lsdException w:name="annotation reference" w:semiHidden="1" w:unhideWhenUsed="1"/>
-    <w:lsdException w:name="line number" w:semiHidden="1" w:unhideWhenUsed="1"/>
-    <w:lsdException w:name="page number" w:semiHidden="1" w:unhideWhenUsed="1"/>
-    <w:lsdException w:name="endnote reference" w:semiHidden="1" w:unhideWhenUsed="1"/>
-    <w:lsdException w:name="endnote text" w:semiHidden="1" w:unhideWhenUsed="1"/>
-    <w:lsdException w:name="table of authorities" w:semiHidden="1" w:unhideWhenUsed="1"/>
-    <w:lsdException w:name="macro" w:semiHidden="1" w:unhideWhenUsed="1"/>
-    <w:lsdException w:name="toa heading" w:semiHidden="1" w:unhideWhenUsed="1"/>
-    <w:lsdException w:name="List" w:semiHidden="1" w:unhideWhenUsed="1"/>
-    <w:lsdException w:name="List Bullet" w:semiHidden="1" w:unhideWhenUsed="1"/>
-    <w:lsdException w:name="List Number" w:semiHidden="1" w:unhideWhenUsed="1"/>
-    <w:lsdException w:name="List 2" w:semiHidden="1" w:unhideWhenUsed="1"/>
-    <w:lsdException w:name="List 3" w:semiHidden="1" w:unhideWhenUsed="1"/>
-    <w:lsdException w:name="List 4" w:semiHidden="1" w:unhideWhenUsed="1"/>
-    <w:lsdException w:name="List 5" w:semiHidden="1" w:unhideWhenUsed="1"/>
-    <w:lsdException w:name="List Bullet 2" w:semiHidden="1" w:unhideWhenUsed="1"/>
-    <w:lsdException w:name="List Bullet 3" w:semiHidden="1" w:unhideWhenUsed="1"/>
-    <w:lsdException w:name="List Bullet 4" w:semiHidden="1" w:unhideWhenUsed="1"/>
-    <w:lsdException w:name="List Bullet 5" w:semiHidden="1" w:unhideWhenUsed="1"/>
-    <w:lsdException w:name="List Number 2" w:semiHidden="1" w:unhideWhenUsed="1"/>
-    <w:lsdException w:name="List Number 3" w:semiHidden="1" w:unhideWhenUsed="1"/>
-    <w:lsdException w:name="List Number 4" w:semiHidden="1" w:unhideWhenUsed="1"/>
-    <w:lsdException w:name="List Number 5" w:semiHidden="1" w:unhideWhenUsed="1"/>
-    <w:lsdException w:name="Title" w:uiPriority="10" w:qFormat="1"/>
-    <w:lsdException w:name="Closing" w:semiHidden="1" w:unhideWhenUsed="1"/>
-    <w:lsdException w:name="Signature" w:semiHidden="1" w:unhideWhenUsed="1"/>
-    <w:lsdException w:name="Default Paragraph Font" w:semiHidden="1" w:uiPriority="1" w:unhideWhenUsed="1"/>
-    <w:lsdException w:name="Body Text" w:semiHidden="1" w:unhideWhenUsed="1"/>
-    <w:lsdException w:name="Body Text Indent" w:semiHidden="1" w:unhideWhenUsed="1"/>
-    <w:lsdException w:name="List Continue" w:semiHidden="1" w:unhideWhenUsed="1"/>
-    <w:lsdException w:name="List Continue 2" w:semiHidden="1" w:unhideWhenUsed="1"/>
-    <w:lsdException w:name="List Continue 3" w:semiHidden="1" w:unhideWhenUsed="1"/>
-    <w:lsdException w:name="List Continue 4" w:semiHidden="1" w:unhideWhenUsed="1"/>
-    <w:lsdException w:name="List Continue 5" w:semiHidden="1" w:unhideWhenUsed="1"/>
-    <w:lsdException w:name="Message Header" w:semiHidden="1" w:unhideWhenUsed="1"/>
-    <w:lsdException w:name="Subtitle" w:uiPriority="11" w:qFormat="1"/>
-    <w:lsdException w:name="Salutation" w:semiHidden="1" w:unhideWhenUsed="1"/>
-    <w:lsdException w:name="Date" w:semiHidden="1" w:unhideWhenUsed="1"/>
-    <w:lsdException w:name="Body Text First Indent" w:semiHidden="1" w:unhideWhenUsed="1"/>
-    <w:lsdException w:name="Body Text First Indent 2" w:semiHidden="1" w:unhideWhenUsed="1"/>
-    <w:lsdException w:name="Note Heading" w:semiHidden="1" w:unhideWhenUsed="1"/>
-    <w:lsdException w:name="Body Text 2" w:semiHidden="1" w:unhideWhenUsed="1"/>
-    <w:lsdException w:name="Body Text 3" w:semiHidden="1" w:unhideWhenUsed="1"/>
-    <w:lsdException w:name="Body Text Indent 2" w:semiHidden="1" w:unhideWhenUsed="1"/>
-    <w:lsdException w:name="Body Text Indent 3" w:semiHidden="1" w:unhideWhenUsed="1"/>
-    <w:lsdException w:name="Block Text" w:semiHidden="1" w:unhideWhenUsed="1"/>
-    <w:lsdException w:name="Hyperlink" w:semiHidden="1" w:unhideWhenUsed="1"/>
-    <w:lsdException w:name="FollowedHyperlink" w:semiHidden="1" w:unhideWhenUsed="1"/>
-    <w:lsdException w:name="Strong" w:uiPriority="22" w:qFormat="1"/>
-    <w:lsdException w:name="Emphasis" w:uiPriority="20" w:qFormat="1"/>
-    <w:lsdException w:name="Document Map" w:semiHidden="1" w:unhideWhenUsed="1"/>
-    <w:lsdException w:name="Plain Text" w:semiHidden="1" w:unhideWhenUsed="1"/>
-    <w:lsdException w:name="E-mail Signature" w:semiHidden="1" w:unhideWhenUsed="1"/>
-    <w:lsdException w:name="HTML Top of Form" w:semiHidden="1" w:unhideWhenUsed="1"/>
-    <w:lsdException w:name="HTML Bottom of Form" w:semiHidden="1" w:unhideWhenUsed="1"/>
-    <w:lsdException w:name="Normal (Web)" w:semiHidden="1" w:unhideWhenUsed="1"/>
-    <w:lsdException w:name="HTML Acronym" w:semiHidden="1" w:unhideWhenUsed="1"/>
-    <w:lsdException w:name="HTML Address" w:semiHidden="1" w:unhideWhenUsed="1"/>
-    <w:lsdException w:name="HTML Cite" w:semiHidden="1" w:unhideWhenUsed="1"/>
-    <w:lsdException w:name="HTML Code" w:semiHidden="1" w:unhideWhenUsed="1"/>
-    <w:lsdException w:name="HTML Definition" w:semiHidden="1" w:unhideWhenUsed="1"/>
-    <w:lsdException w:name="HTML Keyboard" w:semiHidden="1" w:unhideWhenUsed="1"/>
-    <w:lsdException w:name="HTML Preformatted" w:semiHidden="1" w:unhideWhenUsed="1"/>
-    <w:lsdException w:name="HTML Sample" w:semiHidden="1" w:unhideWhenUsed="1"/>
-    <w:lsdException w:name="HTML Typewriter" w:semiHidden="1" w:unhideWhenUsed="1"/>
-    <w:lsdException w:name="HTML Variable" w:semiHidden="1" w:unhideWhenUsed="1"/>
-    <w:lsdException w:name="Normal Table" w:semiHidden="1" w:unhideWhenUsed="1"/>
-    <w:lsdException w:name="annotation subject" w:semiHidden="1" w:unhideWhenUsed="1"/>
-    <w:lsdException w:name="No List" w:semiHidden="1" w:unhideWhenUsed="1"/>
-    <w:lsdException w:name="Outline List 1" w:semiHidden="1" w:unhideWhenUsed="1"/>
-    <w:lsdException w:name="Outline List 2" w:semiHidden="1" w:unhideWhenUsed="1"/>
-    <w:lsdException w:name="Outline List 3" w:semiHidden="1" w:unhideWhenUsed="1"/>
-    <w:lsdException w:name="Table Simple 1" w:semiHidden="1" w:unhideWhenUsed="1"/>
-    <w:lsdException w:name="Table Simple 2" w:semiHidden="1" w:unhideWhenUsed="1"/>
-    <w:lsdException w:name="Table Simple 3" w:semiHidden="1" w:unhideWhenUsed="1"/>
-    <w:lsdException w:name="Table Classic 1" w:semiHidden="1" w:unhideWhenUsed="1"/>
-    <w:lsdException w:name="Table Classic 2" w:semiHidden="1" w:unhideWhenUsed="1"/>
-    <w:lsdException w:name="Table Classic 3" w:semiHidden="1" w:unhideWhenUsed="1"/>
-    <w:lsdException w:name="Table Classic 4" w:semiHidden="1" w:unhideWhenUsed="1"/>
-    <w:lsdException w:name="Table Colorful 1" w:semiHidden="1" w:unhideWhenUsed="1"/>
-    <w:lsdException w:name="Table Colorful 2" w:semiHidden="1" w:unhideWhenUsed="1"/>
-    <w:lsdException w:name="Table Colorful 3" w:semiHidden="1" w:unhideWhenUsed="1"/>
-    <w:lsdException w:name="Table Columns 1" w:semiHidden="1" w:unhideWhenUsed="1"/>
-    <w:lsdException w:name="Table Columns 2" w:semiHidden="1" w:unhideWhenUsed="1"/>
-    <w:lsdException w:name="Table Columns 3" w:semiHidden="1" w:unhideWhenUsed="1"/>
-    <w:lsdException w:name="Table Columns 4" w:semiHidden="1" w:unhideWhenUsed="1"/>
-    <w:lsdException w:name="Table Columns 5" w:semiHidden="1" w:unhideWhenUsed="1"/>
-    <w:lsdException w:name="Table Grid 1" w:semiHidden="1" w:unhideWhenUsed="1"/>
-    <w:lsdException w:name="Table Grid 2" w:semiHidden="1" w:unhideWhenUsed="1"/>
-    <w:lsdException w:name="Table Grid 3" w:semiHidden="1" w:unhideWhenUsed="1"/>
-    <w:lsdException w:name="Table Grid 4" w:semiHidden="1" w:unhideWhenUsed="1"/>
-    <w:lsdException w:name="Table Grid 5" w:semiHidden="1" w:unhideWhenUsed="1"/>
-    <w:lsdException w:name="Table Grid 6" w:semiHidden="1" w:unhideWhenUsed="1"/>
-    <w:lsdException w:name="Table Grid 7" w:semiHidden="1" w:unhideWhenUsed="1"/>
-    <w:lsdException w:name="Table Grid 8" w:semiHidden="1" w:unhideWhenUsed="1"/>
-    <w:lsdException w:name="Table List 1" w:semiHidden="1" w:unhideWhenUsed="1"/>
-    <w:lsdException w:name="Table List 2" w:semiHidden="1" w:unhideWhenUsed="1"/>
-    <w:lsdException w:name="Table List 3" w:semiHidden="1" w:unhideWhenUsed="1"/>
-    <w:lsdException w:name="Table List 4" w:semiHidden="1" w:unhideWhenUsed="1"/>
-    <w:lsdException w:name="Table List 5" w:semiHidden="1" w:unhideWhenUsed="1"/>
-    <w:lsdException w:name="Table List 6" w:semiHidden="1" w:unhideWhenUsed="1"/>
-    <w:lsdException w:name="Table List 7" w:semiHidden="1" w:unhideWhenUsed="1"/>
-    <w:lsdException w:name="Table List 8" w:semiHidden="1" w:unhideWhenUsed="1"/>
-    <w:lsdException w:name="Table 3D effects 1" w:semiHidden="1" w:unhideWhenUsed="1"/>
-    <w:lsdException w:name="Table 3D effects 2" w:semiHidden="1" w:unhideWhenUsed="1"/>
-    <w:lsdException w:name="Table 3D effects 3" w:semiHidden="1" w:unhideWhenUsed="1"/>
-    <w:lsdException w:name="Table Contemporary" w:semiHidden="1" w:unhideWhenUsed="1"/>
-    <w:lsdException w:name="Table Elegant" w:semiHidden="1" w:unhideWhenUsed="1"/>
-    <w:lsdException w:name="Table Professional" w:semiHidden="1" w:unhideWhenUsed="1"/>
-    <w:lsdException w:name="Table Subtle 1" w:semiHidden="1" w:unhideWhenUsed="1"/>
-    <w:lsdException w:name="Table Subtle 2" w:semiHidden="1" w:unhideWhenUsed="1"/>
-    <w:lsdException w:name="Table Web 1" w:semiHidden="1" w:unhideWhenUsed="1"/>
-    <w:lsdException w:name="Table Web 2" w:semiHidden="1" w:unhideWhenUsed="1"/>
-    <w:lsdException w:name="Table Web 3" w:semiHidden="1" w:unhideWhenUsed="1"/>
-    <w:lsdException w:name="Balloon Text" w:semiHidden="1" w:unhideWhenUsed="1"/>
-    <w:lsdException w:name="Table Grid" w:uiPriority="39"/>
-    <w:lsdException w:name="Table Theme" w:semiHidden="1" w:unhideWhenUsed="1"/>
-    <w:lsdException w:name="Placeholder Text" w:semiHidden="1"/>
-    <w:lsdException w:name="No Spacing" w:uiPriority="1" w:qFormat="1"/>
-    <w:lsdException w:name="Light Shading" w:uiPriority="60"/>
-    <w:lsdException w:name="Light List" w:uiPriority="61"/>
-    <w:lsdException w:name="Light Grid" w:uiPriority="62"/>
-    <w:lsdException w:name="Medium Shading 1" w:uiPriority="63"/>
-    <w:lsdException w:name="Medium Shading 2" w:uiPriority="64"/>
-    <w:lsdException w:name="Medium List 1" w:uiPriority="65"/>
-    <w:lsdException w:name="Medium List 2" w:uiPriority="66"/>
-    <w:lsdException w:name="Medium Grid 1" w:uiPriority="67"/>
-    <w:lsdException w:name="Medium Grid 2" w:uiPriority="68"/>
-    <w:lsdException w:name="Medium Grid 3" w:uiPriority="69"/>
-    <w:lsdException w:name="Dark List" w:uiPriority="70"/>
-    <w:lsdException w:name="Colorful Shading" w:uiPriority="71"/>
-    <w:lsdException w:name="Colorful List" w:uiPriority="72"/>
-    <w:lsdException w:name="Colorful Grid" w:uiPriority="73"/>
-    <w:lsdException w:name="Light Shading Accent 1" w:uiPriority="60"/>
-    <w:lsdException w:name="Light List Accent 1" w:uiPriority="61"/>
-    <w:lsdException w:name="Light Grid Accent 1" w:uiPriority="62"/>
-    <w:lsdException w:name="Medium Shading 1 Accent 1" w:uiPriority="63"/>
-    <w:lsdException w:name="Medium Shading 2 Accent 1" w:uiPriority="64"/>
-    <w:lsdException w:name="Medium List 1 Accent 1" w:uiPriority="65"/>
-    <w:lsdException w:name="Revision" w:semiHidden="1"/>
-    <w:lsdException w:name="List Paragraph" w:uiPriority="34" w:qFormat="1"/>
-    <w:lsdException w:name="Quote" w:uiPriority="29" w:qFormat="1"/>
-    <w:lsdException w:name="Intense Quote" w:uiPriority="30" w:qFormat="1"/>
-    <w:lsdException w:name="Medium List 2 Accent 1" w:uiPriority="66"/>
-    <w:lsdException w:name="Medium Grid 1 Accent 1" w:uiPriority="67"/>
-    <w:lsdException w:name="Medium Grid 2 Accent 1" w:uiPriority="68"/>
-    <w:lsdException w:name="Medium Grid 3 Accent 1" w:uiPriority="69"/>
-    <w:lsdException w:name="Dark List Accent 1" w:uiPriority="70"/>
-    <w:lsdException w:name="Colorful Shading Accent 1" w:uiPriority="71"/>
-    <w:lsdException w:name="Colorful List Accent 1" w:uiPriority="72"/>
-    <w:lsdException w:name="Colorful Grid Accent 1" w:uiPriority="73"/>
-    <w:lsdException w:name="Light Shading Accent 2" w:uiPriority="60"/>
-    <w:lsdException w:name="Light List Accent 2" w:uiPriority="61"/>
-    <w:lsdException w:name="Light Grid Accent 2" w:uiPriority="62"/>
-    <w:lsdException w:name="Medium Shading 1 Accent 2" w:uiPriority="63"/>
-    <w:lsdException w:name="Medium Shading 2 Accent 2" w:uiPriority="64"/>
-    <w:lsdException w:name="Medium List 1 Accent 2" w:uiPriority="65"/>
-    <w:lsdException w:name="Medium List 2 Accent 2" w:uiPriority="66"/>
-    <w:lsdException w:name="Medium Grid 1 Accent 2" w:uiPriority="67"/>
-    <w:lsdException w:name="Medium Grid 2 Accent 2" w:uiPriority="68"/>
-    <w:lsdException w:name="Medium Grid 3 Accent 2" w:uiPriority="69"/>
-    <w:lsdException w:name="Dark List Accent 2" w:uiPriority="70"/>
-    <w:lsdException w:name="Colorful Shading Accent 2" w:uiPriority="71"/>
-    <w:lsdException w:name="Colorful List Accent 2" w:uiPriority="72"/>
-    <w:lsdException w:name="Colorful Grid Accent 2" w:uiPriority="73"/>
-    <w:lsdException w:name="Light Shading Accent 3" w:uiPriority="60"/>
-    <w:lsdException w:name="Light List Accent 3" w:uiPriority="61"/>
-    <w:lsdException w:name="Light Grid Accent 3" w:uiPriority="62"/>
-    <w:lsdException w:name="Medium Shading 1 Accent 3" w:uiPriority="63"/>
-    <w:lsdException w:name="Medium Shading 2 Accent 3" w:uiPriority="64"/>
-    <w:lsdException w:name="Medium List 1 Accent 3" w:uiPriority="65"/>
-    <w:lsdException w:name="Medium List 2 Accent 3" w:uiPriority="66"/>
-    <w:lsdException w:name="Medium Grid 1 Accent 3" w:uiPriority="67"/>
-    <w:lsdException w:name="Medium Grid 2 Accent 3" w:uiPriority="68"/>
-    <w:lsdException w:name="Medium Grid 3 Accent 3" w:uiPriority="69"/>
-    <w:lsdException w:name="Dark List Accent 3" w:uiPriority="70"/>
-    <w:lsdException w:name="Colorful Shading Accent 3" w:uiPriority="71"/>
-    <w:lsdException w:name="Colorful List Accent 3" w:uiPriority="72"/>
-    <w:lsdException w:name="Colorful Grid Accent 3" w:uiPriority="73"/>
-    <w:lsdException w:name="Light Shading Accent 4" w:uiPriority="60"/>
-    <w:lsdException w:name="Light List Accent 4" w:uiPriority="61"/>
-    <w:lsdException w:name="Light Grid Accent 4" w:uiPriority="62"/>
-    <w:lsdException w:name="Medium Shading 1 Accent 4" w:uiPriority="63"/>
-    <w:lsdException w:name="Medium Shading 2 Accent 4" w:uiPriority="64"/>
-    <w:lsdException w:name="Medium List 1 Accent 4" w:uiPriority="65"/>
-    <w:lsdException w:name="Medium List 2 Accent 4" w:uiPriority="66"/>
-    <w:lsdException w:name="Medium Grid 1 Accent 4" w:uiPriority="67"/>
-    <w:lsdException w:name="Medium Grid 2 Accent 4" w:uiPriority="68"/>
-    <w:lsdException w:name="Medium Grid 3 Accent 4" w:uiPriority="69"/>
-    <w:lsdException w:name="Dark List Accent 4" w:uiPriority="70"/>
-    <w:lsdException w:name="Colorful Shading Accent 4" w:uiPriority="71"/>
-    <w:lsdException w:name="Colorful List Accent 4" w:uiPriority="72"/>
-    <w:lsdException w:name="Colorful Grid Accent 4" w:uiPriority="73"/>
-    <w:lsdException w:name="Light Shading Accent 5" w:uiPriority="60"/>
-    <w:lsdException w:name="Light List Accent 5" w:uiPriority="61"/>
-    <w:lsdException w:name="Light Grid Accent 5" w:uiPriority="62"/>
-    <w:lsdException w:name="Medium Shading 1 Accent 5" w:uiPriority="63"/>
-    <w:lsdException w:name="Medium Shading 2 Accent 5" w:uiPriority="64"/>
-    <w:lsdException w:name="Medium List 1 Accent 5" w:uiPriority="65"/>
-    <w:lsdException w:name="Medium List 2 Accent 5" w:uiPriority="66"/>
-    <w:lsdException w:name="Medium Grid 1 Accent 5" w:uiPriority="67"/>
-    <w:lsdException w:name="Medium Grid 2 Accent 5" w:uiPriority="68"/>
-    <w:lsdException w:name="Medium Grid 3 Accent 5" w:uiPriority="69"/>
-    <w:lsdException w:name="Dark List Accent 5" w:uiPriority="70"/>
-    <w:lsdException w:name="Colorful Shading Accent 5" w:uiPriority="71"/>
-    <w:lsdException w:name="Colorful List Accent 5" w:uiPriority="72"/>
-    <w:lsdException w:name="Colorful Grid Accent 5" w:uiPriority="73"/>
-    <w:lsdException w:name="Light Shading Accent 6" w:uiPriority="60"/>
-    <w:lsdException w:name="Light List Accent 6" w:uiPriority="61"/>
-    <w:lsdException w:name="Light Grid Accent 6" w:uiPriority="62"/>
-    <w:lsdException w:name="Medium Shading 1 Accent 6" w:uiPriority="63"/>
-    <w:lsdException w:name="Medium Shading 2 Accent 6" w:uiPriority="64"/>
-    <w:lsdException w:name="Medium List 1 Accent 6" w:uiPriority="65"/>
-    <w:lsdException w:name="Medium List 2 Accent 6" w:uiPriority="66"/>
-    <w:lsdException w:name="Medium Grid 1 Accent 6" w:uiPriority="67"/>
-    <w:lsdException w:name="Medium Grid 2 Accent 6" w:uiPriority="68"/>
-    <w:lsdException w:name="Medium Grid 3 Accent 6" w:uiPriority="69"/>
-    <w:lsdException w:name="Dark List Accent 6" w:uiPriority="70"/>
-    <w:lsdException w:name="Colorful Shading Accent 6" w:uiPriority="71"/>
-    <w:lsdException w:name="Colorful List Accent 6" w:uiPriority="72"/>
-    <w:lsdException w:name="Colorful Grid Accent 6" w:uiPriority="73"/>
-    <w:lsdException w:name="Subtle Emphasis" w:uiPriority="19" w:qFormat="1"/>
-    <w:lsdException w:name="Intense Emphasis" w:uiPriority="21" w:qFormat="1"/>
-    <w:lsdException w:name="Subtle Reference" w:uiPriority="31" w:qFormat="1"/>
-    <w:lsdException w:name="Intense Reference" w:uiPriority="32" w:qFormat="1"/>
-    <w:lsdException w:name="Book Title" w:uiPriority="33" w:qFormat="1"/>
-    <w:lsdException w:name="Bibliography" w:semiHidden="1" w:uiPriority="37" w:unhideWhenUsed="1"/>
-    <w:lsdException w:name="TOC Heading" w:semiHidden="1" w:uiPriority="39" w:unhideWhenUsed="1" w:qFormat="1"/>
-    <w:lsdException w:name="Plain Table 1" w:uiPriority="41"/>
-    <w:lsdException w:name="Plain Table 2" w:uiPriority="42"/>
-    <w:lsdException w:name="Plain Table 3" w:uiPriority="43"/>
-    <w:lsdException w:name="Plain Table 4" w:uiPriority="44"/>
-    <w:lsdException w:name="Plain Table 5" w:uiPriority="45"/>
-    <w:lsdException w:name="Grid Table Light" w:uiPriority="40"/>
-    <w:lsdException w:name="Grid Table 1 Light" w:uiPriority="46"/>
-    <w:lsdException w:name="Grid Table 2" w:uiPriority="47"/>
-    <w:lsdException w:name="Grid Table 3" w:uiPriority="48"/>
-    <w:lsdException w:name="Grid Table 4" w:uiPriority="49"/>
-    <w:lsdException w:name="Grid Table 5 Dark" w:uiPriority="50"/>
-    <w:lsdException w:name="Grid Table 6 Colorful" w:uiPriority="51"/>
-    <w:lsdException w:name="Grid Table 7 Colorful" w:uiPriority="52"/>
-    <w:lsdException w:name="Grid Table 1 Light Accent 1" w:uiPriority="46"/>
-    <w:lsdException w:name="Grid Table 2 Accent 1" w:uiPriority="47"/>
-    <w:lsdException w:name="Grid Table 3 Accent 1" w:uiPriority="48"/>
-    <w:lsdException w:name="Grid Table 4 Accent 1" w:uiPriority="49"/>
-    <w:lsdException w:name="Grid Table 5 Dark Accent 1" w:uiPriority="50"/>
-    <w:lsdException w:name="Grid Table 6 Colorful Accent 1" w:uiPriority="51"/>
-    <w:lsdException w:name="Grid Table 7 Colorful Accent 1" w:uiPriority="52"/>
-    <w:lsdException w:name="Grid Table 1 Light Accent 2" w:uiPriority="46"/>
-    <w:lsdException w:name="Grid Table 2 Accent 2" w:uiPriority="47"/>
-    <w:lsdException w:name="Grid Table 3 Accent 2" w:uiPriority="48"/>
-    <w:lsdException w:name="Grid Table 4 Accent 2" w:uiPriority="49"/>
-    <w:lsdException w:name="Grid Table 5 Dark Accent 2" w:uiPriority="50"/>
-    <w:lsdException w:name="Grid Table 6 Colorful Accent 2" w:uiPriority="51"/>
-    <w:lsdException w:name="Grid Table 7 Colorful Accent 2" w:uiPriority="52"/>
-    <w:lsdException w:name="Grid Table 1 Light Accent 3" w:uiPriority="46"/>
-    <w:lsdException w:name="Grid Table 2 Accent 3" w:uiPriority="47"/>
-    <w:lsdException w:name="Grid Table 3 Accent 3" w:uiPriority="48"/>
-    <w:lsdException w:name="Grid Table 4 Accent 3" w:uiPriority="49"/>
-    <w:lsdException w:name="Grid Table 5 Dark Accent 3" w:uiPriority="50"/>
-    <w:lsdException w:name="Grid Table 6 Colorful Accent 3" w:uiPriority="51"/>
-    <w:lsdException w:name="Grid Table 7 Colorful Accent 3" w:uiPriority="52"/>
-    <w:lsdException w:name="Grid Table 1 Light Accent 4" w:uiPriority="46"/>
-    <w:lsdException w:name="Grid Table 2 Accent 4" w:uiPriority="47"/>
-    <w:lsdException w:name="Grid Table 3 Accent 4" w:uiPriority="48"/>
-    <w:lsdException w:name="Grid Table 4 Accent 4" w:uiPriority="49"/>
-    <w:lsdException w:name="Grid Table 5 Dark Accent 4" w:uiPriority="50"/>
-    <w:lsdException w:name="Grid Table 6 Colorful Accent 4" w:uiPriority="51"/>
-    <w:lsdException w:name="Grid Table 7 Colorful Accent 4" w:uiPriority="52"/>
-    <w:lsdException w:name="Grid Table 1 Light Accent 5" w:uiPriority="46"/>
-    <w:lsdException w:name="Grid Table 2 Accent 5" w:uiPriority="47"/>
-    <w:lsdException w:name="Grid Table 3 Accent 5" w:uiPriority="48"/>
-    <w:lsdException w:name="Grid Table 4 Accent 5" w:uiPriority="49"/>
-    <w:lsdException w:name="Grid Table 5 Dark Accent 5" w:uiPriority="50"/>
-    <w:lsdException w:name="Grid Table 6 Colorful Accent 5" w:uiPriority="51"/>
-    <w:lsdException w:name="Grid Table 7 Colorful Accent 5" w:uiPriority="52"/>
-    <w:lsdException w:name="Grid Table 1 Light Accent 6" w:uiPriority="46"/>
-    <w:lsdException w:name="Grid Table 2 Accent 6" w:uiPriority="47"/>
-    <w:lsdException w:name="Grid Table 3 Accent 6" w:uiPriority="48"/>
-    <w:lsdException w:name="Grid Table 4 Accent 6" w:uiPriority="49"/>
-    <w:lsdException w:name="Grid Table 5 Dark Accent 6" w:uiPriority="50"/>
-    <w:lsdException w:name="Grid Table 6 Colorful Accent 6" w:uiPriority="51"/>
-    <w:lsdException w:name="Grid Table 7 Colorful Accent 6" w:uiPriority="52"/>
-    <w:lsdException w:name="List Table 1 Light" w:uiPriority="46"/>
-    <w:lsdException w:name="List Table 2" w:uiPriority="47"/>
-    <w:lsdException w:name="List Table 3" w:uiPriority="48"/>
-    <w:lsdException w:name="List Table 4" w:uiPriority="49"/>
-    <w:lsdException w:name="List Table 5 Dark" w:uiPriority="50"/>
-    <w:lsdException w:name="List Table 6 Colorful" w:uiPriority="51"/>
-    <w:lsdException w:name="List Table 7 Colorful" w:uiPriority="52"/>
-    <w:lsdException w:name="List Table 1 Light Accent 1" w:uiPriority="46"/>
-    <w:lsdException w:name="List Table 2 Accent 1" w:uiPriority="47"/>
-    <w:lsdException w:name="List Table 3 Accent 1" w:uiPriority="48"/>
-    <w:lsdException w:name="List Table 4 Accent 1" w:uiPriority="49"/>
-    <w:lsdException w:name="List Table 5 Dark Accent 1" w:uiPriority="50"/>
-    <w:lsdException w:name="List Table 6 Colorful Accent 1" w:uiPriority="51"/>
-    <w:lsdException w:name="List Table 7 Colorful Accent 1" w:uiPriority="52"/>
-    <w:lsdException w:name="List Table 1 Light Accent 2" w:uiPriority="46"/>
-    <w:lsdException w:name="List Table 2 Accent 2" w:uiPriority="47"/>
-    <w:lsdException w:name="List Table 3 Accent 2" w:uiPriority="48"/>
-    <w:lsdException w:name="List Table 4 Accent 2" w:uiPriority="49"/>
-    <w:lsdException w:name="List Table 5 Dark Accent 2" w:uiPriority="50"/>
-    <w:lsdException w:name="List Table 6 Colorful Accent 2" w:uiPriority="51"/>
-    <w:lsdException w:name="List Table 7 Colorful Accent 2" w:uiPriority="52"/>
-    <w:lsdException w:name="List Table 1 Light Accent 3" w:uiPriority="46"/>
-    <w:lsdException w:name="List Table 2 Accent 3" w:uiPriority="47"/>
-    <w:lsdException w:name="List Table 3 Accent 3" w:uiPriority="48"/>
-    <w:lsdException w:name="List Table 4 Accent 3" w:uiPriority="49"/>
-    <w:lsdException w:name="List Table 5 Dark Accent 3" w:uiPriority="50"/>
-    <w:lsdException w:name="List Table 6 Colorful Accent 3" w:uiPriority="51"/>
-    <w:lsdException w:name="List Table 7 Colorful Accent 3" w:uiPriority="52"/>
-    <w:lsdException w:name="List Table 1 Light Accent 4" w:uiPriority="46"/>
-    <w:lsdException w:name="List Table 2 Accent 4" w:uiPriority="47"/>
-    <w:lsdException w:name="List Table 3 Accent 4" w:uiPriority="48"/>
-    <w:lsdException w:name="List Table 4 Accent 4" w:uiPriority="49"/>
-    <w:lsdException w:name="List Table 5 Dark Accent 4" w:uiPriority="50"/>
-    <w:lsdException w:name="List Table 6 Colorful Accent 4" w:uiPriority="51"/>
-    <w:lsdException w:name="List Table 7 Colorful Accent 4" w:uiPriority="52"/>
-    <w:lsdException w:name="List Table 1 Light Accent 5" w:uiPriority="46"/>
-    <w:lsdException w:name="List Table 2 Accent 5" w:uiPriority="47"/>
-    <w:lsdException w:name="List Table 3 Accent 5" w:uiPriority="48"/>
-    <w:lsdException w:name="List Table 4 Accent 5" w:uiPriority="49"/>
-    <w:lsdException w:name="List Table 5 Dark Accent 5" w:uiPriority="50"/>
-    <w:lsdException w:name="List Table 6 Colorful Accent 5" w:uiPriority="51"/>
-    <w:lsdException w:name="List Table 7 Colorful Accent 5" w:uiPriority="52"/>
-    <w:lsdException w:name="List Table 1 Light Accent 6" w:uiPriority="46"/>
-    <w:lsdException w:name="List Table 2 Accent 6" w:uiPriority="47"/>
-    <w:lsdException w:name="List Table 3 Accent 6" w:uiPriority="48"/>
-    <w:lsdException w:name="List Table 4 Accent 6" w:uiPriority="49"/>
-    <w:lsdException w:name="List Table 5 Dark Accent 6" w:uiPriority="50"/>
-    <w:lsdException w:name="List Table 6 Colorful Accent 6" w:uiPriority="51"/>
-    <w:lsdException w:name="List Table 7 Colorful Accent 6" w:uiPriority="52"/>
-    <w:lsdException w:name="Mention" w:semiHidden="1" w:unhideWhenUsed="1"/>
+  <w:latentStyles w:defLockedState="0" w:defUIPriority="99" w:defSemiHidden="1" w:defUnhideWhenUsed="1" w:defQFormat="0" w:count="267">
+    <w:lsdException w:name="Normal" w:semiHidden="0" w:uiPriority="0" w:unhideWhenUsed="0" w:qFormat="1"/>
+    <w:lsdException w:name="heading 1" w:semiHidden="0" w:uiPriority="9" w:unhideWhenUsed="0" w:qFormat="1"/>
+    <w:lsdException w:name="heading 2" w:uiPriority="9" w:qFormat="1"/>
+    <w:lsdException w:name="heading 3" w:uiPriority="9" w:qFormat="1"/>
+    <w:lsdException w:name="heading 4" w:uiPriority="9" w:qFormat="1"/>
+    <w:lsdException w:name="heading 5" w:uiPriority="9" w:qFormat="1"/>
+    <w:lsdException w:name="heading 6" w:uiPriority="9" w:qFormat="1"/>
+    <w:lsdException w:name="heading 7" w:uiPriority="9" w:qFormat="1"/>
+    <w:lsdException w:name="heading 8" w:uiPriority="9" w:qFormat="1"/>
+    <w:lsdException w:name="heading 9" w:uiPriority="9" w:qFormat="1"/>
+    <w:lsdException w:name="toc 1" w:uiPriority="39"/>
+    <w:lsdException w:name="toc 2" w:uiPriority="39"/>
+    <w:lsdException w:name="toc 3" w:uiPriority="39"/>
+    <w:lsdException w:name="toc 4" w:uiPriority="39"/>
+    <w:lsdException w:name="toc 5" w:uiPriority="39"/>
+    <w:lsdException w:name="toc 6" w:uiPriority="39"/>
+    <w:lsdException w:name="toc 7" w:uiPriority="39"/>
+    <w:lsdException w:name="toc 8" w:uiPriority="39"/>
+    <w:lsdException w:name="toc 9" w:uiPriority="39"/>
+    <w:lsdException w:name="caption" w:uiPriority="35" w:qFormat="1"/>
+    <w:lsdException w:name="Title" w:semiHidden="0" w:uiPriority="10" w:unhideWhenUsed="0" w:qFormat="1"/>
+    <w:lsdException w:name="Default Paragraph Font" w:uiPriority="1"/>
+    <w:lsdException w:name="Subtitle" w:semiHidden="0" w:uiPriority="11" w:unhideWhenUsed="0" w:qFormat="1"/>
+    <w:lsdException w:name="Strong" w:semiHidden="0" w:uiPriority="22" w:unhideWhenUsed="0" w:qFormat="1"/>
+    <w:lsdException w:name="Emphasis" w:semiHidden="0" w:uiPriority="20" w:unhideWhenUsed="0" w:qFormat="1"/>
+    <w:lsdException w:name="Table Grid" w:semiHidden="0" w:uiPriority="39" w:unhideWhenUsed="0"/>
+    <w:lsdException w:name="Placeholder Text" w:unhideWhenUsed="0"/>
+    <w:lsdException w:name="No Spacing" w:semiHidden="0" w:uiPriority="1" w:unhideWhenUsed="0" w:qFormat="1"/>
+    <w:lsdException w:name="Light Shading" w:semiHidden="0" w:uiPriority="60" w:unhideWhenUsed="0"/>
+    <w:lsdException w:name="Light List" w:semiHidden="0" w:uiPriority="61" w:unhideWhenUsed="0"/>
+    <w:lsdException w:name="Light Grid" w:semiHidden="0" w:uiPriority="62" w:unhideWhenUsed="0"/>
+    <w:lsdException w:name="Medium Shading 1" w:semiHidden="0" w:uiPriority="63" w:unhideWhenUsed="0"/>
+    <w:lsdException w:name="Medium Shading 2" w:semiHidden="0" w:uiPriority="64" w:unhideWhenUsed="0"/>
+    <w:lsdException w:name="Medium List 1" w:semiHidden="0" w:uiPriority="65" w:unhideWhenUsed="0"/>
+    <w:lsdException w:name="Medium List 2" w:semiHidden="0" w:uiPriority="66" w:unhideWhenUsed="0"/>
+    <w:lsdException w:name="Medium Grid 1" w:semiHidden="0" w:uiPriority="67" w:unhideWhenUsed="0"/>
+    <w:lsdException w:name="Medium Grid 2" w:semiHidden="0" w:uiPriority="68" w:unhideWhenUsed="0"/>
+    <w:lsdException w:name="Medium Grid 3" w:semiHidden="0" w:uiPriority="69" w:unhideWhenUsed="0"/>
+    <w:lsdException w:name="Dark List" w:semiHidden="0" w:uiPriority="70" w:unhideWhenUsed="0"/>
+    <w:lsdException w:name="Colorful Shading" w:semiHidden="0" w:uiPriority="71" w:unhideWhenUsed="0"/>
+    <w:lsdException w:name="Colorful List" w:semiHidden="0" w:uiPriority="72" w:unhideWhenUsed="0"/>
+    <w:lsdException w:name="Colorful Grid" w:semiHidden="0" w:uiPriority="73" w:unhideWhenUsed="0"/>
+    <w:lsdException w:name="Light Shading Accent 1" w:semiHidden="0" w:uiPriority="60" w:unhideWhenUsed="0"/>
+    <w:lsdException w:name="Light List Accent 1" w:semiHidden="0" w:uiPriority="61" w:unhideWhenUsed="0"/>
+    <w:lsdException w:name="Light Grid Accent 1" w:semiHidden="0" w:uiPriority="62" w:unhideWhenUsed="0"/>
+    <w:lsdException w:name="Medium Shading 1 Accent 1" w:semiHidden="0" w:uiPriority="63" w:unhideWhenUsed="0"/>
+    <w:lsdException w:name="Medium Shading 2 Accent 1" w:semiHidden="0" w:uiPriority="64" w:unhideWhenUsed="0"/>
+    <w:lsdException w:name="Medium List 1 Accent 1" w:semiHidden="0" w:uiPriority="65" w:unhideWhenUsed="0"/>
+    <w:lsdException w:name="Revision" w:unhideWhenUsed="0"/>
+    <w:lsdException w:name="List Paragraph" w:semiHidden="0" w:uiPriority="34" w:unhideWhenUsed="0" w:qFormat="1"/>
+    <w:lsdException w:name="Quote" w:semiHidden="0" w:uiPriority="29" w:unhideWhenUsed="0" w:qFormat="1"/>
+    <w:lsdException w:name="Intense Quote" w:semiHidden="0" w:uiPriority="30" w:unhideWhenUsed="0" w:qFormat="1"/>
+    <w:lsdException w:name="Medium List 2 Accent 1" w:semiHidden="0" w:uiPriority="66" w:unhideWhenUsed="0"/>
+    <w:lsdException w:name="Medium Grid 1 Accent 1" w:semiHidden="0" w:uiPriority="67" w:unhideWhenUsed="0"/>
+    <w:lsdException w:name="Medium Grid 2 Accent 1" w:semiHidden="0" w:uiPriority="68" w:unhideWhenUsed="0"/>
+    <w:lsdException w:name="Medium Grid 3 Accent 1" w:semiHidden="0" w:uiPriority="69" w:unhideWhenUsed="0"/>
+    <w:lsdException w:name="Dark List Accent 1" w:semiHidden="0" w:uiPriority="70" w:unhideWhenUsed="0"/>
+    <w:lsdException w:name="Colorful Shading Accent 1" w:semiHidden="0" w:uiPriority="71" w:unhideWhenUsed="0"/>
+    <w:lsdException w:name="Colorful List Accent 1" w:semiHidden="0" w:uiPriority="72" w:unhideWhenUsed="0"/>
+    <w:lsdException w:name="Colorful Grid Accent 1" w:semiHidden="0" w:uiPriority="73" w:unhideWhenUsed="0"/>
+    <w:lsdException w:name="Light Shading Accent 2" w:semiHidden="0" w:uiPriority="60" w:unhideWhenUsed="0"/>
+    <w:lsdException w:name="Light List Accent 2" w:semiHidden="0" w:uiPriority="61" w:unhideWhenUsed="0"/>
+    <w:lsdException w:name="Light Grid Accent 2" w:semiHidden="0" w:uiPriority="62" w:unhideWhenUsed="0"/>
+    <w:lsdException w:name="Medium Shading 1 Accent 2" w:semiHidden="0" w:uiPriority="63" w:unhideWhenUsed="0"/>
+    <w:lsdException w:name="Medium Shading 2 Accent 2" w:semiHidden="0" w:uiPriority="64" w:unhideWhenUsed="0"/>
+    <w:lsdException w:name="Medium List 1 Accent 2" w:semiHidden="0" w:uiPriority="65" w:unhideWhenUsed="0"/>
+    <w:lsdException w:name="Medium List 2 Accent 2" w:semiHidden="0" w:uiPriority="66" w:unhideWhenUsed="0"/>
+    <w:lsdException w:name="Medium Grid 1 Accent 2" w:semiHidden="0" w:uiPriority="67" w:unhideWhenUsed="0"/>
+    <w:lsdException w:name="Medium Grid 2 Accent 2" w:semiHidden="0" w:uiPriority="68" w:unhideWhenUsed="0"/>
+    <w:lsdException w:name="Medium Grid 3 Accent 2" w:semiHidden="0" w:uiPriority="69" w:unhideWhenUsed="0"/>
+    <w:lsdException w:name="Dark List Accent 2" w:semiHidden="0" w:uiPriority="70" w:unhideWhenUsed="0"/>
+    <w:lsdException w:name="Colorful Shading Accent 2" w:semiHidden="0" w:uiPriority="71" w:unhideWhenUsed="0"/>
+    <w:lsdException w:name="Colorful List Accent 2" w:semiHidden="0" w:uiPriority="72" w:unhideWhenUsed="0"/>
+    <w:lsdException w:name="Colorful Grid Accent 2" w:semiHidden="0" w:uiPriority="73" w:unhideWhenUsed="0"/>
+    <w:lsdException w:name="Light Shading Accent 3" w:semiHidden="0" w:uiPriority="60" w:unhideWhenUsed="0"/>
+    <w:lsdException w:name="Light List Accent 3" w:semiHidden="0" w:uiPriority="61" w:unhideWhenUsed="0"/>
+    <w:lsdException w:name="Light Grid Accent 3" w:semiHidden="0" w:uiPriority="62" w:unhideWhenUsed="0"/>
+    <w:lsdException w:name="Medium Shading 1 Accent 3" w:semiHidden="0" w:uiPriority="63" w:unhideWhenUsed="0"/>
+    <w:lsdException w:name="Medium Shading 2 Accent 3" w:semiHidden="0" w:uiPriority="64" w:unhideWhenUsed="0"/>
+    <w:lsdException w:name="Medium List 1 Accent 3" w:semiHidden="0" w:uiPriority="65" w:unhideWhenUsed="0"/>
+    <w:lsdException w:name="Medium List 2 Accent 3" w:semiHidden="0" w:uiPriority="66" w:unhideWhenUsed="0"/>
+    <w:lsdException w:name="Medium Grid 1 Accent 3" w:semiHidden="0" w:uiPriority="67" w:unhideWhenUsed="0"/>
+    <w:lsdException w:name="Medium Grid 2 Accent 3" w:semiHidden="0" w:uiPriority="68" w:unhideWhenUsed="0"/>
+    <w:lsdException w:name="Medium Grid 3 Accent 3" w:semiHidden="0" w:uiPriority="69" w:unhideWhenUsed="0"/>
+    <w:lsdException w:name="Dark List Accent 3" w:semiHidden="0" w:uiPriority="70" w:unhideWhenUsed="0"/>
+    <w:lsdException w:name="Colorful Shading Accent 3" w:semiHidden="0" w:uiPriority="71" w:unhideWhenUsed="0"/>
+    <w:lsdException w:name="Colorful List Accent 3" w:semiHidden="0" w:uiPriority="72" w:unhideWhenUsed="0"/>
+    <w:lsdException w:name="Colorful Grid Accent 3" w:semiHidden="0" w:uiPriority="73" w:unhideWhenUsed="0"/>
+    <w:lsdException w:name="Light Shading Accent 4" w:semiHidden="0" w:uiPriority="60" w:unhideWhenUsed="0"/>
+    <w:lsdException w:name="Light List Accent 4" w:semiHidden="0" w:uiPriority="61" w:unhideWhenUsed="0"/>
+    <w:lsdException w:name="Light Grid Accent 4" w:semiHidden="0" w:uiPriority="62" w:unhideWhenUsed="0"/>
+    <w:lsdException w:name="Medium Shading 1 Accent 4" w:semiHidden="0" w:uiPriority="63" w:unhideWhenUsed="0"/>
+    <w:lsdException w:name="Medium Shading 2 Accent 4" w:semiHidden="0" w:uiPriority="64" w:unhideWhenUsed="0"/>
+    <w:lsdException w:name="Medium List 1 Accent 4" w:semiHidden="0" w:uiPriority="65" w:unhideWhenUsed="0"/>
+    <w:lsdException w:name="Medium List 2 Accent 4" w:semiHidden="0" w:uiPriority="66" w:unhideWhenUsed="0"/>
+    <w:lsdException w:name="Medium Grid 1 Accent 4" w:semiHidden="0" w:uiPriority="67" w:unhideWhenUsed="0"/>
+    <w:lsdException w:name="Medium Grid 2 Accent 4" w:semiHidden="0" w:uiPriority="68" w:unhideWhenUsed="0"/>
+    <w:lsdException w:name="Medium Grid 3 Accent 4" w:semiHidden="0" w:uiPriority="69" w:unhideWhenUsed="0"/>
+    <w:lsdException w:name="Dark List Accent 4" w:semiHidden="0" w:uiPriority="70" w:unhideWhenUsed="0"/>
+    <w:lsdException w:name="Colorful Shading Accent 4" w:semiHidden="0" w:uiPriority="71" w:unhideWhenUsed="0"/>
+    <w:lsdException w:name="Colorful List Accent 4" w:semiHidden="0" w:uiPriority="72" w:unhideWhenUsed="0"/>
+    <w:lsdException w:name="Colorful Grid Accent 4" w:semiHidden="0" w:uiPriority="73" w:unhideWhenUsed="0"/>
+    <w:lsdException w:name="Light Shading Accent 5" w:semiHidden="0" w:uiPriority="60" w:unhideWhenUsed="0"/>
+    <w:lsdException w:name="Light List Accent 5" w:semiHidden="0" w:uiPriority="61" w:unhideWhenUsed="0"/>
+    <w:lsdException w:name="Light Grid Accent 5" w:semiHidden="0" w:uiPriority="62" w:unhideWhenUsed="0"/>
+    <w:lsdException w:name="Medium Shading 1 Accent 5" w:semiHidden="0" w:uiPriority="63" w:unhideWhenUsed="0"/>
+    <w:lsdException w:name="Medium Shading 2 Accent 5" w:semiHidden="0" w:uiPriority="64" w:unhideWhenUsed="0"/>
+    <w:lsdException w:name="Medium List 1 Accent 5" w:semiHidden="0" w:uiPriority="65" w:unhideWhenUsed="0"/>
+    <w:lsdException w:name="Medium List 2 Accent 5" w:semiHidden="0" w:uiPriority="66" w:unhideWhenUsed="0"/>
+    <w:lsdException w:name="Medium Grid 1 Accent 5" w:semiHidden="0" w:uiPriority="67" w:unhideWhenUsed="0"/>
+    <w:lsdException w:name="Medium Grid 2 Accent 5" w:semiHidden="0" w:uiPriority="68" w:unhideWhenUsed="0"/>
+    <w:lsdException w:name="Medium Grid 3 Accent 5" w:semiHidden="0" w:uiPriority="69" w:unhideWhenUsed="0"/>
+    <w:lsdException w:name="Dark List Accent 5" w:semiHidden="0" w:uiPriority="70" w:unhideWhenUsed="0"/>
+    <w:lsdException w:name="Colorful Shading Accent 5" w:semiHidden="0" w:uiPriority="71" w:unhideWhenUsed="0"/>
+    <w:lsdException w:name="Colorful List Accent 5" w:semiHidden="0" w:uiPriority="72" w:unhideWhenUsed="0"/>
+    <w:lsdException w:name="Colorful Grid Accent 5" w:semiHidden="0" w:uiPriority="73" w:unhideWhenUsed="0"/>
+    <w:lsdException w:name="Light Shading Accent 6" w:semiHidden="0" w:uiPriority="60" w:unhideWhenUsed="0"/>
+    <w:lsdException w:name="Light List Accent 6" w:semiHidden="0" w:uiPriority="61" w:unhideWhenUsed="0"/>
+    <w:lsdException w:name="Light Grid Accent 6" w:semiHidden="0" w:uiPriority="62" w:unhideWhenUsed="0"/>
+    <w:lsdException w:name="Medium Shading 1 Accent 6" w:semiHidden="0" w:uiPriority="63" w:unhideWhenUsed="0"/>
+    <w:lsdException w:name="Medium Shading 2 Accent 6" w:semiHidden="0" w:uiPriority="64" w:unhideWhenUsed="0"/>
+    <w:lsdException w:name="Medium List 1 Accent 6" w:semiHidden="0" w:uiPriority="65" w:unhideWhenUsed="0"/>
+    <w:lsdException w:name="Medium List 2 Accent 6" w:semiHidden="0" w:uiPriority="66" w:unhideWhenUsed="0"/>
+    <w:lsdException w:name="Medium Grid 1 Accent 6" w:semiHidden="0" w:uiPriority="67" w:unhideWhenUsed="0"/>
+    <w:lsdException w:name="Medium Grid 2 Accent 6" w:semiHidden="0" w:uiPriority="68" w:unhideWhenUsed="0"/>
+    <w:lsdException w:name="Medium Grid 3 Accent 6" w:semiHidden="0" w:uiPriority="69" w:unhideWhenUsed="0"/>
+    <w:lsdException w:name="Dark List Accent 6" w:semiHidden="0" w:uiPriority="70" w:unhideWhenUsed="0"/>
+    <w:lsdException w:name="Colorful Shading Accent 6" w:semiHidden="0" w:uiPriority="71" w:unhideWhenUsed="0"/>
+    <w:lsdException w:name="Colorful List Accent 6" w:semiHidden="0" w:uiPriority="72" w:unhideWhenUsed="0"/>
+    <w:lsdException w:name="Colorful Grid Accent 6" w:semiHidden="0" w:uiPriority="73" w:unhideWhenUsed="0"/>
+    <w:lsdException w:name="Subtle Emphasis" w:semiHidden="0" w:uiPriority="19" w:unhideWhenUsed="0" w:qFormat="1"/>
+    <w:lsdException w:name="Intense Emphasis" w:semiHidden="0" w:uiPriority="21" w:unhideWhenUsed="0" w:qFormat="1"/>
+    <w:lsdException w:name="Subtle Reference" w:semiHidden="0" w:uiPriority="31" w:unhideWhenUsed="0" w:qFormat="1"/>
+    <w:lsdException w:name="Intense Reference" w:semiHidden="0" w:uiPriority="32" w:unhideWhenUsed="0" w:qFormat="1"/>
+    <w:lsdException w:name="Book Title" w:semiHidden="0" w:uiPriority="33" w:unhideWhenUsed="0" w:qFormat="1"/>
+    <w:lsdException w:name="Bibliography" w:uiPriority="37"/>
+    <w:lsdException w:name="TOC Heading" w:uiPriority="39" w:qFormat="1"/>
   </w:latentStyles>
   <w:style w:type="paragraph" w:default="1" w:styleId="Normal">
     <w:name w:val="Normal"/>
@@ -7630,6 +7718,363 @@
       <w:color w:val="0000FF"/>
       <w:u w:val="single"/>
     </w:rPr>
+  </w:style>
+  <w:style w:type="paragraph" w:styleId="Paragraphedeliste">
+    <w:name w:val="List Paragraph"/>
+    <w:basedOn w:val="Normal"/>
+    <w:uiPriority w:val="34"/>
+    <w:qFormat/>
+    <w:rsid w:val="00102EAC"/>
+    <w:pPr>
+      <w:ind w:left="720"/>
+      <w:contextualSpacing/>
+    </w:pPr>
+  </w:style>
+</w:styles>
+</file>
+
+<file path=word/stylesWithEffects.xml><?xml version="1.0" encoding="utf-8"?>
+<w:styles xmlns:wpc="http://schemas.microsoft.com/office/word/2010/wordprocessingCanvas" xmlns:mc="http://schemas.openxmlformats.org/markup-compatibility/2006" xmlns:o="urn:schemas-microsoft-com:office:office" xmlns:r="http://schemas.openxmlformats.org/officeDocument/2006/relationships" xmlns:m="http://schemas.openxmlformats.org/officeDocument/2006/math" xmlns:v="urn:schemas-microsoft-com:vml" xmlns:wp14="http://schemas.microsoft.com/office/word/2010/wordprocessingDrawing" xmlns:wp="http://schemas.openxmlformats.org/drawingml/2006/wordprocessingDrawing" xmlns:w10="urn:schemas-microsoft-com:office:word" xmlns:w="http://schemas.openxmlformats.org/wordprocessingml/2006/main" xmlns:w14="http://schemas.microsoft.com/office/word/2010/wordml" xmlns:wpg="http://schemas.microsoft.com/office/word/2010/wordprocessingGroup" xmlns:wpi="http://schemas.microsoft.com/office/word/2010/wordprocessingInk" xmlns:wne="http://schemas.microsoft.com/office/word/2006/wordml" xmlns:wps="http://schemas.microsoft.com/office/word/2010/wordprocessingShape" mc:Ignorable="w14 wp14">
+  <w:docDefaults>
+    <w:rPrDefault>
+      <w:rPr>
+        <w:rFonts w:ascii="Calibri" w:eastAsia="Calibri" w:hAnsi="Calibri" w:cs="Times New Roman"/>
+        <w:sz w:val="22"/>
+        <w:szCs w:val="22"/>
+        <w:lang w:val="fr-BE" w:eastAsia="en-US" w:bidi="ar-SA"/>
+      </w:rPr>
+    </w:rPrDefault>
+    <w:pPrDefault>
+      <w:pPr>
+        <w:autoSpaceDN w:val="0"/>
+        <w:spacing w:after="200" w:line="276" w:lineRule="auto"/>
+        <w:textAlignment w:val="baseline"/>
+      </w:pPr>
+    </w:pPrDefault>
+  </w:docDefaults>
+  <w:latentStyles w:defLockedState="0" w:defUIPriority="99" w:defSemiHidden="1" w:defUnhideWhenUsed="1" w:defQFormat="0" w:count="267">
+    <w:lsdException w:name="Normal" w:semiHidden="0" w:uiPriority="0" w:unhideWhenUsed="0" w:qFormat="1"/>
+    <w:lsdException w:name="heading 1" w:semiHidden="0" w:uiPriority="9" w:unhideWhenUsed="0" w:qFormat="1"/>
+    <w:lsdException w:name="heading 2" w:uiPriority="9" w:qFormat="1"/>
+    <w:lsdException w:name="heading 3" w:uiPriority="9" w:qFormat="1"/>
+    <w:lsdException w:name="heading 4" w:uiPriority="9" w:qFormat="1"/>
+    <w:lsdException w:name="heading 5" w:uiPriority="9" w:qFormat="1"/>
+    <w:lsdException w:name="heading 6" w:uiPriority="9" w:qFormat="1"/>
+    <w:lsdException w:name="heading 7" w:uiPriority="9" w:qFormat="1"/>
+    <w:lsdException w:name="heading 8" w:uiPriority="9" w:qFormat="1"/>
+    <w:lsdException w:name="heading 9" w:uiPriority="9" w:qFormat="1"/>
+    <w:lsdException w:name="toc 1" w:uiPriority="39"/>
+    <w:lsdException w:name="toc 2" w:uiPriority="39"/>
+    <w:lsdException w:name="toc 3" w:uiPriority="39"/>
+    <w:lsdException w:name="toc 4" w:uiPriority="39"/>
+    <w:lsdException w:name="toc 5" w:uiPriority="39"/>
+    <w:lsdException w:name="toc 6" w:uiPriority="39"/>
+    <w:lsdException w:name="toc 7" w:uiPriority="39"/>
+    <w:lsdException w:name="toc 8" w:uiPriority="39"/>
+    <w:lsdException w:name="toc 9" w:uiPriority="39"/>
+    <w:lsdException w:name="caption" w:uiPriority="35" w:qFormat="1"/>
+    <w:lsdException w:name="Title" w:semiHidden="0" w:uiPriority="10" w:unhideWhenUsed="0" w:qFormat="1"/>
+    <w:lsdException w:name="Default Paragraph Font" w:uiPriority="1"/>
+    <w:lsdException w:name="Subtitle" w:semiHidden="0" w:uiPriority="11" w:unhideWhenUsed="0" w:qFormat="1"/>
+    <w:lsdException w:name="Strong" w:semiHidden="0" w:uiPriority="22" w:unhideWhenUsed="0" w:qFormat="1"/>
+    <w:lsdException w:name="Emphasis" w:semiHidden="0" w:uiPriority="20" w:unhideWhenUsed="0" w:qFormat="1"/>
+    <w:lsdException w:name="Table Grid" w:semiHidden="0" w:uiPriority="39" w:unhideWhenUsed="0"/>
+    <w:lsdException w:name="Placeholder Text" w:unhideWhenUsed="0"/>
+    <w:lsdException w:name="No Spacing" w:semiHidden="0" w:uiPriority="1" w:unhideWhenUsed="0" w:qFormat="1"/>
+    <w:lsdException w:name="Light Shading" w:semiHidden="0" w:uiPriority="60" w:unhideWhenUsed="0"/>
+    <w:lsdException w:name="Light List" w:semiHidden="0" w:uiPriority="61" w:unhideWhenUsed="0"/>
+    <w:lsdException w:name="Light Grid" w:semiHidden="0" w:uiPriority="62" w:unhideWhenUsed="0"/>
+    <w:lsdException w:name="Medium Shading 1" w:semiHidden="0" w:uiPriority="63" w:unhideWhenUsed="0"/>
+    <w:lsdException w:name="Medium Shading 2" w:semiHidden="0" w:uiPriority="64" w:unhideWhenUsed="0"/>
+    <w:lsdException w:name="Medium List 1" w:semiHidden="0" w:uiPriority="65" w:unhideWhenUsed="0"/>
+    <w:lsdException w:name="Medium List 2" w:semiHidden="0" w:uiPriority="66" w:unhideWhenUsed="0"/>
+    <w:lsdException w:name="Medium Grid 1" w:semiHidden="0" w:uiPriority="67" w:unhideWhenUsed="0"/>
+    <w:lsdException w:name="Medium Grid 2" w:semiHidden="0" w:uiPriority="68" w:unhideWhenUsed="0"/>
+    <w:lsdException w:name="Medium Grid 3" w:semiHidden="0" w:uiPriority="69" w:unhideWhenUsed="0"/>
+    <w:lsdException w:name="Dark List" w:semiHidden="0" w:uiPriority="70" w:unhideWhenUsed="0"/>
+    <w:lsdException w:name="Colorful Shading" w:semiHidden="0" w:uiPriority="71" w:unhideWhenUsed="0"/>
+    <w:lsdException w:name="Colorful List" w:semiHidden="0" w:uiPriority="72" w:unhideWhenUsed="0"/>
+    <w:lsdException w:name="Colorful Grid" w:semiHidden="0" w:uiPriority="73" w:unhideWhenUsed="0"/>
+    <w:lsdException w:name="Light Shading Accent 1" w:semiHidden="0" w:uiPriority="60" w:unhideWhenUsed="0"/>
+    <w:lsdException w:name="Light List Accent 1" w:semiHidden="0" w:uiPriority="61" w:unhideWhenUsed="0"/>
+    <w:lsdException w:name="Light Grid Accent 1" w:semiHidden="0" w:uiPriority="62" w:unhideWhenUsed="0"/>
+    <w:lsdException w:name="Medium Shading 1 Accent 1" w:semiHidden="0" w:uiPriority="63" w:unhideWhenUsed="0"/>
+    <w:lsdException w:name="Medium Shading 2 Accent 1" w:semiHidden="0" w:uiPriority="64" w:unhideWhenUsed="0"/>
+    <w:lsdException w:name="Medium List 1 Accent 1" w:semiHidden="0" w:uiPriority="65" w:unhideWhenUsed="0"/>
+    <w:lsdException w:name="Revision" w:unhideWhenUsed="0"/>
+    <w:lsdException w:name="List Paragraph" w:semiHidden="0" w:uiPriority="34" w:unhideWhenUsed="0" w:qFormat="1"/>
+    <w:lsdException w:name="Quote" w:semiHidden="0" w:uiPriority="29" w:unhideWhenUsed="0" w:qFormat="1"/>
+    <w:lsdException w:name="Intense Quote" w:semiHidden="0" w:uiPriority="30" w:unhideWhenUsed="0" w:qFormat="1"/>
+    <w:lsdException w:name="Medium List 2 Accent 1" w:semiHidden="0" w:uiPriority="66" w:unhideWhenUsed="0"/>
+    <w:lsdException w:name="Medium Grid 1 Accent 1" w:semiHidden="0" w:uiPriority="67" w:unhideWhenUsed="0"/>
+    <w:lsdException w:name="Medium Grid 2 Accent 1" w:semiHidden="0" w:uiPriority="68" w:unhideWhenUsed="0"/>
+    <w:lsdException w:name="Medium Grid 3 Accent 1" w:semiHidden="0" w:uiPriority="69" w:unhideWhenUsed="0"/>
+    <w:lsdException w:name="Dark List Accent 1" w:semiHidden="0" w:uiPriority="70" w:unhideWhenUsed="0"/>
+    <w:lsdException w:name="Colorful Shading Accent 1" w:semiHidden="0" w:uiPriority="71" w:unhideWhenUsed="0"/>
+    <w:lsdException w:name="Colorful List Accent 1" w:semiHidden="0" w:uiPriority="72" w:unhideWhenUsed="0"/>
+    <w:lsdException w:name="Colorful Grid Accent 1" w:semiHidden="0" w:uiPriority="73" w:unhideWhenUsed="0"/>
+    <w:lsdException w:name="Light Shading Accent 2" w:semiHidden="0" w:uiPriority="60" w:unhideWhenUsed="0"/>
+    <w:lsdException w:name="Light List Accent 2" w:semiHidden="0" w:uiPriority="61" w:unhideWhenUsed="0"/>
+    <w:lsdException w:name="Light Grid Accent 2" w:semiHidden="0" w:uiPriority="62" w:unhideWhenUsed="0"/>
+    <w:lsdException w:name="Medium Shading 1 Accent 2" w:semiHidden="0" w:uiPriority="63" w:unhideWhenUsed="0"/>
+    <w:lsdException w:name="Medium Shading 2 Accent 2" w:semiHidden="0" w:uiPriority="64" w:unhideWhenUsed="0"/>
+    <w:lsdException w:name="Medium List 1 Accent 2" w:semiHidden="0" w:uiPriority="65" w:unhideWhenUsed="0"/>
+    <w:lsdException w:name="Medium List 2 Accent 2" w:semiHidden="0" w:uiPriority="66" w:unhideWhenUsed="0"/>
+    <w:lsdException w:name="Medium Grid 1 Accent 2" w:semiHidden="0" w:uiPriority="67" w:unhideWhenUsed="0"/>
+    <w:lsdException w:name="Medium Grid 2 Accent 2" w:semiHidden="0" w:uiPriority="68" w:unhideWhenUsed="0"/>
+    <w:lsdException w:name="Medium Grid 3 Accent 2" w:semiHidden="0" w:uiPriority="69" w:unhideWhenUsed="0"/>
+    <w:lsdException w:name="Dark List Accent 2" w:semiHidden="0" w:uiPriority="70" w:unhideWhenUsed="0"/>
+    <w:lsdException w:name="Colorful Shading Accent 2" w:semiHidden="0" w:uiPriority="71" w:unhideWhenUsed="0"/>
+    <w:lsdException w:name="Colorful List Accent 2" w:semiHidden="0" w:uiPriority="72" w:unhideWhenUsed="0"/>
+    <w:lsdException w:name="Colorful Grid Accent 2" w:semiHidden="0" w:uiPriority="73" w:unhideWhenUsed="0"/>
+    <w:lsdException w:name="Light Shading Accent 3" w:semiHidden="0" w:uiPriority="60" w:unhideWhenUsed="0"/>
+    <w:lsdException w:name="Light List Accent 3" w:semiHidden="0" w:uiPriority="61" w:unhideWhenUsed="0"/>
+    <w:lsdException w:name="Light Grid Accent 3" w:semiHidden="0" w:uiPriority="62" w:unhideWhenUsed="0"/>
+    <w:lsdException w:name="Medium Shading 1 Accent 3" w:semiHidden="0" w:uiPriority="63" w:unhideWhenUsed="0"/>
+    <w:lsdException w:name="Medium Shading 2 Accent 3" w:semiHidden="0" w:uiPriority="64" w:unhideWhenUsed="0"/>
+    <w:lsdException w:name="Medium List 1 Accent 3" w:semiHidden="0" w:uiPriority="65" w:unhideWhenUsed="0"/>
+    <w:lsdException w:name="Medium List 2 Accent 3" w:semiHidden="0" w:uiPriority="66" w:unhideWhenUsed="0"/>
+    <w:lsdException w:name="Medium Grid 1 Accent 3" w:semiHidden="0" w:uiPriority="67" w:unhideWhenUsed="0"/>
+    <w:lsdException w:name="Medium Grid 2 Accent 3" w:semiHidden="0" w:uiPriority="68" w:unhideWhenUsed="0"/>
+    <w:lsdException w:name="Medium Grid 3 Accent 3" w:semiHidden="0" w:uiPriority="69" w:unhideWhenUsed="0"/>
+    <w:lsdException w:name="Dark List Accent 3" w:semiHidden="0" w:uiPriority="70" w:unhideWhenUsed="0"/>
+    <w:lsdException w:name="Colorful Shading Accent 3" w:semiHidden="0" w:uiPriority="71" w:unhideWhenUsed="0"/>
+    <w:lsdException w:name="Colorful List Accent 3" w:semiHidden="0" w:uiPriority="72" w:unhideWhenUsed="0"/>
+    <w:lsdException w:name="Colorful Grid Accent 3" w:semiHidden="0" w:uiPriority="73" w:unhideWhenUsed="0"/>
+    <w:lsdException w:name="Light Shading Accent 4" w:semiHidden="0" w:uiPriority="60" w:unhideWhenUsed="0"/>
+    <w:lsdException w:name="Light List Accent 4" w:semiHidden="0" w:uiPriority="61" w:unhideWhenUsed="0"/>
+    <w:lsdException w:name="Light Grid Accent 4" w:semiHidden="0" w:uiPriority="62" w:unhideWhenUsed="0"/>
+    <w:lsdException w:name="Medium Shading 1 Accent 4" w:semiHidden="0" w:uiPriority="63" w:unhideWhenUsed="0"/>
+    <w:lsdException w:name="Medium Shading 2 Accent 4" w:semiHidden="0" w:uiPriority="64" w:unhideWhenUsed="0"/>
+    <w:lsdException w:name="Medium List 1 Accent 4" w:semiHidden="0" w:uiPriority="65" w:unhideWhenUsed="0"/>
+    <w:lsdException w:name="Medium List 2 Accent 4" w:semiHidden="0" w:uiPriority="66" w:unhideWhenUsed="0"/>
+    <w:lsdException w:name="Medium Grid 1 Accent 4" w:semiHidden="0" w:uiPriority="67" w:unhideWhenUsed="0"/>
+    <w:lsdException w:name="Medium Grid 2 Accent 4" w:semiHidden="0" w:uiPriority="68" w:unhideWhenUsed="0"/>
+    <w:lsdException w:name="Medium Grid 3 Accent 4" w:semiHidden="0" w:uiPriority="69" w:unhideWhenUsed="0"/>
+    <w:lsdException w:name="Dark List Accent 4" w:semiHidden="0" w:uiPriority="70" w:unhideWhenUsed="0"/>
+    <w:lsdException w:name="Colorful Shading Accent 4" w:semiHidden="0" w:uiPriority="71" w:unhideWhenUsed="0"/>
+    <w:lsdException w:name="Colorful List Accent 4" w:semiHidden="0" w:uiPriority="72" w:unhideWhenUsed="0"/>
+    <w:lsdException w:name="Colorful Grid Accent 4" w:semiHidden="0" w:uiPriority="73" w:unhideWhenUsed="0"/>
+    <w:lsdException w:name="Light Shading Accent 5" w:semiHidden="0" w:uiPriority="60" w:unhideWhenUsed="0"/>
+    <w:lsdException w:name="Light List Accent 5" w:semiHidden="0" w:uiPriority="61" w:unhideWhenUsed="0"/>
+    <w:lsdException w:name="Light Grid Accent 5" w:semiHidden="0" w:uiPriority="62" w:unhideWhenUsed="0"/>
+    <w:lsdException w:name="Medium Shading 1 Accent 5" w:semiHidden="0" w:uiPriority="63" w:unhideWhenUsed="0"/>
+    <w:lsdException w:name="Medium Shading 2 Accent 5" w:semiHidden="0" w:uiPriority="64" w:unhideWhenUsed="0"/>
+    <w:lsdException w:name="Medium List 1 Accent 5" w:semiHidden="0" w:uiPriority="65" w:unhideWhenUsed="0"/>
+    <w:lsdException w:name="Medium List 2 Accent 5" w:semiHidden="0" w:uiPriority="66" w:unhideWhenUsed="0"/>
+    <w:lsdException w:name="Medium Grid 1 Accent 5" w:semiHidden="0" w:uiPriority="67" w:unhideWhenUsed="0"/>
+    <w:lsdException w:name="Medium Grid 2 Accent 5" w:semiHidden="0" w:uiPriority="68" w:unhideWhenUsed="0"/>
+    <w:lsdException w:name="Medium Grid 3 Accent 5" w:semiHidden="0" w:uiPriority="69" w:unhideWhenUsed="0"/>
+    <w:lsdException w:name="Dark List Accent 5" w:semiHidden="0" w:uiPriority="70" w:unhideWhenUsed="0"/>
+    <w:lsdException w:name="Colorful Shading Accent 5" w:semiHidden="0" w:uiPriority="71" w:unhideWhenUsed="0"/>
+    <w:lsdException w:name="Colorful List Accent 5" w:semiHidden="0" w:uiPriority="72" w:unhideWhenUsed="0"/>
+    <w:lsdException w:name="Colorful Grid Accent 5" w:semiHidden="0" w:uiPriority="73" w:unhideWhenUsed="0"/>
+    <w:lsdException w:name="Light Shading Accent 6" w:semiHidden="0" w:uiPriority="60" w:unhideWhenUsed="0"/>
+    <w:lsdException w:name="Light List Accent 6" w:semiHidden="0" w:uiPriority="61" w:unhideWhenUsed="0"/>
+    <w:lsdException w:name="Light Grid Accent 6" w:semiHidden="0" w:uiPriority="62" w:unhideWhenUsed="0"/>
+    <w:lsdException w:name="Medium Shading 1 Accent 6" w:semiHidden="0" w:uiPriority="63" w:unhideWhenUsed="0"/>
+    <w:lsdException w:name="Medium Shading 2 Accent 6" w:semiHidden="0" w:uiPriority="64" w:unhideWhenUsed="0"/>
+    <w:lsdException w:name="Medium List 1 Accent 6" w:semiHidden="0" w:uiPriority="65" w:unhideWhenUsed="0"/>
+    <w:lsdException w:name="Medium List 2 Accent 6" w:semiHidden="0" w:uiPriority="66" w:unhideWhenUsed="0"/>
+    <w:lsdException w:name="Medium Grid 1 Accent 6" w:semiHidden="0" w:uiPriority="67" w:unhideWhenUsed="0"/>
+    <w:lsdException w:name="Medium Grid 2 Accent 6" w:semiHidden="0" w:uiPriority="68" w:unhideWhenUsed="0"/>
+    <w:lsdException w:name="Medium Grid 3 Accent 6" w:semiHidden="0" w:uiPriority="69" w:unhideWhenUsed="0"/>
+    <w:lsdException w:name="Dark List Accent 6" w:semiHidden="0" w:uiPriority="70" w:unhideWhenUsed="0"/>
+    <w:lsdException w:name="Colorful Shading Accent 6" w:semiHidden="0" w:uiPriority="71" w:unhideWhenUsed="0"/>
+    <w:lsdException w:name="Colorful List Accent 6" w:semiHidden="0" w:uiPriority="72" w:unhideWhenUsed="0"/>
+    <w:lsdException w:name="Colorful Grid Accent 6" w:semiHidden="0" w:uiPriority="73" w:unhideWhenUsed="0"/>
+    <w:lsdException w:name="Subtle Emphasis" w:semiHidden="0" w:uiPriority="19" w:unhideWhenUsed="0" w:qFormat="1"/>
+    <w:lsdException w:name="Intense Emphasis" w:semiHidden="0" w:uiPriority="21" w:unhideWhenUsed="0" w:qFormat="1"/>
+    <w:lsdException w:name="Subtle Reference" w:semiHidden="0" w:uiPriority="31" w:unhideWhenUsed="0" w:qFormat="1"/>
+    <w:lsdException w:name="Intense Reference" w:semiHidden="0" w:uiPriority="32" w:unhideWhenUsed="0" w:qFormat="1"/>
+    <w:lsdException w:name="Book Title" w:semiHidden="0" w:uiPriority="33" w:unhideWhenUsed="0" w:qFormat="1"/>
+    <w:lsdException w:name="Bibliography" w:uiPriority="37"/>
+    <w:lsdException w:name="TOC Heading" w:uiPriority="39" w:qFormat="1"/>
+  </w:latentStyles>
+  <w:style w:type="paragraph" w:default="1" w:styleId="Normal">
+    <w:name w:val="Normal"/>
+    <w:pPr>
+      <w:suppressAutoHyphens/>
+    </w:pPr>
+  </w:style>
+  <w:style w:type="paragraph" w:styleId="Titre1">
+    <w:name w:val="heading 1"/>
+    <w:basedOn w:val="Normal"/>
+    <w:next w:val="Normal"/>
+    <w:pPr>
+      <w:keepNext/>
+      <w:keepLines/>
+      <w:spacing w:before="240" w:after="0"/>
+      <w:outlineLvl w:val="0"/>
+    </w:pPr>
+    <w:rPr>
+      <w:rFonts w:ascii="Cambria" w:eastAsia="Times New Roman" w:hAnsi="Cambria"/>
+      <w:color w:val="365F91"/>
+      <w:sz w:val="32"/>
+      <w:szCs w:val="32"/>
+    </w:rPr>
+  </w:style>
+  <w:style w:type="paragraph" w:styleId="Titre2">
+    <w:name w:val="heading 2"/>
+    <w:basedOn w:val="Normal"/>
+    <w:next w:val="Normal"/>
+    <w:pPr>
+      <w:keepNext/>
+      <w:keepLines/>
+      <w:spacing w:before="40" w:after="0"/>
+      <w:outlineLvl w:val="1"/>
+    </w:pPr>
+    <w:rPr>
+      <w:rFonts w:ascii="Cambria" w:eastAsia="Times New Roman" w:hAnsi="Cambria"/>
+      <w:color w:val="365F91"/>
+      <w:sz w:val="26"/>
+      <w:szCs w:val="26"/>
+    </w:rPr>
+  </w:style>
+  <w:style w:type="character" w:default="1" w:styleId="Policepardfaut">
+    <w:name w:val="Default Paragraph Font"/>
+    <w:uiPriority w:val="1"/>
+    <w:semiHidden/>
+    <w:unhideWhenUsed/>
+  </w:style>
+  <w:style w:type="table" w:default="1" w:styleId="TableauNormal">
+    <w:name w:val="Normal Table"/>
+    <w:uiPriority w:val="99"/>
+    <w:semiHidden/>
+    <w:unhideWhenUsed/>
+    <w:tblPr>
+      <w:tblInd w:w="0" w:type="dxa"/>
+      <w:tblCellMar>
+        <w:top w:w="0" w:type="dxa"/>
+        <w:left w:w="108" w:type="dxa"/>
+        <w:bottom w:w="0" w:type="dxa"/>
+        <w:right w:w="108" w:type="dxa"/>
+      </w:tblCellMar>
+    </w:tblPr>
+  </w:style>
+  <w:style w:type="numbering" w:default="1" w:styleId="Aucuneliste">
+    <w:name w:val="No List"/>
+    <w:uiPriority w:val="99"/>
+    <w:semiHidden/>
+    <w:unhideWhenUsed/>
+  </w:style>
+  <w:style w:type="paragraph" w:styleId="Sansinterligne">
+    <w:name w:val="No Spacing"/>
+    <w:pPr>
+      <w:suppressAutoHyphens/>
+      <w:spacing w:after="0" w:line="240" w:lineRule="auto"/>
+    </w:pPr>
+    <w:rPr>
+      <w:rFonts w:eastAsia="Times New Roman"/>
+      <w:lang w:eastAsia="fr-BE"/>
+    </w:rPr>
+  </w:style>
+  <w:style w:type="character" w:customStyle="1" w:styleId="SansinterligneCar">
+    <w:name w:val="Sans interligne Car"/>
+    <w:basedOn w:val="Policepardfaut"/>
+    <w:rPr>
+      <w:rFonts w:eastAsia="Times New Roman"/>
+      <w:lang w:eastAsia="fr-BE"/>
+    </w:rPr>
+  </w:style>
+  <w:style w:type="paragraph" w:styleId="En-tte">
+    <w:name w:val="header"/>
+    <w:basedOn w:val="Normal"/>
+    <w:pPr>
+      <w:tabs>
+        <w:tab w:val="center" w:pos="4536"/>
+        <w:tab w:val="right" w:pos="9072"/>
+      </w:tabs>
+      <w:spacing w:after="0" w:line="240" w:lineRule="auto"/>
+    </w:pPr>
+  </w:style>
+  <w:style w:type="character" w:customStyle="1" w:styleId="En-tteCar">
+    <w:name w:val="En-tête Car"/>
+    <w:basedOn w:val="Policepardfaut"/>
+  </w:style>
+  <w:style w:type="paragraph" w:styleId="Pieddepage">
+    <w:name w:val="footer"/>
+    <w:basedOn w:val="Normal"/>
+    <w:pPr>
+      <w:tabs>
+        <w:tab w:val="center" w:pos="4536"/>
+        <w:tab w:val="right" w:pos="9072"/>
+      </w:tabs>
+      <w:spacing w:after="0" w:line="240" w:lineRule="auto"/>
+    </w:pPr>
+  </w:style>
+  <w:style w:type="character" w:customStyle="1" w:styleId="PieddepageCar">
+    <w:name w:val="Pied de page Car"/>
+    <w:basedOn w:val="Policepardfaut"/>
+  </w:style>
+  <w:style w:type="character" w:customStyle="1" w:styleId="Titre1Car">
+    <w:name w:val="Titre 1 Car"/>
+    <w:basedOn w:val="Policepardfaut"/>
+    <w:rPr>
+      <w:rFonts w:ascii="Cambria" w:eastAsia="Times New Roman" w:hAnsi="Cambria" w:cs="Times New Roman"/>
+      <w:color w:val="365F91"/>
+      <w:sz w:val="32"/>
+      <w:szCs w:val="32"/>
+    </w:rPr>
+  </w:style>
+  <w:style w:type="paragraph" w:styleId="En-ttedetabledesmatires">
+    <w:name w:val="TOC Heading"/>
+    <w:basedOn w:val="Titre1"/>
+    <w:next w:val="Normal"/>
+    <w:pPr>
+      <w:spacing w:line="256" w:lineRule="auto"/>
+    </w:pPr>
+    <w:rPr>
+      <w:lang w:eastAsia="fr-BE"/>
+    </w:rPr>
+  </w:style>
+  <w:style w:type="character" w:customStyle="1" w:styleId="Titre2Car">
+    <w:name w:val="Titre 2 Car"/>
+    <w:basedOn w:val="Policepardfaut"/>
+    <w:rPr>
+      <w:rFonts w:ascii="Cambria" w:eastAsia="Times New Roman" w:hAnsi="Cambria" w:cs="Times New Roman"/>
+      <w:color w:val="365F91"/>
+      <w:sz w:val="26"/>
+      <w:szCs w:val="26"/>
+    </w:rPr>
+  </w:style>
+  <w:style w:type="paragraph" w:styleId="TM1">
+    <w:name w:val="toc 1"/>
+    <w:basedOn w:val="Normal"/>
+    <w:next w:val="Normal"/>
+    <w:autoRedefine/>
+    <w:pPr>
+      <w:spacing w:after="100"/>
+    </w:pPr>
+  </w:style>
+  <w:style w:type="paragraph" w:styleId="TM2">
+    <w:name w:val="toc 2"/>
+    <w:basedOn w:val="Normal"/>
+    <w:next w:val="Normal"/>
+    <w:autoRedefine/>
+    <w:pPr>
+      <w:spacing w:after="100"/>
+      <w:ind w:left="220"/>
+    </w:pPr>
+  </w:style>
+  <w:style w:type="character" w:styleId="Lienhypertexte">
+    <w:name w:val="Hyperlink"/>
+    <w:basedOn w:val="Policepardfaut"/>
+    <w:rPr>
+      <w:color w:val="0000FF"/>
+      <w:u w:val="single"/>
+    </w:rPr>
+  </w:style>
+  <w:style w:type="paragraph" w:styleId="Paragraphedeliste">
+    <w:name w:val="List Paragraph"/>
+    <w:basedOn w:val="Normal"/>
+    <w:uiPriority w:val="34"/>
+    <w:qFormat/>
+    <w:rsid w:val="00102EAC"/>
+    <w:pPr>
+      <w:ind w:left="720"/>
+      <w:contextualSpacing/>
+    </w:pPr>
   </w:style>
 </w:styles>
 </file>
@@ -7923,7 +8368,7 @@
   <a:extraClrSchemeLst/>
   <a:extLst>
     <a:ext uri="{05A4C25C-085E-4340-85A3-A5531E510DB2}">
-      <thm15:themeFamily xmlns:thm15="http://schemas.microsoft.com/office/thememl/2012/main" name="Office Theme" id="{62F939B6-93AF-4DB8-9C6B-D6C7DFDC589F}" vid="{4A3C46E8-61CC-4603-A589-7422A47A8E4A}"/>
+      <thm15:themeFamily xmlns:thm15="http://schemas.microsoft.com/office/thememl/2012/main" xmlns="" name="Office Theme" id="{62F939B6-93AF-4DB8-9C6B-D6C7DFDC589F}" vid="{4A3C46E8-61CC-4603-A589-7422A47A8E4A}"/>
     </a:ext>
   </a:extLst>
 </a:theme>

--- a/rapport/choix techno.docx
+++ b/rapport/choix techno.docx
@@ -1,19 +1,20 @@
 
 <file path=word/document.xml><?xml version="1.0" encoding="utf-8"?>
-<w:document xmlns:wpc="http://schemas.microsoft.com/office/word/2010/wordprocessingCanvas" xmlns:mc="http://schemas.openxmlformats.org/markup-compatibility/2006" xmlns:o="urn:schemas-microsoft-com:office:office" xmlns:r="http://schemas.openxmlformats.org/officeDocument/2006/relationships" xmlns:m="http://schemas.openxmlformats.org/officeDocument/2006/math" xmlns:v="urn:schemas-microsoft-com:vml" xmlns:wp14="http://schemas.microsoft.com/office/word/2010/wordprocessingDrawing" xmlns:wp="http://schemas.openxmlformats.org/drawingml/2006/wordprocessingDrawing" xmlns:w10="urn:schemas-microsoft-com:office:word" xmlns:w="http://schemas.openxmlformats.org/wordprocessingml/2006/main" xmlns:w14="http://schemas.microsoft.com/office/word/2010/wordml" xmlns:wpg="http://schemas.microsoft.com/office/word/2010/wordprocessingGroup" xmlns:wpi="http://schemas.microsoft.com/office/word/2010/wordprocessingInk" xmlns:wne="http://schemas.microsoft.com/office/word/2006/wordml" xmlns:wps="http://schemas.microsoft.com/office/word/2010/wordprocessingShape" mc:Ignorable="w14 wp14">
+<w:document xmlns:wpc="http://schemas.microsoft.com/office/word/2010/wordprocessingCanvas" xmlns:mo="http://schemas.microsoft.com/office/mac/office/2008/main" xmlns:mc="http://schemas.openxmlformats.org/markup-compatibility/2006" xmlns:mv="urn:schemas-microsoft-com:mac:vml" xmlns:o="urn:schemas-microsoft-com:office:office" xmlns:r="http://schemas.openxmlformats.org/officeDocument/2006/relationships" xmlns:m="http://schemas.openxmlformats.org/officeDocument/2006/math" xmlns:v="urn:schemas-microsoft-com:vml" xmlns:wp14="http://schemas.microsoft.com/office/word/2010/wordprocessingDrawing" xmlns:wp="http://schemas.openxmlformats.org/drawingml/2006/wordprocessingDrawing" xmlns:w10="urn:schemas-microsoft-com:office:word" xmlns:w="http://schemas.openxmlformats.org/wordprocessingml/2006/main" xmlns:w14="http://schemas.microsoft.com/office/word/2010/wordml" xmlns:wpg="http://schemas.microsoft.com/office/word/2010/wordprocessingGroup" xmlns:wpi="http://schemas.microsoft.com/office/word/2010/wordprocessingInk" xmlns:wne="http://schemas.microsoft.com/office/word/2006/wordml" xmlns:wps="http://schemas.microsoft.com/office/word/2010/wordprocessingShape" mc:Ignorable="w14 wp14">
   <w:body>
     <w:p>
       <w:pPr>
-        <w:pStyle w:val="Sansinterligne"/>
+        <w:pStyle w:val="NoSpacing"/>
       </w:pPr>
       <w:r>
         <w:rPr>
           <w:noProof/>
+          <w:lang w:val="en-US" w:eastAsia="en-US"/>
         </w:rPr>
         <mc:AlternateContent>
           <mc:Choice Requires="wpg">
             <w:drawing>
-              <wp:anchor distT="0" distB="0" distL="114300" distR="114300" simplePos="0" relativeHeight="251654656" behindDoc="1" locked="0" layoutInCell="1" allowOverlap="1">
+              <wp:anchor distT="0" distB="0" distL="114300" distR="114300" simplePos="0" relativeHeight="251654656" behindDoc="1" locked="0" layoutInCell="1" allowOverlap="1" wp14:anchorId="13797D08" wp14:editId="36BE45B8">
                 <wp:simplePos x="0" y="0"/>
                 <wp:positionH relativeFrom="page">
                   <wp:posOffset>302264</wp:posOffset>
@@ -179,7 +180,7 @@
                           <w:txbxContent>
                             <w:p>
                               <w:pPr>
-                                <w:pStyle w:val="Sansinterligne"/>
+                                <w:pStyle w:val="NoSpacing"/>
                                 <w:jc w:val="center"/>
                               </w:pPr>
                               <w:r>
@@ -2029,7 +2030,7 @@
                                   <a:gd name="f42" fmla="val 65"/>
                                   <a:gd name="f43" fmla="val 466"/>
                                   <a:gd name="f44" fmla="val 94"/>
-                                  <a:gd name="f45" fmla="val 400"/>
+                                  <a:gd name="f45" fmla="val 40000"/>
                                   <a:gd name="f46" fmla="val 127"/>
                                   <a:gd name="f47" fmla="val 336"/>
                                   <a:gd name="f48" fmla="val 164"/>
@@ -3264,7 +3265,7 @@
                                   <a:gd name="f3" fmla="val w"/>
                                   <a:gd name="f4" fmla="val h"/>
                                   <a:gd name="f5" fmla="val 0"/>
-                                  <a:gd name="f6" fmla="val 125"/>
+                                  <a:gd name="f6" fmla="val 12500"/>
                                   <a:gd name="f7" fmla="val 450"/>
                                   <a:gd name="f8" fmla="val 41"/>
                                   <a:gd name="f9" fmla="val 155"/>
@@ -3854,7 +3855,7 @@
                                   <a:gd name="f20" fmla="val 123"/>
                                   <a:gd name="f21" fmla="val 533"/>
                                   <a:gd name="f22" fmla="val 144"/>
-                                  <a:gd name="f23" fmla="val 588"/>
+                                  <a:gd name="f23" fmla="val 5880"/>
                                   <a:gd name="f24" fmla="val 155"/>
                                   <a:gd name="f25" fmla="val 632"/>
                                   <a:gd name="f26" fmla="val 142"/>
@@ -5911,11 +5912,12 @@
       <w:r>
         <w:rPr>
           <w:noProof/>
+          <w:lang w:val="en-US" w:eastAsia="en-US"/>
         </w:rPr>
         <mc:AlternateContent>
           <mc:Choice Requires="wps">
             <w:drawing>
-              <wp:anchor distT="0" distB="0" distL="114300" distR="114300" simplePos="0" relativeHeight="251657728" behindDoc="0" locked="0" layoutInCell="1" allowOverlap="1">
+              <wp:anchor distT="0" distB="0" distL="114300" distR="114300" simplePos="0" relativeHeight="251657728" behindDoc="0" locked="0" layoutInCell="1" allowOverlap="1" wp14:anchorId="3C8564F5" wp14:editId="647EDEEC">
                 <wp:simplePos x="0" y="0"/>
                 <wp:positionH relativeFrom="page">
                   <wp:posOffset>3175638</wp:posOffset>
@@ -5923,7 +5925,7 @@
                 <wp:positionV relativeFrom="page">
                   <wp:posOffset>1871347</wp:posOffset>
                 </wp:positionV>
-                <wp:extent cx="3394710" cy="1602742"/>
+                <wp:extent cx="3394710" cy="1596390"/>
                 <wp:effectExtent l="0" t="0" r="15240" b="16508"/>
                 <wp:wrapNone/>
                 <wp:docPr id="30" name="Zone de texte 1"/>
@@ -5935,7 +5937,7 @@
                       <wps:spPr>
                         <a:xfrm>
                           <a:off x="0" y="0"/>
-                          <a:ext cx="3394710" cy="1602742"/>
+                          <a:ext cx="3394710" cy="1596390"/>
                         </a:xfrm>
                         <a:prstGeom prst="rect">
                           <a:avLst/>
@@ -5950,7 +5952,7 @@
                         <w:txbxContent>
                           <w:p>
                             <w:pPr>
-                              <w:pStyle w:val="Sansinterligne"/>
+                              <w:pStyle w:val="NoSpacing"/>
                             </w:pPr>
                             <w:r>
                               <w:rPr>
@@ -6035,12 +6037,12 @@
       <w:r>
         <w:rPr>
           <w:noProof/>
-          <w:lang w:eastAsia="fr-BE"/>
+          <w:lang w:val="en-US"/>
         </w:rPr>
         <mc:AlternateContent>
           <mc:Choice Requires="wps">
             <w:drawing>
-              <wp:anchor distT="0" distB="0" distL="114300" distR="114300" simplePos="0" relativeHeight="251660800" behindDoc="0" locked="0" layoutInCell="1" allowOverlap="1">
+              <wp:anchor distT="0" distB="0" distL="114300" distR="114300" simplePos="0" relativeHeight="251660800" behindDoc="0" locked="0" layoutInCell="1" allowOverlap="1" wp14:anchorId="723AEE5B" wp14:editId="59D7051B">
                 <wp:simplePos x="0" y="0"/>
                 <wp:positionH relativeFrom="page">
                   <wp:posOffset>1805939</wp:posOffset>
@@ -6048,7 +6050,7 @@
                 <wp:positionV relativeFrom="page">
                   <wp:posOffset>9410703</wp:posOffset>
                 </wp:positionV>
-                <wp:extent cx="4773926" cy="365760"/>
+                <wp:extent cx="4773295" cy="372110"/>
                 <wp:effectExtent l="0" t="0" r="7624" b="15240"/>
                 <wp:wrapNone/>
                 <wp:docPr id="31" name="Zone de texte 32"/>
@@ -6060,7 +6062,7 @@
                       <wps:spPr>
                         <a:xfrm>
                           <a:off x="0" y="0"/>
-                          <a:ext cx="4773926" cy="365760"/>
+                          <a:ext cx="4773295" cy="372110"/>
                         </a:xfrm>
                         <a:prstGeom prst="rect">
                           <a:avLst/>
@@ -6075,7 +6077,7 @@
                         <w:txbxContent>
                           <w:p>
                             <w:pPr>
-                              <w:pStyle w:val="Sansinterligne"/>
+                              <w:pStyle w:val="NoSpacing"/>
                             </w:pPr>
                             <w:r>
                               <w:rPr>
@@ -6085,28 +6087,18 @@
                               </w:rPr>
                               <w:t xml:space="preserve">Denuit Maxime, </w:t>
                             </w:r>
-                            <w:proofErr w:type="spellStart"/>
                             <w:r>
                               <w:rPr>
                                 <w:color w:val="4F81BD"/>
                                 <w:sz w:val="26"/>
                                 <w:szCs w:val="26"/>
                               </w:rPr>
-                              <w:t>Degrève</w:t>
-                            </w:r>
-                            <w:proofErr w:type="spellEnd"/>
-                            <w:r>
-                              <w:rPr>
-                                <w:color w:val="4F81BD"/>
-                                <w:sz w:val="26"/>
-                                <w:szCs w:val="26"/>
-                              </w:rPr>
-                              <w:t xml:space="preserve"> Olivier, Dubois Corenthin, Tavernier cedric,</w:t>
+                              <w:t>Degrève Olivier, Dubois Corenthin, Tavernier cedric,</w:t>
                             </w:r>
                           </w:p>
                           <w:p>
                             <w:pPr>
-                              <w:pStyle w:val="Sansinterligne"/>
+                              <w:pStyle w:val="NoSpacing"/>
                             </w:pPr>
                             <w:r>
                               <w:rPr>
@@ -6195,7 +6187,7 @@
     </w:p>
     <w:p>
       <w:pPr>
-        <w:pStyle w:val="En-ttedetabledesmatires"/>
+        <w:pStyle w:val="TOCHeading"/>
         <w:outlineLvl w:val="9"/>
       </w:pPr>
       <w:r>
@@ -6207,7 +6199,7 @@
     </w:p>
     <w:p>
       <w:pPr>
-        <w:pStyle w:val="TM1"/>
+        <w:pStyle w:val="TOC1"/>
         <w:tabs>
           <w:tab w:val="right" w:leader="dot" w:pos="440"/>
           <w:tab w:val="right" w:leader="dot" w:pos="9062"/>
@@ -6239,7 +6231,7 @@
       <w:hyperlink w:anchor="_Toc469946265" w:history="1">
         <w:r>
           <w:rPr>
-            <w:rStyle w:val="Lienhypertexte"/>
+            <w:rStyle w:val="Hyperlink"/>
           </w:rPr>
           <w:t>1.</w:t>
         </w:r>
@@ -6252,7 +6244,7 @@
         </w:r>
         <w:r>
           <w:rPr>
-            <w:rStyle w:val="Lienhypertexte"/>
+            <w:rStyle w:val="Hyperlink"/>
           </w:rPr>
           <w:t>Choix Technologique :</w:t>
         </w:r>
@@ -6264,7 +6256,7 @@
     </w:p>
     <w:p>
       <w:pPr>
-        <w:pStyle w:val="TM2"/>
+        <w:pStyle w:val="TOC2"/>
         <w:tabs>
           <w:tab w:val="right" w:leader="dot" w:pos="880"/>
           <w:tab w:val="right" w:leader="dot" w:pos="9062"/>
@@ -6273,7 +6265,7 @@
       <w:hyperlink w:anchor="_Toc469946266" w:history="1">
         <w:r>
           <w:rPr>
-            <w:rStyle w:val="Lienhypertexte"/>
+            <w:rStyle w:val="Hyperlink"/>
           </w:rPr>
           <w:t>1.1.</w:t>
         </w:r>
@@ -6286,7 +6278,7 @@
         </w:r>
         <w:r>
           <w:rPr>
-            <w:rStyle w:val="Lienhypertexte"/>
+            <w:rStyle w:val="Hyperlink"/>
           </w:rPr>
           <w:t>Back-End :</w:t>
         </w:r>
@@ -6298,7 +6290,7 @@
     </w:p>
     <w:p>
       <w:pPr>
-        <w:pStyle w:val="TM2"/>
+        <w:pStyle w:val="TOC2"/>
         <w:tabs>
           <w:tab w:val="right" w:leader="dot" w:pos="880"/>
           <w:tab w:val="right" w:leader="dot" w:pos="9062"/>
@@ -6307,7 +6299,7 @@
       <w:hyperlink w:anchor="_Toc469946267" w:history="1">
         <w:r>
           <w:rPr>
-            <w:rStyle w:val="Lienhypertexte"/>
+            <w:rStyle w:val="Hyperlink"/>
           </w:rPr>
           <w:t>1.2.</w:t>
         </w:r>
@@ -6320,7 +6312,7 @@
         </w:r>
         <w:r>
           <w:rPr>
-            <w:rStyle w:val="Lienhypertexte"/>
+            <w:rStyle w:val="Hyperlink"/>
           </w:rPr>
           <w:t>Front-End :</w:t>
         </w:r>
@@ -6332,7 +6324,7 @@
     </w:p>
     <w:p>
       <w:pPr>
-        <w:pStyle w:val="TM1"/>
+        <w:pStyle w:val="TOC1"/>
         <w:tabs>
           <w:tab w:val="right" w:leader="dot" w:pos="440"/>
           <w:tab w:val="right" w:leader="dot" w:pos="9062"/>
@@ -6341,7 +6333,7 @@
       <w:hyperlink w:anchor="_Toc469946268" w:history="1">
         <w:r>
           <w:rPr>
-            <w:rStyle w:val="Lienhypertexte"/>
+            <w:rStyle w:val="Hyperlink"/>
           </w:rPr>
           <w:t>2.</w:t>
         </w:r>
@@ -6354,7 +6346,7 @@
         </w:r>
         <w:r>
           <w:rPr>
-            <w:rStyle w:val="Lienhypertexte"/>
+            <w:rStyle w:val="Hyperlink"/>
           </w:rPr>
           <w:t>Diagramme d’architecture :</w:t>
         </w:r>
@@ -6366,7 +6358,7 @@
     </w:p>
     <w:p>
       <w:pPr>
-        <w:pStyle w:val="TM1"/>
+        <w:pStyle w:val="TOC1"/>
         <w:tabs>
           <w:tab w:val="right" w:leader="dot" w:pos="440"/>
           <w:tab w:val="right" w:leader="dot" w:pos="9062"/>
@@ -6375,7 +6367,7 @@
       <w:hyperlink w:anchor="_Toc469946269" w:history="1">
         <w:r>
           <w:rPr>
-            <w:rStyle w:val="Lienhypertexte"/>
+            <w:rStyle w:val="Hyperlink"/>
           </w:rPr>
           <w:t>3.</w:t>
         </w:r>
@@ -6388,7 +6380,7 @@
         </w:r>
         <w:r>
           <w:rPr>
-            <w:rStyle w:val="Lienhypertexte"/>
+            <w:rStyle w:val="Hyperlink"/>
           </w:rPr>
           <w:t>Outils utilisés :</w:t>
         </w:r>
@@ -6400,7 +6392,7 @@
     </w:p>
     <w:p>
       <w:pPr>
-        <w:pStyle w:val="TM1"/>
+        <w:pStyle w:val="TOC1"/>
         <w:tabs>
           <w:tab w:val="right" w:leader="dot" w:pos="440"/>
           <w:tab w:val="right" w:leader="dot" w:pos="9062"/>
@@ -6420,7 +6412,7 @@
       <w:hyperlink w:anchor="_Toc469946270" w:history="1">
         <w:r>
           <w:rPr>
-            <w:rStyle w:val="Lienhypertexte"/>
+            <w:rStyle w:val="Hyperlink"/>
           </w:rPr>
           <w:t>4.</w:t>
         </w:r>
@@ -6433,7 +6425,7 @@
         </w:r>
         <w:r>
           <w:rPr>
-            <w:rStyle w:val="Lienhypertexte"/>
+            <w:rStyle w:val="Hyperlink"/>
           </w:rPr>
           <w:t>Bibliographie :</w:t>
         </w:r>
@@ -6451,7 +6443,7 @@
     </w:p>
     <w:p>
       <w:pPr>
-        <w:pStyle w:val="Titre1"/>
+        <w:pStyle w:val="Heading1"/>
         <w:numPr>
           <w:ilvl w:val="0"/>
           <w:numId w:val="1"/>
@@ -6475,7 +6467,7 @@
     <w:p/>
     <w:p>
       <w:pPr>
-        <w:pStyle w:val="Titre2"/>
+        <w:pStyle w:val="Heading2"/>
         <w:numPr>
           <w:ilvl w:val="1"/>
           <w:numId w:val="1"/>
@@ -6489,280 +6481,73 @@
     </w:p>
     <w:p>
       <w:pPr>
-        <w:pStyle w:val="Paragraphedeliste"/>
+        <w:pStyle w:val="ListParagraph"/>
         <w:ind w:left="360"/>
       </w:pPr>
       <w:r>
-        <w:t xml:space="preserve">Nous utiliserons un back end en </w:t>
-      </w:r>
-      <w:proofErr w:type="spellStart"/>
-      <w:r>
-        <w:t>nodeJS</w:t>
-      </w:r>
-      <w:proofErr w:type="spellEnd"/>
-      <w:r>
-        <w:t xml:space="preserve">. L’avantage de cette technologie est qu’elle est déjà très simple à apprendre. Dans notre groupe, 2 personnes connaissent déjà le </w:t>
-      </w:r>
-      <w:proofErr w:type="spellStart"/>
-      <w:r>
-        <w:t>NodeJS</w:t>
-      </w:r>
-      <w:proofErr w:type="spellEnd"/>
-      <w:r>
-        <w:t xml:space="preserve"> grâce au cours enseigné et les 2 autres possèdent des connaissances en JavaScript, ce qui rendra la tâche assez simple si l’un d’entre d’eux</w:t>
+        <w:t>Nous utiliserons un back end en nodeJS. L’avantage de cette technologie est qu’elle est déjà très simple à apprendre. Dans notre groupe, 2 personnes connaissent déjà le NodeJS grâce au cours enseigné et les 2 autres possèdent des connaissances en JavaScript, ce qui rendra la tâche assez simple si l’un d’entre d’eux</w:t>
       </w:r>
       <w:r>
         <w:t xml:space="preserve"> devait l’apprendre</w:t>
       </w:r>
-      <w:bookmarkStart w:id="3" w:name="_GoBack"/>
-      <w:bookmarkEnd w:id="3"/>
     </w:p>
     <w:p>
       <w:pPr>
-        <w:pStyle w:val="Paragraphedeliste"/>
+        <w:pStyle w:val="ListParagraph"/>
         <w:ind w:left="360"/>
       </w:pPr>
       <w:r>
-        <w:t xml:space="preserve">Et comme </w:t>
-      </w:r>
-      <w:proofErr w:type="spellStart"/>
-      <w:r>
-        <w:t>NodeJS</w:t>
-      </w:r>
-      <w:proofErr w:type="spellEnd"/>
-      <w:r>
-        <w:t xml:space="preserve"> est assez récent, la documentation est très facile de compréhension et facilement trouvable sur le site de </w:t>
-      </w:r>
-      <w:proofErr w:type="spellStart"/>
-      <w:r>
-        <w:t>NodeJS</w:t>
-      </w:r>
-      <w:proofErr w:type="spellEnd"/>
-      <w:r>
-        <w:t>.</w:t>
+        <w:t>Et comme NodeJS est assez récent, la documentation est très facile de compréhension et facilement trouvable sur le site de NodeJS.</w:t>
       </w:r>
     </w:p>
     <w:p>
       <w:pPr>
-        <w:pStyle w:val="Paragraphedeliste"/>
+        <w:pStyle w:val="ListParagraph"/>
         <w:ind w:left="360"/>
       </w:pPr>
       <w:r>
-        <w:t xml:space="preserve">Une autre chose intéressante à propos de </w:t>
-      </w:r>
-      <w:proofErr w:type="spellStart"/>
-      <w:r>
-        <w:t>Node</w:t>
-      </w:r>
-      <w:proofErr w:type="spellEnd"/>
-      <w:r>
-        <w:t xml:space="preserve"> est sa grande </w:t>
-      </w:r>
-      <w:proofErr w:type="spellStart"/>
-      <w:r>
-        <w:t>modulabilité</w:t>
-      </w:r>
-      <w:proofErr w:type="spellEnd"/>
-      <w:r>
-        <w:t xml:space="preserve">. Il existe beaucoup de librairies externes permettant d’effectuer des tâches pour un </w:t>
-      </w:r>
-      <w:proofErr w:type="spellStart"/>
-      <w:r>
-        <w:t>backend</w:t>
-      </w:r>
-      <w:proofErr w:type="spellEnd"/>
-      <w:r>
-        <w:t xml:space="preserve">. Que ce soit des librairies serveurs, de requêtes http/https ou autre. Ce même genre de librairie existe aussi pour le front pour avoir une interface simple à mettre en place (Exemple : </w:t>
-      </w:r>
-      <w:proofErr w:type="spellStart"/>
-      <w:r>
-        <w:t>AngularJS</w:t>
-      </w:r>
-      <w:proofErr w:type="spellEnd"/>
-      <w:r>
-        <w:t xml:space="preserve">) ou pour avoir des fonctions temps réel grâce aux </w:t>
-      </w:r>
-      <w:proofErr w:type="spellStart"/>
-      <w:r>
-        <w:t>websockets</w:t>
-      </w:r>
-      <w:proofErr w:type="spellEnd"/>
-      <w:r>
-        <w:t xml:space="preserve"> de </w:t>
-      </w:r>
-      <w:proofErr w:type="spellStart"/>
-      <w:r>
-        <w:t>node</w:t>
-      </w:r>
-      <w:proofErr w:type="spellEnd"/>
-      <w:r>
-        <w:t xml:space="preserve"> (Exemple : High </w:t>
-      </w:r>
-      <w:proofErr w:type="spellStart"/>
-      <w:r>
-        <w:t>Chartz</w:t>
-      </w:r>
-      <w:proofErr w:type="spellEnd"/>
-      <w:r>
-        <w:t>)</w:t>
+        <w:t>Une autre chose intéressante à propos de Node est sa grande modulabilité. Il existe beaucoup de librairies externes permettant d’effectuer des tâches pour un backend. Que ce soit des librairies serveurs, de requêtes http/https ou autre. Ce même genre de librairie existe aussi pour le front pour avoir une interface simple à mettre en place (Exemple : AngularJS) ou pour avoir des fonctions temps réel grâce aux websockets de node (Exemple : High Chartz)</w:t>
       </w:r>
     </w:p>
     <w:p>
       <w:pPr>
-        <w:pStyle w:val="Paragraphedeliste"/>
+        <w:pStyle w:val="ListParagraph"/>
         <w:ind w:left="360"/>
       </w:pPr>
       <w:r>
-        <w:t xml:space="preserve">Si l’on compare </w:t>
-      </w:r>
-      <w:proofErr w:type="spellStart"/>
-      <w:r>
-        <w:t>NodeJS</w:t>
-      </w:r>
-      <w:proofErr w:type="spellEnd"/>
-      <w:r>
-        <w:t xml:space="preserve"> au Java pour le </w:t>
-      </w:r>
-      <w:proofErr w:type="spellStart"/>
-      <w:r>
-        <w:t>backend</w:t>
-      </w:r>
-      <w:proofErr w:type="spellEnd"/>
-      <w:r>
-        <w:t xml:space="preserve">, il y a clairement plusieurs avantages. D’abord, l’utilisation de </w:t>
-      </w:r>
-      <w:proofErr w:type="spellStart"/>
-      <w:r>
-        <w:t>Node</w:t>
-      </w:r>
-      <w:proofErr w:type="spellEnd"/>
-      <w:r>
-        <w:t xml:space="preserve"> permet le développement d’une application de type « full </w:t>
-      </w:r>
-      <w:proofErr w:type="spellStart"/>
-      <w:r>
-        <w:t>stack</w:t>
-      </w:r>
-      <w:proofErr w:type="spellEnd"/>
-      <w:r>
-        <w:t> » ce qui permet de ne pas avoir de middleware pour convertir d’éventuel données transmises par le front. (</w:t>
-      </w:r>
-      <w:proofErr w:type="gramStart"/>
-      <w:r>
-        <w:t>ce</w:t>
-      </w:r>
-      <w:proofErr w:type="gramEnd"/>
-      <w:r>
-        <w:t xml:space="preserve"> qui est le cas de java, il faut convertir le </w:t>
-      </w:r>
-      <w:proofErr w:type="spellStart"/>
-      <w:r>
-        <w:t>json</w:t>
-      </w:r>
-      <w:proofErr w:type="spellEnd"/>
-      <w:r>
-        <w:t xml:space="preserve"> avec </w:t>
-      </w:r>
-      <w:proofErr w:type="spellStart"/>
-      <w:r>
-        <w:t>Genson</w:t>
-      </w:r>
-      <w:proofErr w:type="spellEnd"/>
-      <w:r>
-        <w:t xml:space="preserve">). </w:t>
+        <w:t xml:space="preserve">Si l’on compare NodeJS au Java pour le backend, il y a clairement plusieurs avantages. D’abord, l’utilisation de Node permet le développement d’une application de type « full stack » ce qui permet de ne pas avoir de middleware pour convertir d’éventuel données transmises par le front. (ce qui est le cas de java, il faut convertir le json avec Genson). </w:t>
       </w:r>
     </w:p>
     <w:p>
       <w:pPr>
-        <w:pStyle w:val="Paragraphedeliste"/>
+        <w:pStyle w:val="ListParagraph"/>
         <w:ind w:left="360"/>
       </w:pPr>
       <w:r>
-        <w:t xml:space="preserve">Ensuite, </w:t>
-      </w:r>
-      <w:proofErr w:type="spellStart"/>
-      <w:r>
-        <w:t>NodeJS</w:t>
-      </w:r>
-      <w:proofErr w:type="spellEnd"/>
-      <w:r>
-        <w:t xml:space="preserve"> a l’avantage d’être plus rapide que java pour faire de l’I/O et est aussi non-bloquant ! Il y a une bonne gestion de la concurrence en </w:t>
-      </w:r>
-      <w:proofErr w:type="spellStart"/>
-      <w:r>
-        <w:t>Node</w:t>
-      </w:r>
-      <w:proofErr w:type="spellEnd"/>
-      <w:r>
-        <w:t xml:space="preserve">. Bien sûr, on peut implémenter de la concurrence en Java mais cela requiert plus de temps et engendre potentiellement  plus de problèmes si mal implémenté. </w:t>
+        <w:t xml:space="preserve">Ensuite, NodeJS a l’avantage d’être plus rapide que java pour faire de l’I/O et est aussi non-bloquant ! Il y a une bonne gestion de la concurrence en Node. Bien sûr, on peut implémenter de la concurrence en Java mais cela requiert plus de temps et engendre potentiellement  plus de problèmes si mal implémenté. </w:t>
       </w:r>
     </w:p>
     <w:p>
       <w:pPr>
-        <w:pStyle w:val="Paragraphedeliste"/>
+        <w:pStyle w:val="ListParagraph"/>
         <w:ind w:left="360"/>
       </w:pPr>
-      <w:proofErr w:type="spellStart"/>
       <w:r>
-        <w:t>NodeJS</w:t>
-      </w:r>
-      <w:proofErr w:type="spellEnd"/>
-      <w:r>
-        <w:t xml:space="preserve"> a aussi l’avantage d’avoir une très bonne </w:t>
-      </w:r>
-      <w:proofErr w:type="spellStart"/>
-      <w:r>
-        <w:t>scalabilité</w:t>
-      </w:r>
-      <w:proofErr w:type="spellEnd"/>
-      <w:r>
-        <w:t xml:space="preserve">. En effet, on peut déployer rapidement une application </w:t>
-      </w:r>
-      <w:proofErr w:type="spellStart"/>
-      <w:r>
-        <w:t>Node</w:t>
-      </w:r>
-      <w:proofErr w:type="spellEnd"/>
-      <w:r>
-        <w:t xml:space="preserve"> pour une entreprise que ce soit une application ou mobile. De plus, </w:t>
-      </w:r>
-      <w:proofErr w:type="spellStart"/>
-      <w:r>
-        <w:t>nodejs</w:t>
-      </w:r>
-      <w:proofErr w:type="spellEnd"/>
-      <w:r>
-        <w:t xml:space="preserve"> à l’avantage d’avoir de très bonnes performances et d’être assez rapide lorsqu’on effectue des requêtes. </w:t>
+        <w:t xml:space="preserve">NodeJS a aussi l’avantage d’avoir une très bonne scalabilité. En effet, on peut déployer rapidement une application Node pour une entreprise que ce soit une application ou mobile. De plus, nodejs à l’avantage d’avoir de très bonnes performances et d’être assez rapide lorsqu’on effectue des requêtes. </w:t>
       </w:r>
     </w:p>
     <w:p>
       <w:pPr>
-        <w:pStyle w:val="Paragraphedeliste"/>
+        <w:pStyle w:val="ListParagraph"/>
         <w:ind w:left="360"/>
       </w:pPr>
       <w:r>
-        <w:t xml:space="preserve">Cependant, </w:t>
-      </w:r>
-      <w:proofErr w:type="spellStart"/>
-      <w:r>
-        <w:t>NodeJS</w:t>
-      </w:r>
-      <w:proofErr w:type="spellEnd"/>
-      <w:r>
-        <w:t xml:space="preserve"> est là principalement pour effectuer des tâches peu complexes. En effet, si l’application requiert des calculs complexes, il serait alors préférable de donner la charge à un autre processus </w:t>
-      </w:r>
-      <w:proofErr w:type="spellStart"/>
-      <w:r>
-        <w:t>node</w:t>
-      </w:r>
-      <w:proofErr w:type="spellEnd"/>
-      <w:r>
-        <w:t xml:space="preserve"> alors que Java n’aurait pas de problème pour le faire en un seul processus.</w:t>
+        <w:t>Cependant, NodeJS est là principalement pour effectuer des tâches peu complexes. En effet, si l’application requiert des calculs complexes, il serait alors préférable de donner la charge à un autre processus node alors que Java n’aurait pas de problème pour le faire en un seul processus.</w:t>
       </w:r>
     </w:p>
     <w:p>
       <w:pPr>
-        <w:pStyle w:val="Paragraphedeliste"/>
+        <w:pStyle w:val="ListParagraph"/>
         <w:ind w:left="360"/>
       </w:pPr>
     </w:p>
@@ -6774,17 +6559,145 @@
     <w:p/>
     <w:p>
       <w:pPr>
-        <w:pStyle w:val="Titre2"/>
+        <w:pStyle w:val="Heading2"/>
         <w:numPr>
           <w:ilvl w:val="1"/>
           <w:numId w:val="1"/>
         </w:numPr>
       </w:pPr>
-      <w:bookmarkStart w:id="4" w:name="_Toc469946267"/>
+      <w:bookmarkStart w:id="3" w:name="_Toc469946267"/>
       <w:r>
         <w:lastRenderedPageBreak/>
         <w:t>Front-End :</w:t>
       </w:r>
+      <w:bookmarkEnd w:id="3"/>
+    </w:p>
+    <w:p/>
+    <w:p>
+      <w:pPr>
+        <w:rPr>
+          <w:szCs w:val="32"/>
+        </w:rPr>
+      </w:pPr>
+      <w:r>
+        <w:rPr>
+          <w:szCs w:val="32"/>
+        </w:rPr>
+        <w:t>Pourquoi avons-nous décidé d’utiliser de l’HTML5/CSS3</w:t>
+      </w:r>
+      <w:r>
+        <w:rPr>
+          <w:szCs w:val="32"/>
+        </w:rPr>
+        <w:t> ?</w:t>
+      </w:r>
+    </w:p>
+    <w:p>
+      <w:pPr>
+        <w:rPr>
+          <w:szCs w:val="32"/>
+        </w:rPr>
+      </w:pPr>
+      <w:r>
+        <w:rPr>
+          <w:szCs w:val="32"/>
+        </w:rPr>
+        <w:t xml:space="preserve">Nous avons décidé d’utiliser la dernière  version d’HTML5/CSS3 car celle-ci nous permet d’utiliser toutes les dernières fonctionnalités. </w:t>
+      </w:r>
+    </w:p>
+    <w:p>
+      <w:pPr>
+        <w:rPr>
+          <w:szCs w:val="32"/>
+        </w:rPr>
+      </w:pPr>
+      <w:r>
+        <w:rPr>
+          <w:szCs w:val="32"/>
+        </w:rPr>
+        <w:t>Un inconvénient mineur sera qu’on devra tenir en compte que certains navigateurs ne prendront pas en compte la dernière version de l’HTML5. Pour régler ce problème nous devrons donc coder en fonction du navigateur le moins « up to date ».</w:t>
+      </w:r>
+    </w:p>
+    <w:p>
+      <w:pPr>
+        <w:rPr>
+          <w:szCs w:val="32"/>
+        </w:rPr>
+      </w:pPr>
+      <w:r>
+        <w:rPr>
+          <w:szCs w:val="32"/>
+        </w:rPr>
+        <w:t>Pourquoi nous n’avons pas utilisé</w:t>
+      </w:r>
+      <w:r>
+        <w:rPr>
+          <w:szCs w:val="32"/>
+        </w:rPr>
+        <w:t xml:space="preserve"> bootstrap ?</w:t>
+      </w:r>
+    </w:p>
+    <w:p>
+      <w:pPr>
+        <w:rPr>
+          <w:szCs w:val="32"/>
+        </w:rPr>
+      </w:pPr>
+      <w:r>
+        <w:rPr>
+          <w:szCs w:val="32"/>
+        </w:rPr>
+        <w:t>Il nous semble intéressent de pouvoir créer de l’html / css « fait maison », ce qui nous permet d’utiliser l’html/css dans nos codes JAVASCRIPT facilement, avec les balises que nous voulons. Il nous semble intéressant de créer nous même un site réponsif et non d’utiliser un Template tout fait, comme proposé par bootstrap.</w:t>
+      </w:r>
+    </w:p>
+    <w:p>
+      <w:pPr>
+        <w:rPr>
+          <w:szCs w:val="32"/>
+        </w:rPr>
+      </w:pPr>
+      <w:r>
+        <w:rPr>
+          <w:szCs w:val="32"/>
+        </w:rPr>
+        <w:t xml:space="preserve">Comme language de programmation front-end nous avons décidé </w:t>
+      </w:r>
+      <w:r>
+        <w:rPr>
+          <w:szCs w:val="32"/>
+        </w:rPr>
+        <w:t>d’utiliser JAVASCRIPT 1.8 car :</w:t>
+      </w:r>
+    </w:p>
+    <w:p>
+      <w:pPr>
+        <w:rPr>
+          <w:szCs w:val="32"/>
+        </w:rPr>
+      </w:pPr>
+      <w:r>
+        <w:rPr>
+          <w:szCs w:val="32"/>
+        </w:rPr>
+        <w:t>Le javascript permet d’agir directement et ne dois pas attendre que les serveurs envoient une réponse. Ceci accélère l’ouverture des sites web sur les navigateurs des clients. Le javascript ne nécessite pas un programme d’interprétetation comme par exemple Flash player, en plus de ça, le javascript n’occupe pas une grande place sur disques des sites web.</w:t>
+      </w:r>
+    </w:p>
+    <w:p>
+      <w:pPr>
+        <w:shd w:val="clear" w:color="auto" w:fill="FFFFFF"/>
+        <w:spacing w:before="100" w:beforeAutospacing="1" w:after="100" w:afterAutospacing="1"/>
+        <w:rPr>
+          <w:sz w:val="32"/>
+          <w:szCs w:val="32"/>
+        </w:rPr>
+      </w:pPr>
+    </w:p>
+    <w:p/>
+    <w:p/>
+    <w:p/>
+    <w:p/>
+    <w:p>
+      <w:bookmarkStart w:id="4" w:name="_GoBack"/>
       <w:bookmarkEnd w:id="4"/>
     </w:p>
     <w:p/>
@@ -6795,27 +6708,9 @@
     <w:p/>
     <w:p/>
     <w:p/>
-    <w:p/>
-    <w:p/>
-    <w:p/>
-    <w:p/>
-    <w:p/>
-    <w:p/>
-    <w:p/>
-    <w:p/>
-    <w:p/>
-    <w:p/>
-    <w:p/>
-    <w:p/>
-    <w:p/>
-    <w:p/>
-    <w:p/>
-    <w:p/>
-    <w:p/>
-    <w:p/>
     <w:p>
       <w:pPr>
-        <w:pStyle w:val="Titre1"/>
+        <w:pStyle w:val="Heading1"/>
         <w:numPr>
           <w:ilvl w:val="0"/>
           <w:numId w:val="1"/>
@@ -6823,7 +6718,6 @@
       </w:pPr>
       <w:bookmarkStart w:id="5" w:name="_Toc469946268"/>
       <w:r>
-        <w:lastRenderedPageBreak/>
         <w:t>Diagramme d’architecture :</w:t>
       </w:r>
       <w:bookmarkEnd w:id="5"/>
@@ -6831,7 +6725,7 @@
     <w:p/>
     <w:p>
       <w:pPr>
-        <w:pStyle w:val="Titre1"/>
+        <w:pStyle w:val="Heading1"/>
         <w:numPr>
           <w:ilvl w:val="0"/>
           <w:numId w:val="1"/>
@@ -6846,7 +6740,7 @@
     <w:p/>
     <w:p>
       <w:pPr>
-        <w:pStyle w:val="Titre1"/>
+        <w:pStyle w:val="Heading1"/>
         <w:numPr>
           <w:ilvl w:val="0"/>
           <w:numId w:val="1"/>
@@ -6860,7 +6754,7 @@
     </w:p>
     <w:p>
       <w:pPr>
-        <w:pStyle w:val="Titre1"/>
+        <w:pStyle w:val="Heading1"/>
         <w:ind w:left="720"/>
       </w:pPr>
     </w:p>
@@ -6897,7 +6791,7 @@
 </file>
 
 <file path=word/endnotes.xml><?xml version="1.0" encoding="utf-8"?>
-<w:endnotes xmlns:wpc="http://schemas.microsoft.com/office/word/2010/wordprocessingCanvas" xmlns:mc="http://schemas.openxmlformats.org/markup-compatibility/2006" xmlns:o="urn:schemas-microsoft-com:office:office" xmlns:r="http://schemas.openxmlformats.org/officeDocument/2006/relationships" xmlns:m="http://schemas.openxmlformats.org/officeDocument/2006/math" xmlns:v="urn:schemas-microsoft-com:vml" xmlns:wp14="http://schemas.microsoft.com/office/word/2010/wordprocessingDrawing" xmlns:wp="http://schemas.openxmlformats.org/drawingml/2006/wordprocessingDrawing" xmlns:w10="urn:schemas-microsoft-com:office:word" xmlns:w="http://schemas.openxmlformats.org/wordprocessingml/2006/main" xmlns:w14="http://schemas.microsoft.com/office/word/2010/wordml" xmlns:wpg="http://schemas.microsoft.com/office/word/2010/wordprocessingGroup" xmlns:wpi="http://schemas.microsoft.com/office/word/2010/wordprocessingInk" xmlns:wne="http://schemas.microsoft.com/office/word/2006/wordml" xmlns:wps="http://schemas.microsoft.com/office/word/2010/wordprocessingShape" mc:Ignorable="w14 wp14">
+<w:endnotes xmlns:wpc="http://schemas.microsoft.com/office/word/2010/wordprocessingCanvas" xmlns:mo="http://schemas.microsoft.com/office/mac/office/2008/main" xmlns:mc="http://schemas.openxmlformats.org/markup-compatibility/2006" xmlns:mv="urn:schemas-microsoft-com:mac:vml" xmlns:o="urn:schemas-microsoft-com:office:office" xmlns:r="http://schemas.openxmlformats.org/officeDocument/2006/relationships" xmlns:m="http://schemas.openxmlformats.org/officeDocument/2006/math" xmlns:v="urn:schemas-microsoft-com:vml" xmlns:wp14="http://schemas.microsoft.com/office/word/2010/wordprocessingDrawing" xmlns:wp="http://schemas.openxmlformats.org/drawingml/2006/wordprocessingDrawing" xmlns:w10="urn:schemas-microsoft-com:office:word" xmlns:w="http://schemas.openxmlformats.org/wordprocessingml/2006/main" xmlns:w14="http://schemas.microsoft.com/office/word/2010/wordml" xmlns:wpg="http://schemas.microsoft.com/office/word/2010/wordprocessingGroup" xmlns:wpi="http://schemas.microsoft.com/office/word/2010/wordprocessingInk" xmlns:wne="http://schemas.microsoft.com/office/word/2006/wordml" xmlns:wps="http://schemas.microsoft.com/office/word/2010/wordprocessingShape" mc:Ignorable="w14 wp14">
   <w:endnote w:type="separator" w:id="-1">
     <w:p>
       <w:pPr>
@@ -6922,10 +6816,10 @@
 </file>
 
 <file path=word/footer1.xml><?xml version="1.0" encoding="utf-8"?>
-<w:ftr xmlns:wpc="http://schemas.microsoft.com/office/word/2010/wordprocessingCanvas" xmlns:mc="http://schemas.openxmlformats.org/markup-compatibility/2006" xmlns:o="urn:schemas-microsoft-com:office:office" xmlns:r="http://schemas.openxmlformats.org/officeDocument/2006/relationships" xmlns:m="http://schemas.openxmlformats.org/officeDocument/2006/math" xmlns:v="urn:schemas-microsoft-com:vml" xmlns:wp14="http://schemas.microsoft.com/office/word/2010/wordprocessingDrawing" xmlns:wp="http://schemas.openxmlformats.org/drawingml/2006/wordprocessingDrawing" xmlns:w10="urn:schemas-microsoft-com:office:word" xmlns:w="http://schemas.openxmlformats.org/wordprocessingml/2006/main" xmlns:w14="http://schemas.microsoft.com/office/word/2010/wordml" xmlns:wpg="http://schemas.microsoft.com/office/word/2010/wordprocessingGroup" xmlns:wpi="http://schemas.microsoft.com/office/word/2010/wordprocessingInk" xmlns:wne="http://schemas.microsoft.com/office/word/2006/wordml" xmlns:wps="http://schemas.microsoft.com/office/word/2010/wordprocessingShape" mc:Ignorable="w14 wp14">
+<w:ftr xmlns:wpc="http://schemas.microsoft.com/office/word/2010/wordprocessingCanvas" xmlns:mo="http://schemas.microsoft.com/office/mac/office/2008/main" xmlns:mc="http://schemas.openxmlformats.org/markup-compatibility/2006" xmlns:mv="urn:schemas-microsoft-com:mac:vml" xmlns:o="urn:schemas-microsoft-com:office:office" xmlns:r="http://schemas.openxmlformats.org/officeDocument/2006/relationships" xmlns:m="http://schemas.openxmlformats.org/officeDocument/2006/math" xmlns:v="urn:schemas-microsoft-com:vml" xmlns:wp14="http://schemas.microsoft.com/office/word/2010/wordprocessingDrawing" xmlns:wp="http://schemas.openxmlformats.org/drawingml/2006/wordprocessingDrawing" xmlns:w10="urn:schemas-microsoft-com:office:word" xmlns:w="http://schemas.openxmlformats.org/wordprocessingml/2006/main" xmlns:w14="http://schemas.microsoft.com/office/word/2010/wordml" xmlns:wpg="http://schemas.microsoft.com/office/word/2010/wordprocessingGroup" xmlns:wpi="http://schemas.microsoft.com/office/word/2010/wordprocessingInk" xmlns:wne="http://schemas.microsoft.com/office/word/2006/wordml" xmlns:wps="http://schemas.microsoft.com/office/word/2010/wordprocessingShape" mc:Ignorable="w14 wp14">
   <w:p>
     <w:pPr>
-      <w:pStyle w:val="Pieddepage"/>
+      <w:pStyle w:val="Footer"/>
       <w:jc w:val="right"/>
     </w:pPr>
     <w:r>
@@ -6962,17 +6856,17 @@
   </w:p>
   <w:p>
     <w:pPr>
-      <w:pStyle w:val="Pieddepage"/>
+      <w:pStyle w:val="Footer"/>
     </w:pPr>
   </w:p>
 </w:ftr>
 </file>
 
 <file path=word/footer2.xml><?xml version="1.0" encoding="utf-8"?>
-<w:ftr xmlns:wpc="http://schemas.microsoft.com/office/word/2010/wordprocessingCanvas" xmlns:mc="http://schemas.openxmlformats.org/markup-compatibility/2006" xmlns:o="urn:schemas-microsoft-com:office:office" xmlns:r="http://schemas.openxmlformats.org/officeDocument/2006/relationships" xmlns:m="http://schemas.openxmlformats.org/officeDocument/2006/math" xmlns:v="urn:schemas-microsoft-com:vml" xmlns:wp14="http://schemas.microsoft.com/office/word/2010/wordprocessingDrawing" xmlns:wp="http://schemas.openxmlformats.org/drawingml/2006/wordprocessingDrawing" xmlns:w10="urn:schemas-microsoft-com:office:word" xmlns:w="http://schemas.openxmlformats.org/wordprocessingml/2006/main" xmlns:w14="http://schemas.microsoft.com/office/word/2010/wordml" xmlns:wpg="http://schemas.microsoft.com/office/word/2010/wordprocessingGroup" xmlns:wpi="http://schemas.microsoft.com/office/word/2010/wordprocessingInk" xmlns:wne="http://schemas.microsoft.com/office/word/2006/wordml" xmlns:wps="http://schemas.microsoft.com/office/word/2010/wordprocessingShape" mc:Ignorable="w14 wp14">
+<w:ftr xmlns:wpc="http://schemas.microsoft.com/office/word/2010/wordprocessingCanvas" xmlns:mo="http://schemas.microsoft.com/office/mac/office/2008/main" xmlns:mc="http://schemas.openxmlformats.org/markup-compatibility/2006" xmlns:mv="urn:schemas-microsoft-com:mac:vml" xmlns:o="urn:schemas-microsoft-com:office:office" xmlns:r="http://schemas.openxmlformats.org/officeDocument/2006/relationships" xmlns:m="http://schemas.openxmlformats.org/officeDocument/2006/math" xmlns:v="urn:schemas-microsoft-com:vml" xmlns:wp14="http://schemas.microsoft.com/office/word/2010/wordprocessingDrawing" xmlns:wp="http://schemas.openxmlformats.org/drawingml/2006/wordprocessingDrawing" xmlns:w10="urn:schemas-microsoft-com:office:word" xmlns:w="http://schemas.openxmlformats.org/wordprocessingml/2006/main" xmlns:w14="http://schemas.microsoft.com/office/word/2010/wordml" xmlns:wpg="http://schemas.microsoft.com/office/word/2010/wordprocessingGroup" xmlns:wpi="http://schemas.microsoft.com/office/word/2010/wordprocessingInk" xmlns:wne="http://schemas.microsoft.com/office/word/2006/wordml" xmlns:wps="http://schemas.microsoft.com/office/word/2010/wordprocessingShape" mc:Ignorable="w14 wp14">
   <w:p>
     <w:pPr>
-      <w:pStyle w:val="Pieddepage"/>
+      <w:pStyle w:val="Footer"/>
       <w:jc w:val="right"/>
     </w:pPr>
     <w:r>
@@ -7009,17 +6903,17 @@
   </w:p>
   <w:p>
     <w:pPr>
-      <w:pStyle w:val="Pieddepage"/>
+      <w:pStyle w:val="Footer"/>
     </w:pPr>
   </w:p>
 </w:ftr>
 </file>
 
 <file path=word/footer3.xml><?xml version="1.0" encoding="utf-8"?>
-<w:ftr xmlns:wpc="http://schemas.microsoft.com/office/word/2010/wordprocessingCanvas" xmlns:mc="http://schemas.openxmlformats.org/markup-compatibility/2006" xmlns:o="urn:schemas-microsoft-com:office:office" xmlns:r="http://schemas.openxmlformats.org/officeDocument/2006/relationships" xmlns:m="http://schemas.openxmlformats.org/officeDocument/2006/math" xmlns:v="urn:schemas-microsoft-com:vml" xmlns:wp14="http://schemas.microsoft.com/office/word/2010/wordprocessingDrawing" xmlns:wp="http://schemas.openxmlformats.org/drawingml/2006/wordprocessingDrawing" xmlns:w10="urn:schemas-microsoft-com:office:word" xmlns:w="http://schemas.openxmlformats.org/wordprocessingml/2006/main" xmlns:w14="http://schemas.microsoft.com/office/word/2010/wordml" xmlns:wpg="http://schemas.microsoft.com/office/word/2010/wordprocessingGroup" xmlns:wpi="http://schemas.microsoft.com/office/word/2010/wordprocessingInk" xmlns:wne="http://schemas.microsoft.com/office/word/2006/wordml" xmlns:wps="http://schemas.microsoft.com/office/word/2010/wordprocessingShape" mc:Ignorable="w14 wp14">
+<w:ftr xmlns:wpc="http://schemas.microsoft.com/office/word/2010/wordprocessingCanvas" xmlns:mo="http://schemas.microsoft.com/office/mac/office/2008/main" xmlns:mc="http://schemas.openxmlformats.org/markup-compatibility/2006" xmlns:mv="urn:schemas-microsoft-com:mac:vml" xmlns:o="urn:schemas-microsoft-com:office:office" xmlns:r="http://schemas.openxmlformats.org/officeDocument/2006/relationships" xmlns:m="http://schemas.openxmlformats.org/officeDocument/2006/math" xmlns:v="urn:schemas-microsoft-com:vml" xmlns:wp14="http://schemas.microsoft.com/office/word/2010/wordprocessingDrawing" xmlns:wp="http://schemas.openxmlformats.org/drawingml/2006/wordprocessingDrawing" xmlns:w10="urn:schemas-microsoft-com:office:word" xmlns:w="http://schemas.openxmlformats.org/wordprocessingml/2006/main" xmlns:w14="http://schemas.microsoft.com/office/word/2010/wordml" xmlns:wpg="http://schemas.microsoft.com/office/word/2010/wordprocessingGroup" xmlns:wpi="http://schemas.microsoft.com/office/word/2010/wordprocessingInk" xmlns:wne="http://schemas.microsoft.com/office/word/2006/wordml" xmlns:wps="http://schemas.microsoft.com/office/word/2010/wordprocessingShape" mc:Ignorable="w14 wp14">
   <w:p>
     <w:pPr>
-      <w:pStyle w:val="Pieddepage"/>
+      <w:pStyle w:val="Footer"/>
       <w:jc w:val="right"/>
     </w:pPr>
     <w:r>
@@ -7056,17 +6950,17 @@
   </w:p>
   <w:p>
     <w:pPr>
-      <w:pStyle w:val="Pieddepage"/>
+      <w:pStyle w:val="Footer"/>
     </w:pPr>
   </w:p>
 </w:ftr>
 </file>
 
 <file path=word/footer4.xml><?xml version="1.0" encoding="utf-8"?>
-<w:ftr xmlns:wpc="http://schemas.microsoft.com/office/word/2010/wordprocessingCanvas" xmlns:mc="http://schemas.openxmlformats.org/markup-compatibility/2006" xmlns:o="urn:schemas-microsoft-com:office:office" xmlns:r="http://schemas.openxmlformats.org/officeDocument/2006/relationships" xmlns:m="http://schemas.openxmlformats.org/officeDocument/2006/math" xmlns:v="urn:schemas-microsoft-com:vml" xmlns:wp14="http://schemas.microsoft.com/office/word/2010/wordprocessingDrawing" xmlns:wp="http://schemas.openxmlformats.org/drawingml/2006/wordprocessingDrawing" xmlns:w10="urn:schemas-microsoft-com:office:word" xmlns:w="http://schemas.openxmlformats.org/wordprocessingml/2006/main" xmlns:w14="http://schemas.microsoft.com/office/word/2010/wordml" xmlns:wpg="http://schemas.microsoft.com/office/word/2010/wordprocessingGroup" xmlns:wpi="http://schemas.microsoft.com/office/word/2010/wordprocessingInk" xmlns:wne="http://schemas.microsoft.com/office/word/2006/wordml" xmlns:wps="http://schemas.microsoft.com/office/word/2010/wordprocessingShape" mc:Ignorable="w14 wp14">
+<w:ftr xmlns:wpc="http://schemas.microsoft.com/office/word/2010/wordprocessingCanvas" xmlns:mo="http://schemas.microsoft.com/office/mac/office/2008/main" xmlns:mc="http://schemas.openxmlformats.org/markup-compatibility/2006" xmlns:mv="urn:schemas-microsoft-com:mac:vml" xmlns:o="urn:schemas-microsoft-com:office:office" xmlns:r="http://schemas.openxmlformats.org/officeDocument/2006/relationships" xmlns:m="http://schemas.openxmlformats.org/officeDocument/2006/math" xmlns:v="urn:schemas-microsoft-com:vml" xmlns:wp14="http://schemas.microsoft.com/office/word/2010/wordprocessingDrawing" xmlns:wp="http://schemas.openxmlformats.org/drawingml/2006/wordprocessingDrawing" xmlns:w10="urn:schemas-microsoft-com:office:word" xmlns:w="http://schemas.openxmlformats.org/wordprocessingml/2006/main" xmlns:w14="http://schemas.microsoft.com/office/word/2010/wordml" xmlns:wpg="http://schemas.microsoft.com/office/word/2010/wordprocessingGroup" xmlns:wpi="http://schemas.microsoft.com/office/word/2010/wordprocessingInk" xmlns:wne="http://schemas.microsoft.com/office/word/2006/wordml" xmlns:wps="http://schemas.microsoft.com/office/word/2010/wordprocessingShape" mc:Ignorable="w14 wp14">
   <w:p>
     <w:pPr>
-      <w:pStyle w:val="Pieddepage"/>
+      <w:pStyle w:val="Footer"/>
       <w:jc w:val="right"/>
     </w:pPr>
     <w:r>
@@ -7103,14 +6997,14 @@
   </w:p>
   <w:p>
     <w:pPr>
-      <w:pStyle w:val="Pieddepage"/>
+      <w:pStyle w:val="Footer"/>
     </w:pPr>
   </w:p>
 </w:ftr>
 </file>
 
 <file path=word/footnotes.xml><?xml version="1.0" encoding="utf-8"?>
-<w:footnotes xmlns:wpc="http://schemas.microsoft.com/office/word/2010/wordprocessingCanvas" xmlns:mc="http://schemas.openxmlformats.org/markup-compatibility/2006" xmlns:o="urn:schemas-microsoft-com:office:office" xmlns:r="http://schemas.openxmlformats.org/officeDocument/2006/relationships" xmlns:m="http://schemas.openxmlformats.org/officeDocument/2006/math" xmlns:v="urn:schemas-microsoft-com:vml" xmlns:wp14="http://schemas.microsoft.com/office/word/2010/wordprocessingDrawing" xmlns:wp="http://schemas.openxmlformats.org/drawingml/2006/wordprocessingDrawing" xmlns:w10="urn:schemas-microsoft-com:office:word" xmlns:w="http://schemas.openxmlformats.org/wordprocessingml/2006/main" xmlns:w14="http://schemas.microsoft.com/office/word/2010/wordml" xmlns:wpg="http://schemas.microsoft.com/office/word/2010/wordprocessingGroup" xmlns:wpi="http://schemas.microsoft.com/office/word/2010/wordprocessingInk" xmlns:wne="http://schemas.microsoft.com/office/word/2006/wordml" xmlns:wps="http://schemas.microsoft.com/office/word/2010/wordprocessingShape" mc:Ignorable="w14 wp14">
+<w:footnotes xmlns:wpc="http://schemas.microsoft.com/office/word/2010/wordprocessingCanvas" xmlns:mo="http://schemas.microsoft.com/office/mac/office/2008/main" xmlns:mc="http://schemas.openxmlformats.org/markup-compatibility/2006" xmlns:mv="urn:schemas-microsoft-com:mac:vml" xmlns:o="urn:schemas-microsoft-com:office:office" xmlns:r="http://schemas.openxmlformats.org/officeDocument/2006/relationships" xmlns:m="http://schemas.openxmlformats.org/officeDocument/2006/math" xmlns:v="urn:schemas-microsoft-com:vml" xmlns:wp14="http://schemas.microsoft.com/office/word/2010/wordprocessingDrawing" xmlns:wp="http://schemas.openxmlformats.org/drawingml/2006/wordprocessingDrawing" xmlns:w10="urn:schemas-microsoft-com:office:word" xmlns:w="http://schemas.openxmlformats.org/wordprocessingml/2006/main" xmlns:w14="http://schemas.microsoft.com/office/word/2010/wordml" xmlns:wpg="http://schemas.microsoft.com/office/word/2010/wordprocessingGroup" xmlns:wpi="http://schemas.microsoft.com/office/word/2010/wordprocessingInk" xmlns:wne="http://schemas.microsoft.com/office/word/2006/wordml" xmlns:wps="http://schemas.microsoft.com/office/word/2010/wordprocessingShape" mc:Ignorable="w14 wp14">
   <w:footnote w:type="separator" w:id="-1">
     <w:p>
       <w:pPr>
@@ -7138,10 +7032,10 @@
 </file>
 
 <file path=word/header1.xml><?xml version="1.0" encoding="utf-8"?>
-<w:hdr xmlns:wpc="http://schemas.microsoft.com/office/word/2010/wordprocessingCanvas" xmlns:mc="http://schemas.openxmlformats.org/markup-compatibility/2006" xmlns:o="urn:schemas-microsoft-com:office:office" xmlns:r="http://schemas.openxmlformats.org/officeDocument/2006/relationships" xmlns:m="http://schemas.openxmlformats.org/officeDocument/2006/math" xmlns:v="urn:schemas-microsoft-com:vml" xmlns:wp14="http://schemas.microsoft.com/office/word/2010/wordprocessingDrawing" xmlns:wp="http://schemas.openxmlformats.org/drawingml/2006/wordprocessingDrawing" xmlns:w10="urn:schemas-microsoft-com:office:word" xmlns:w="http://schemas.openxmlformats.org/wordprocessingml/2006/main" xmlns:w14="http://schemas.microsoft.com/office/word/2010/wordml" xmlns:wpg="http://schemas.microsoft.com/office/word/2010/wordprocessingGroup" xmlns:wpi="http://schemas.microsoft.com/office/word/2010/wordprocessingInk" xmlns:wne="http://schemas.microsoft.com/office/word/2006/wordml" xmlns:wps="http://schemas.microsoft.com/office/word/2010/wordprocessingShape" mc:Ignorable="w14 wp14">
+<w:hdr xmlns:wpc="http://schemas.microsoft.com/office/word/2010/wordprocessingCanvas" xmlns:mo="http://schemas.microsoft.com/office/mac/office/2008/main" xmlns:mc="http://schemas.openxmlformats.org/markup-compatibility/2006" xmlns:mv="urn:schemas-microsoft-com:mac:vml" xmlns:o="urn:schemas-microsoft-com:office:office" xmlns:r="http://schemas.openxmlformats.org/officeDocument/2006/relationships" xmlns:m="http://schemas.openxmlformats.org/officeDocument/2006/math" xmlns:v="urn:schemas-microsoft-com:vml" xmlns:wp14="http://schemas.microsoft.com/office/word/2010/wordprocessingDrawing" xmlns:wp="http://schemas.openxmlformats.org/drawingml/2006/wordprocessingDrawing" xmlns:w10="urn:schemas-microsoft-com:office:word" xmlns:w="http://schemas.openxmlformats.org/wordprocessingml/2006/main" xmlns:w14="http://schemas.microsoft.com/office/word/2010/wordml" xmlns:wpg="http://schemas.microsoft.com/office/word/2010/wordprocessingGroup" xmlns:wpi="http://schemas.microsoft.com/office/word/2010/wordprocessingInk" xmlns:wne="http://schemas.microsoft.com/office/word/2006/wordml" xmlns:wps="http://schemas.microsoft.com/office/word/2010/wordprocessingShape" mc:Ignorable="w14 wp14">
   <w:p>
     <w:pPr>
-      <w:pStyle w:val="En-tte"/>
+      <w:pStyle w:val="Header"/>
     </w:pPr>
     <w:r>
       <w:t>Chef de projet : Cedric Tavernier</w:t>
@@ -7149,7 +7043,7 @@
   </w:p>
   <w:p>
     <w:pPr>
-      <w:pStyle w:val="En-tte"/>
+      <w:pStyle w:val="Header"/>
       <w:tabs>
         <w:tab w:val="clear" w:pos="4536"/>
         <w:tab w:val="center" w:pos="3119"/>
@@ -7159,28 +7053,23 @@
       <w:tab/>
       <w:t xml:space="preserve">Membres : Denuit Maxime, </w:t>
     </w:r>
-    <w:proofErr w:type="spellStart"/>
     <w:r>
-      <w:t>Degrève</w:t>
-    </w:r>
-    <w:proofErr w:type="spellEnd"/>
-    <w:r>
-      <w:t xml:space="preserve"> Olivier, Dubois Corenthin</w:t>
+      <w:t>Degrève Olivier, Dubois Corenthin</w:t>
     </w:r>
   </w:p>
   <w:p>
     <w:pPr>
-      <w:pStyle w:val="En-tte"/>
+      <w:pStyle w:val="Header"/>
     </w:pPr>
   </w:p>
 </w:hdr>
 </file>
 
 <file path=word/header2.xml><?xml version="1.0" encoding="utf-8"?>
-<w:hdr xmlns:wpc="http://schemas.microsoft.com/office/word/2010/wordprocessingCanvas" xmlns:mc="http://schemas.openxmlformats.org/markup-compatibility/2006" xmlns:o="urn:schemas-microsoft-com:office:office" xmlns:r="http://schemas.openxmlformats.org/officeDocument/2006/relationships" xmlns:m="http://schemas.openxmlformats.org/officeDocument/2006/math" xmlns:v="urn:schemas-microsoft-com:vml" xmlns:wp14="http://schemas.microsoft.com/office/word/2010/wordprocessingDrawing" xmlns:wp="http://schemas.openxmlformats.org/drawingml/2006/wordprocessingDrawing" xmlns:w10="urn:schemas-microsoft-com:office:word" xmlns:w="http://schemas.openxmlformats.org/wordprocessingml/2006/main" xmlns:w14="http://schemas.microsoft.com/office/word/2010/wordml" xmlns:wpg="http://schemas.microsoft.com/office/word/2010/wordprocessingGroup" xmlns:wpi="http://schemas.microsoft.com/office/word/2010/wordprocessingInk" xmlns:wne="http://schemas.microsoft.com/office/word/2006/wordml" xmlns:wps="http://schemas.microsoft.com/office/word/2010/wordprocessingShape" mc:Ignorable="w14 wp14">
+<w:hdr xmlns:wpc="http://schemas.microsoft.com/office/word/2010/wordprocessingCanvas" xmlns:mo="http://schemas.microsoft.com/office/mac/office/2008/main" xmlns:mc="http://schemas.openxmlformats.org/markup-compatibility/2006" xmlns:mv="urn:schemas-microsoft-com:mac:vml" xmlns:o="urn:schemas-microsoft-com:office:office" xmlns:r="http://schemas.openxmlformats.org/officeDocument/2006/relationships" xmlns:m="http://schemas.openxmlformats.org/officeDocument/2006/math" xmlns:v="urn:schemas-microsoft-com:vml" xmlns:wp14="http://schemas.microsoft.com/office/word/2010/wordprocessingDrawing" xmlns:wp="http://schemas.openxmlformats.org/drawingml/2006/wordprocessingDrawing" xmlns:w10="urn:schemas-microsoft-com:office:word" xmlns:w="http://schemas.openxmlformats.org/wordprocessingml/2006/main" xmlns:w14="http://schemas.microsoft.com/office/word/2010/wordml" xmlns:wpg="http://schemas.microsoft.com/office/word/2010/wordprocessingGroup" xmlns:wpi="http://schemas.microsoft.com/office/word/2010/wordprocessingInk" xmlns:wne="http://schemas.microsoft.com/office/word/2006/wordml" xmlns:wps="http://schemas.microsoft.com/office/word/2010/wordprocessingShape" mc:Ignorable="w14 wp14">
   <w:p>
     <w:pPr>
-      <w:pStyle w:val="En-tte"/>
+      <w:pStyle w:val="Header"/>
     </w:pPr>
     <w:r>
       <w:t>Chef de projet : Cedric Tavernier</w:t>
@@ -7188,7 +7077,7 @@
   </w:p>
   <w:p>
     <w:pPr>
-      <w:pStyle w:val="En-tte"/>
+      <w:pStyle w:val="Header"/>
       <w:tabs>
         <w:tab w:val="clear" w:pos="4536"/>
         <w:tab w:val="center" w:pos="3119"/>
@@ -7196,30 +7085,22 @@
     </w:pPr>
     <w:r>
       <w:tab/>
-      <w:t xml:space="preserve">Membres : Denuit Maxime, </w:t>
-    </w:r>
-    <w:proofErr w:type="spellStart"/>
-    <w:r>
-      <w:t>Degrève</w:t>
-    </w:r>
-    <w:proofErr w:type="spellEnd"/>
-    <w:r>
-      <w:t xml:space="preserve"> Olivier, Dubois Corenthin</w:t>
+      <w:t>Membres : Denuit Maxime, Degrève Olivier, Dubois Corenthin</w:t>
     </w:r>
   </w:p>
   <w:p>
     <w:pPr>
-      <w:pStyle w:val="En-tte"/>
+      <w:pStyle w:val="Header"/>
     </w:pPr>
   </w:p>
 </w:hdr>
 </file>
 
 <file path=word/header3.xml><?xml version="1.0" encoding="utf-8"?>
-<w:hdr xmlns:wpc="http://schemas.microsoft.com/office/word/2010/wordprocessingCanvas" xmlns:mc="http://schemas.openxmlformats.org/markup-compatibility/2006" xmlns:o="urn:schemas-microsoft-com:office:office" xmlns:r="http://schemas.openxmlformats.org/officeDocument/2006/relationships" xmlns:m="http://schemas.openxmlformats.org/officeDocument/2006/math" xmlns:v="urn:schemas-microsoft-com:vml" xmlns:wp14="http://schemas.microsoft.com/office/word/2010/wordprocessingDrawing" xmlns:wp="http://schemas.openxmlformats.org/drawingml/2006/wordprocessingDrawing" xmlns:w10="urn:schemas-microsoft-com:office:word" xmlns:w="http://schemas.openxmlformats.org/wordprocessingml/2006/main" xmlns:w14="http://schemas.microsoft.com/office/word/2010/wordml" xmlns:wpg="http://schemas.microsoft.com/office/word/2010/wordprocessingGroup" xmlns:wpi="http://schemas.microsoft.com/office/word/2010/wordprocessingInk" xmlns:wne="http://schemas.microsoft.com/office/word/2006/wordml" xmlns:wps="http://schemas.microsoft.com/office/word/2010/wordprocessingShape" mc:Ignorable="w14 wp14">
+<w:hdr xmlns:wpc="http://schemas.microsoft.com/office/word/2010/wordprocessingCanvas" xmlns:mo="http://schemas.microsoft.com/office/mac/office/2008/main" xmlns:mc="http://schemas.openxmlformats.org/markup-compatibility/2006" xmlns:mv="urn:schemas-microsoft-com:mac:vml" xmlns:o="urn:schemas-microsoft-com:office:office" xmlns:r="http://schemas.openxmlformats.org/officeDocument/2006/relationships" xmlns:m="http://schemas.openxmlformats.org/officeDocument/2006/math" xmlns:v="urn:schemas-microsoft-com:vml" xmlns:wp14="http://schemas.microsoft.com/office/word/2010/wordprocessingDrawing" xmlns:wp="http://schemas.openxmlformats.org/drawingml/2006/wordprocessingDrawing" xmlns:w10="urn:schemas-microsoft-com:office:word" xmlns:w="http://schemas.openxmlformats.org/wordprocessingml/2006/main" xmlns:w14="http://schemas.microsoft.com/office/word/2010/wordml" xmlns:wpg="http://schemas.microsoft.com/office/word/2010/wordprocessingGroup" xmlns:wpi="http://schemas.microsoft.com/office/word/2010/wordprocessingInk" xmlns:wne="http://schemas.microsoft.com/office/word/2006/wordml" xmlns:wps="http://schemas.microsoft.com/office/word/2010/wordprocessingShape" mc:Ignorable="w14 wp14">
   <w:p>
     <w:pPr>
-      <w:pStyle w:val="En-tte"/>
+      <w:pStyle w:val="Header"/>
     </w:pPr>
     <w:r>
       <w:t>Chef de projet : Cedric Tavernier</w:t>
@@ -7227,7 +7108,7 @@
   </w:p>
   <w:p>
     <w:pPr>
-      <w:pStyle w:val="En-tte"/>
+      <w:pStyle w:val="Header"/>
       <w:tabs>
         <w:tab w:val="clear" w:pos="4536"/>
         <w:tab w:val="center" w:pos="3119"/>
@@ -7235,30 +7116,22 @@
     </w:pPr>
     <w:r>
       <w:tab/>
-      <w:t xml:space="preserve">Membres : Denuit Maxime, </w:t>
-    </w:r>
-    <w:proofErr w:type="spellStart"/>
-    <w:r>
-      <w:t>Degrève</w:t>
-    </w:r>
-    <w:proofErr w:type="spellEnd"/>
-    <w:r>
-      <w:t xml:space="preserve"> Olivier, Dubois Corenthin</w:t>
+      <w:t>Membres : Denuit Maxime, Degrève Olivier, Dubois Corenthin</w:t>
     </w:r>
   </w:p>
   <w:p>
     <w:pPr>
-      <w:pStyle w:val="En-tte"/>
+      <w:pStyle w:val="Header"/>
     </w:pPr>
   </w:p>
 </w:hdr>
 </file>
 
 <file path=word/header4.xml><?xml version="1.0" encoding="utf-8"?>
-<w:hdr xmlns:wpc="http://schemas.microsoft.com/office/word/2010/wordprocessingCanvas" xmlns:mc="http://schemas.openxmlformats.org/markup-compatibility/2006" xmlns:o="urn:schemas-microsoft-com:office:office" xmlns:r="http://schemas.openxmlformats.org/officeDocument/2006/relationships" xmlns:m="http://schemas.openxmlformats.org/officeDocument/2006/math" xmlns:v="urn:schemas-microsoft-com:vml" xmlns:wp14="http://schemas.microsoft.com/office/word/2010/wordprocessingDrawing" xmlns:wp="http://schemas.openxmlformats.org/drawingml/2006/wordprocessingDrawing" xmlns:w10="urn:schemas-microsoft-com:office:word" xmlns:w="http://schemas.openxmlformats.org/wordprocessingml/2006/main" xmlns:w14="http://schemas.microsoft.com/office/word/2010/wordml" xmlns:wpg="http://schemas.microsoft.com/office/word/2010/wordprocessingGroup" xmlns:wpi="http://schemas.microsoft.com/office/word/2010/wordprocessingInk" xmlns:wne="http://schemas.microsoft.com/office/word/2006/wordml" xmlns:wps="http://schemas.microsoft.com/office/word/2010/wordprocessingShape" mc:Ignorable="w14 wp14">
+<w:hdr xmlns:wpc="http://schemas.microsoft.com/office/word/2010/wordprocessingCanvas" xmlns:mo="http://schemas.microsoft.com/office/mac/office/2008/main" xmlns:mc="http://schemas.openxmlformats.org/markup-compatibility/2006" xmlns:mv="urn:schemas-microsoft-com:mac:vml" xmlns:o="urn:schemas-microsoft-com:office:office" xmlns:r="http://schemas.openxmlformats.org/officeDocument/2006/relationships" xmlns:m="http://schemas.openxmlformats.org/officeDocument/2006/math" xmlns:v="urn:schemas-microsoft-com:vml" xmlns:wp14="http://schemas.microsoft.com/office/word/2010/wordprocessingDrawing" xmlns:wp="http://schemas.openxmlformats.org/drawingml/2006/wordprocessingDrawing" xmlns:w10="urn:schemas-microsoft-com:office:word" xmlns:w="http://schemas.openxmlformats.org/wordprocessingml/2006/main" xmlns:w14="http://schemas.microsoft.com/office/word/2010/wordml" xmlns:wpg="http://schemas.microsoft.com/office/word/2010/wordprocessingGroup" xmlns:wpi="http://schemas.microsoft.com/office/word/2010/wordprocessingInk" xmlns:wne="http://schemas.microsoft.com/office/word/2006/wordml" xmlns:wps="http://schemas.microsoft.com/office/word/2010/wordprocessingShape" mc:Ignorable="w14 wp14">
   <w:p>
     <w:pPr>
-      <w:pStyle w:val="En-tte"/>
+      <w:pStyle w:val="Header"/>
     </w:pPr>
     <w:r>
       <w:t>Chef de projet : Cedric Tavernier</w:t>
@@ -7266,7 +7139,7 @@
   </w:p>
   <w:p>
     <w:pPr>
-      <w:pStyle w:val="En-tte"/>
+      <w:pStyle w:val="Header"/>
       <w:tabs>
         <w:tab w:val="clear" w:pos="4536"/>
         <w:tab w:val="center" w:pos="3119"/>
@@ -7274,27 +7147,19 @@
     </w:pPr>
     <w:r>
       <w:tab/>
-      <w:t xml:space="preserve">Membres : Denuit Maxime, </w:t>
-    </w:r>
-    <w:proofErr w:type="spellStart"/>
-    <w:r>
-      <w:t>Degrève</w:t>
-    </w:r>
-    <w:proofErr w:type="spellEnd"/>
-    <w:r>
-      <w:t xml:space="preserve"> Olivier, Dubois Corenthin</w:t>
+      <w:t>Membres : Denuit Maxime, Degrève Olivier, Dubois Corenthin</w:t>
     </w:r>
   </w:p>
   <w:p>
     <w:pPr>
-      <w:pStyle w:val="En-tte"/>
+      <w:pStyle w:val="Header"/>
     </w:pPr>
   </w:p>
 </w:hdr>
 </file>
 
 <file path=word/numbering.xml><?xml version="1.0" encoding="utf-8"?>
-<w:numbering xmlns:wpc="http://schemas.microsoft.com/office/word/2010/wordprocessingCanvas" xmlns:mc="http://schemas.openxmlformats.org/markup-compatibility/2006" xmlns:o="urn:schemas-microsoft-com:office:office" xmlns:r="http://schemas.openxmlformats.org/officeDocument/2006/relationships" xmlns:m="http://schemas.openxmlformats.org/officeDocument/2006/math" xmlns:v="urn:schemas-microsoft-com:vml" xmlns:wp14="http://schemas.microsoft.com/office/word/2010/wordprocessingDrawing" xmlns:wp="http://schemas.openxmlformats.org/drawingml/2006/wordprocessingDrawing" xmlns:w10="urn:schemas-microsoft-com:office:word" xmlns:w="http://schemas.openxmlformats.org/wordprocessingml/2006/main" xmlns:w14="http://schemas.microsoft.com/office/word/2010/wordml" xmlns:wpg="http://schemas.microsoft.com/office/word/2010/wordprocessingGroup" xmlns:wpi="http://schemas.microsoft.com/office/word/2010/wordprocessingInk" xmlns:wne="http://schemas.microsoft.com/office/word/2006/wordml" xmlns:wps="http://schemas.microsoft.com/office/word/2010/wordprocessingShape" mc:Ignorable="w14 wp14">
+<w:numbering xmlns:wpc="http://schemas.microsoft.com/office/word/2010/wordprocessingCanvas" xmlns:mo="http://schemas.microsoft.com/office/mac/office/2008/main" xmlns:mc="http://schemas.openxmlformats.org/markup-compatibility/2006" xmlns:mv="urn:schemas-microsoft-com:mac:vml" xmlns:o="urn:schemas-microsoft-com:office:office" xmlns:r="http://schemas.openxmlformats.org/officeDocument/2006/relationships" xmlns:m="http://schemas.openxmlformats.org/officeDocument/2006/math" xmlns:v="urn:schemas-microsoft-com:vml" xmlns:wp14="http://schemas.microsoft.com/office/word/2010/wordprocessingDrawing" xmlns:wp="http://schemas.openxmlformats.org/drawingml/2006/wordprocessingDrawing" xmlns:w10="urn:schemas-microsoft-com:office:word" xmlns:w="http://schemas.openxmlformats.org/wordprocessingml/2006/main" xmlns:w14="http://schemas.microsoft.com/office/word/2010/wordml" xmlns:wpg="http://schemas.microsoft.com/office/word/2010/wordprocessingGroup" xmlns:wpi="http://schemas.microsoft.com/office/word/2010/wordprocessingInk" xmlns:wne="http://schemas.microsoft.com/office/word/2006/wordml" xmlns:wps="http://schemas.microsoft.com/office/word/2010/wordprocessingShape" mc:Ignorable="w14 wp14">
   <w:abstractNum w:abstractNumId="0">
     <w:nsid w:val="42562F98"/>
     <w:multiLevelType w:val="multilevel"/>
@@ -7406,7 +7271,7 @@
       </w:pPr>
     </w:pPrDefault>
   </w:docDefaults>
-  <w:latentStyles w:defLockedState="0" w:defUIPriority="99" w:defSemiHidden="1" w:defUnhideWhenUsed="1" w:defQFormat="0" w:count="267">
+  <w:latentStyles w:defLockedState="0" w:defUIPriority="99" w:defSemiHidden="1" w:defUnhideWhenUsed="1" w:defQFormat="0" w:count="276">
     <w:lsdException w:name="Normal" w:semiHidden="0" w:uiPriority="0" w:unhideWhenUsed="0" w:qFormat="1"/>
     <w:lsdException w:name="heading 1" w:semiHidden="0" w:uiPriority="9" w:unhideWhenUsed="0" w:qFormat="1"/>
     <w:lsdException w:name="heading 2" w:uiPriority="9" w:qFormat="1"/>
@@ -7551,7 +7416,7 @@
       <w:suppressAutoHyphens/>
     </w:pPr>
   </w:style>
-  <w:style w:type="paragraph" w:styleId="Titre1">
+  <w:style w:type="paragraph" w:styleId="Heading1">
     <w:name w:val="heading 1"/>
     <w:basedOn w:val="Normal"/>
     <w:next w:val="Normal"/>
@@ -7568,7 +7433,7 @@
       <w:szCs w:val="32"/>
     </w:rPr>
   </w:style>
-  <w:style w:type="paragraph" w:styleId="Titre2">
+  <w:style w:type="paragraph" w:styleId="Heading2">
     <w:name w:val="heading 2"/>
     <w:basedOn w:val="Normal"/>
     <w:next w:val="Normal"/>
@@ -7585,13 +7450,13 @@
       <w:szCs w:val="26"/>
     </w:rPr>
   </w:style>
-  <w:style w:type="character" w:default="1" w:styleId="Policepardfaut">
+  <w:style w:type="character" w:default="1" w:styleId="DefaultParagraphFont">
     <w:name w:val="Default Paragraph Font"/>
     <w:uiPriority w:val="1"/>
     <w:semiHidden/>
     <w:unhideWhenUsed/>
   </w:style>
-  <w:style w:type="table" w:default="1" w:styleId="TableauNormal">
+  <w:style w:type="table" w:default="1" w:styleId="TableNormal">
     <w:name w:val="Normal Table"/>
     <w:uiPriority w:val="99"/>
     <w:semiHidden/>
@@ -7606,13 +7471,13 @@
       </w:tblCellMar>
     </w:tblPr>
   </w:style>
-  <w:style w:type="numbering" w:default="1" w:styleId="Aucuneliste">
+  <w:style w:type="numbering" w:default="1" w:styleId="NoList">
     <w:name w:val="No List"/>
     <w:uiPriority w:val="99"/>
     <w:semiHidden/>
     <w:unhideWhenUsed/>
   </w:style>
-  <w:style w:type="paragraph" w:styleId="Sansinterligne">
+  <w:style w:type="paragraph" w:styleId="NoSpacing">
     <w:name w:val="No Spacing"/>
     <w:pPr>
       <w:suppressAutoHyphens/>
@@ -7625,13 +7490,13 @@
   </w:style>
   <w:style w:type="character" w:customStyle="1" w:styleId="SansinterligneCar">
     <w:name w:val="Sans interligne Car"/>
-    <w:basedOn w:val="Policepardfaut"/>
+    <w:basedOn w:val="DefaultParagraphFont"/>
     <w:rPr>
       <w:rFonts w:eastAsia="Times New Roman"/>
       <w:lang w:eastAsia="fr-BE"/>
     </w:rPr>
   </w:style>
-  <w:style w:type="paragraph" w:styleId="En-tte">
+  <w:style w:type="paragraph" w:styleId="Header">
     <w:name w:val="header"/>
     <w:basedOn w:val="Normal"/>
     <w:pPr>
@@ -7644,9 +7509,9 @@
   </w:style>
   <w:style w:type="character" w:customStyle="1" w:styleId="En-tteCar">
     <w:name w:val="En-tête Car"/>
-    <w:basedOn w:val="Policepardfaut"/>
+    <w:basedOn w:val="DefaultParagraphFont"/>
   </w:style>
-  <w:style w:type="paragraph" w:styleId="Pieddepage">
+  <w:style w:type="paragraph" w:styleId="Footer">
     <w:name w:val="footer"/>
     <w:basedOn w:val="Normal"/>
     <w:pPr>
@@ -7659,11 +7524,11 @@
   </w:style>
   <w:style w:type="character" w:customStyle="1" w:styleId="PieddepageCar">
     <w:name w:val="Pied de page Car"/>
-    <w:basedOn w:val="Policepardfaut"/>
+    <w:basedOn w:val="DefaultParagraphFont"/>
   </w:style>
   <w:style w:type="character" w:customStyle="1" w:styleId="Titre1Car">
     <w:name w:val="Titre 1 Car"/>
-    <w:basedOn w:val="Policepardfaut"/>
+    <w:basedOn w:val="DefaultParagraphFont"/>
     <w:rPr>
       <w:rFonts w:ascii="Cambria" w:eastAsia="Times New Roman" w:hAnsi="Cambria" w:cs="Times New Roman"/>
       <w:color w:val="365F91"/>
@@ -7671,9 +7536,9 @@
       <w:szCs w:val="32"/>
     </w:rPr>
   </w:style>
-  <w:style w:type="paragraph" w:styleId="En-ttedetabledesmatires">
+  <w:style w:type="paragraph" w:styleId="TOCHeading">
     <w:name w:val="TOC Heading"/>
-    <w:basedOn w:val="Titre1"/>
+    <w:basedOn w:val="Heading1"/>
     <w:next w:val="Normal"/>
     <w:pPr>
       <w:spacing w:line="256" w:lineRule="auto"/>
@@ -7684,7 +7549,7 @@
   </w:style>
   <w:style w:type="character" w:customStyle="1" w:styleId="Titre2Car">
     <w:name w:val="Titre 2 Car"/>
-    <w:basedOn w:val="Policepardfaut"/>
+    <w:basedOn w:val="DefaultParagraphFont"/>
     <w:rPr>
       <w:rFonts w:ascii="Cambria" w:eastAsia="Times New Roman" w:hAnsi="Cambria" w:cs="Times New Roman"/>
       <w:color w:val="365F91"/>
@@ -7692,7 +7557,7 @@
       <w:szCs w:val="26"/>
     </w:rPr>
   </w:style>
-  <w:style w:type="paragraph" w:styleId="TM1">
+  <w:style w:type="paragraph" w:styleId="TOC1">
     <w:name w:val="toc 1"/>
     <w:basedOn w:val="Normal"/>
     <w:next w:val="Normal"/>
@@ -7701,7 +7566,7 @@
       <w:spacing w:after="100"/>
     </w:pPr>
   </w:style>
-  <w:style w:type="paragraph" w:styleId="TM2">
+  <w:style w:type="paragraph" w:styleId="TOC2">
     <w:name w:val="toc 2"/>
     <w:basedOn w:val="Normal"/>
     <w:next w:val="Normal"/>
@@ -7711,15 +7576,15 @@
       <w:ind w:left="220"/>
     </w:pPr>
   </w:style>
-  <w:style w:type="character" w:styleId="Lienhypertexte">
+  <w:style w:type="character" w:styleId="Hyperlink">
     <w:name w:val="Hyperlink"/>
-    <w:basedOn w:val="Policepardfaut"/>
+    <w:basedOn w:val="DefaultParagraphFont"/>
     <w:rPr>
       <w:color w:val="0000FF"/>
       <w:u w:val="single"/>
     </w:rPr>
   </w:style>
-  <w:style w:type="paragraph" w:styleId="Paragraphedeliste">
+  <w:style w:type="paragraph" w:styleId="ListParagraph">
     <w:name w:val="List Paragraph"/>
     <w:basedOn w:val="Normal"/>
     <w:uiPriority w:val="34"/>
@@ -7734,7 +7599,7 @@
 </file>
 
 <file path=word/stylesWithEffects.xml><?xml version="1.0" encoding="utf-8"?>
-<w:styles xmlns:wpc="http://schemas.microsoft.com/office/word/2010/wordprocessingCanvas" xmlns:mc="http://schemas.openxmlformats.org/markup-compatibility/2006" xmlns:o="urn:schemas-microsoft-com:office:office" xmlns:r="http://schemas.openxmlformats.org/officeDocument/2006/relationships" xmlns:m="http://schemas.openxmlformats.org/officeDocument/2006/math" xmlns:v="urn:schemas-microsoft-com:vml" xmlns:wp14="http://schemas.microsoft.com/office/word/2010/wordprocessingDrawing" xmlns:wp="http://schemas.openxmlformats.org/drawingml/2006/wordprocessingDrawing" xmlns:w10="urn:schemas-microsoft-com:office:word" xmlns:w="http://schemas.openxmlformats.org/wordprocessingml/2006/main" xmlns:w14="http://schemas.microsoft.com/office/word/2010/wordml" xmlns:wpg="http://schemas.microsoft.com/office/word/2010/wordprocessingGroup" xmlns:wpi="http://schemas.microsoft.com/office/word/2010/wordprocessingInk" xmlns:wne="http://schemas.microsoft.com/office/word/2006/wordml" xmlns:wps="http://schemas.microsoft.com/office/word/2010/wordprocessingShape" mc:Ignorable="w14 wp14">
+<w:styles xmlns:wpc="http://schemas.microsoft.com/office/word/2010/wordprocessingCanvas" xmlns:mo="http://schemas.microsoft.com/office/mac/office/2008/main" xmlns:mc="http://schemas.openxmlformats.org/markup-compatibility/2006" xmlns:mv="urn:schemas-microsoft-com:mac:vml" xmlns:o="urn:schemas-microsoft-com:office:office" xmlns:r="http://schemas.openxmlformats.org/officeDocument/2006/relationships" xmlns:m="http://schemas.openxmlformats.org/officeDocument/2006/math" xmlns:v="urn:schemas-microsoft-com:vml" xmlns:wp14="http://schemas.microsoft.com/office/word/2010/wordprocessingDrawing" xmlns:wp="http://schemas.openxmlformats.org/drawingml/2006/wordprocessingDrawing" xmlns:w10="urn:schemas-microsoft-com:office:word" xmlns:w="http://schemas.openxmlformats.org/wordprocessingml/2006/main" xmlns:w14="http://schemas.microsoft.com/office/word/2010/wordml" xmlns:wpg="http://schemas.microsoft.com/office/word/2010/wordprocessingGroup" xmlns:wpi="http://schemas.microsoft.com/office/word/2010/wordprocessingInk" xmlns:wne="http://schemas.microsoft.com/office/word/2006/wordml" xmlns:wps="http://schemas.microsoft.com/office/word/2010/wordprocessingShape" mc:Ignorable="w14 wp14">
   <w:docDefaults>
     <w:rPrDefault>
       <w:rPr>
@@ -7752,7 +7617,7 @@
       </w:pPr>
     </w:pPrDefault>
   </w:docDefaults>
-  <w:latentStyles w:defLockedState="0" w:defUIPriority="99" w:defSemiHidden="1" w:defUnhideWhenUsed="1" w:defQFormat="0" w:count="267">
+  <w:latentStyles w:defLockedState="0" w:defUIPriority="99" w:defSemiHidden="1" w:defUnhideWhenUsed="1" w:defQFormat="0" w:count="276">
     <w:lsdException w:name="Normal" w:semiHidden="0" w:uiPriority="0" w:unhideWhenUsed="0" w:qFormat="1"/>
     <w:lsdException w:name="heading 1" w:semiHidden="0" w:uiPriority="9" w:unhideWhenUsed="0" w:qFormat="1"/>
     <w:lsdException w:name="heading 2" w:uiPriority="9" w:qFormat="1"/>
@@ -7897,7 +7762,7 @@
       <w:suppressAutoHyphens/>
     </w:pPr>
   </w:style>
-  <w:style w:type="paragraph" w:styleId="Titre1">
+  <w:style w:type="paragraph" w:styleId="Heading1">
     <w:name w:val="heading 1"/>
     <w:basedOn w:val="Normal"/>
     <w:next w:val="Normal"/>
@@ -7914,7 +7779,7 @@
       <w:szCs w:val="32"/>
     </w:rPr>
   </w:style>
-  <w:style w:type="paragraph" w:styleId="Titre2">
+  <w:style w:type="paragraph" w:styleId="Heading2">
     <w:name w:val="heading 2"/>
     <w:basedOn w:val="Normal"/>
     <w:next w:val="Normal"/>
@@ -7931,13 +7796,13 @@
       <w:szCs w:val="26"/>
     </w:rPr>
   </w:style>
-  <w:style w:type="character" w:default="1" w:styleId="Policepardfaut">
+  <w:style w:type="character" w:default="1" w:styleId="DefaultParagraphFont">
     <w:name w:val="Default Paragraph Font"/>
     <w:uiPriority w:val="1"/>
     <w:semiHidden/>
     <w:unhideWhenUsed/>
   </w:style>
-  <w:style w:type="table" w:default="1" w:styleId="TableauNormal">
+  <w:style w:type="table" w:default="1" w:styleId="TableNormal">
     <w:name w:val="Normal Table"/>
     <w:uiPriority w:val="99"/>
     <w:semiHidden/>
@@ -7952,13 +7817,13 @@
       </w:tblCellMar>
     </w:tblPr>
   </w:style>
-  <w:style w:type="numbering" w:default="1" w:styleId="Aucuneliste">
+  <w:style w:type="numbering" w:default="1" w:styleId="NoList">
     <w:name w:val="No List"/>
     <w:uiPriority w:val="99"/>
     <w:semiHidden/>
     <w:unhideWhenUsed/>
   </w:style>
-  <w:style w:type="paragraph" w:styleId="Sansinterligne">
+  <w:style w:type="paragraph" w:styleId="NoSpacing">
     <w:name w:val="No Spacing"/>
     <w:pPr>
       <w:suppressAutoHyphens/>
@@ -7971,13 +7836,13 @@
   </w:style>
   <w:style w:type="character" w:customStyle="1" w:styleId="SansinterligneCar">
     <w:name w:val="Sans interligne Car"/>
-    <w:basedOn w:val="Policepardfaut"/>
+    <w:basedOn w:val="DefaultParagraphFont"/>
     <w:rPr>
       <w:rFonts w:eastAsia="Times New Roman"/>
       <w:lang w:eastAsia="fr-BE"/>
     </w:rPr>
   </w:style>
-  <w:style w:type="paragraph" w:styleId="En-tte">
+  <w:style w:type="paragraph" w:styleId="Header">
     <w:name w:val="header"/>
     <w:basedOn w:val="Normal"/>
     <w:pPr>
@@ -7990,9 +7855,9 @@
   </w:style>
   <w:style w:type="character" w:customStyle="1" w:styleId="En-tteCar">
     <w:name w:val="En-tête Car"/>
-    <w:basedOn w:val="Policepardfaut"/>
+    <w:basedOn w:val="DefaultParagraphFont"/>
   </w:style>
-  <w:style w:type="paragraph" w:styleId="Pieddepage">
+  <w:style w:type="paragraph" w:styleId="Footer">
     <w:name w:val="footer"/>
     <w:basedOn w:val="Normal"/>
     <w:pPr>
@@ -8005,11 +7870,11 @@
   </w:style>
   <w:style w:type="character" w:customStyle="1" w:styleId="PieddepageCar">
     <w:name w:val="Pied de page Car"/>
-    <w:basedOn w:val="Policepardfaut"/>
+    <w:basedOn w:val="DefaultParagraphFont"/>
   </w:style>
   <w:style w:type="character" w:customStyle="1" w:styleId="Titre1Car">
     <w:name w:val="Titre 1 Car"/>
-    <w:basedOn w:val="Policepardfaut"/>
+    <w:basedOn w:val="DefaultParagraphFont"/>
     <w:rPr>
       <w:rFonts w:ascii="Cambria" w:eastAsia="Times New Roman" w:hAnsi="Cambria" w:cs="Times New Roman"/>
       <w:color w:val="365F91"/>
@@ -8017,9 +7882,9 @@
       <w:szCs w:val="32"/>
     </w:rPr>
   </w:style>
-  <w:style w:type="paragraph" w:styleId="En-ttedetabledesmatires">
+  <w:style w:type="paragraph" w:styleId="TOCHeading">
     <w:name w:val="TOC Heading"/>
-    <w:basedOn w:val="Titre1"/>
+    <w:basedOn w:val="Heading1"/>
     <w:next w:val="Normal"/>
     <w:pPr>
       <w:spacing w:line="256" w:lineRule="auto"/>
@@ -8030,7 +7895,7 @@
   </w:style>
   <w:style w:type="character" w:customStyle="1" w:styleId="Titre2Car">
     <w:name w:val="Titre 2 Car"/>
-    <w:basedOn w:val="Policepardfaut"/>
+    <w:basedOn w:val="DefaultParagraphFont"/>
     <w:rPr>
       <w:rFonts w:ascii="Cambria" w:eastAsia="Times New Roman" w:hAnsi="Cambria" w:cs="Times New Roman"/>
       <w:color w:val="365F91"/>
@@ -8038,7 +7903,7 @@
       <w:szCs w:val="26"/>
     </w:rPr>
   </w:style>
-  <w:style w:type="paragraph" w:styleId="TM1">
+  <w:style w:type="paragraph" w:styleId="TOC1">
     <w:name w:val="toc 1"/>
     <w:basedOn w:val="Normal"/>
     <w:next w:val="Normal"/>
@@ -8047,7 +7912,7 @@
       <w:spacing w:after="100"/>
     </w:pPr>
   </w:style>
-  <w:style w:type="paragraph" w:styleId="TM2">
+  <w:style w:type="paragraph" w:styleId="TOC2">
     <w:name w:val="toc 2"/>
     <w:basedOn w:val="Normal"/>
     <w:next w:val="Normal"/>
@@ -8057,15 +7922,15 @@
       <w:ind w:left="220"/>
     </w:pPr>
   </w:style>
-  <w:style w:type="character" w:styleId="Lienhypertexte">
+  <w:style w:type="character" w:styleId="Hyperlink">
     <w:name w:val="Hyperlink"/>
-    <w:basedOn w:val="Policepardfaut"/>
+    <w:basedOn w:val="DefaultParagraphFont"/>
     <w:rPr>
       <w:color w:val="0000FF"/>
       <w:u w:val="single"/>
     </w:rPr>
   </w:style>
-  <w:style w:type="paragraph" w:styleId="Paragraphedeliste">
+  <w:style w:type="paragraph" w:styleId="ListParagraph">
     <w:name w:val="List Paragraph"/>
     <w:basedOn w:val="Normal"/>
     <w:uiPriority w:val="34"/>
@@ -8122,7 +7987,7 @@
     </a:clrScheme>
     <a:fontScheme name="Office">
       <a:majorFont>
-        <a:latin typeface="Calibri Light" panose="020F0302020204030204"/>
+        <a:latin typeface="Calibri Light"/>
         <a:ea typeface=""/>
         <a:cs typeface=""/>
         <a:font script="Jpan" typeface="游ゴシック Light"/>
@@ -8174,7 +8039,7 @@
         <a:font script="Tfng" typeface="Ebrima"/>
       </a:majorFont>
       <a:minorFont>
-        <a:latin typeface="Calibri" panose="020F0502020204030204"/>
+        <a:latin typeface="Calibri"/>
         <a:ea typeface=""/>
         <a:cs typeface=""/>
         <a:font script="Jpan" typeface="游明朝"/>
@@ -8368,7 +8233,7 @@
   <a:extraClrSchemeLst/>
   <a:extLst>
     <a:ext uri="{05A4C25C-085E-4340-85A3-A5531E510DB2}">
-      <thm15:themeFamily xmlns:thm15="http://schemas.microsoft.com/office/thememl/2012/main" xmlns="" name="Office Theme" id="{62F939B6-93AF-4DB8-9C6B-D6C7DFDC589F}" vid="{4A3C46E8-61CC-4603-A589-7422A47A8E4A}"/>
+      <thm15:themeFamily xmlns="" xmlns:thm15="http://schemas.microsoft.com/office/thememl/2012/main" name="Office Theme" id="{62F939B6-93AF-4DB8-9C6B-D6C7DFDC589F}" vid="{4A3C46E8-61CC-4603-A589-7422A47A8E4A}"/>
     </a:ext>
   </a:extLst>
 </a:theme>

--- a/rapport/choix techno.docx
+++ b/rapport/choix techno.docx
@@ -1,15 +1,14 @@
 
 <file path=word/document.xml><?xml version="1.0" encoding="utf-8"?>
-<w:document xmlns:wpc="http://schemas.microsoft.com/office/word/2010/wordprocessingCanvas" xmlns:mo="http://schemas.microsoft.com/office/mac/office/2008/main" xmlns:mc="http://schemas.openxmlformats.org/markup-compatibility/2006" xmlns:mv="urn:schemas-microsoft-com:mac:vml" xmlns:o="urn:schemas-microsoft-com:office:office" xmlns:r="http://schemas.openxmlformats.org/officeDocument/2006/relationships" xmlns:m="http://schemas.openxmlformats.org/officeDocument/2006/math" xmlns:v="urn:schemas-microsoft-com:vml" xmlns:wp14="http://schemas.microsoft.com/office/word/2010/wordprocessingDrawing" xmlns:wp="http://schemas.openxmlformats.org/drawingml/2006/wordprocessingDrawing" xmlns:w10="urn:schemas-microsoft-com:office:word" xmlns:w="http://schemas.openxmlformats.org/wordprocessingml/2006/main" xmlns:w14="http://schemas.microsoft.com/office/word/2010/wordml" xmlns:wpg="http://schemas.microsoft.com/office/word/2010/wordprocessingGroup" xmlns:wpi="http://schemas.microsoft.com/office/word/2010/wordprocessingInk" xmlns:wne="http://schemas.microsoft.com/office/word/2006/wordml" xmlns:wps="http://schemas.microsoft.com/office/word/2010/wordprocessingShape" mc:Ignorable="w14 wp14">
+<w:document xmlns:wpc="http://schemas.microsoft.com/office/word/2010/wordprocessingCanvas" xmlns:cx="http://schemas.microsoft.com/office/drawing/2014/chartex" xmlns:cx1="http://schemas.microsoft.com/office/drawing/2015/9/8/chartex" xmlns:cx2="http://schemas.microsoft.com/office/drawing/2015/10/21/chartex" xmlns:mc="http://schemas.openxmlformats.org/markup-compatibility/2006" xmlns:o="urn:schemas-microsoft-com:office:office" xmlns:r="http://schemas.openxmlformats.org/officeDocument/2006/relationships" xmlns:m="http://schemas.openxmlformats.org/officeDocument/2006/math" xmlns:v="urn:schemas-microsoft-com:vml" xmlns:wp14="http://schemas.microsoft.com/office/word/2010/wordprocessingDrawing" xmlns:wp="http://schemas.openxmlformats.org/drawingml/2006/wordprocessingDrawing" xmlns:w10="urn:schemas-microsoft-com:office:word" xmlns:w="http://schemas.openxmlformats.org/wordprocessingml/2006/main" xmlns:w14="http://schemas.microsoft.com/office/word/2010/wordml" xmlns:w15="http://schemas.microsoft.com/office/word/2012/wordml" xmlns:w16se="http://schemas.microsoft.com/office/word/2015/wordml/symex" xmlns:wpg="http://schemas.microsoft.com/office/word/2010/wordprocessingGroup" xmlns:wpi="http://schemas.microsoft.com/office/word/2010/wordprocessingInk" xmlns:wne="http://schemas.microsoft.com/office/word/2006/wordml" xmlns:wps="http://schemas.microsoft.com/office/word/2010/wordprocessingShape" mc:Ignorable="w14 w15 w16se wp14">
   <w:body>
     <w:p>
       <w:pPr>
-        <w:pStyle w:val="NoSpacing"/>
+        <w:pStyle w:val="Sansinterligne"/>
       </w:pPr>
       <w:r>
         <w:rPr>
           <w:noProof/>
-          <w:lang w:val="en-US" w:eastAsia="en-US"/>
         </w:rPr>
         <mc:AlternateContent>
           <mc:Choice Requires="wpg">
@@ -180,7 +179,7 @@
                           <w:txbxContent>
                             <w:p>
                               <w:pPr>
-                                <w:pStyle w:val="NoSpacing"/>
+                                <w:pStyle w:val="Sansinterligne"/>
                                 <w:jc w:val="center"/>
                               </w:pPr>
                               <w:r>
@@ -5779,11 +5778,11 @@
           </mc:Choice>
           <mc:Fallback>
             <w:pict>
-              <v:group id="Groupe 2" o:spid="_x0000_s1026" style="position:absolute;margin-left:23.8pt;margin-top:21.05pt;width:195.9pt;height:799.2pt;z-index:-251661824;mso-position-horizontal-relative:page;mso-position-vertical-relative:page" coordsize="24879,101498" o:gfxdata="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">
-                <v:rect id="Rectangle 3" o:spid="_x0000_s1027" style="position:absolute;width:2205;height:101498;visibility:visible;mso-wrap-style:square;v-text-anchor:top" o:gfxdata="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" fillcolor="#1f497d" stroked="f">
+              <v:group w14:anchorId="13797D08" id="Groupe 2" o:spid="_x0000_s1026" style="position:absolute;margin-left:23.8pt;margin-top:21.05pt;width:195.9pt;height:799.2pt;z-index:-251661824;mso-position-horizontal-relative:page;mso-position-vertical-relative:page" coordsize="24879,101498" o:gfxdata="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">
+                <v:rect id="Rectangle 3" o:spid="_x0000_s1027" style="position:absolute;width:2205;height:101498;visibility:visible;mso-wrap-style:square;v-text-anchor:top" o:gfxdata="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" fillcolor="#1f497d" stroked="f">
                   <v:textbox inset="0,0,0,0"/>
                 </v:rect>
-                <v:shape id="Pentagone 4" o:spid="_x0000_s1028" style="position:absolute;top:16314;width:24879;height:6140;visibility:visible;mso-wrap-style:square;v-text-anchor:middle" coordsize="2487926,614010" o:spt="100" o:gfxdata="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" adj="-11796480,,5400" path="m,l2180921,r307005,307005l2180921,614010,,614010,,xe" fillcolor="#4f81bd" stroked="f">
+                <v:shape id="Pentagone 4" o:spid="_x0000_s1028" style="position:absolute;top:16314;width:24879;height:6140;visibility:visible;mso-wrap-style:square;v-text-anchor:middle" coordsize="2487926,614010" o:spt="100" o:gfxdata="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" adj="-11796480,,5400" path="m,l2180921,r307005,307005l2180921,614010,,614010,,xe" fillcolor="#4f81bd" stroked="f">
                   <v:stroke joinstyle="miter"/>
                   <v:formulas/>
                   <v:path arrowok="t" o:connecttype="custom" o:connectlocs="1243963,0;2487926,307005;1243963,614010;0,307005;1090460,0;1090460,614010" o:connectangles="270,0,90,180,270,90" textboxrect="0,0,2334423,614010"/>
@@ -5806,97 +5805,97 @@
                     </w:txbxContent>
                   </v:textbox>
                 </v:shape>
-                <v:group id="Groupe 5" o:spid="_x0000_s1029" style="position:absolute;left:863;top:46825;width:23325;height:54614" coordsize="23324,54613" o:gfxdata="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">
-                  <v:group id="Groupe 6" o:spid="_x0000_s1030" style="position:absolute;left:1078;width:18709;height:54613" coordsize="18708,54613" o:gfxdata="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">
-                    <v:shape id="Forme libre 20" o:spid="_x0000_s1031" style="position:absolute;left:4081;top:35085;width:3458;height:12222;visibility:visible;mso-wrap-style:square;v-text-anchor:top" coordsize="122,440" o:gfxdata="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" path="m,l39,152,84,304r38,113l122,440,76,306,39,180,6,53,,xe" fillcolor="#1f497d" strokecolor="#1f497d" strokeweight="0">
+                <v:group id="Groupe 5" o:spid="_x0000_s1029" style="position:absolute;left:863;top:46825;width:23325;height:54614" coordsize="23324,54613" o:gfxdata="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">
+                  <v:group id="Groupe 6" o:spid="_x0000_s1030" style="position:absolute;left:1078;width:18709;height:54613" coordsize="18708,54613" o:gfxdata="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">
+                    <v:shape id="Forme libre 20" o:spid="_x0000_s1031" style="position:absolute;left:4081;top:35085;width:3458;height:12222;visibility:visible;mso-wrap-style:square;v-text-anchor:top" coordsize="122,440" o:gfxdata="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" path="m,l39,152,84,304r38,113l122,440,76,306,39,180,6,53,,xe" fillcolor="#1f497d" strokecolor="#1f497d" strokeweight="0">
                       <v:path arrowok="t" o:connecttype="custom" o:connectlocs="172908,0;345816,611144;172908,1222287;0,611144;0,0;110548,422245;238103,844489;345816,1158395;345816,1222287;215426,850045;110548,500026;17007,147230;0,0" o:connectangles="270,0,90,180,0,0,0,0,0,0,0,0,0" textboxrect="0,0,122,440"/>
                     </v:shape>
-                    <v:shape id="Forme libre 21" o:spid="_x0000_s1032" style="position:absolute;left:7710;top:47141;width:3288;height:7472;visibility:visible;mso-wrap-style:square;v-text-anchor:top" coordsize="116,269" o:gfxdata="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" path="m,l8,19,37,93r30,74l116,269r-8,l60,169,30,98,1,25,,xe" fillcolor="#1f497d" strokecolor="#1f497d" strokeweight="0">
+                    <v:shape id="Forme libre 21" o:spid="_x0000_s1032" style="position:absolute;left:7710;top:47141;width:3288;height:7472;visibility:visible;mso-wrap-style:square;v-text-anchor:top" coordsize="116,269" o:gfxdata="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" path="m,l8,19,37,93r30,74l116,269r-8,l60,169,30,98,1,25,,xe" fillcolor="#1f497d" strokecolor="#1f497d" strokeweight="0">
                       <v:path arrowok="t" o:connecttype="custom" o:connectlocs="164405,0;328809,373628;164405,747256;0,373628;0,0;22676,52780;104879,258345;189916,463910;328809,747256;306133,747256;170074,469466;85037,272235;2835,69448;0,0" o:connectangles="270,0,90,180,0,0,0,0,0,0,0,0,0,0" textboxrect="0,0,116,269"/>
                     </v:shape>
-                    <v:shape id="Forme libre 22" o:spid="_x0000_s1033" style="position:absolute;width:3968;height:35335;visibility:visible;mso-wrap-style:square;v-text-anchor:top" coordsize="140,1272" o:gfxdata="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" path="m,l,,1,79r2,80l12,317,23,476,39,634,58,792,83,948r24,138l135,1223r5,49l138,1262,105,1106,77,949,53,792,35,634,20,476,9,317,2,159,,79,,xe" fillcolor="#1f497d" strokecolor="#1f497d" strokeweight="0">
+                    <v:shape id="Forme libre 22" o:spid="_x0000_s1033" style="position:absolute;width:3968;height:35335;visibility:visible;mso-wrap-style:square;v-text-anchor:top" coordsize="140,1272" o:gfxdata="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" path="m,l,,1,79r2,80l12,317,23,476,39,634,58,792,83,948r24,138l135,1223r5,49l138,1262,105,1106,77,949,53,792,35,634,20,476,9,317,2,159,,79,,xe" fillcolor="#1f497d" strokecolor="#1f497d" strokeweight="0">
                       <v:path arrowok="t" o:connecttype="custom" o:connectlocs="198420,0;396840,1766753;198420,3533506;0,1766753;0,0;0,0;2835,219455;8504,441688;34015,880599;65195,1322287;110548,1761197;164405,2200108;235269,2633462;303299,3016814;382667,3397388;396840,3533506;391171,3505727;297630,3072372;218262,2636240;150232,2200108;99210,1761197;56691,1322287;25511,880599;5669,441688;0,219455;0,0" o:connectangles="270,0,90,180,0,0,0,0,0,0,0,0,0,0,0,0,0,0,0,0,0,0,0,0,0,0" textboxrect="0,0,140,1272"/>
                     </v:shape>
-                    <v:shape id="Forme libre 23" o:spid="_x0000_s1034" style="position:absolute;left:3571;top:11361;width:1276;height:23724;visibility:visible;mso-wrap-style:square;v-text-anchor:top" coordsize="45,854" o:gfxdata="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" path="m45,r,l35,66r-9,67l14,267,6,401,3,534,6,669r8,134l18,854r,-3l9,814,8,803,1,669,,534,3,401,12,267,25,132,34,66,45,xe" fillcolor="#1f497d" strokecolor="#1f497d" strokeweight="0">
+                    <v:shape id="Forme libre 23" o:spid="_x0000_s1034" style="position:absolute;left:3571;top:11361;width:1276;height:23724;visibility:visible;mso-wrap-style:square;v-text-anchor:top" coordsize="45,854" o:gfxdata="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" path="m45,r,l35,66r-9,67l14,267,6,401,3,534,6,669r8,134l18,854r,-3l9,814,8,803,1,669,,534,3,401,12,267,25,132,34,66,45,xe" fillcolor="#1f497d" strokecolor="#1f497d" strokeweight="0">
                       <v:path arrowok="t" o:connecttype="custom" o:connectlocs="63779,0;127558,1186169;63779,2372337;0,1186169;127558,0;127558,0;99212,183342;73700,369462;39685,741703;17008,1113943;8504,1483405;17008,1858423;39685,2230663;51023,2372337;51023,2364003;25512,2261221;22677,2230663;2835,1858423;0,1483405;8504,1113943;34015,741703;70866,366684;96377,183342;127558,0" o:connectangles="270,0,90,180,0,0,0,0,0,0,0,0,0,0,0,0,0,0,0,0,0,0,0,0" textboxrect="0,0,45,854"/>
                     </v:shape>
-                    <v:shape id="Forme libre 24" o:spid="_x0000_s1035" style="position:absolute;left:3968;top:35335;width:4365;height:17473;visibility:visible;mso-wrap-style:square;v-text-anchor:top" coordsize="154,629" o:gfxdata="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" path="m,l10,44r11,82l34,207r19,86l75,380r25,86l120,521r21,55l152,618r2,11l140,595,115,532,93,468,67,383,47,295,28,207,12,104,,xe" fillcolor="#1f497d" strokecolor="#1f497d" strokeweight="0">
+                    <v:shape id="Forme libre 24" o:spid="_x0000_s1035" style="position:absolute;left:3968;top:35335;width:4365;height:17473;visibility:visible;mso-wrap-style:square;v-text-anchor:top" coordsize="154,629" o:gfxdata="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" path="m,l10,44r11,82l34,207r19,86l75,380r25,86l120,521r21,55l152,618r2,11l140,595,115,532,93,468,67,383,47,295,28,207,12,104,,xe" fillcolor="#1f497d" strokecolor="#1f497d" strokeweight="0">
                       <v:path arrowok="t" o:connecttype="custom" o:connectlocs="218263,0;436525,873654;218263,1747308;0,873654;0,0;28346,122228;59526,350017;96376,575028;150233,813929;212593,1055607;283458,1294508;340149,1447293;399675,1600079;430856,1716751;436525,1747308;396841,1652859;325976,1477850;263616,1300064;189917,1063941;133225,819485;79368,575028;34015,288903;0,0" o:connectangles="270,0,90,180,0,0,0,0,0,0,0,0,0,0,0,0,0,0,0,0,0,0,0" textboxrect="0,0,154,629"/>
                     </v:shape>
-                    <v:shape id="Forme libre 25" o:spid="_x0000_s1036" style="position:absolute;left:8560;top:52697;width:935;height:1916;visibility:visible;mso-wrap-style:square;v-text-anchor:top" coordsize="33,69" o:gfxdata="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" path="m,l33,69r-9,l12,35,,xe" fillcolor="#1f497d" strokecolor="#1f497d" strokeweight="0">
+                    <v:shape id="Forme libre 25" o:spid="_x0000_s1036" style="position:absolute;left:8560;top:52697;width:935;height:1916;visibility:visible;mso-wrap-style:square;v-text-anchor:top" coordsize="33,69" o:gfxdata="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" path="m,l33,69r-9,l12,35,,xe" fillcolor="#1f497d" strokecolor="#1f497d" strokeweight="0">
                       <v:path arrowok="t" o:connecttype="custom" o:connectlocs="46772,0;93543,95838;46772,191676;0,95838;0,0;93543,191676;68031,191676;34016,97227;0,0" o:connectangles="270,0,90,180,0,0,0,0,0" textboxrect="0,0,33,69"/>
                     </v:shape>
-                    <v:shape id="Forme libre 26" o:spid="_x0000_s1037" style="position:absolute;left:3826;top:33973;width:425;height:2584;visibility:visible;mso-wrap-style:square;v-text-anchor:top" coordsize="15,93" o:gfxdata="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" path="m,l9,37r,3l15,93,5,49,,xe" fillcolor="#1f497d" strokecolor="#1f497d" strokeweight="0">
+                    <v:shape id="Forme libre 26" o:spid="_x0000_s1037" style="position:absolute;left:3826;top:33973;width:425;height:2584;visibility:visible;mso-wrap-style:square;v-text-anchor:top" coordsize="15,93" o:gfxdata="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" path="m,l9,37r,3l15,93,5,49,,xe" fillcolor="#1f497d" strokecolor="#1f497d" strokeweight="0">
                       <v:path arrowok="t" o:connecttype="custom" o:connectlocs="21260,0;42519,129173;21260,258345;0,129173;0,0;25511,102782;25511,111116;42519,258345;14173,136117;0,0" o:connectangles="270,0,90,180,0,0,0,0,0,0" textboxrect="0,0,15,93"/>
                     </v:shape>
-                    <v:shape id="Forme libre 27" o:spid="_x0000_s1038" style="position:absolute;left:7539;top:25862;width:11169;height:21279;visibility:visible;mso-wrap-style:square;v-text-anchor:top" coordsize="394,766" o:gfxdata="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" path="m394,r,l356,38,319,77r-35,40l249,160r-42,58l168,276r-37,63l98,402,69,467,45,535,26,604,14,673,7,746,6,766,,749r1,-5l7,673,21,603,40,533,65,466,94,400r33,-64l164,275r40,-60l248,158r34,-42l318,76,354,37,394,xe" fillcolor="#1f497d" strokecolor="#1f497d" strokeweight="0">
+                    <v:shape id="Forme libre 27" o:spid="_x0000_s1038" style="position:absolute;left:7539;top:25862;width:11169;height:21279;visibility:visible;mso-wrap-style:square;v-text-anchor:top" coordsize="394,766" o:gfxdata="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" path="m394,r,l356,38,319,77r-35,40l249,160r-42,58l168,276r-37,63l98,402,69,467,45,535,26,604,14,673,7,746,6,766,,749r1,-5l7,673,21,603,40,533,65,466,94,40000,127,336r37,-61l204,215r44,-57l282,116,318,76,354,37,394,xe" fillcolor="#1f497d" strokecolor="#1f497d" strokeweight="0">
                       <v:path arrowok="t" o:connecttype="custom" o:connectlocs="558415,0;1116829,1063941;558415,2127881;0,1063941;1116829,0;1116829,0;1009115,105561;904235,213899;805024,325016;705813,444466;586760,605585;476211,766704;371331,941712;277790,1116721;195587,1297285;127557,1486183;73699,1677859;39684,1869535;19842,2072323;17008,2127881;0,2080656;2835,2066767;19842,1869535;59526,1675081;113384,1480627;184248,1294507;266452,1111165;359993,933379;464873,763926;578257,597251;702979,438910;799355,322238;901400,211121;1003445,102783;1116829,0" o:connectangles="270,0,90,180,0,0,0,0,0,0,0,0,0,0,0,0,0,0,0,0,0,0,0,0,0,0,0,0,0,0,0,0,0,0,0" textboxrect="0,0,394,766"/>
                     </v:shape>
-                    <v:shape id="Forme libre 28" o:spid="_x0000_s1039" style="position:absolute;left:7539;top:47307;width:1021;height:5390;visibility:visible;mso-wrap-style:square;v-text-anchor:top" coordsize="36,194" o:gfxdata="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" path="m,l6,16r1,3l11,80r9,52l33,185r3,9l21,161,15,145,5,81,1,41,,xe" fillcolor="#1f497d" strokecolor="#1f497d" strokeweight="0">
+                    <v:shape id="Forme libre 28" o:spid="_x0000_s1039" style="position:absolute;left:7539;top:47307;width:1021;height:5390;visibility:visible;mso-wrap-style:square;v-text-anchor:top" coordsize="36,194" o:gfxdata="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" path="m,l6,16r1,3l11,80r9,52l33,185r3,9l21,161,15,145,5,81,1,41,,xe" fillcolor="#1f497d" strokecolor="#1f497d" strokeweight="0">
                       <v:path arrowok="t" o:connecttype="custom" o:connectlocs="51024,0;102047,269460;51024,538919;0,269460;0,0;17008,44447;19842,52781;31181,222235;56693,366687;93543,513918;102047,538919;59527,447247;42520,402800;14173,225013;2835,113895;0,0" o:connectangles="270,0,90,180,0,0,0,0,0,0,0,0,0,0,0,0" textboxrect="0,0,36,194"/>
                     </v:shape>
-                    <v:shape id="Forme libre 29" o:spid="_x0000_s1040" style="position:absolute;left:8333;top:52808;width:879;height:1805;visibility:visible;mso-wrap-style:square;v-text-anchor:top" coordsize="31,65" o:gfxdata="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" path="m,l31,65r-8,l,xe" fillcolor="#1f497d" strokecolor="#1f497d" strokeweight="0">
+                    <v:shape id="Forme libre 29" o:spid="_x0000_s1040" style="position:absolute;left:8333;top:52808;width:879;height:1805;visibility:visible;mso-wrap-style:square;v-text-anchor:top" coordsize="31,65" o:gfxdata="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" path="m,l31,65r-8,l,xe" fillcolor="#1f497d" strokecolor="#1f497d" strokeweight="0">
                       <v:path arrowok="t" o:connecttype="custom" o:connectlocs="43937,0;87873,90283;43937,180566;0,90283;0,0;87873,180566;65196,180566;0,0" o:connectangles="270,0,90,180,0,0,0,0" textboxrect="0,0,31,65"/>
                     </v:shape>
-                    <v:shape id="Forme libre 30" o:spid="_x0000_s1041" style="position:absolute;left:7539;top:46668;width:199;height:1167;visibility:visible;mso-wrap-style:square;v-text-anchor:top" coordsize="7,42" o:gfxdata="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" path="m,l6,17,7,42,6,39,,23,,xe" fillcolor="#1f497d" strokecolor="#1f497d" strokeweight="0">
+                    <v:shape id="Forme libre 30" o:spid="_x0000_s1041" style="position:absolute;left:7539;top:46668;width:199;height:1167;visibility:visible;mso-wrap-style:square;v-text-anchor:top" coordsize="7,42" o:gfxdata="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" path="m,l6,17,7,42,6,39,,23,,xe" fillcolor="#1f497d" strokecolor="#1f497d" strokeweight="0">
                       <v:path arrowok="t" o:connecttype="custom" o:connectlocs="9921,0;19842,58339;9921,116677;0,58339;0,0;17007,47226;19842,116677;17007,108343;0,63895;0,0" o:connectangles="270,0,90,180,0,0,0,0,0,0" textboxrect="0,0,7,42"/>
                     </v:shape>
-                    <v:shape id="Forme libre 31" o:spid="_x0000_s1042" style="position:absolute;left:7965;top:51335;width:1275;height:3278;visibility:visible;mso-wrap-style:square;v-text-anchor:top" coordsize="45,118" o:gfxdata="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" path="m,l6,16,21,49,33,84r12,34l44,118,13,53,11,42,,xe" fillcolor="#1f497d" strokecolor="#1f497d" strokeweight="0">
+                    <v:shape id="Forme libre 31" o:spid="_x0000_s1042" style="position:absolute;left:7965;top:51335;width:1275;height:3278;visibility:visible;mso-wrap-style:square;v-text-anchor:top" coordsize="45,118" o:gfxdata="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" path="m,l6,16,21,49,33,84r12,34l44,118,13,53,11,42,,xe" fillcolor="#1f497d" strokecolor="#1f497d" strokeweight="0">
                       <v:path arrowok="t" o:connecttype="custom" o:connectlocs="63779,0;127558,163897;63779,327794;0,163897;0,0;17008,44447;59527,136118;93543,233345;127558,327794;124723,327794;36850,147230;31181,116672;0,0" o:connectangles="270,0,90,180,0,0,0,0,0,0,0,0,0" textboxrect="0,0,45,118"/>
                     </v:shape>
                   </v:group>
-                  <v:group id="Groupe 7" o:spid="_x0000_s1043" style="position:absolute;top:10764;width:23324;height:43849" coordsize="23324,43849" o:gfxdata="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">
-                    <v:shape id="Forme libre 8" o:spid="_x0000_s1044" style="position:absolute;left:1015;top:14104;width:5292;height:18668;visibility:visible;mso-wrap-style:square;v-text-anchor:top" coordsize="125,450" o:gfxdata="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" path="m,l41,155,86,309r39,116l125,450,79,311,41,183,7,54,,xe" fillcolor="#1f497d" strokecolor="#1f497d" strokeweight="0">
+                  <v:group id="Groupe 7" o:spid="_x0000_s1043" style="position:absolute;top:10764;width:23324;height:43849" coordsize="23324,43849" o:gfxdata="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">
+                    <v:shape id="Forme libre 8" o:spid="_x0000_s1044" style="position:absolute;left:1015;top:14104;width:5292;height:18668;visibility:visible;mso-wrap-style:square;v-text-anchor:top" coordsize="125,450" o:gfxdata="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" path="m,l41,155,86,309,12500,425r,25l79,311,41,183,7,54,,xe" fillcolor="#1f497d" strokecolor="#1f497d" strokeweight="0">
                       <v:fill opacity="13107f"/>
                       <v:stroke opacity="13107f"/>
                       <v:path arrowok="t" o:connecttype="custom" o:connectlocs="264568,0;529135,933406;264568,1866811;0,933406;0,0;173556,643013;364045,1281877;529135,1763099;529135,1866811;334413,1290174;173556,759170;29632,224017;0,0" o:connectangles="270,0,90,180,0,0,0,0,0,0,0,0,0" textboxrect="0,0,125,450"/>
                     </v:shape>
-                    <v:shape id="Forme libre 9" o:spid="_x0000_s1045" style="position:absolute;left:6603;top:32440;width:4995;height:11409;visibility:visible;mso-wrap-style:square;v-text-anchor:top" coordsize="118,275" o:gfxdata="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" path="m,l8,20,37,96r32,74l118,275r-9,l61,174,30,100,,26,,xe" fillcolor="#1f497d" strokecolor="#1f497d" strokeweight="0">
+                    <v:shape id="Forme libre 9" o:spid="_x0000_s1045" style="position:absolute;left:6603;top:32440;width:4995;height:11409;visibility:visible;mso-wrap-style:square;v-text-anchor:top" coordsize="118,275" o:gfxdata="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" path="m,l8,20,37,96r32,74l118,275r-9,l61,174,30,100,,26,,xe" fillcolor="#1f497d" strokecolor="#1f497d" strokeweight="0">
                       <v:fill opacity="13107f"/>
                       <v:stroke opacity="13107f"/>
                       <v:path arrowok="t" o:connecttype="custom" o:connectlocs="249755,0;499509,570416;249755,1140832;0,570416;0,0;33865,82970;156626,398254;292086,705242;499509,1140832;461411,1140832;258221,721836;126994,414848;0,107860;0,0" o:connectangles="270,0,90,180,0,0,0,0,0,0,0,0,0,0" textboxrect="0,0,118,275"/>
                     </v:shape>
-                    <v:shape id="Forme libre 10" o:spid="_x0000_s1046" style="position:absolute;top:9417;width:846;height:5019;visibility:visible;mso-wrap-style:square;v-text-anchor:top" coordsize="20,121" o:gfxdata="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" path="m,l16,72r4,49l18,112,,31,,xe" fillcolor="#1f497d" strokecolor="#1f497d" strokeweight="0">
+                    <v:shape id="Forme libre 10" o:spid="_x0000_s1046" style="position:absolute;top:9417;width:846;height:5019;visibility:visible;mso-wrap-style:square;v-text-anchor:top" coordsize="20,121" o:gfxdata="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" path="m,l16,72r4,49l18,112,,31,,xe" fillcolor="#1f497d" strokecolor="#1f497d" strokeweight="0">
                       <v:fill opacity="13107f"/>
                       <v:stroke opacity="13107f"/>
                       <v:path arrowok="t" o:connecttype="custom" o:connectlocs="42332,0;84664,250985;42332,501969;0,250985;0,0;67731,298692;84664,501969;76198,464632;0,128604;0,0" o:connectangles="270,0,90,180,0,0,0,0,0,0" textboxrect="0,0,20,121"/>
                     </v:shape>
-                    <v:shape id="Forme libre 12" o:spid="_x0000_s1047" style="position:absolute;left:846;top:14436;width:6688;height:26675;visibility:visible;mso-wrap-style:square;v-text-anchor:top" coordsize="158,643" o:gfxdata="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" path="m,l11,46r11,83l36,211r19,90l76,389r27,87l123,533r21,55l155,632r3,11l142,608,118,544,95,478,69,391,47,302,29,212,13,107,,xe" fillcolor="#1f497d" strokecolor="#1f497d" strokeweight="0">
+                    <v:shape id="Forme libre 12" o:spid="_x0000_s1047" style="position:absolute;left:846;top:14436;width:6688;height:26675;visibility:visible;mso-wrap-style:square;v-text-anchor:top" coordsize="158,643" o:gfxdata="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" path="m,l11,46r11,83l36,211r19,90l76,389r27,87l123,533r21,5347l155,632r3,11l142,608,118,544,95,478,69,391,47,302,29,212,13,107,,xe" fillcolor="#1f497d" strokecolor="#1f497d" strokeweight="0">
                       <v:fill opacity="13107f"/>
                       <v:stroke opacity="13107f"/>
                       <v:path arrowok="t" o:connecttype="custom" o:connectlocs="334414,0;668828,1333735;334414,2667469;0,1333735;0,0;46564,190830;93128,535153;152391,875328;232820,1248691;321715,1613757;436008,1974674;520670,2211137;609565,2439303;656129,2621836;668828,2667469;601099,2522272;499504,2256770;402143,1982971;292083,1622053;198955,1252839;122760,879477;55030,443887;0,0" o:connectangles="270,0,90,180,0,0,0,0,0,0,0,0,0,0,0,0,0,0,0,0,0,0,0" textboxrect="0,0,158,643"/>
                     </v:shape>
-                    <v:shape id="Forme libre 13" o:spid="_x0000_s1048" style="position:absolute;left:7873;top:40903;width:1397;height:2946;visibility:visible;mso-wrap-style:square;v-text-anchor:top" coordsize="33,71" o:gfxdata="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" path="m,l33,71r-9,l11,36,,xe" fillcolor="#1f497d" strokecolor="#1f497d" strokeweight="0">
+                    <v:shape id="Forme libre 13" o:spid="_x0000_s1048" style="position:absolute;left:7873;top:40903;width:1397;height:2946;visibility:visible;mso-wrap-style:square;v-text-anchor:top" coordsize="33,71" o:gfxdata="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" path="m,l33,71r-9,l11,36,,xe" fillcolor="#1f497d" strokecolor="#1f497d" strokeweight="0">
                       <v:fill opacity="13107f"/>
                       <v:stroke opacity="13107f"/>
                       <v:path arrowok="t" o:connecttype="custom" o:connectlocs="69846,0;139692,147273;69846,294546;0,147273;0,0;139692,294546;101594,294546;46564,149347;0,0" o:connectangles="270,0,90,180,0,0,0,0,0" textboxrect="0,0,33,71"/>
                     </v:shape>
-                    <v:shape id="Forme libre 14" o:spid="_x0000_s1049" style="position:absolute;left:677;top:12403;width:635;height:3941;visibility:visible;mso-wrap-style:square;v-text-anchor:top" coordsize="15,95" o:gfxdata="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" path="m,l8,37r,4l15,95,4,49,,xe" fillcolor="#1f497d" strokecolor="#1f497d" strokeweight="0">
+                    <v:shape id="Forme libre 14" o:spid="_x0000_s1049" style="position:absolute;left:677;top:12403;width:635;height:3941;visibility:visible;mso-wrap-style:square;v-text-anchor:top" coordsize="15,95" o:gfxdata="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" path="m,l8,37r,4l15,95,4,49,,xe" fillcolor="#1f497d" strokecolor="#1f497d" strokeweight="0">
                       <v:fill opacity="13107f"/>
                       <v:stroke opacity="13107f"/>
                       <v:path arrowok="t" o:connecttype="custom" o:connectlocs="31748,0;63495,197053;31748,394106;0,197053;0,0;33864,153494;33864,170088;63495,394106;16932,203276;0,0" o:connectangles="270,0,90,180,0,0,0,0,0,0" textboxrect="0,0,15,95"/>
                     </v:shape>
-                    <v:shape id="Forme libre 15" o:spid="_x0000_s1050" style="position:absolute;left:6307;width:17017;height:32440;visibility:visible;mso-wrap-style:square;v-text-anchor:top" coordsize="402,782" o:gfxdata="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" path="m402,r,1l363,39,325,79r-35,42l255,164r-44,58l171,284r-38,62l100,411,71,478,45,546,27,617,13,689,7,761r,21l,765r1,-4l7,688,21,616,40,545,66,475,95,409r35,-66l167,281r42,-61l253,163r34,-43l324,78,362,38,402,xe" fillcolor="#1f497d" strokecolor="#1f497d" strokeweight="0">
+                    <v:shape id="Forme libre 15" o:spid="_x0000_s1050" style="position:absolute;left:6307;width:17017;height:32440;visibility:visible;mso-wrap-style:square;v-text-anchor:top" coordsize="402,782" o:gfxdata="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" path="m402,r,1l363,39,325,79r-35,42l255,164r-44,58l171,284r-38,62l100,411,71,478,45,546,27,617,13,689,7,761r,21l,765r1,-4l7,688,21,616,40,545,66,475,95,409r35,-66l167,281r42,-61l253,163r34,-43l324,78,362,38,402,xe" fillcolor="#1f497d" strokecolor="#1f497d" strokeweight="0">
                       <v:fill opacity="13107f"/>
                       <v:stroke opacity="13107f"/>
                       <v:path arrowok="t" o:connecttype="custom" o:connectlocs="850854,0;1701707,1622050;850854,3244099;0,1622050;1701707,0;1701707,4148;1536616,161790;1375758,327729;1227600,501964;1079441,680348;893185,920959;723860,1178164;563003,1435369;423310,1705019;300550,1982966;190490,2265061;114294,2559602;55030,2858292;29632,3156981;29632,3244099;0,3173575;4233,3156981;29632,2854143;88895,2555454;169324,2260913;279385,1970520;402145,1696722;550303,1422923;706928,1165718;884718,912662;1070975,676200;1214900,497816;1371525,323580;1532383,157642;1701707,0" o:connectangles="270,0,90,180,0,0,0,0,0,0,0,0,0,0,0,0,0,0,0,0,0,0,0,0,0,0,0,0,0,0,0,0,0,0,0" textboxrect="0,0,402,782"/>
                     </v:shape>
-                    <v:shape id="Forme libre 16" o:spid="_x0000_s1051" style="position:absolute;left:6307;top:32772;width:1566;height:8131;visibility:visible;mso-wrap-style:square;v-text-anchor:top" coordsize="37,196" o:gfxdata="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" path="m,l6,15r1,3l12,80r9,54l33,188r4,8l22,162,15,146,5,81,1,40,,xe" fillcolor="#1f497d" strokecolor="#1f497d" strokeweight="0">
+                    <v:shape id="Forme libre 16" o:spid="_x0000_s1051" style="position:absolute;left:6307;top:32772;width:1566;height:8131;visibility:visible;mso-wrap-style:square;v-text-anchor:top" coordsize="37,196" o:gfxdata="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" path="m,l6,15r1,3l12,80r9,54l33,188r4,8l22,162,15,146,5,81,1,40,,xe" fillcolor="#1f497d" strokecolor="#1f497d" strokeweight="0">
                       <v:fill opacity="13107f"/>
                       <v:stroke opacity="13107f"/>
                       <v:path arrowok="t" o:connecttype="custom" o:connectlocs="78314,0;156627,406551;78314,813102;0,406551;0,0;25399,62227;29632,74673;50798,331878;88896,555896;139694,779914;156627,813102;93130,672054;63497,605678;21166,336027;4233,165939;0,0" o:connectangles="270,0,90,180,0,0,0,0,0,0,0,0,0,0,0,0" textboxrect="0,0,37,196"/>
                     </v:shape>
-                    <v:shape id="Forme libre 17" o:spid="_x0000_s1052" style="position:absolute;left:7534;top:41111;width:1313;height:2738;visibility:visible;mso-wrap-style:square;v-text-anchor:top" coordsize="31,66" o:gfxdata="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" path="m,l31,66r-7,l,xe" fillcolor="#1f497d" strokecolor="#1f497d" strokeweight="0">
+                    <v:shape id="Forme libre 17" o:spid="_x0000_s1052" style="position:absolute;left:7534;top:41111;width:1313;height:2738;visibility:visible;mso-wrap-style:square;v-text-anchor:top" coordsize="31,66" o:gfxdata="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" path="m,l31,66r-7,l,xe" fillcolor="#1f497d" strokecolor="#1f497d" strokeweight="0">
                       <v:fill opacity="13107f"/>
                       <v:stroke opacity="13107f"/>
                       <v:path arrowok="t" o:connecttype="custom" o:connectlocs="65613,0;131225,136899;65613,273798;0,136899;0,0;131225,273798;101594,273798;0,0" o:connectangles="270,0,90,180,0,0,0,0" textboxrect="0,0,31,66"/>
                     </v:shape>
-                    <v:shape id="Forme libre 18" o:spid="_x0000_s1053" style="position:absolute;left:6307;top:31735;width:296;height:1784;visibility:visible;mso-wrap-style:square;v-text-anchor:top" coordsize="7,43" o:gfxdata="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" path="m,l7,17r,26l6,40,,25,,xe" fillcolor="#1f497d" strokecolor="#1f497d" strokeweight="0">
+                    <v:shape id="Forme libre 18" o:spid="_x0000_s1053" style="position:absolute;left:6307;top:31735;width:296;height:1784;visibility:visible;mso-wrap-style:square;v-text-anchor:top" coordsize="7,43" o:gfxdata="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" path="m,l7,17r,26l6,40,,25,,xe" fillcolor="#1f497d" strokecolor="#1f497d" strokeweight="0">
                       <v:fill opacity="13107f"/>
                       <v:stroke opacity="13107f"/>
                       <v:path arrowok="t" o:connecttype="custom" o:connectlocs="14818,0;29635,89191;14818,178381;0,89191;0,0;29635,70523;29635,178381;25401,165936;0,103710;0,0" o:connectangles="270,0,90,180,0,0,0,0,0,0" textboxrect="0,0,7,43"/>
                     </v:shape>
-                    <v:shape id="Forme libre 19" o:spid="_x0000_s1054" style="position:absolute;left:6942;top:38829;width:1947;height:5020;visibility:visible;mso-wrap-style:square;v-text-anchor:top" coordsize="46,121" o:gfxdata="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" path="m,l7,16,22,50,33,86r13,35l45,121,14,55,11,44,,xe" fillcolor="#1f497d" strokecolor="#1f497d" strokeweight="0">
+                    <v:shape id="Forme libre 19" o:spid="_x0000_s1054" style="position:absolute;left:6942;top:38829;width:1947;height:5020;visibility:visible;mso-wrap-style:square;v-text-anchor:top" coordsize="46,121" o:gfxdata="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" path="m,l7,16,22,50,33,86r13,35l45,121,14,55,11,44,,xe" fillcolor="#1f497d" strokecolor="#1f497d" strokeweight="0">
                       <v:fill opacity="13107f"/>
                       <v:stroke opacity="13107f"/>
                       <v:path arrowok="t" o:connecttype="custom" o:connectlocs="97361,0;194721,250985;97361,501969;0,250985;0,0;29631,66376;93127,207425;139691,356771;194721,501969;190488,501969;59263,228168;46564,182534;0,0" o:connectangles="270,0,90,180,0,0,0,0,0,0,0,0,0" textboxrect="0,0,46,121"/>
@@ -5912,7 +5911,6 @@
       <w:r>
         <w:rPr>
           <w:noProof/>
-          <w:lang w:val="en-US" w:eastAsia="en-US"/>
         </w:rPr>
         <mc:AlternateContent>
           <mc:Choice Requires="wps">
@@ -5952,7 +5950,7 @@
                         <w:txbxContent>
                           <w:p>
                             <w:pPr>
-                              <w:pStyle w:val="NoSpacing"/>
+                              <w:pStyle w:val="Sansinterligne"/>
                             </w:pPr>
                             <w:r>
                               <w:rPr>
@@ -5990,11 +5988,11 @@
           </mc:Choice>
           <mc:Fallback>
             <w:pict>
-              <v:shapetype id="_x0000_t202" coordsize="21600,21600" o:spt="202" path="m,l,21600r21600,l21600,xe">
+              <v:shapetype w14:anchorId="3C8564F5" id="_x0000_t202" coordsize="21600,21600" o:spt="202" path="m,l,21600r21600,l21600,xe">
                 <v:stroke joinstyle="miter"/>
                 <v:path gradientshapeok="t" o:connecttype="rect"/>
               </v:shapetype>
-              <v:shape id="Zone de texte 1" o:spid="_x0000_s1055" type="#_x0000_t202" style="position:absolute;margin-left:250.05pt;margin-top:147.35pt;width:267.3pt;height:126.2pt;z-index:251657728;visibility:visible;mso-wrap-style:square;mso-wrap-distance-left:9pt;mso-wrap-distance-top:0;mso-wrap-distance-right:9pt;mso-wrap-distance-bottom:0;mso-position-horizontal:absolute;mso-position-horizontal-relative:page;mso-position-vertical:absolute;mso-position-vertical-relative:page;v-text-anchor:top" o:gfxdata="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" filled="f" stroked="f">
+              <v:shape id="Zone de texte 1" o:spid="_x0000_s1055" type="#_x0000_t202" style="position:absolute;margin-left:250.05pt;margin-top:147.35pt;width:267.3pt;height:125.7pt;z-index:251657728;visibility:visible;mso-wrap-style:square;mso-wrap-distance-left:9pt;mso-wrap-distance-top:0;mso-wrap-distance-right:9pt;mso-wrap-distance-bottom:0;mso-position-horizontal:absolute;mso-position-horizontal-relative:page;mso-position-vertical:absolute;mso-position-vertical-relative:page;v-text-anchor:top" o:gfxdata="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" filled="f" stroked="f">
                 <v:textbox style="mso-fit-shape-to-text:t" inset="0,0,0,0">
                   <w:txbxContent>
                     <w:p>
@@ -6037,7 +6035,7 @@
       <w:r>
         <w:rPr>
           <w:noProof/>
-          <w:lang w:val="en-US"/>
+          <w:lang w:eastAsia="fr-BE"/>
         </w:rPr>
         <mc:AlternateContent>
           <mc:Choice Requires="wps">
@@ -6077,7 +6075,7 @@
                         <w:txbxContent>
                           <w:p>
                             <w:pPr>
-                              <w:pStyle w:val="NoSpacing"/>
+                              <w:pStyle w:val="Sansinterligne"/>
                             </w:pPr>
                             <w:r>
                               <w:rPr>
@@ -6085,20 +6083,12 @@
                                 <w:sz w:val="26"/>
                                 <w:szCs w:val="26"/>
                               </w:rPr>
-                              <w:t xml:space="preserve">Denuit Maxime, </w:t>
-                            </w:r>
-                            <w:r>
-                              <w:rPr>
-                                <w:color w:val="4F81BD"/>
-                                <w:sz w:val="26"/>
-                                <w:szCs w:val="26"/>
-                              </w:rPr>
-                              <w:t>Degrève Olivier, Dubois Corenthin, Tavernier cedric,</w:t>
+                              <w:t>Denuit Maxime, Degrève Olivier, Dubois Corenthin, Tavernier cedric,</w:t>
                             </w:r>
                           </w:p>
                           <w:p>
                             <w:pPr>
-                              <w:pStyle w:val="NoSpacing"/>
+                              <w:pStyle w:val="Sansinterligne"/>
                             </w:pPr>
                             <w:r>
                               <w:rPr>
@@ -6123,7 +6113,7 @@
           </mc:Choice>
           <mc:Fallback>
             <w:pict>
-              <v:shape id="Zone de texte 32" o:spid="_x0000_s1056" type="#_x0000_t202" style="position:absolute;margin-left:142.2pt;margin-top:741pt;width:375.9pt;height:28.8pt;z-index:251660800;visibility:visible;mso-wrap-style:square;mso-wrap-distance-left:9pt;mso-wrap-distance-top:0;mso-wrap-distance-right:9pt;mso-wrap-distance-bottom:0;mso-position-horizontal:absolute;mso-position-horizontal-relative:page;mso-position-vertical:absolute;mso-position-vertical-relative:page;v-text-anchor:bottom" o:gfxdata="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" filled="f" stroked="f">
+              <v:shape w14:anchorId="723AEE5B" id="Zone de texte 32" o:spid="_x0000_s1056" type="#_x0000_t202" style="position:absolute;margin-left:142.2pt;margin-top:741pt;width:375.85pt;height:29.3pt;z-index:251660800;visibility:visible;mso-wrap-style:square;mso-wrap-distance-left:9pt;mso-wrap-distance-top:0;mso-wrap-distance-right:9pt;mso-wrap-distance-bottom:0;mso-position-horizontal:absolute;mso-position-horizontal-relative:page;mso-position-vertical:absolute;mso-position-vertical-relative:page;v-text-anchor:bottom" o:gfxdata="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" filled="f" stroked="f">
                 <v:textbox style="mso-fit-shape-to-text:t" inset="0,0,0,0">
                   <w:txbxContent>
                     <w:p>
@@ -6136,25 +6126,7 @@
                           <w:sz w:val="26"/>
                           <w:szCs w:val="26"/>
                         </w:rPr>
-                        <w:t xml:space="preserve">Denuit Maxime, </w:t>
-                      </w:r>
-                      <w:proofErr w:type="spellStart"/>
-                      <w:r>
-                        <w:rPr>
-                          <w:color w:val="4F81BD"/>
-                          <w:sz w:val="26"/>
-                          <w:szCs w:val="26"/>
-                        </w:rPr>
-                        <w:t>Degrève</w:t>
-                      </w:r>
-                      <w:proofErr w:type="spellEnd"/>
-                      <w:r>
-                        <w:rPr>
-                          <w:color w:val="4F81BD"/>
-                          <w:sz w:val="26"/>
-                          <w:szCs w:val="26"/>
-                        </w:rPr>
-                        <w:t xml:space="preserve"> Olivier, Dubois Corenthin, Tavernier cedric,</w:t>
+                        <w:t>Denuit Maxime, Degrève Olivier, Dubois Corenthin, Tavernier cedric,</w:t>
                       </w:r>
                     </w:p>
                     <w:p>
@@ -6187,7 +6159,7 @@
     </w:p>
     <w:p>
       <w:pPr>
-        <w:pStyle w:val="TOCHeading"/>
+        <w:pStyle w:val="En-ttedetabledesmatires"/>
         <w:outlineLvl w:val="9"/>
       </w:pPr>
       <w:r>
@@ -6199,7 +6171,7 @@
     </w:p>
     <w:p>
       <w:pPr>
-        <w:pStyle w:val="TOC1"/>
+        <w:pStyle w:val="TM1"/>
         <w:tabs>
           <w:tab w:val="right" w:leader="dot" w:pos="440"/>
           <w:tab w:val="right" w:leader="dot" w:pos="9062"/>
@@ -6231,7 +6203,7 @@
       <w:hyperlink w:anchor="_Toc469946265" w:history="1">
         <w:r>
           <w:rPr>
-            <w:rStyle w:val="Hyperlink"/>
+            <w:rStyle w:val="Lienhypertexte"/>
           </w:rPr>
           <w:t>1.</w:t>
         </w:r>
@@ -6244,7 +6216,7 @@
         </w:r>
         <w:r>
           <w:rPr>
-            <w:rStyle w:val="Hyperlink"/>
+            <w:rStyle w:val="Lienhypertexte"/>
           </w:rPr>
           <w:t>Choix Technologique :</w:t>
         </w:r>
@@ -6256,7 +6228,7 @@
     </w:p>
     <w:p>
       <w:pPr>
-        <w:pStyle w:val="TOC2"/>
+        <w:pStyle w:val="TM2"/>
         <w:tabs>
           <w:tab w:val="right" w:leader="dot" w:pos="880"/>
           <w:tab w:val="right" w:leader="dot" w:pos="9062"/>
@@ -6265,7 +6237,7 @@
       <w:hyperlink w:anchor="_Toc469946266" w:history="1">
         <w:r>
           <w:rPr>
-            <w:rStyle w:val="Hyperlink"/>
+            <w:rStyle w:val="Lienhypertexte"/>
           </w:rPr>
           <w:t>1.1.</w:t>
         </w:r>
@@ -6278,7 +6250,7 @@
         </w:r>
         <w:r>
           <w:rPr>
-            <w:rStyle w:val="Hyperlink"/>
+            <w:rStyle w:val="Lienhypertexte"/>
           </w:rPr>
           <w:t>Back-End :</w:t>
         </w:r>
@@ -6290,7 +6262,7 @@
     </w:p>
     <w:p>
       <w:pPr>
-        <w:pStyle w:val="TOC2"/>
+        <w:pStyle w:val="TM2"/>
         <w:tabs>
           <w:tab w:val="right" w:leader="dot" w:pos="880"/>
           <w:tab w:val="right" w:leader="dot" w:pos="9062"/>
@@ -6299,7 +6271,7 @@
       <w:hyperlink w:anchor="_Toc469946267" w:history="1">
         <w:r>
           <w:rPr>
-            <w:rStyle w:val="Hyperlink"/>
+            <w:rStyle w:val="Lienhypertexte"/>
           </w:rPr>
           <w:t>1.2.</w:t>
         </w:r>
@@ -6312,7 +6284,7 @@
         </w:r>
         <w:r>
           <w:rPr>
-            <w:rStyle w:val="Hyperlink"/>
+            <w:rStyle w:val="Lienhypertexte"/>
           </w:rPr>
           <w:t>Front-End :</w:t>
         </w:r>
@@ -6324,7 +6296,7 @@
     </w:p>
     <w:p>
       <w:pPr>
-        <w:pStyle w:val="TOC1"/>
+        <w:pStyle w:val="TM1"/>
         <w:tabs>
           <w:tab w:val="right" w:leader="dot" w:pos="440"/>
           <w:tab w:val="right" w:leader="dot" w:pos="9062"/>
@@ -6333,7 +6305,7 @@
       <w:hyperlink w:anchor="_Toc469946268" w:history="1">
         <w:r>
           <w:rPr>
-            <w:rStyle w:val="Hyperlink"/>
+            <w:rStyle w:val="Lienhypertexte"/>
           </w:rPr>
           <w:t>2.</w:t>
         </w:r>
@@ -6346,7 +6318,7 @@
         </w:r>
         <w:r>
           <w:rPr>
-            <w:rStyle w:val="Hyperlink"/>
+            <w:rStyle w:val="Lienhypertexte"/>
           </w:rPr>
           <w:t>Diagramme d’architecture :</w:t>
         </w:r>
@@ -6358,7 +6330,7 @@
     </w:p>
     <w:p>
       <w:pPr>
-        <w:pStyle w:val="TOC1"/>
+        <w:pStyle w:val="TM1"/>
         <w:tabs>
           <w:tab w:val="right" w:leader="dot" w:pos="440"/>
           <w:tab w:val="right" w:leader="dot" w:pos="9062"/>
@@ -6367,7 +6339,7 @@
       <w:hyperlink w:anchor="_Toc469946269" w:history="1">
         <w:r>
           <w:rPr>
-            <w:rStyle w:val="Hyperlink"/>
+            <w:rStyle w:val="Lienhypertexte"/>
           </w:rPr>
           <w:t>3.</w:t>
         </w:r>
@@ -6380,7 +6352,7 @@
         </w:r>
         <w:r>
           <w:rPr>
-            <w:rStyle w:val="Hyperlink"/>
+            <w:rStyle w:val="Lienhypertexte"/>
           </w:rPr>
           <w:t>Outils utilisés :</w:t>
         </w:r>
@@ -6392,16 +6364,16 @@
     </w:p>
     <w:p>
       <w:pPr>
-        <w:pStyle w:val="TOC1"/>
+        <w:pStyle w:val="TM1"/>
         <w:tabs>
           <w:tab w:val="right" w:leader="dot" w:pos="440"/>
           <w:tab w:val="right" w:leader="dot" w:pos="9062"/>
         </w:tabs>
         <w:sectPr>
-          <w:headerReference w:type="default" r:id="rId8"/>
-          <w:footerReference w:type="default" r:id="rId9"/>
-          <w:headerReference w:type="first" r:id="rId10"/>
-          <w:footerReference w:type="first" r:id="rId11"/>
+          <w:headerReference w:type="default" r:id="rId7"/>
+          <w:footerReference w:type="default" r:id="rId8"/>
+          <w:headerReference w:type="first" r:id="rId9"/>
+          <w:footerReference w:type="first" r:id="rId10"/>
           <w:pgSz w:w="11906" w:h="16838"/>
           <w:pgMar w:top="1417" w:right="1417" w:bottom="1417" w:left="1417" w:header="708" w:footer="708" w:gutter="0"/>
           <w:pgNumType w:fmt="upperLetter"/>
@@ -6412,7 +6384,7 @@
       <w:hyperlink w:anchor="_Toc469946270" w:history="1">
         <w:r>
           <w:rPr>
-            <w:rStyle w:val="Hyperlink"/>
+            <w:rStyle w:val="Lienhypertexte"/>
           </w:rPr>
           <w:t>4.</w:t>
         </w:r>
@@ -6425,7 +6397,7 @@
         </w:r>
         <w:r>
           <w:rPr>
-            <w:rStyle w:val="Hyperlink"/>
+            <w:rStyle w:val="Lienhypertexte"/>
           </w:rPr>
           <w:t>Bibliographie :</w:t>
         </w:r>
@@ -6443,7 +6415,7 @@
     </w:p>
     <w:p>
       <w:pPr>
-        <w:pStyle w:val="Heading1"/>
+        <w:pStyle w:val="Titre1"/>
         <w:numPr>
           <w:ilvl w:val="0"/>
           <w:numId w:val="1"/>
@@ -6467,7 +6439,7 @@
     <w:p/>
     <w:p>
       <w:pPr>
-        <w:pStyle w:val="Heading2"/>
+        <w:pStyle w:val="Titre2"/>
         <w:numPr>
           <w:ilvl w:val="1"/>
           <w:numId w:val="1"/>
@@ -6481,7 +6453,7 @@
     </w:p>
     <w:p>
       <w:pPr>
-        <w:pStyle w:val="ListParagraph"/>
+        <w:pStyle w:val="Paragraphedeliste"/>
         <w:ind w:left="360"/>
       </w:pPr>
       <w:r>
@@ -6490,10 +6462,13 @@
       <w:r>
         <w:t xml:space="preserve"> devait l’apprendre</w:t>
       </w:r>
+      <w:r>
+        <w:t>.</w:t>
+      </w:r>
     </w:p>
     <w:p>
       <w:pPr>
-        <w:pStyle w:val="ListParagraph"/>
+        <w:pStyle w:val="Paragraphedeliste"/>
         <w:ind w:left="360"/>
       </w:pPr>
       <w:r>
@@ -6502,34 +6477,108 @@
     </w:p>
     <w:p>
       <w:pPr>
-        <w:pStyle w:val="ListParagraph"/>
+        <w:pStyle w:val="Paragraphedeliste"/>
         <w:ind w:left="360"/>
       </w:pPr>
       <w:r>
-        <w:t>Une autre chose intéressante à propos de Node est sa grande modulabilité. Il existe beaucoup de librairies externes permettant d’effectuer des tâches pour un backend. Que ce soit des librairies serveurs, de requêtes http/https ou autre. Ce même genre de librairie existe aussi pour le front pour avoir une interface simple à mettre en place (Exemple : AngularJS) ou pour avoir des fonctions temps réel grâce aux websockets de node (Exemple : High Chartz)</w:t>
+        <w:t xml:space="preserve">Une autre chose intéressante à propos de Node est sa grande modulabilité. Il existe beaucoup de librairies externes permettant d’effectuer des tâches pour un backend. Que ce soit des librairies serveurs, de requêtes http/https ou autre. Ce même genre de librairie existe aussi pour le front pour avoir une interface simple à mettre en place (Exemple : AngularJS) ou pour avoir des fonctions temps réel grâce aux </w:t>
+      </w:r>
+      <w:r>
+        <w:t>WebSockets</w:t>
+      </w:r>
+      <w:r>
+        <w:t xml:space="preserve"> de </w:t>
+      </w:r>
+      <w:r>
+        <w:t>Node.</w:t>
       </w:r>
     </w:p>
     <w:p>
       <w:pPr>
-        <w:pStyle w:val="ListParagraph"/>
+        <w:pStyle w:val="Paragraphedeliste"/>
         <w:ind w:left="360"/>
       </w:pPr>
       <w:r>
-        <w:t xml:space="preserve">Si l’on compare NodeJS au Java pour le backend, il y a clairement plusieurs avantages. D’abord, l’utilisation de Node permet le développement d’une application de type « full stack » ce qui permet de ne pas avoir de middleware pour convertir d’éventuel données transmises par le front. (ce qui est le cas de java, il faut convertir le json avec Genson). </w:t>
+        <w:t>Si l’on compare NodeJS au Java pour le backend, il y a clairement plusieurs avantages. D’abord, l’utilisation de Node permet le développement d’une application de type « full stack »</w:t>
+      </w:r>
+      <w:r>
+        <w:t xml:space="preserve"> (C’est-à-dire que l’</w:t>
+      </w:r>
+      <w:r>
+        <w:t>entièreté</w:t>
+      </w:r>
+      <w:r>
+        <w:t xml:space="preserve"> du code est en JavaScript)</w:t>
+      </w:r>
+      <w:r>
+        <w:t xml:space="preserve"> ce qui permet de ne pas avoir de middleware pour convertir d’éventuel données transmises par le front. (</w:t>
+      </w:r>
+      <w:r>
+        <w:t>Ce</w:t>
+      </w:r>
+      <w:r>
+        <w:t xml:space="preserve"> qui est le cas de java, il faut</w:t>
+      </w:r>
+      <w:r>
+        <w:t>, par exemple,</w:t>
+      </w:r>
+      <w:r>
+        <w:t xml:space="preserve"> convertir le JSON</w:t>
+      </w:r>
+      <w:r>
+        <w:t xml:space="preserve"> avec Genson). </w:t>
       </w:r>
     </w:p>
     <w:p>
       <w:pPr>
-        <w:pStyle w:val="ListParagraph"/>
+        <w:pStyle w:val="Paragraphedeliste"/>
         <w:ind w:left="360"/>
       </w:pPr>
       <w:r>
-        <w:t xml:space="preserve">Ensuite, NodeJS a l’avantage d’être plus rapide que java pour faire de l’I/O et est aussi non-bloquant ! Il y a une bonne gestion de la concurrence en Node. Bien sûr, on peut implémenter de la concurrence en Java mais cela requiert plus de temps et engendre potentiellement  plus de problèmes si mal implémenté. </w:t>
+        <w:t>Ensuite, NodeJS a l’avantage d’être plus rapide que java pour faire de l’I</w:t>
+      </w:r>
+      <w:r>
+        <w:t>nput</w:t>
+      </w:r>
+      <w:r>
+        <w:t>/O</w:t>
+      </w:r>
+      <w:r>
+        <w:t>utput</w:t>
+      </w:r>
+      <w:r>
+        <w:t xml:space="preserve"> et </w:t>
+      </w:r>
+      <w:r>
+        <w:t>ne bloque pas d’éventuels requêtes supplémentaires. En effet,</w:t>
+      </w:r>
+      <w:r>
+        <w:t xml:space="preserve"> Il y a une bonne gestion de la concurrence en Node</w:t>
+      </w:r>
+      <w:r>
+        <w:t xml:space="preserve"> ce qui permet de pouvoir effectuer des requêtes Input/Output en parallèle</w:t>
+      </w:r>
+      <w:r>
+        <w:t xml:space="preserve">. Bien </w:t>
+      </w:r>
+      <w:r>
+        <w:t>entendu</w:t>
+      </w:r>
+      <w:r>
+        <w:t xml:space="preserve">, </w:t>
+      </w:r>
+      <w:r>
+        <w:t>il est possible d’</w:t>
+      </w:r>
+      <w:bookmarkStart w:id="3" w:name="_GoBack"/>
+      <w:bookmarkEnd w:id="3"/>
+      <w:r>
+        <w:t xml:space="preserve">implémenter de la concurrence en Java mais cela requiert plus de temps et engendre potentiellement  plus de problèmes si mal implémenté. </w:t>
       </w:r>
     </w:p>
     <w:p>
       <w:pPr>
-        <w:pStyle w:val="ListParagraph"/>
+        <w:pStyle w:val="Paragraphedeliste"/>
         <w:ind w:left="360"/>
       </w:pPr>
       <w:r>
@@ -6538,7 +6587,7 @@
     </w:p>
     <w:p>
       <w:pPr>
-        <w:pStyle w:val="ListParagraph"/>
+        <w:pStyle w:val="Paragraphedeliste"/>
         <w:ind w:left="360"/>
       </w:pPr>
       <w:r>
@@ -6547,7 +6596,7 @@
     </w:p>
     <w:p>
       <w:pPr>
-        <w:pStyle w:val="ListParagraph"/>
+        <w:pStyle w:val="Paragraphedeliste"/>
         <w:ind w:left="360"/>
       </w:pPr>
     </w:p>
@@ -6559,18 +6608,17 @@
     <w:p/>
     <w:p>
       <w:pPr>
-        <w:pStyle w:val="Heading2"/>
+        <w:pStyle w:val="Titre2"/>
         <w:numPr>
           <w:ilvl w:val="1"/>
           <w:numId w:val="1"/>
         </w:numPr>
       </w:pPr>
-      <w:bookmarkStart w:id="3" w:name="_Toc469946267"/>
+      <w:bookmarkStart w:id="4" w:name="_Toc469946267"/>
       <w:r>
-        <w:lastRenderedPageBreak/>
         <w:t>Front-End :</w:t>
       </w:r>
-      <w:bookmarkEnd w:id="3"/>
+      <w:bookmarkEnd w:id="4"/>
     </w:p>
     <w:p/>
     <w:p>
@@ -6696,10 +6744,7 @@
     <w:p/>
     <w:p/>
     <w:p/>
-    <w:p>
-      <w:bookmarkStart w:id="4" w:name="_GoBack"/>
-      <w:bookmarkEnd w:id="4"/>
-    </w:p>
+    <w:p/>
     <w:p/>
     <w:p/>
     <w:p/>
@@ -6710,7 +6755,7 @@
     <w:p/>
     <w:p>
       <w:pPr>
-        <w:pStyle w:val="Heading1"/>
+        <w:pStyle w:val="Titre1"/>
         <w:numPr>
           <w:ilvl w:val="0"/>
           <w:numId w:val="1"/>
@@ -6725,7 +6770,7 @@
     <w:p/>
     <w:p>
       <w:pPr>
-        <w:pStyle w:val="Heading1"/>
+        <w:pStyle w:val="Titre1"/>
         <w:numPr>
           <w:ilvl w:val="0"/>
           <w:numId w:val="1"/>
@@ -6740,7 +6785,7 @@
     <w:p/>
     <w:p>
       <w:pPr>
-        <w:pStyle w:val="Heading1"/>
+        <w:pStyle w:val="Titre1"/>
         <w:numPr>
           <w:ilvl w:val="0"/>
           <w:numId w:val="1"/>
@@ -6754,7 +6799,7 @@
     </w:p>
     <w:p>
       <w:pPr>
-        <w:pStyle w:val="Heading1"/>
+        <w:pStyle w:val="Titre1"/>
         <w:ind w:left="720"/>
       </w:pPr>
     </w:p>
@@ -6776,10 +6821,10 @@
     <w:p/>
     <w:p/>
     <w:sectPr>
-      <w:headerReference w:type="default" r:id="rId12"/>
-      <w:footerReference w:type="default" r:id="rId13"/>
-      <w:headerReference w:type="first" r:id="rId14"/>
-      <w:footerReference w:type="first" r:id="rId15"/>
+      <w:headerReference w:type="default" r:id="rId11"/>
+      <w:footerReference w:type="default" r:id="rId12"/>
+      <w:headerReference w:type="first" r:id="rId13"/>
+      <w:footerReference w:type="first" r:id="rId14"/>
       <w:pgSz w:w="11906" w:h="16838"/>
       <w:pgMar w:top="1417" w:right="1417" w:bottom="1417" w:left="1417" w:header="708" w:footer="708" w:gutter="0"/>
       <w:pgNumType w:start="1"/>
@@ -6791,7 +6836,7 @@
 </file>
 
 <file path=word/endnotes.xml><?xml version="1.0" encoding="utf-8"?>
-<w:endnotes xmlns:wpc="http://schemas.microsoft.com/office/word/2010/wordprocessingCanvas" xmlns:mo="http://schemas.microsoft.com/office/mac/office/2008/main" xmlns:mc="http://schemas.openxmlformats.org/markup-compatibility/2006" xmlns:mv="urn:schemas-microsoft-com:mac:vml" xmlns:o="urn:schemas-microsoft-com:office:office" xmlns:r="http://schemas.openxmlformats.org/officeDocument/2006/relationships" xmlns:m="http://schemas.openxmlformats.org/officeDocument/2006/math" xmlns:v="urn:schemas-microsoft-com:vml" xmlns:wp14="http://schemas.microsoft.com/office/word/2010/wordprocessingDrawing" xmlns:wp="http://schemas.openxmlformats.org/drawingml/2006/wordprocessingDrawing" xmlns:w10="urn:schemas-microsoft-com:office:word" xmlns:w="http://schemas.openxmlformats.org/wordprocessingml/2006/main" xmlns:w14="http://schemas.microsoft.com/office/word/2010/wordml" xmlns:wpg="http://schemas.microsoft.com/office/word/2010/wordprocessingGroup" xmlns:wpi="http://schemas.microsoft.com/office/word/2010/wordprocessingInk" xmlns:wne="http://schemas.microsoft.com/office/word/2006/wordml" xmlns:wps="http://schemas.microsoft.com/office/word/2010/wordprocessingShape" mc:Ignorable="w14 wp14">
+<w:endnotes xmlns:wpc="http://schemas.microsoft.com/office/word/2010/wordprocessingCanvas" xmlns:cx="http://schemas.microsoft.com/office/drawing/2014/chartex" xmlns:cx1="http://schemas.microsoft.com/office/drawing/2015/9/8/chartex" xmlns:cx2="http://schemas.microsoft.com/office/drawing/2015/10/21/chartex" xmlns:mc="http://schemas.openxmlformats.org/markup-compatibility/2006" xmlns:o="urn:schemas-microsoft-com:office:office" xmlns:r="http://schemas.openxmlformats.org/officeDocument/2006/relationships" xmlns:m="http://schemas.openxmlformats.org/officeDocument/2006/math" xmlns:v="urn:schemas-microsoft-com:vml" xmlns:wp14="http://schemas.microsoft.com/office/word/2010/wordprocessingDrawing" xmlns:wp="http://schemas.openxmlformats.org/drawingml/2006/wordprocessingDrawing" xmlns:w10="urn:schemas-microsoft-com:office:word" xmlns:w="http://schemas.openxmlformats.org/wordprocessingml/2006/main" xmlns:w14="http://schemas.microsoft.com/office/word/2010/wordml" xmlns:w15="http://schemas.microsoft.com/office/word/2012/wordml" xmlns:w16se="http://schemas.microsoft.com/office/word/2015/wordml/symex" xmlns:wpg="http://schemas.microsoft.com/office/word/2010/wordprocessingGroup" xmlns:wpi="http://schemas.microsoft.com/office/word/2010/wordprocessingInk" xmlns:wne="http://schemas.microsoft.com/office/word/2006/wordml" xmlns:wps="http://schemas.microsoft.com/office/word/2010/wordprocessingShape" mc:Ignorable="w14 w15 w16se wp14">
   <w:endnote w:type="separator" w:id="-1">
     <w:p>
       <w:pPr>
@@ -6816,10 +6861,10 @@
 </file>
 
 <file path=word/footer1.xml><?xml version="1.0" encoding="utf-8"?>
-<w:ftr xmlns:wpc="http://schemas.microsoft.com/office/word/2010/wordprocessingCanvas" xmlns:mo="http://schemas.microsoft.com/office/mac/office/2008/main" xmlns:mc="http://schemas.openxmlformats.org/markup-compatibility/2006" xmlns:mv="urn:schemas-microsoft-com:mac:vml" xmlns:o="urn:schemas-microsoft-com:office:office" xmlns:r="http://schemas.openxmlformats.org/officeDocument/2006/relationships" xmlns:m="http://schemas.openxmlformats.org/officeDocument/2006/math" xmlns:v="urn:schemas-microsoft-com:vml" xmlns:wp14="http://schemas.microsoft.com/office/word/2010/wordprocessingDrawing" xmlns:wp="http://schemas.openxmlformats.org/drawingml/2006/wordprocessingDrawing" xmlns:w10="urn:schemas-microsoft-com:office:word" xmlns:w="http://schemas.openxmlformats.org/wordprocessingml/2006/main" xmlns:w14="http://schemas.microsoft.com/office/word/2010/wordml" xmlns:wpg="http://schemas.microsoft.com/office/word/2010/wordprocessingGroup" xmlns:wpi="http://schemas.microsoft.com/office/word/2010/wordprocessingInk" xmlns:wne="http://schemas.microsoft.com/office/word/2006/wordml" xmlns:wps="http://schemas.microsoft.com/office/word/2010/wordprocessingShape" mc:Ignorable="w14 wp14">
+<w:ftr xmlns:wpc="http://schemas.microsoft.com/office/word/2010/wordprocessingCanvas" xmlns:cx="http://schemas.microsoft.com/office/drawing/2014/chartex" xmlns:cx1="http://schemas.microsoft.com/office/drawing/2015/9/8/chartex" xmlns:cx2="http://schemas.microsoft.com/office/drawing/2015/10/21/chartex" xmlns:mc="http://schemas.openxmlformats.org/markup-compatibility/2006" xmlns:o="urn:schemas-microsoft-com:office:office" xmlns:r="http://schemas.openxmlformats.org/officeDocument/2006/relationships" xmlns:m="http://schemas.openxmlformats.org/officeDocument/2006/math" xmlns:v="urn:schemas-microsoft-com:vml" xmlns:wp14="http://schemas.microsoft.com/office/word/2010/wordprocessingDrawing" xmlns:wp="http://schemas.openxmlformats.org/drawingml/2006/wordprocessingDrawing" xmlns:w10="urn:schemas-microsoft-com:office:word" xmlns:w="http://schemas.openxmlformats.org/wordprocessingml/2006/main" xmlns:w14="http://schemas.microsoft.com/office/word/2010/wordml" xmlns:w15="http://schemas.microsoft.com/office/word/2012/wordml" xmlns:w16se="http://schemas.microsoft.com/office/word/2015/wordml/symex" xmlns:wpg="http://schemas.microsoft.com/office/word/2010/wordprocessingGroup" xmlns:wpi="http://schemas.microsoft.com/office/word/2010/wordprocessingInk" xmlns:wne="http://schemas.microsoft.com/office/word/2006/wordml" xmlns:wps="http://schemas.microsoft.com/office/word/2010/wordprocessingShape" mc:Ignorable="w14 w15 w16se wp14">
   <w:p>
     <w:pPr>
-      <w:pStyle w:val="Footer"/>
+      <w:pStyle w:val="Pieddepage"/>
       <w:jc w:val="right"/>
     </w:pPr>
     <w:r>
@@ -6856,17 +6901,17 @@
   </w:p>
   <w:p>
     <w:pPr>
-      <w:pStyle w:val="Footer"/>
+      <w:pStyle w:val="Pieddepage"/>
     </w:pPr>
   </w:p>
 </w:ftr>
 </file>
 
 <file path=word/footer2.xml><?xml version="1.0" encoding="utf-8"?>
-<w:ftr xmlns:wpc="http://schemas.microsoft.com/office/word/2010/wordprocessingCanvas" xmlns:mo="http://schemas.microsoft.com/office/mac/office/2008/main" xmlns:mc="http://schemas.openxmlformats.org/markup-compatibility/2006" xmlns:mv="urn:schemas-microsoft-com:mac:vml" xmlns:o="urn:schemas-microsoft-com:office:office" xmlns:r="http://schemas.openxmlformats.org/officeDocument/2006/relationships" xmlns:m="http://schemas.openxmlformats.org/officeDocument/2006/math" xmlns:v="urn:schemas-microsoft-com:vml" xmlns:wp14="http://schemas.microsoft.com/office/word/2010/wordprocessingDrawing" xmlns:wp="http://schemas.openxmlformats.org/drawingml/2006/wordprocessingDrawing" xmlns:w10="urn:schemas-microsoft-com:office:word" xmlns:w="http://schemas.openxmlformats.org/wordprocessingml/2006/main" xmlns:w14="http://schemas.microsoft.com/office/word/2010/wordml" xmlns:wpg="http://schemas.microsoft.com/office/word/2010/wordprocessingGroup" xmlns:wpi="http://schemas.microsoft.com/office/word/2010/wordprocessingInk" xmlns:wne="http://schemas.microsoft.com/office/word/2006/wordml" xmlns:wps="http://schemas.microsoft.com/office/word/2010/wordprocessingShape" mc:Ignorable="w14 wp14">
+<w:ftr xmlns:wpc="http://schemas.microsoft.com/office/word/2010/wordprocessingCanvas" xmlns:cx="http://schemas.microsoft.com/office/drawing/2014/chartex" xmlns:cx1="http://schemas.microsoft.com/office/drawing/2015/9/8/chartex" xmlns:cx2="http://schemas.microsoft.com/office/drawing/2015/10/21/chartex" xmlns:mc="http://schemas.openxmlformats.org/markup-compatibility/2006" xmlns:o="urn:schemas-microsoft-com:office:office" xmlns:r="http://schemas.openxmlformats.org/officeDocument/2006/relationships" xmlns:m="http://schemas.openxmlformats.org/officeDocument/2006/math" xmlns:v="urn:schemas-microsoft-com:vml" xmlns:wp14="http://schemas.microsoft.com/office/word/2010/wordprocessingDrawing" xmlns:wp="http://schemas.openxmlformats.org/drawingml/2006/wordprocessingDrawing" xmlns:w10="urn:schemas-microsoft-com:office:word" xmlns:w="http://schemas.openxmlformats.org/wordprocessingml/2006/main" xmlns:w14="http://schemas.microsoft.com/office/word/2010/wordml" xmlns:w15="http://schemas.microsoft.com/office/word/2012/wordml" xmlns:w16se="http://schemas.microsoft.com/office/word/2015/wordml/symex" xmlns:wpg="http://schemas.microsoft.com/office/word/2010/wordprocessingGroup" xmlns:wpi="http://schemas.microsoft.com/office/word/2010/wordprocessingInk" xmlns:wne="http://schemas.microsoft.com/office/word/2006/wordml" xmlns:wps="http://schemas.microsoft.com/office/word/2010/wordprocessingShape" mc:Ignorable="w14 w15 w16se wp14">
   <w:p>
     <w:pPr>
-      <w:pStyle w:val="Footer"/>
+      <w:pStyle w:val="Pieddepage"/>
       <w:jc w:val="right"/>
     </w:pPr>
     <w:r>
@@ -6903,17 +6948,17 @@
   </w:p>
   <w:p>
     <w:pPr>
-      <w:pStyle w:val="Footer"/>
+      <w:pStyle w:val="Pieddepage"/>
     </w:pPr>
   </w:p>
 </w:ftr>
 </file>
 
 <file path=word/footer3.xml><?xml version="1.0" encoding="utf-8"?>
-<w:ftr xmlns:wpc="http://schemas.microsoft.com/office/word/2010/wordprocessingCanvas" xmlns:mo="http://schemas.microsoft.com/office/mac/office/2008/main" xmlns:mc="http://schemas.openxmlformats.org/markup-compatibility/2006" xmlns:mv="urn:schemas-microsoft-com:mac:vml" xmlns:o="urn:schemas-microsoft-com:office:office" xmlns:r="http://schemas.openxmlformats.org/officeDocument/2006/relationships" xmlns:m="http://schemas.openxmlformats.org/officeDocument/2006/math" xmlns:v="urn:schemas-microsoft-com:vml" xmlns:wp14="http://schemas.microsoft.com/office/word/2010/wordprocessingDrawing" xmlns:wp="http://schemas.openxmlformats.org/drawingml/2006/wordprocessingDrawing" xmlns:w10="urn:schemas-microsoft-com:office:word" xmlns:w="http://schemas.openxmlformats.org/wordprocessingml/2006/main" xmlns:w14="http://schemas.microsoft.com/office/word/2010/wordml" xmlns:wpg="http://schemas.microsoft.com/office/word/2010/wordprocessingGroup" xmlns:wpi="http://schemas.microsoft.com/office/word/2010/wordprocessingInk" xmlns:wne="http://schemas.microsoft.com/office/word/2006/wordml" xmlns:wps="http://schemas.microsoft.com/office/word/2010/wordprocessingShape" mc:Ignorable="w14 wp14">
+<w:ftr xmlns:wpc="http://schemas.microsoft.com/office/word/2010/wordprocessingCanvas" xmlns:cx="http://schemas.microsoft.com/office/drawing/2014/chartex" xmlns:cx1="http://schemas.microsoft.com/office/drawing/2015/9/8/chartex" xmlns:cx2="http://schemas.microsoft.com/office/drawing/2015/10/21/chartex" xmlns:mc="http://schemas.openxmlformats.org/markup-compatibility/2006" xmlns:o="urn:schemas-microsoft-com:office:office" xmlns:r="http://schemas.openxmlformats.org/officeDocument/2006/relationships" xmlns:m="http://schemas.openxmlformats.org/officeDocument/2006/math" xmlns:v="urn:schemas-microsoft-com:vml" xmlns:wp14="http://schemas.microsoft.com/office/word/2010/wordprocessingDrawing" xmlns:wp="http://schemas.openxmlformats.org/drawingml/2006/wordprocessingDrawing" xmlns:w10="urn:schemas-microsoft-com:office:word" xmlns:w="http://schemas.openxmlformats.org/wordprocessingml/2006/main" xmlns:w14="http://schemas.microsoft.com/office/word/2010/wordml" xmlns:w15="http://schemas.microsoft.com/office/word/2012/wordml" xmlns:w16se="http://schemas.microsoft.com/office/word/2015/wordml/symex" xmlns:wpg="http://schemas.microsoft.com/office/word/2010/wordprocessingGroup" xmlns:wpi="http://schemas.microsoft.com/office/word/2010/wordprocessingInk" xmlns:wne="http://schemas.microsoft.com/office/word/2006/wordml" xmlns:wps="http://schemas.microsoft.com/office/word/2010/wordprocessingShape" mc:Ignorable="w14 w15 w16se wp14">
   <w:p>
     <w:pPr>
-      <w:pStyle w:val="Footer"/>
+      <w:pStyle w:val="Pieddepage"/>
       <w:jc w:val="right"/>
     </w:pPr>
     <w:r>
@@ -6950,17 +6995,17 @@
   </w:p>
   <w:p>
     <w:pPr>
-      <w:pStyle w:val="Footer"/>
+      <w:pStyle w:val="Pieddepage"/>
     </w:pPr>
   </w:p>
 </w:ftr>
 </file>
 
 <file path=word/footer4.xml><?xml version="1.0" encoding="utf-8"?>
-<w:ftr xmlns:wpc="http://schemas.microsoft.com/office/word/2010/wordprocessingCanvas" xmlns:mo="http://schemas.microsoft.com/office/mac/office/2008/main" xmlns:mc="http://schemas.openxmlformats.org/markup-compatibility/2006" xmlns:mv="urn:schemas-microsoft-com:mac:vml" xmlns:o="urn:schemas-microsoft-com:office:office" xmlns:r="http://schemas.openxmlformats.org/officeDocument/2006/relationships" xmlns:m="http://schemas.openxmlformats.org/officeDocument/2006/math" xmlns:v="urn:schemas-microsoft-com:vml" xmlns:wp14="http://schemas.microsoft.com/office/word/2010/wordprocessingDrawing" xmlns:wp="http://schemas.openxmlformats.org/drawingml/2006/wordprocessingDrawing" xmlns:w10="urn:schemas-microsoft-com:office:word" xmlns:w="http://schemas.openxmlformats.org/wordprocessingml/2006/main" xmlns:w14="http://schemas.microsoft.com/office/word/2010/wordml" xmlns:wpg="http://schemas.microsoft.com/office/word/2010/wordprocessingGroup" xmlns:wpi="http://schemas.microsoft.com/office/word/2010/wordprocessingInk" xmlns:wne="http://schemas.microsoft.com/office/word/2006/wordml" xmlns:wps="http://schemas.microsoft.com/office/word/2010/wordprocessingShape" mc:Ignorable="w14 wp14">
+<w:ftr xmlns:wpc="http://schemas.microsoft.com/office/word/2010/wordprocessingCanvas" xmlns:cx="http://schemas.microsoft.com/office/drawing/2014/chartex" xmlns:cx1="http://schemas.microsoft.com/office/drawing/2015/9/8/chartex" xmlns:cx2="http://schemas.microsoft.com/office/drawing/2015/10/21/chartex" xmlns:mc="http://schemas.openxmlformats.org/markup-compatibility/2006" xmlns:o="urn:schemas-microsoft-com:office:office" xmlns:r="http://schemas.openxmlformats.org/officeDocument/2006/relationships" xmlns:m="http://schemas.openxmlformats.org/officeDocument/2006/math" xmlns:v="urn:schemas-microsoft-com:vml" xmlns:wp14="http://schemas.microsoft.com/office/word/2010/wordprocessingDrawing" xmlns:wp="http://schemas.openxmlformats.org/drawingml/2006/wordprocessingDrawing" xmlns:w10="urn:schemas-microsoft-com:office:word" xmlns:w="http://schemas.openxmlformats.org/wordprocessingml/2006/main" xmlns:w14="http://schemas.microsoft.com/office/word/2010/wordml" xmlns:w15="http://schemas.microsoft.com/office/word/2012/wordml" xmlns:w16se="http://schemas.microsoft.com/office/word/2015/wordml/symex" xmlns:wpg="http://schemas.microsoft.com/office/word/2010/wordprocessingGroup" xmlns:wpi="http://schemas.microsoft.com/office/word/2010/wordprocessingInk" xmlns:wne="http://schemas.microsoft.com/office/word/2006/wordml" xmlns:wps="http://schemas.microsoft.com/office/word/2010/wordprocessingShape" mc:Ignorable="w14 w15 w16se wp14">
   <w:p>
     <w:pPr>
-      <w:pStyle w:val="Footer"/>
+      <w:pStyle w:val="Pieddepage"/>
       <w:jc w:val="right"/>
     </w:pPr>
     <w:r>
@@ -6997,14 +7042,14 @@
   </w:p>
   <w:p>
     <w:pPr>
-      <w:pStyle w:val="Footer"/>
+      <w:pStyle w:val="Pieddepage"/>
     </w:pPr>
   </w:p>
 </w:ftr>
 </file>
 
 <file path=word/footnotes.xml><?xml version="1.0" encoding="utf-8"?>
-<w:footnotes xmlns:wpc="http://schemas.microsoft.com/office/word/2010/wordprocessingCanvas" xmlns:mo="http://schemas.microsoft.com/office/mac/office/2008/main" xmlns:mc="http://schemas.openxmlformats.org/markup-compatibility/2006" xmlns:mv="urn:schemas-microsoft-com:mac:vml" xmlns:o="urn:schemas-microsoft-com:office:office" xmlns:r="http://schemas.openxmlformats.org/officeDocument/2006/relationships" xmlns:m="http://schemas.openxmlformats.org/officeDocument/2006/math" xmlns:v="urn:schemas-microsoft-com:vml" xmlns:wp14="http://schemas.microsoft.com/office/word/2010/wordprocessingDrawing" xmlns:wp="http://schemas.openxmlformats.org/drawingml/2006/wordprocessingDrawing" xmlns:w10="urn:schemas-microsoft-com:office:word" xmlns:w="http://schemas.openxmlformats.org/wordprocessingml/2006/main" xmlns:w14="http://schemas.microsoft.com/office/word/2010/wordml" xmlns:wpg="http://schemas.microsoft.com/office/word/2010/wordprocessingGroup" xmlns:wpi="http://schemas.microsoft.com/office/word/2010/wordprocessingInk" xmlns:wne="http://schemas.microsoft.com/office/word/2006/wordml" xmlns:wps="http://schemas.microsoft.com/office/word/2010/wordprocessingShape" mc:Ignorable="w14 wp14">
+<w:footnotes xmlns:wpc="http://schemas.microsoft.com/office/word/2010/wordprocessingCanvas" xmlns:cx="http://schemas.microsoft.com/office/drawing/2014/chartex" xmlns:cx1="http://schemas.microsoft.com/office/drawing/2015/9/8/chartex" xmlns:cx2="http://schemas.microsoft.com/office/drawing/2015/10/21/chartex" xmlns:mc="http://schemas.openxmlformats.org/markup-compatibility/2006" xmlns:o="urn:schemas-microsoft-com:office:office" xmlns:r="http://schemas.openxmlformats.org/officeDocument/2006/relationships" xmlns:m="http://schemas.openxmlformats.org/officeDocument/2006/math" xmlns:v="urn:schemas-microsoft-com:vml" xmlns:wp14="http://schemas.microsoft.com/office/word/2010/wordprocessingDrawing" xmlns:wp="http://schemas.openxmlformats.org/drawingml/2006/wordprocessingDrawing" xmlns:w10="urn:schemas-microsoft-com:office:word" xmlns:w="http://schemas.openxmlformats.org/wordprocessingml/2006/main" xmlns:w14="http://schemas.microsoft.com/office/word/2010/wordml" xmlns:w15="http://schemas.microsoft.com/office/word/2012/wordml" xmlns:w16se="http://schemas.microsoft.com/office/word/2015/wordml/symex" xmlns:wpg="http://schemas.microsoft.com/office/word/2010/wordprocessingGroup" xmlns:wpi="http://schemas.microsoft.com/office/word/2010/wordprocessingInk" xmlns:wne="http://schemas.microsoft.com/office/word/2006/wordml" xmlns:wps="http://schemas.microsoft.com/office/word/2010/wordprocessingShape" mc:Ignorable="w14 w15 w16se wp14">
   <w:footnote w:type="separator" w:id="-1">
     <w:p>
       <w:pPr>
@@ -7032,10 +7077,10 @@
 </file>
 
 <file path=word/header1.xml><?xml version="1.0" encoding="utf-8"?>
-<w:hdr xmlns:wpc="http://schemas.microsoft.com/office/word/2010/wordprocessingCanvas" xmlns:mo="http://schemas.microsoft.com/office/mac/office/2008/main" xmlns:mc="http://schemas.openxmlformats.org/markup-compatibility/2006" xmlns:mv="urn:schemas-microsoft-com:mac:vml" xmlns:o="urn:schemas-microsoft-com:office:office" xmlns:r="http://schemas.openxmlformats.org/officeDocument/2006/relationships" xmlns:m="http://schemas.openxmlformats.org/officeDocument/2006/math" xmlns:v="urn:schemas-microsoft-com:vml" xmlns:wp14="http://schemas.microsoft.com/office/word/2010/wordprocessingDrawing" xmlns:wp="http://schemas.openxmlformats.org/drawingml/2006/wordprocessingDrawing" xmlns:w10="urn:schemas-microsoft-com:office:word" xmlns:w="http://schemas.openxmlformats.org/wordprocessingml/2006/main" xmlns:w14="http://schemas.microsoft.com/office/word/2010/wordml" xmlns:wpg="http://schemas.microsoft.com/office/word/2010/wordprocessingGroup" xmlns:wpi="http://schemas.microsoft.com/office/word/2010/wordprocessingInk" xmlns:wne="http://schemas.microsoft.com/office/word/2006/wordml" xmlns:wps="http://schemas.microsoft.com/office/word/2010/wordprocessingShape" mc:Ignorable="w14 wp14">
+<w:hdr xmlns:wpc="http://schemas.microsoft.com/office/word/2010/wordprocessingCanvas" xmlns:cx="http://schemas.microsoft.com/office/drawing/2014/chartex" xmlns:cx1="http://schemas.microsoft.com/office/drawing/2015/9/8/chartex" xmlns:cx2="http://schemas.microsoft.com/office/drawing/2015/10/21/chartex" xmlns:mc="http://schemas.openxmlformats.org/markup-compatibility/2006" xmlns:o="urn:schemas-microsoft-com:office:office" xmlns:r="http://schemas.openxmlformats.org/officeDocument/2006/relationships" xmlns:m="http://schemas.openxmlformats.org/officeDocument/2006/math" xmlns:v="urn:schemas-microsoft-com:vml" xmlns:wp14="http://schemas.microsoft.com/office/word/2010/wordprocessingDrawing" xmlns:wp="http://schemas.openxmlformats.org/drawingml/2006/wordprocessingDrawing" xmlns:w10="urn:schemas-microsoft-com:office:word" xmlns:w="http://schemas.openxmlformats.org/wordprocessingml/2006/main" xmlns:w14="http://schemas.microsoft.com/office/word/2010/wordml" xmlns:w15="http://schemas.microsoft.com/office/word/2012/wordml" xmlns:w16se="http://schemas.microsoft.com/office/word/2015/wordml/symex" xmlns:wpg="http://schemas.microsoft.com/office/word/2010/wordprocessingGroup" xmlns:wpi="http://schemas.microsoft.com/office/word/2010/wordprocessingInk" xmlns:wne="http://schemas.microsoft.com/office/word/2006/wordml" xmlns:wps="http://schemas.microsoft.com/office/word/2010/wordprocessingShape" mc:Ignorable="w14 w15 w16se wp14">
   <w:p>
     <w:pPr>
-      <w:pStyle w:val="Header"/>
+      <w:pStyle w:val="En-tte"/>
     </w:pPr>
     <w:r>
       <w:t>Chef de projet : Cedric Tavernier</w:t>
@@ -7043,41 +7088,7 @@
   </w:p>
   <w:p>
     <w:pPr>
-      <w:pStyle w:val="Header"/>
-      <w:tabs>
-        <w:tab w:val="clear" w:pos="4536"/>
-        <w:tab w:val="center" w:pos="3119"/>
-      </w:tabs>
-    </w:pPr>
-    <w:r>
-      <w:tab/>
-      <w:t xml:space="preserve">Membres : Denuit Maxime, </w:t>
-    </w:r>
-    <w:r>
-      <w:t>Degrève Olivier, Dubois Corenthin</w:t>
-    </w:r>
-  </w:p>
-  <w:p>
-    <w:pPr>
-      <w:pStyle w:val="Header"/>
-    </w:pPr>
-  </w:p>
-</w:hdr>
-</file>
-
-<file path=word/header2.xml><?xml version="1.0" encoding="utf-8"?>
-<w:hdr xmlns:wpc="http://schemas.microsoft.com/office/word/2010/wordprocessingCanvas" xmlns:mo="http://schemas.microsoft.com/office/mac/office/2008/main" xmlns:mc="http://schemas.openxmlformats.org/markup-compatibility/2006" xmlns:mv="urn:schemas-microsoft-com:mac:vml" xmlns:o="urn:schemas-microsoft-com:office:office" xmlns:r="http://schemas.openxmlformats.org/officeDocument/2006/relationships" xmlns:m="http://schemas.openxmlformats.org/officeDocument/2006/math" xmlns:v="urn:schemas-microsoft-com:vml" xmlns:wp14="http://schemas.microsoft.com/office/word/2010/wordprocessingDrawing" xmlns:wp="http://schemas.openxmlformats.org/drawingml/2006/wordprocessingDrawing" xmlns:w10="urn:schemas-microsoft-com:office:word" xmlns:w="http://schemas.openxmlformats.org/wordprocessingml/2006/main" xmlns:w14="http://schemas.microsoft.com/office/word/2010/wordml" xmlns:wpg="http://schemas.microsoft.com/office/word/2010/wordprocessingGroup" xmlns:wpi="http://schemas.microsoft.com/office/word/2010/wordprocessingInk" xmlns:wne="http://schemas.microsoft.com/office/word/2006/wordml" xmlns:wps="http://schemas.microsoft.com/office/word/2010/wordprocessingShape" mc:Ignorable="w14 wp14">
-  <w:p>
-    <w:pPr>
-      <w:pStyle w:val="Header"/>
-    </w:pPr>
-    <w:r>
-      <w:t>Chef de projet : Cedric Tavernier</w:t>
-    </w:r>
-  </w:p>
-  <w:p>
-    <w:pPr>
-      <w:pStyle w:val="Header"/>
+      <w:pStyle w:val="En-tte"/>
       <w:tabs>
         <w:tab w:val="clear" w:pos="4536"/>
         <w:tab w:val="center" w:pos="3119"/>
@@ -7090,17 +7101,17 @@
   </w:p>
   <w:p>
     <w:pPr>
-      <w:pStyle w:val="Header"/>
+      <w:pStyle w:val="En-tte"/>
     </w:pPr>
   </w:p>
 </w:hdr>
 </file>
 
-<file path=word/header3.xml><?xml version="1.0" encoding="utf-8"?>
-<w:hdr xmlns:wpc="http://schemas.microsoft.com/office/word/2010/wordprocessingCanvas" xmlns:mo="http://schemas.microsoft.com/office/mac/office/2008/main" xmlns:mc="http://schemas.openxmlformats.org/markup-compatibility/2006" xmlns:mv="urn:schemas-microsoft-com:mac:vml" xmlns:o="urn:schemas-microsoft-com:office:office" xmlns:r="http://schemas.openxmlformats.org/officeDocument/2006/relationships" xmlns:m="http://schemas.openxmlformats.org/officeDocument/2006/math" xmlns:v="urn:schemas-microsoft-com:vml" xmlns:wp14="http://schemas.microsoft.com/office/word/2010/wordprocessingDrawing" xmlns:wp="http://schemas.openxmlformats.org/drawingml/2006/wordprocessingDrawing" xmlns:w10="urn:schemas-microsoft-com:office:word" xmlns:w="http://schemas.openxmlformats.org/wordprocessingml/2006/main" xmlns:w14="http://schemas.microsoft.com/office/word/2010/wordml" xmlns:wpg="http://schemas.microsoft.com/office/word/2010/wordprocessingGroup" xmlns:wpi="http://schemas.microsoft.com/office/word/2010/wordprocessingInk" xmlns:wne="http://schemas.microsoft.com/office/word/2006/wordml" xmlns:wps="http://schemas.microsoft.com/office/word/2010/wordprocessingShape" mc:Ignorable="w14 wp14">
+<file path=word/header2.xml><?xml version="1.0" encoding="utf-8"?>
+<w:hdr xmlns:wpc="http://schemas.microsoft.com/office/word/2010/wordprocessingCanvas" xmlns:cx="http://schemas.microsoft.com/office/drawing/2014/chartex" xmlns:cx1="http://schemas.microsoft.com/office/drawing/2015/9/8/chartex" xmlns:cx2="http://schemas.microsoft.com/office/drawing/2015/10/21/chartex" xmlns:mc="http://schemas.openxmlformats.org/markup-compatibility/2006" xmlns:o="urn:schemas-microsoft-com:office:office" xmlns:r="http://schemas.openxmlformats.org/officeDocument/2006/relationships" xmlns:m="http://schemas.openxmlformats.org/officeDocument/2006/math" xmlns:v="urn:schemas-microsoft-com:vml" xmlns:wp14="http://schemas.microsoft.com/office/word/2010/wordprocessingDrawing" xmlns:wp="http://schemas.openxmlformats.org/drawingml/2006/wordprocessingDrawing" xmlns:w10="urn:schemas-microsoft-com:office:word" xmlns:w="http://schemas.openxmlformats.org/wordprocessingml/2006/main" xmlns:w14="http://schemas.microsoft.com/office/word/2010/wordml" xmlns:w15="http://schemas.microsoft.com/office/word/2012/wordml" xmlns:w16se="http://schemas.microsoft.com/office/word/2015/wordml/symex" xmlns:wpg="http://schemas.microsoft.com/office/word/2010/wordprocessingGroup" xmlns:wpi="http://schemas.microsoft.com/office/word/2010/wordprocessingInk" xmlns:wne="http://schemas.microsoft.com/office/word/2006/wordml" xmlns:wps="http://schemas.microsoft.com/office/word/2010/wordprocessingShape" mc:Ignorable="w14 w15 w16se wp14">
   <w:p>
     <w:pPr>
-      <w:pStyle w:val="Header"/>
+      <w:pStyle w:val="En-tte"/>
     </w:pPr>
     <w:r>
       <w:t>Chef de projet : Cedric Tavernier</w:t>
@@ -7108,7 +7119,7 @@
   </w:p>
   <w:p>
     <w:pPr>
-      <w:pStyle w:val="Header"/>
+      <w:pStyle w:val="En-tte"/>
       <w:tabs>
         <w:tab w:val="clear" w:pos="4536"/>
         <w:tab w:val="center" w:pos="3119"/>
@@ -7121,17 +7132,17 @@
   </w:p>
   <w:p>
     <w:pPr>
-      <w:pStyle w:val="Header"/>
+      <w:pStyle w:val="En-tte"/>
     </w:pPr>
   </w:p>
 </w:hdr>
 </file>
 
-<file path=word/header4.xml><?xml version="1.0" encoding="utf-8"?>
-<w:hdr xmlns:wpc="http://schemas.microsoft.com/office/word/2010/wordprocessingCanvas" xmlns:mo="http://schemas.microsoft.com/office/mac/office/2008/main" xmlns:mc="http://schemas.openxmlformats.org/markup-compatibility/2006" xmlns:mv="urn:schemas-microsoft-com:mac:vml" xmlns:o="urn:schemas-microsoft-com:office:office" xmlns:r="http://schemas.openxmlformats.org/officeDocument/2006/relationships" xmlns:m="http://schemas.openxmlformats.org/officeDocument/2006/math" xmlns:v="urn:schemas-microsoft-com:vml" xmlns:wp14="http://schemas.microsoft.com/office/word/2010/wordprocessingDrawing" xmlns:wp="http://schemas.openxmlformats.org/drawingml/2006/wordprocessingDrawing" xmlns:w10="urn:schemas-microsoft-com:office:word" xmlns:w="http://schemas.openxmlformats.org/wordprocessingml/2006/main" xmlns:w14="http://schemas.microsoft.com/office/word/2010/wordml" xmlns:wpg="http://schemas.microsoft.com/office/word/2010/wordprocessingGroup" xmlns:wpi="http://schemas.microsoft.com/office/word/2010/wordprocessingInk" xmlns:wne="http://schemas.microsoft.com/office/word/2006/wordml" xmlns:wps="http://schemas.microsoft.com/office/word/2010/wordprocessingShape" mc:Ignorable="w14 wp14">
+<file path=word/header3.xml><?xml version="1.0" encoding="utf-8"?>
+<w:hdr xmlns:wpc="http://schemas.microsoft.com/office/word/2010/wordprocessingCanvas" xmlns:cx="http://schemas.microsoft.com/office/drawing/2014/chartex" xmlns:cx1="http://schemas.microsoft.com/office/drawing/2015/9/8/chartex" xmlns:cx2="http://schemas.microsoft.com/office/drawing/2015/10/21/chartex" xmlns:mc="http://schemas.openxmlformats.org/markup-compatibility/2006" xmlns:o="urn:schemas-microsoft-com:office:office" xmlns:r="http://schemas.openxmlformats.org/officeDocument/2006/relationships" xmlns:m="http://schemas.openxmlformats.org/officeDocument/2006/math" xmlns:v="urn:schemas-microsoft-com:vml" xmlns:wp14="http://schemas.microsoft.com/office/word/2010/wordprocessingDrawing" xmlns:wp="http://schemas.openxmlformats.org/drawingml/2006/wordprocessingDrawing" xmlns:w10="urn:schemas-microsoft-com:office:word" xmlns:w="http://schemas.openxmlformats.org/wordprocessingml/2006/main" xmlns:w14="http://schemas.microsoft.com/office/word/2010/wordml" xmlns:w15="http://schemas.microsoft.com/office/word/2012/wordml" xmlns:w16se="http://schemas.microsoft.com/office/word/2015/wordml/symex" xmlns:wpg="http://schemas.microsoft.com/office/word/2010/wordprocessingGroup" xmlns:wpi="http://schemas.microsoft.com/office/word/2010/wordprocessingInk" xmlns:wne="http://schemas.microsoft.com/office/word/2006/wordml" xmlns:wps="http://schemas.microsoft.com/office/word/2010/wordprocessingShape" mc:Ignorable="w14 w15 w16se wp14">
   <w:p>
     <w:pPr>
-      <w:pStyle w:val="Header"/>
+      <w:pStyle w:val="En-tte"/>
     </w:pPr>
     <w:r>
       <w:t>Chef de projet : Cedric Tavernier</w:t>
@@ -7139,7 +7150,7 @@
   </w:p>
   <w:p>
     <w:pPr>
-      <w:pStyle w:val="Header"/>
+      <w:pStyle w:val="En-tte"/>
       <w:tabs>
         <w:tab w:val="clear" w:pos="4536"/>
         <w:tab w:val="center" w:pos="3119"/>
@@ -7152,15 +7163,46 @@
   </w:p>
   <w:p>
     <w:pPr>
-      <w:pStyle w:val="Header"/>
+      <w:pStyle w:val="En-tte"/>
+    </w:pPr>
+  </w:p>
+</w:hdr>
+</file>
+
+<file path=word/header4.xml><?xml version="1.0" encoding="utf-8"?>
+<w:hdr xmlns:wpc="http://schemas.microsoft.com/office/word/2010/wordprocessingCanvas" xmlns:cx="http://schemas.microsoft.com/office/drawing/2014/chartex" xmlns:cx1="http://schemas.microsoft.com/office/drawing/2015/9/8/chartex" xmlns:cx2="http://schemas.microsoft.com/office/drawing/2015/10/21/chartex" xmlns:mc="http://schemas.openxmlformats.org/markup-compatibility/2006" xmlns:o="urn:schemas-microsoft-com:office:office" xmlns:r="http://schemas.openxmlformats.org/officeDocument/2006/relationships" xmlns:m="http://schemas.openxmlformats.org/officeDocument/2006/math" xmlns:v="urn:schemas-microsoft-com:vml" xmlns:wp14="http://schemas.microsoft.com/office/word/2010/wordprocessingDrawing" xmlns:wp="http://schemas.openxmlformats.org/drawingml/2006/wordprocessingDrawing" xmlns:w10="urn:schemas-microsoft-com:office:word" xmlns:w="http://schemas.openxmlformats.org/wordprocessingml/2006/main" xmlns:w14="http://schemas.microsoft.com/office/word/2010/wordml" xmlns:w15="http://schemas.microsoft.com/office/word/2012/wordml" xmlns:w16se="http://schemas.microsoft.com/office/word/2015/wordml/symex" xmlns:wpg="http://schemas.microsoft.com/office/word/2010/wordprocessingGroup" xmlns:wpi="http://schemas.microsoft.com/office/word/2010/wordprocessingInk" xmlns:wne="http://schemas.microsoft.com/office/word/2006/wordml" xmlns:wps="http://schemas.microsoft.com/office/word/2010/wordprocessingShape" mc:Ignorable="w14 w15 w16se wp14">
+  <w:p>
+    <w:pPr>
+      <w:pStyle w:val="En-tte"/>
+    </w:pPr>
+    <w:r>
+      <w:t>Chef de projet : Cedric Tavernier</w:t>
+    </w:r>
+  </w:p>
+  <w:p>
+    <w:pPr>
+      <w:pStyle w:val="En-tte"/>
+      <w:tabs>
+        <w:tab w:val="clear" w:pos="4536"/>
+        <w:tab w:val="center" w:pos="3119"/>
+      </w:tabs>
+    </w:pPr>
+    <w:r>
+      <w:tab/>
+      <w:t>Membres : Denuit Maxime, Degrève Olivier, Dubois Corenthin</w:t>
+    </w:r>
+  </w:p>
+  <w:p>
+    <w:pPr>
+      <w:pStyle w:val="En-tte"/>
     </w:pPr>
   </w:p>
 </w:hdr>
 </file>
 
 <file path=word/numbering.xml><?xml version="1.0" encoding="utf-8"?>
-<w:numbering xmlns:wpc="http://schemas.microsoft.com/office/word/2010/wordprocessingCanvas" xmlns:mo="http://schemas.microsoft.com/office/mac/office/2008/main" xmlns:mc="http://schemas.openxmlformats.org/markup-compatibility/2006" xmlns:mv="urn:schemas-microsoft-com:mac:vml" xmlns:o="urn:schemas-microsoft-com:office:office" xmlns:r="http://schemas.openxmlformats.org/officeDocument/2006/relationships" xmlns:m="http://schemas.openxmlformats.org/officeDocument/2006/math" xmlns:v="urn:schemas-microsoft-com:vml" xmlns:wp14="http://schemas.microsoft.com/office/word/2010/wordprocessingDrawing" xmlns:wp="http://schemas.openxmlformats.org/drawingml/2006/wordprocessingDrawing" xmlns:w10="urn:schemas-microsoft-com:office:word" xmlns:w="http://schemas.openxmlformats.org/wordprocessingml/2006/main" xmlns:w14="http://schemas.microsoft.com/office/word/2010/wordml" xmlns:wpg="http://schemas.microsoft.com/office/word/2010/wordprocessingGroup" xmlns:wpi="http://schemas.microsoft.com/office/word/2010/wordprocessingInk" xmlns:wne="http://schemas.microsoft.com/office/word/2006/wordml" xmlns:wps="http://schemas.microsoft.com/office/word/2010/wordprocessingShape" mc:Ignorable="w14 wp14">
-  <w:abstractNum w:abstractNumId="0">
+<w:numbering xmlns:wpc="http://schemas.microsoft.com/office/word/2010/wordprocessingCanvas" xmlns:cx="http://schemas.microsoft.com/office/drawing/2014/chartex" xmlns:cx1="http://schemas.microsoft.com/office/drawing/2015/9/8/chartex" xmlns:cx2="http://schemas.microsoft.com/office/drawing/2015/10/21/chartex" xmlns:mc="http://schemas.openxmlformats.org/markup-compatibility/2006" xmlns:o="urn:schemas-microsoft-com:office:office" xmlns:r="http://schemas.openxmlformats.org/officeDocument/2006/relationships" xmlns:m="http://schemas.openxmlformats.org/officeDocument/2006/math" xmlns:v="urn:schemas-microsoft-com:vml" xmlns:wp14="http://schemas.microsoft.com/office/word/2010/wordprocessingDrawing" xmlns:wp="http://schemas.openxmlformats.org/drawingml/2006/wordprocessingDrawing" xmlns:w10="urn:schemas-microsoft-com:office:word" xmlns:w="http://schemas.openxmlformats.org/wordprocessingml/2006/main" xmlns:w14="http://schemas.microsoft.com/office/word/2010/wordml" xmlns:w15="http://schemas.microsoft.com/office/word/2012/wordml" xmlns:w16se="http://schemas.microsoft.com/office/word/2015/wordml/symex" xmlns:wpg="http://schemas.microsoft.com/office/word/2010/wordprocessingGroup" xmlns:wpi="http://schemas.microsoft.com/office/word/2010/wordprocessingInk" xmlns:wne="http://schemas.microsoft.com/office/word/2006/wordml" xmlns:wps="http://schemas.microsoft.com/office/word/2010/wordprocessingShape" mc:Ignorable="w14 w15 w16se wp14">
+  <w:abstractNum w:abstractNumId="0" w15:restartNumberingAfterBreak="0">
     <w:nsid w:val="42562F98"/>
     <w:multiLevelType w:val="multilevel"/>
     <w:tmpl w:val="4404AE76"/>
@@ -7253,7 +7295,7 @@
 </file>
 
 <file path=word/styles.xml><?xml version="1.0" encoding="utf-8"?>
-<w:styles xmlns:mc="http://schemas.openxmlformats.org/markup-compatibility/2006" xmlns:r="http://schemas.openxmlformats.org/officeDocument/2006/relationships" xmlns:w="http://schemas.openxmlformats.org/wordprocessingml/2006/main" xmlns:w14="http://schemas.microsoft.com/office/word/2010/wordml" mc:Ignorable="w14">
+<w:styles xmlns:mc="http://schemas.openxmlformats.org/markup-compatibility/2006" xmlns:r="http://schemas.openxmlformats.org/officeDocument/2006/relationships" xmlns:w="http://schemas.openxmlformats.org/wordprocessingml/2006/main" xmlns:w14="http://schemas.microsoft.com/office/word/2010/wordml" xmlns:w15="http://schemas.microsoft.com/office/word/2012/wordml" xmlns:w16se="http://schemas.microsoft.com/office/word/2015/wordml/symex" mc:Ignorable="w14 w15 w16se">
   <w:docDefaults>
     <w:rPrDefault>
       <w:rPr>
@@ -7271,144 +7313,371 @@
       </w:pPr>
     </w:pPrDefault>
   </w:docDefaults>
-  <w:latentStyles w:defLockedState="0" w:defUIPriority="99" w:defSemiHidden="1" w:defUnhideWhenUsed="1" w:defQFormat="0" w:count="276">
-    <w:lsdException w:name="Normal" w:semiHidden="0" w:uiPriority="0" w:unhideWhenUsed="0" w:qFormat="1"/>
-    <w:lsdException w:name="heading 1" w:semiHidden="0" w:uiPriority="9" w:unhideWhenUsed="0" w:qFormat="1"/>
-    <w:lsdException w:name="heading 2" w:uiPriority="9" w:qFormat="1"/>
-    <w:lsdException w:name="heading 3" w:uiPriority="9" w:qFormat="1"/>
-    <w:lsdException w:name="heading 4" w:uiPriority="9" w:qFormat="1"/>
-    <w:lsdException w:name="heading 5" w:uiPriority="9" w:qFormat="1"/>
-    <w:lsdException w:name="heading 6" w:uiPriority="9" w:qFormat="1"/>
-    <w:lsdException w:name="heading 7" w:uiPriority="9" w:qFormat="1"/>
-    <w:lsdException w:name="heading 8" w:uiPriority="9" w:qFormat="1"/>
-    <w:lsdException w:name="heading 9" w:uiPriority="9" w:qFormat="1"/>
-    <w:lsdException w:name="toc 1" w:uiPriority="39"/>
-    <w:lsdException w:name="toc 2" w:uiPriority="39"/>
-    <w:lsdException w:name="toc 3" w:uiPriority="39"/>
-    <w:lsdException w:name="toc 4" w:uiPriority="39"/>
-    <w:lsdException w:name="toc 5" w:uiPriority="39"/>
-    <w:lsdException w:name="toc 6" w:uiPriority="39"/>
-    <w:lsdException w:name="toc 7" w:uiPriority="39"/>
-    <w:lsdException w:name="toc 8" w:uiPriority="39"/>
-    <w:lsdException w:name="toc 9" w:uiPriority="39"/>
-    <w:lsdException w:name="caption" w:uiPriority="35" w:qFormat="1"/>
-    <w:lsdException w:name="Title" w:semiHidden="0" w:uiPriority="10" w:unhideWhenUsed="0" w:qFormat="1"/>
-    <w:lsdException w:name="Default Paragraph Font" w:uiPriority="1"/>
-    <w:lsdException w:name="Subtitle" w:semiHidden="0" w:uiPriority="11" w:unhideWhenUsed="0" w:qFormat="1"/>
-    <w:lsdException w:name="Strong" w:semiHidden="0" w:uiPriority="22" w:unhideWhenUsed="0" w:qFormat="1"/>
-    <w:lsdException w:name="Emphasis" w:semiHidden="0" w:uiPriority="20" w:unhideWhenUsed="0" w:qFormat="1"/>
-    <w:lsdException w:name="Table Grid" w:semiHidden="0" w:uiPriority="39" w:unhideWhenUsed="0"/>
-    <w:lsdException w:name="Placeholder Text" w:unhideWhenUsed="0"/>
-    <w:lsdException w:name="No Spacing" w:semiHidden="0" w:uiPriority="1" w:unhideWhenUsed="0" w:qFormat="1"/>
-    <w:lsdException w:name="Light Shading" w:semiHidden="0" w:uiPriority="60" w:unhideWhenUsed="0"/>
-    <w:lsdException w:name="Light List" w:semiHidden="0" w:uiPriority="61" w:unhideWhenUsed="0"/>
-    <w:lsdException w:name="Light Grid" w:semiHidden="0" w:uiPriority="62" w:unhideWhenUsed="0"/>
-    <w:lsdException w:name="Medium Shading 1" w:semiHidden="0" w:uiPriority="63" w:unhideWhenUsed="0"/>
-    <w:lsdException w:name="Medium Shading 2" w:semiHidden="0" w:uiPriority="64" w:unhideWhenUsed="0"/>
-    <w:lsdException w:name="Medium List 1" w:semiHidden="0" w:uiPriority="65" w:unhideWhenUsed="0"/>
-    <w:lsdException w:name="Medium List 2" w:semiHidden="0" w:uiPriority="66" w:unhideWhenUsed="0"/>
-    <w:lsdException w:name="Medium Grid 1" w:semiHidden="0" w:uiPriority="67" w:unhideWhenUsed="0"/>
-    <w:lsdException w:name="Medium Grid 2" w:semiHidden="0" w:uiPriority="68" w:unhideWhenUsed="0"/>
-    <w:lsdException w:name="Medium Grid 3" w:semiHidden="0" w:uiPriority="69" w:unhideWhenUsed="0"/>
-    <w:lsdException w:name="Dark List" w:semiHidden="0" w:uiPriority="70" w:unhideWhenUsed="0"/>
-    <w:lsdException w:name="Colorful Shading" w:semiHidden="0" w:uiPriority="71" w:unhideWhenUsed="0"/>
-    <w:lsdException w:name="Colorful List" w:semiHidden="0" w:uiPriority="72" w:unhideWhenUsed="0"/>
-    <w:lsdException w:name="Colorful Grid" w:semiHidden="0" w:uiPriority="73" w:unhideWhenUsed="0"/>
-    <w:lsdException w:name="Light Shading Accent 1" w:semiHidden="0" w:uiPriority="60" w:unhideWhenUsed="0"/>
-    <w:lsdException w:name="Light List Accent 1" w:semiHidden="0" w:uiPriority="61" w:unhideWhenUsed="0"/>
-    <w:lsdException w:name="Light Grid Accent 1" w:semiHidden="0" w:uiPriority="62" w:unhideWhenUsed="0"/>
-    <w:lsdException w:name="Medium Shading 1 Accent 1" w:semiHidden="0" w:uiPriority="63" w:unhideWhenUsed="0"/>
-    <w:lsdException w:name="Medium Shading 2 Accent 1" w:semiHidden="0" w:uiPriority="64" w:unhideWhenUsed="0"/>
-    <w:lsdException w:name="Medium List 1 Accent 1" w:semiHidden="0" w:uiPriority="65" w:unhideWhenUsed="0"/>
-    <w:lsdException w:name="Revision" w:unhideWhenUsed="0"/>
-    <w:lsdException w:name="List Paragraph" w:semiHidden="0" w:uiPriority="34" w:unhideWhenUsed="0" w:qFormat="1"/>
-    <w:lsdException w:name="Quote" w:semiHidden="0" w:uiPriority="29" w:unhideWhenUsed="0" w:qFormat="1"/>
-    <w:lsdException w:name="Intense Quote" w:semiHidden="0" w:uiPriority="30" w:unhideWhenUsed="0" w:qFormat="1"/>
-    <w:lsdException w:name="Medium List 2 Accent 1" w:semiHidden="0" w:uiPriority="66" w:unhideWhenUsed="0"/>
-    <w:lsdException w:name="Medium Grid 1 Accent 1" w:semiHidden="0" w:uiPriority="67" w:unhideWhenUsed="0"/>
-    <w:lsdException w:name="Medium Grid 2 Accent 1" w:semiHidden="0" w:uiPriority="68" w:unhideWhenUsed="0"/>
-    <w:lsdException w:name="Medium Grid 3 Accent 1" w:semiHidden="0" w:uiPriority="69" w:unhideWhenUsed="0"/>
-    <w:lsdException w:name="Dark List Accent 1" w:semiHidden="0" w:uiPriority="70" w:unhideWhenUsed="0"/>
-    <w:lsdException w:name="Colorful Shading Accent 1" w:semiHidden="0" w:uiPriority="71" w:unhideWhenUsed="0"/>
-    <w:lsdException w:name="Colorful List Accent 1" w:semiHidden="0" w:uiPriority="72" w:unhideWhenUsed="0"/>
-    <w:lsdException w:name="Colorful Grid Accent 1" w:semiHidden="0" w:uiPriority="73" w:unhideWhenUsed="0"/>
-    <w:lsdException w:name="Light Shading Accent 2" w:semiHidden="0" w:uiPriority="60" w:unhideWhenUsed="0"/>
-    <w:lsdException w:name="Light List Accent 2" w:semiHidden="0" w:uiPriority="61" w:unhideWhenUsed="0"/>
-    <w:lsdException w:name="Light Grid Accent 2" w:semiHidden="0" w:uiPriority="62" w:unhideWhenUsed="0"/>
-    <w:lsdException w:name="Medium Shading 1 Accent 2" w:semiHidden="0" w:uiPriority="63" w:unhideWhenUsed="0"/>
-    <w:lsdException w:name="Medium Shading 2 Accent 2" w:semiHidden="0" w:uiPriority="64" w:unhideWhenUsed="0"/>
-    <w:lsdException w:name="Medium List 1 Accent 2" w:semiHidden="0" w:uiPriority="65" w:unhideWhenUsed="0"/>
-    <w:lsdException w:name="Medium List 2 Accent 2" w:semiHidden="0" w:uiPriority="66" w:unhideWhenUsed="0"/>
-    <w:lsdException w:name="Medium Grid 1 Accent 2" w:semiHidden="0" w:uiPriority="67" w:unhideWhenUsed="0"/>
-    <w:lsdException w:name="Medium Grid 2 Accent 2" w:semiHidden="0" w:uiPriority="68" w:unhideWhenUsed="0"/>
-    <w:lsdException w:name="Medium Grid 3 Accent 2" w:semiHidden="0" w:uiPriority="69" w:unhideWhenUsed="0"/>
-    <w:lsdException w:name="Dark List Accent 2" w:semiHidden="0" w:uiPriority="70" w:unhideWhenUsed="0"/>
-    <w:lsdException w:name="Colorful Shading Accent 2" w:semiHidden="0" w:uiPriority="71" w:unhideWhenUsed="0"/>
-    <w:lsdException w:name="Colorful List Accent 2" w:semiHidden="0" w:uiPriority="72" w:unhideWhenUsed="0"/>
-    <w:lsdException w:name="Colorful Grid Accent 2" w:semiHidden="0" w:uiPriority="73" w:unhideWhenUsed="0"/>
-    <w:lsdException w:name="Light Shading Accent 3" w:semiHidden="0" w:uiPriority="60" w:unhideWhenUsed="0"/>
-    <w:lsdException w:name="Light List Accent 3" w:semiHidden="0" w:uiPriority="61" w:unhideWhenUsed="0"/>
-    <w:lsdException w:name="Light Grid Accent 3" w:semiHidden="0" w:uiPriority="62" w:unhideWhenUsed="0"/>
-    <w:lsdException w:name="Medium Shading 1 Accent 3" w:semiHidden="0" w:uiPriority="63" w:unhideWhenUsed="0"/>
-    <w:lsdException w:name="Medium Shading 2 Accent 3" w:semiHidden="0" w:uiPriority="64" w:unhideWhenUsed="0"/>
-    <w:lsdException w:name="Medium List 1 Accent 3" w:semiHidden="0" w:uiPriority="65" w:unhideWhenUsed="0"/>
-    <w:lsdException w:name="Medium List 2 Accent 3" w:semiHidden="0" w:uiPriority="66" w:unhideWhenUsed="0"/>
-    <w:lsdException w:name="Medium Grid 1 Accent 3" w:semiHidden="0" w:uiPriority="67" w:unhideWhenUsed="0"/>
-    <w:lsdException w:name="Medium Grid 2 Accent 3" w:semiHidden="0" w:uiPriority="68" w:unhideWhenUsed="0"/>
-    <w:lsdException w:name="Medium Grid 3 Accent 3" w:semiHidden="0" w:uiPriority="69" w:unhideWhenUsed="0"/>
-    <w:lsdException w:name="Dark List Accent 3" w:semiHidden="0" w:uiPriority="70" w:unhideWhenUsed="0"/>
-    <w:lsdException w:name="Colorful Shading Accent 3" w:semiHidden="0" w:uiPriority="71" w:unhideWhenUsed="0"/>
-    <w:lsdException w:name="Colorful List Accent 3" w:semiHidden="0" w:uiPriority="72" w:unhideWhenUsed="0"/>
-    <w:lsdException w:name="Colorful Grid Accent 3" w:semiHidden="0" w:uiPriority="73" w:unhideWhenUsed="0"/>
-    <w:lsdException w:name="Light Shading Accent 4" w:semiHidden="0" w:uiPriority="60" w:unhideWhenUsed="0"/>
-    <w:lsdException w:name="Light List Accent 4" w:semiHidden="0" w:uiPriority="61" w:unhideWhenUsed="0"/>
-    <w:lsdException w:name="Light Grid Accent 4" w:semiHidden="0" w:uiPriority="62" w:unhideWhenUsed="0"/>
-    <w:lsdException w:name="Medium Shading 1 Accent 4" w:semiHidden="0" w:uiPriority="63" w:unhideWhenUsed="0"/>
-    <w:lsdException w:name="Medium Shading 2 Accent 4" w:semiHidden="0" w:uiPriority="64" w:unhideWhenUsed="0"/>
-    <w:lsdException w:name="Medium List 1 Accent 4" w:semiHidden="0" w:uiPriority="65" w:unhideWhenUsed="0"/>
-    <w:lsdException w:name="Medium List 2 Accent 4" w:semiHidden="0" w:uiPriority="66" w:unhideWhenUsed="0"/>
-    <w:lsdException w:name="Medium Grid 1 Accent 4" w:semiHidden="0" w:uiPriority="67" w:unhideWhenUsed="0"/>
-    <w:lsdException w:name="Medium Grid 2 Accent 4" w:semiHidden="0" w:uiPriority="68" w:unhideWhenUsed="0"/>
-    <w:lsdException w:name="Medium Grid 3 Accent 4" w:semiHidden="0" w:uiPriority="69" w:unhideWhenUsed="0"/>
-    <w:lsdException w:name="Dark List Accent 4" w:semiHidden="0" w:uiPriority="70" w:unhideWhenUsed="0"/>
-    <w:lsdException w:name="Colorful Shading Accent 4" w:semiHidden="0" w:uiPriority="71" w:unhideWhenUsed="0"/>
-    <w:lsdException w:name="Colorful List Accent 4" w:semiHidden="0" w:uiPriority="72" w:unhideWhenUsed="0"/>
-    <w:lsdException w:name="Colorful Grid Accent 4" w:semiHidden="0" w:uiPriority="73" w:unhideWhenUsed="0"/>
-    <w:lsdException w:name="Light Shading Accent 5" w:semiHidden="0" w:uiPriority="60" w:unhideWhenUsed="0"/>
-    <w:lsdException w:name="Light List Accent 5" w:semiHidden="0" w:uiPriority="61" w:unhideWhenUsed="0"/>
-    <w:lsdException w:name="Light Grid Accent 5" w:semiHidden="0" w:uiPriority="62" w:unhideWhenUsed="0"/>
-    <w:lsdException w:name="Medium Shading 1 Accent 5" w:semiHidden="0" w:uiPriority="63" w:unhideWhenUsed="0"/>
-    <w:lsdException w:name="Medium Shading 2 Accent 5" w:semiHidden="0" w:uiPriority="64" w:unhideWhenUsed="0"/>
-    <w:lsdException w:name="Medium List 1 Accent 5" w:semiHidden="0" w:uiPriority="65" w:unhideWhenUsed="0"/>
-    <w:lsdException w:name="Medium List 2 Accent 5" w:semiHidden="0" w:uiPriority="66" w:unhideWhenUsed="0"/>
-    <w:lsdException w:name="Medium Grid 1 Accent 5" w:semiHidden="0" w:uiPriority="67" w:unhideWhenUsed="0"/>
-    <w:lsdException w:name="Medium Grid 2 Accent 5" w:semiHidden="0" w:uiPriority="68" w:unhideWhenUsed="0"/>
-    <w:lsdException w:name="Medium Grid 3 Accent 5" w:semiHidden="0" w:uiPriority="69" w:unhideWhenUsed="0"/>
-    <w:lsdException w:name="Dark List Accent 5" w:semiHidden="0" w:uiPriority="70" w:unhideWhenUsed="0"/>
-    <w:lsdException w:name="Colorful Shading Accent 5" w:semiHidden="0" w:uiPriority="71" w:unhideWhenUsed="0"/>
-    <w:lsdException w:name="Colorful List Accent 5" w:semiHidden="0" w:uiPriority="72" w:unhideWhenUsed="0"/>
-    <w:lsdException w:name="Colorful Grid Accent 5" w:semiHidden="0" w:uiPriority="73" w:unhideWhenUsed="0"/>
-    <w:lsdException w:name="Light Shading Accent 6" w:semiHidden="0" w:uiPriority="60" w:unhideWhenUsed="0"/>
-    <w:lsdException w:name="Light List Accent 6" w:semiHidden="0" w:uiPriority="61" w:unhideWhenUsed="0"/>
-    <w:lsdException w:name="Light Grid Accent 6" w:semiHidden="0" w:uiPriority="62" w:unhideWhenUsed="0"/>
-    <w:lsdException w:name="Medium Shading 1 Accent 6" w:semiHidden="0" w:uiPriority="63" w:unhideWhenUsed="0"/>
-    <w:lsdException w:name="Medium Shading 2 Accent 6" w:semiHidden="0" w:uiPriority="64" w:unhideWhenUsed="0"/>
-    <w:lsdException w:name="Medium List 1 Accent 6" w:semiHidden="0" w:uiPriority="65" w:unhideWhenUsed="0"/>
-    <w:lsdException w:name="Medium List 2 Accent 6" w:semiHidden="0" w:uiPriority="66" w:unhideWhenUsed="0"/>
-    <w:lsdException w:name="Medium Grid 1 Accent 6" w:semiHidden="0" w:uiPriority="67" w:unhideWhenUsed="0"/>
-    <w:lsdException w:name="Medium Grid 2 Accent 6" w:semiHidden="0" w:uiPriority="68" w:unhideWhenUsed="0"/>
-    <w:lsdException w:name="Medium Grid 3 Accent 6" w:semiHidden="0" w:uiPriority="69" w:unhideWhenUsed="0"/>
-    <w:lsdException w:name="Dark List Accent 6" w:semiHidden="0" w:uiPriority="70" w:unhideWhenUsed="0"/>
-    <w:lsdException w:name="Colorful Shading Accent 6" w:semiHidden="0" w:uiPriority="71" w:unhideWhenUsed="0"/>
-    <w:lsdException w:name="Colorful List Accent 6" w:semiHidden="0" w:uiPriority="72" w:unhideWhenUsed="0"/>
-    <w:lsdException w:name="Colorful Grid Accent 6" w:semiHidden="0" w:uiPriority="73" w:unhideWhenUsed="0"/>
-    <w:lsdException w:name="Subtle Emphasis" w:semiHidden="0" w:uiPriority="19" w:unhideWhenUsed="0" w:qFormat="1"/>
-    <w:lsdException w:name="Intense Emphasis" w:semiHidden="0" w:uiPriority="21" w:unhideWhenUsed="0" w:qFormat="1"/>
-    <w:lsdException w:name="Subtle Reference" w:semiHidden="0" w:uiPriority="31" w:unhideWhenUsed="0" w:qFormat="1"/>
-    <w:lsdException w:name="Intense Reference" w:semiHidden="0" w:uiPriority="32" w:unhideWhenUsed="0" w:qFormat="1"/>
-    <w:lsdException w:name="Book Title" w:semiHidden="0" w:uiPriority="33" w:unhideWhenUsed="0" w:qFormat="1"/>
-    <w:lsdException w:name="Bibliography" w:uiPriority="37"/>
-    <w:lsdException w:name="TOC Heading" w:uiPriority="39" w:qFormat="1"/>
+  <w:latentStyles w:defLockedState="0" w:defUIPriority="99" w:defSemiHidden="0" w:defUnhideWhenUsed="0" w:defQFormat="0" w:count="372">
+    <w:lsdException w:name="Normal" w:uiPriority="0" w:qFormat="1"/>
+    <w:lsdException w:name="heading 1" w:uiPriority="9" w:qFormat="1"/>
+    <w:lsdException w:name="heading 2" w:semiHidden="1" w:uiPriority="9" w:unhideWhenUsed="1" w:qFormat="1"/>
+    <w:lsdException w:name="heading 3" w:semiHidden="1" w:uiPriority="9" w:unhideWhenUsed="1" w:qFormat="1"/>
+    <w:lsdException w:name="heading 4" w:semiHidden="1" w:uiPriority="9" w:unhideWhenUsed="1" w:qFormat="1"/>
+    <w:lsdException w:name="heading 5" w:semiHidden="1" w:uiPriority="9" w:unhideWhenUsed="1" w:qFormat="1"/>
+    <w:lsdException w:name="heading 6" w:semiHidden="1" w:uiPriority="9" w:unhideWhenUsed="1" w:qFormat="1"/>
+    <w:lsdException w:name="heading 7" w:semiHidden="1" w:uiPriority="9" w:unhideWhenUsed="1" w:qFormat="1"/>
+    <w:lsdException w:name="heading 8" w:semiHidden="1" w:uiPriority="9" w:unhideWhenUsed="1" w:qFormat="1"/>
+    <w:lsdException w:name="heading 9" w:semiHidden="1" w:uiPriority="9" w:unhideWhenUsed="1" w:qFormat="1"/>
+    <w:lsdException w:name="index 1" w:semiHidden="1" w:unhideWhenUsed="1"/>
+    <w:lsdException w:name="index 2" w:semiHidden="1" w:unhideWhenUsed="1"/>
+    <w:lsdException w:name="index 3" w:semiHidden="1" w:unhideWhenUsed="1"/>
+    <w:lsdException w:name="index 4" w:semiHidden="1" w:unhideWhenUsed="1"/>
+    <w:lsdException w:name="index 5" w:semiHidden="1" w:unhideWhenUsed="1"/>
+    <w:lsdException w:name="index 6" w:semiHidden="1" w:unhideWhenUsed="1"/>
+    <w:lsdException w:name="index 7" w:semiHidden="1" w:unhideWhenUsed="1"/>
+    <w:lsdException w:name="index 8" w:semiHidden="1" w:unhideWhenUsed="1"/>
+    <w:lsdException w:name="index 9" w:semiHidden="1" w:unhideWhenUsed="1"/>
+    <w:lsdException w:name="toc 1" w:semiHidden="1" w:uiPriority="39" w:unhideWhenUsed="1"/>
+    <w:lsdException w:name="toc 2" w:semiHidden="1" w:uiPriority="39" w:unhideWhenUsed="1"/>
+    <w:lsdException w:name="toc 3" w:semiHidden="1" w:uiPriority="39" w:unhideWhenUsed="1"/>
+    <w:lsdException w:name="toc 4" w:semiHidden="1" w:uiPriority="39" w:unhideWhenUsed="1"/>
+    <w:lsdException w:name="toc 5" w:semiHidden="1" w:uiPriority="39" w:unhideWhenUsed="1"/>
+    <w:lsdException w:name="toc 6" w:semiHidden="1" w:uiPriority="39" w:unhideWhenUsed="1"/>
+    <w:lsdException w:name="toc 7" w:semiHidden="1" w:uiPriority="39" w:unhideWhenUsed="1"/>
+    <w:lsdException w:name="toc 8" w:semiHidden="1" w:uiPriority="39" w:unhideWhenUsed="1"/>
+    <w:lsdException w:name="toc 9" w:semiHidden="1" w:uiPriority="39" w:unhideWhenUsed="1"/>
+    <w:lsdException w:name="Normal Indent" w:semiHidden="1" w:unhideWhenUsed="1"/>
+    <w:lsdException w:name="footnote text" w:semiHidden="1" w:unhideWhenUsed="1"/>
+    <w:lsdException w:name="annotation text" w:semiHidden="1" w:unhideWhenUsed="1"/>
+    <w:lsdException w:name="header" w:semiHidden="1" w:unhideWhenUsed="1"/>
+    <w:lsdException w:name="footer" w:semiHidden="1" w:unhideWhenUsed="1"/>
+    <w:lsdException w:name="index heading" w:semiHidden="1" w:unhideWhenUsed="1"/>
+    <w:lsdException w:name="caption" w:semiHidden="1" w:uiPriority="35" w:unhideWhenUsed="1" w:qFormat="1"/>
+    <w:lsdException w:name="table of figures" w:semiHidden="1" w:unhideWhenUsed="1"/>
+    <w:lsdException w:name="envelope address" w:semiHidden="1" w:unhideWhenUsed="1"/>
+    <w:lsdException w:name="envelope return" w:semiHidden="1" w:unhideWhenUsed="1"/>
+    <w:lsdException w:name="footnote reference" w:semiHidden="1" w:unhideWhenUsed="1"/>
+    <w:lsdException w:name="annotation reference" w:semiHidden="1" w:unhideWhenUsed="1"/>
+    <w:lsdException w:name="line number" w:semiHidden="1" w:unhideWhenUsed="1"/>
+    <w:lsdException w:name="page number" w:semiHidden="1" w:unhideWhenUsed="1"/>
+    <w:lsdException w:name="endnote reference" w:semiHidden="1" w:unhideWhenUsed="1"/>
+    <w:lsdException w:name="endnote text" w:semiHidden="1" w:unhideWhenUsed="1"/>
+    <w:lsdException w:name="table of authorities" w:semiHidden="1" w:unhideWhenUsed="1"/>
+    <w:lsdException w:name="macro" w:semiHidden="1" w:unhideWhenUsed="1"/>
+    <w:lsdException w:name="toa heading" w:semiHidden="1" w:unhideWhenUsed="1"/>
+    <w:lsdException w:name="List" w:semiHidden="1" w:unhideWhenUsed="1"/>
+    <w:lsdException w:name="List Bullet" w:semiHidden="1" w:unhideWhenUsed="1"/>
+    <w:lsdException w:name="List Number" w:semiHidden="1" w:unhideWhenUsed="1"/>
+    <w:lsdException w:name="List 2" w:semiHidden="1" w:unhideWhenUsed="1"/>
+    <w:lsdException w:name="List 3" w:semiHidden="1" w:unhideWhenUsed="1"/>
+    <w:lsdException w:name="List 4" w:semiHidden="1" w:unhideWhenUsed="1"/>
+    <w:lsdException w:name="List 5" w:semiHidden="1" w:unhideWhenUsed="1"/>
+    <w:lsdException w:name="List Bullet 2" w:semiHidden="1" w:unhideWhenUsed="1"/>
+    <w:lsdException w:name="List Bullet 3" w:semiHidden="1" w:unhideWhenUsed="1"/>
+    <w:lsdException w:name="List Bullet 4" w:semiHidden="1" w:unhideWhenUsed="1"/>
+    <w:lsdException w:name="List Bullet 5" w:semiHidden="1" w:unhideWhenUsed="1"/>
+    <w:lsdException w:name="List Number 2" w:semiHidden="1" w:unhideWhenUsed="1"/>
+    <w:lsdException w:name="List Number 3" w:semiHidden="1" w:unhideWhenUsed="1"/>
+    <w:lsdException w:name="List Number 4" w:semiHidden="1" w:unhideWhenUsed="1"/>
+    <w:lsdException w:name="List Number 5" w:semiHidden="1" w:unhideWhenUsed="1"/>
+    <w:lsdException w:name="Title" w:uiPriority="10" w:qFormat="1"/>
+    <w:lsdException w:name="Closing" w:semiHidden="1" w:unhideWhenUsed="1"/>
+    <w:lsdException w:name="Signature" w:semiHidden="1" w:unhideWhenUsed="1"/>
+    <w:lsdException w:name="Default Paragraph Font" w:semiHidden="1" w:uiPriority="1" w:unhideWhenUsed="1"/>
+    <w:lsdException w:name="Body Text" w:semiHidden="1" w:unhideWhenUsed="1"/>
+    <w:lsdException w:name="Body Text Indent" w:semiHidden="1" w:unhideWhenUsed="1"/>
+    <w:lsdException w:name="List Continue" w:semiHidden="1" w:unhideWhenUsed="1"/>
+    <w:lsdException w:name="List Continue 2" w:semiHidden="1" w:unhideWhenUsed="1"/>
+    <w:lsdException w:name="List Continue 3" w:semiHidden="1" w:unhideWhenUsed="1"/>
+    <w:lsdException w:name="List Continue 4" w:semiHidden="1" w:unhideWhenUsed="1"/>
+    <w:lsdException w:name="List Continue 5" w:semiHidden="1" w:unhideWhenUsed="1"/>
+    <w:lsdException w:name="Message Header" w:semiHidden="1" w:unhideWhenUsed="1"/>
+    <w:lsdException w:name="Subtitle" w:uiPriority="11" w:qFormat="1"/>
+    <w:lsdException w:name="Salutation" w:semiHidden="1" w:unhideWhenUsed="1"/>
+    <w:lsdException w:name="Date" w:semiHidden="1" w:unhideWhenUsed="1"/>
+    <w:lsdException w:name="Body Text First Indent" w:semiHidden="1" w:unhideWhenUsed="1"/>
+    <w:lsdException w:name="Body Text First Indent 2" w:semiHidden="1" w:unhideWhenUsed="1"/>
+    <w:lsdException w:name="Note Heading" w:semiHidden="1" w:unhideWhenUsed="1"/>
+    <w:lsdException w:name="Body Text 2" w:semiHidden="1" w:unhideWhenUsed="1"/>
+    <w:lsdException w:name="Body Text 3" w:semiHidden="1" w:unhideWhenUsed="1"/>
+    <w:lsdException w:name="Body Text Indent 2" w:semiHidden="1" w:unhideWhenUsed="1"/>
+    <w:lsdException w:name="Body Text Indent 3" w:semiHidden="1" w:unhideWhenUsed="1"/>
+    <w:lsdException w:name="Block Text" w:semiHidden="1" w:unhideWhenUsed="1"/>
+    <w:lsdException w:name="Hyperlink" w:semiHidden="1" w:unhideWhenUsed="1"/>
+    <w:lsdException w:name="FollowedHyperlink" w:semiHidden="1" w:unhideWhenUsed="1"/>
+    <w:lsdException w:name="Strong" w:uiPriority="22" w:qFormat="1"/>
+    <w:lsdException w:name="Emphasis" w:uiPriority="20" w:qFormat="1"/>
+    <w:lsdException w:name="Document Map" w:semiHidden="1" w:unhideWhenUsed="1"/>
+    <w:lsdException w:name="Plain Text" w:semiHidden="1" w:unhideWhenUsed="1"/>
+    <w:lsdException w:name="E-mail Signature" w:semiHidden="1" w:unhideWhenUsed="1"/>
+    <w:lsdException w:name="HTML Top of Form" w:semiHidden="1" w:unhideWhenUsed="1"/>
+    <w:lsdException w:name="HTML Bottom of Form" w:semiHidden="1" w:unhideWhenUsed="1"/>
+    <w:lsdException w:name="Normal (Web)" w:semiHidden="1" w:unhideWhenUsed="1"/>
+    <w:lsdException w:name="HTML Acronym" w:semiHidden="1" w:unhideWhenUsed="1"/>
+    <w:lsdException w:name="HTML Address" w:semiHidden="1" w:unhideWhenUsed="1"/>
+    <w:lsdException w:name="HTML Cite" w:semiHidden="1" w:unhideWhenUsed="1"/>
+    <w:lsdException w:name="HTML Code" w:semiHidden="1" w:unhideWhenUsed="1"/>
+    <w:lsdException w:name="HTML Definition" w:semiHidden="1" w:unhideWhenUsed="1"/>
+    <w:lsdException w:name="HTML Keyboard" w:semiHidden="1" w:unhideWhenUsed="1"/>
+    <w:lsdException w:name="HTML Preformatted" w:semiHidden="1" w:unhideWhenUsed="1"/>
+    <w:lsdException w:name="HTML Sample" w:semiHidden="1" w:unhideWhenUsed="1"/>
+    <w:lsdException w:name="HTML Typewriter" w:semiHidden="1" w:unhideWhenUsed="1"/>
+    <w:lsdException w:name="HTML Variable" w:semiHidden="1" w:unhideWhenUsed="1"/>
+    <w:lsdException w:name="Normal Table" w:semiHidden="1" w:unhideWhenUsed="1"/>
+    <w:lsdException w:name="annotation subject" w:semiHidden="1" w:unhideWhenUsed="1"/>
+    <w:lsdException w:name="No List" w:semiHidden="1" w:unhideWhenUsed="1"/>
+    <w:lsdException w:name="Outline List 1" w:semiHidden="1" w:unhideWhenUsed="1"/>
+    <w:lsdException w:name="Outline List 2" w:semiHidden="1" w:unhideWhenUsed="1"/>
+    <w:lsdException w:name="Outline List 3" w:semiHidden="1" w:unhideWhenUsed="1"/>
+    <w:lsdException w:name="Table Simple 1" w:semiHidden="1" w:unhideWhenUsed="1"/>
+    <w:lsdException w:name="Table Simple 2" w:semiHidden="1" w:unhideWhenUsed="1"/>
+    <w:lsdException w:name="Table Simple 3" w:semiHidden="1" w:unhideWhenUsed="1"/>
+    <w:lsdException w:name="Table Classic 1" w:semiHidden="1" w:unhideWhenUsed="1"/>
+    <w:lsdException w:name="Table Classic 2" w:semiHidden="1" w:unhideWhenUsed="1"/>
+    <w:lsdException w:name="Table Classic 3" w:semiHidden="1" w:unhideWhenUsed="1"/>
+    <w:lsdException w:name="Table Classic 4" w:semiHidden="1" w:unhideWhenUsed="1"/>
+    <w:lsdException w:name="Table Colorful 1" w:semiHidden="1" w:unhideWhenUsed="1"/>
+    <w:lsdException w:name="Table Colorful 2" w:semiHidden="1" w:unhideWhenUsed="1"/>
+    <w:lsdException w:name="Table Colorful 3" w:semiHidden="1" w:unhideWhenUsed="1"/>
+    <w:lsdException w:name="Table Columns 1" w:semiHidden="1" w:unhideWhenUsed="1"/>
+    <w:lsdException w:name="Table Columns 2" w:semiHidden="1" w:unhideWhenUsed="1"/>
+    <w:lsdException w:name="Table Columns 3" w:semiHidden="1" w:unhideWhenUsed="1"/>
+    <w:lsdException w:name="Table Columns 4" w:semiHidden="1" w:unhideWhenUsed="1"/>
+    <w:lsdException w:name="Table Columns 5" w:semiHidden="1" w:unhideWhenUsed="1"/>
+    <w:lsdException w:name="Table Grid 1" w:semiHidden="1" w:unhideWhenUsed="1"/>
+    <w:lsdException w:name="Table Grid 2" w:semiHidden="1" w:unhideWhenUsed="1"/>
+    <w:lsdException w:name="Table Grid 3" w:semiHidden="1" w:unhideWhenUsed="1"/>
+    <w:lsdException w:name="Table Grid 4" w:semiHidden="1" w:unhideWhenUsed="1"/>
+    <w:lsdException w:name="Table Grid 5" w:semiHidden="1" w:unhideWhenUsed="1"/>
+    <w:lsdException w:name="Table Grid 6" w:semiHidden="1" w:unhideWhenUsed="1"/>
+    <w:lsdException w:name="Table Grid 7" w:semiHidden="1" w:unhideWhenUsed="1"/>
+    <w:lsdException w:name="Table Grid 8" w:semiHidden="1" w:unhideWhenUsed="1"/>
+    <w:lsdException w:name="Table List 1" w:semiHidden="1" w:unhideWhenUsed="1"/>
+    <w:lsdException w:name="Table List 2" w:semiHidden="1" w:unhideWhenUsed="1"/>
+    <w:lsdException w:name="Table List 3" w:semiHidden="1" w:unhideWhenUsed="1"/>
+    <w:lsdException w:name="Table List 4" w:semiHidden="1" w:unhideWhenUsed="1"/>
+    <w:lsdException w:name="Table List 5" w:semiHidden="1" w:unhideWhenUsed="1"/>
+    <w:lsdException w:name="Table List 6" w:semiHidden="1" w:unhideWhenUsed="1"/>
+    <w:lsdException w:name="Table List 7" w:semiHidden="1" w:unhideWhenUsed="1"/>
+    <w:lsdException w:name="Table List 8" w:semiHidden="1" w:unhideWhenUsed="1"/>
+    <w:lsdException w:name="Table 3D effects 1" w:semiHidden="1" w:unhideWhenUsed="1"/>
+    <w:lsdException w:name="Table 3D effects 2" w:semiHidden="1" w:unhideWhenUsed="1"/>
+    <w:lsdException w:name="Table 3D effects 3" w:semiHidden="1" w:unhideWhenUsed="1"/>
+    <w:lsdException w:name="Table Contemporary" w:semiHidden="1" w:unhideWhenUsed="1"/>
+    <w:lsdException w:name="Table Elegant" w:semiHidden="1" w:unhideWhenUsed="1"/>
+    <w:lsdException w:name="Table Professional" w:semiHidden="1" w:unhideWhenUsed="1"/>
+    <w:lsdException w:name="Table Subtle 1" w:semiHidden="1" w:unhideWhenUsed="1"/>
+    <w:lsdException w:name="Table Subtle 2" w:semiHidden="1" w:unhideWhenUsed="1"/>
+    <w:lsdException w:name="Table Web 1" w:semiHidden="1" w:unhideWhenUsed="1"/>
+    <w:lsdException w:name="Table Web 2" w:semiHidden="1" w:unhideWhenUsed="1"/>
+    <w:lsdException w:name="Table Web 3" w:semiHidden="1" w:unhideWhenUsed="1"/>
+    <w:lsdException w:name="Balloon Text" w:semiHidden="1" w:unhideWhenUsed="1"/>
+    <w:lsdException w:name="Table Grid" w:uiPriority="39"/>
+    <w:lsdException w:name="Table Theme" w:semiHidden="1" w:unhideWhenUsed="1"/>
+    <w:lsdException w:name="Placeholder Text" w:semiHidden="1"/>
+    <w:lsdException w:name="No Spacing" w:uiPriority="1" w:qFormat="1"/>
+    <w:lsdException w:name="Light Shading" w:uiPriority="60"/>
+    <w:lsdException w:name="Light List" w:uiPriority="61"/>
+    <w:lsdException w:name="Light Grid" w:uiPriority="62"/>
+    <w:lsdException w:name="Medium Shading 1" w:uiPriority="63"/>
+    <w:lsdException w:name="Medium Shading 2" w:uiPriority="64"/>
+    <w:lsdException w:name="Medium List 1" w:uiPriority="65"/>
+    <w:lsdException w:name="Medium List 2" w:uiPriority="66"/>
+    <w:lsdException w:name="Medium Grid 1" w:uiPriority="67"/>
+    <w:lsdException w:name="Medium Grid 2" w:uiPriority="68"/>
+    <w:lsdException w:name="Medium Grid 3" w:uiPriority="69"/>
+    <w:lsdException w:name="Dark List" w:uiPriority="70"/>
+    <w:lsdException w:name="Colorful Shading" w:uiPriority="71"/>
+    <w:lsdException w:name="Colorful List" w:uiPriority="72"/>
+    <w:lsdException w:name="Colorful Grid" w:uiPriority="73"/>
+    <w:lsdException w:name="Light Shading Accent 1" w:uiPriority="60"/>
+    <w:lsdException w:name="Light List Accent 1" w:uiPriority="61"/>
+    <w:lsdException w:name="Light Grid Accent 1" w:uiPriority="62"/>
+    <w:lsdException w:name="Medium Shading 1 Accent 1" w:uiPriority="63"/>
+    <w:lsdException w:name="Medium Shading 2 Accent 1" w:uiPriority="64"/>
+    <w:lsdException w:name="Medium List 1 Accent 1" w:uiPriority="65"/>
+    <w:lsdException w:name="Revision" w:semiHidden="1"/>
+    <w:lsdException w:name="List Paragraph" w:uiPriority="34" w:qFormat="1"/>
+    <w:lsdException w:name="Quote" w:uiPriority="29" w:qFormat="1"/>
+    <w:lsdException w:name="Intense Quote" w:uiPriority="30" w:qFormat="1"/>
+    <w:lsdException w:name="Medium List 2 Accent 1" w:uiPriority="66"/>
+    <w:lsdException w:name="Medium Grid 1 Accent 1" w:uiPriority="67"/>
+    <w:lsdException w:name="Medium Grid 2 Accent 1" w:uiPriority="68"/>
+    <w:lsdException w:name="Medium Grid 3 Accent 1" w:uiPriority="69"/>
+    <w:lsdException w:name="Dark List Accent 1" w:uiPriority="70"/>
+    <w:lsdException w:name="Colorful Shading Accent 1" w:uiPriority="71"/>
+    <w:lsdException w:name="Colorful List Accent 1" w:uiPriority="72"/>
+    <w:lsdException w:name="Colorful Grid Accent 1" w:uiPriority="73"/>
+    <w:lsdException w:name="Light Shading Accent 2" w:uiPriority="60"/>
+    <w:lsdException w:name="Light List Accent 2" w:uiPriority="61"/>
+    <w:lsdException w:name="Light Grid Accent 2" w:uiPriority="62"/>
+    <w:lsdException w:name="Medium Shading 1 Accent 2" w:uiPriority="63"/>
+    <w:lsdException w:name="Medium Shading 2 Accent 2" w:uiPriority="64"/>
+    <w:lsdException w:name="Medium List 1 Accent 2" w:uiPriority="65"/>
+    <w:lsdException w:name="Medium List 2 Accent 2" w:uiPriority="66"/>
+    <w:lsdException w:name="Medium Grid 1 Accent 2" w:uiPriority="67"/>
+    <w:lsdException w:name="Medium Grid 2 Accent 2" w:uiPriority="68"/>
+    <w:lsdException w:name="Medium Grid 3 Accent 2" w:uiPriority="69"/>
+    <w:lsdException w:name="Dark List Accent 2" w:uiPriority="70"/>
+    <w:lsdException w:name="Colorful Shading Accent 2" w:uiPriority="71"/>
+    <w:lsdException w:name="Colorful List Accent 2" w:uiPriority="72"/>
+    <w:lsdException w:name="Colorful Grid Accent 2" w:uiPriority="73"/>
+    <w:lsdException w:name="Light Shading Accent 3" w:uiPriority="60"/>
+    <w:lsdException w:name="Light List Accent 3" w:uiPriority="61"/>
+    <w:lsdException w:name="Light Grid Accent 3" w:uiPriority="62"/>
+    <w:lsdException w:name="Medium Shading 1 Accent 3" w:uiPriority="63"/>
+    <w:lsdException w:name="Medium Shading 2 Accent 3" w:uiPriority="64"/>
+    <w:lsdException w:name="Medium List 1 Accent 3" w:uiPriority="65"/>
+    <w:lsdException w:name="Medium List 2 Accent 3" w:uiPriority="66"/>
+    <w:lsdException w:name="Medium Grid 1 Accent 3" w:uiPriority="67"/>
+    <w:lsdException w:name="Medium Grid 2 Accent 3" w:uiPriority="68"/>
+    <w:lsdException w:name="Medium Grid 3 Accent 3" w:uiPriority="69"/>
+    <w:lsdException w:name="Dark List Accent 3" w:uiPriority="70"/>
+    <w:lsdException w:name="Colorful Shading Accent 3" w:uiPriority="71"/>
+    <w:lsdException w:name="Colorful List Accent 3" w:uiPriority="72"/>
+    <w:lsdException w:name="Colorful Grid Accent 3" w:uiPriority="73"/>
+    <w:lsdException w:name="Light Shading Accent 4" w:uiPriority="60"/>
+    <w:lsdException w:name="Light List Accent 4" w:uiPriority="61"/>
+    <w:lsdException w:name="Light Grid Accent 4" w:uiPriority="62"/>
+    <w:lsdException w:name="Medium Shading 1 Accent 4" w:uiPriority="63"/>
+    <w:lsdException w:name="Medium Shading 2 Accent 4" w:uiPriority="64"/>
+    <w:lsdException w:name="Medium List 1 Accent 4" w:uiPriority="65"/>
+    <w:lsdException w:name="Medium List 2 Accent 4" w:uiPriority="66"/>
+    <w:lsdException w:name="Medium Grid 1 Accent 4" w:uiPriority="67"/>
+    <w:lsdException w:name="Medium Grid 2 Accent 4" w:uiPriority="68"/>
+    <w:lsdException w:name="Medium Grid 3 Accent 4" w:uiPriority="69"/>
+    <w:lsdException w:name="Dark List Accent 4" w:uiPriority="70"/>
+    <w:lsdException w:name="Colorful Shading Accent 4" w:uiPriority="71"/>
+    <w:lsdException w:name="Colorful List Accent 4" w:uiPriority="72"/>
+    <w:lsdException w:name="Colorful Grid Accent 4" w:uiPriority="73"/>
+    <w:lsdException w:name="Light Shading Accent 5" w:uiPriority="60"/>
+    <w:lsdException w:name="Light List Accent 5" w:uiPriority="61"/>
+    <w:lsdException w:name="Light Grid Accent 5" w:uiPriority="62"/>
+    <w:lsdException w:name="Medium Shading 1 Accent 5" w:uiPriority="63"/>
+    <w:lsdException w:name="Medium Shading 2 Accent 5" w:uiPriority="64"/>
+    <w:lsdException w:name="Medium List 1 Accent 5" w:uiPriority="65"/>
+    <w:lsdException w:name="Medium List 2 Accent 5" w:uiPriority="66"/>
+    <w:lsdException w:name="Medium Grid 1 Accent 5" w:uiPriority="67"/>
+    <w:lsdException w:name="Medium Grid 2 Accent 5" w:uiPriority="68"/>
+    <w:lsdException w:name="Medium Grid 3 Accent 5" w:uiPriority="69"/>
+    <w:lsdException w:name="Dark List Accent 5" w:uiPriority="70"/>
+    <w:lsdException w:name="Colorful Shading Accent 5" w:uiPriority="71"/>
+    <w:lsdException w:name="Colorful List Accent 5" w:uiPriority="72"/>
+    <w:lsdException w:name="Colorful Grid Accent 5" w:uiPriority="73"/>
+    <w:lsdException w:name="Light Shading Accent 6" w:uiPriority="60"/>
+    <w:lsdException w:name="Light List Accent 6" w:uiPriority="61"/>
+    <w:lsdException w:name="Light Grid Accent 6" w:uiPriority="62"/>
+    <w:lsdException w:name="Medium Shading 1 Accent 6" w:uiPriority="63"/>
+    <w:lsdException w:name="Medium Shading 2 Accent 6" w:uiPriority="64"/>
+    <w:lsdException w:name="Medium List 1 Accent 6" w:uiPriority="65"/>
+    <w:lsdException w:name="Medium List 2 Accent 6" w:uiPriority="66"/>
+    <w:lsdException w:name="Medium Grid 1 Accent 6" w:uiPriority="67"/>
+    <w:lsdException w:name="Medium Grid 2 Accent 6" w:uiPriority="68"/>
+    <w:lsdException w:name="Medium Grid 3 Accent 6" w:uiPriority="69"/>
+    <w:lsdException w:name="Dark List Accent 6" w:uiPriority="70"/>
+    <w:lsdException w:name="Colorful Shading Accent 6" w:uiPriority="71"/>
+    <w:lsdException w:name="Colorful List Accent 6" w:uiPriority="72"/>
+    <w:lsdException w:name="Colorful Grid Accent 6" w:uiPriority="73"/>
+    <w:lsdException w:name="Subtle Emphasis" w:uiPriority="19" w:qFormat="1"/>
+    <w:lsdException w:name="Intense Emphasis" w:uiPriority="21" w:qFormat="1"/>
+    <w:lsdException w:name="Subtle Reference" w:uiPriority="31" w:qFormat="1"/>
+    <w:lsdException w:name="Intense Reference" w:uiPriority="32" w:qFormat="1"/>
+    <w:lsdException w:name="Book Title" w:uiPriority="33" w:qFormat="1"/>
+    <w:lsdException w:name="Bibliography" w:semiHidden="1" w:uiPriority="37" w:unhideWhenUsed="1"/>
+    <w:lsdException w:name="TOC Heading" w:semiHidden="1" w:uiPriority="39" w:unhideWhenUsed="1" w:qFormat="1"/>
+    <w:lsdException w:name="Grid Table 3" w:semiHidden="1" w:unhideWhenUsed="1"/>
+    <w:lsdException w:name="Grid Table 4" w:uiPriority="49"/>
+    <w:lsdException w:name="Grid Table 5 Dark" w:uiPriority="50"/>
+    <w:lsdException w:name="Grid Table 6 Colorful" w:uiPriority="51"/>
+    <w:lsdException w:name="Grid Table 7 Colorful" w:uiPriority="52"/>
+    <w:lsdException w:name="Grid Table 1 Light Accent 1" w:uiPriority="46"/>
+    <w:lsdException w:name="Grid Table 2 Accent 1" w:uiPriority="47"/>
+    <w:lsdException w:name="Grid Table 3 Accent 1" w:uiPriority="48"/>
+    <w:lsdException w:name="Grid Table 4 Accent 1" w:uiPriority="49"/>
+    <w:lsdException w:name="Grid Table 5 Dark Accent 1" w:uiPriority="50"/>
+    <w:lsdException w:name="Grid Table 6 Colorful Accent 1" w:uiPriority="51"/>
+    <w:lsdException w:name="Grid Table 7 Colorful Accent 1" w:uiPriority="52"/>
+    <w:lsdException w:name="Grid Table 1 Light Accent 2" w:uiPriority="46"/>
+    <w:lsdException w:name="Grid Table 2 Accent 2" w:uiPriority="47"/>
+    <w:lsdException w:name="Grid Table 3 Accent 2" w:uiPriority="48"/>
+    <w:lsdException w:name="Grid Table 4 Accent 2" w:uiPriority="49"/>
+    <w:lsdException w:name="Grid Table 5 Dark Accent 2" w:uiPriority="50"/>
+    <w:lsdException w:name="Grid Table 6 Colorful Accent 2" w:uiPriority="51"/>
+    <w:lsdException w:name="Grid Table 7 Colorful Accent 2" w:uiPriority="52"/>
+    <w:lsdException w:name="Grid Table 1 Light Accent 3" w:uiPriority="46"/>
+    <w:lsdException w:name="Grid Table 2 Accent 3" w:uiPriority="47"/>
+    <w:lsdException w:name="Grid Table 3 Accent 3" w:uiPriority="48"/>
+    <w:lsdException w:name="Grid Table 4 Accent 3" w:uiPriority="49"/>
+    <w:lsdException w:name="Grid Table 5 Dark Accent 3" w:uiPriority="50"/>
+    <w:lsdException w:name="Grid Table 6 Colorful Accent 3" w:uiPriority="51"/>
+    <w:lsdException w:name="Grid Table 7 Colorful Accent 3" w:uiPriority="52"/>
+    <w:lsdException w:name="Grid Table 1 Light Accent 4" w:uiPriority="46"/>
+    <w:lsdException w:name="Grid Table 2 Accent 4" w:uiPriority="47"/>
+    <w:lsdException w:name="Grid Table 3 Accent 4" w:uiPriority="48"/>
+    <w:lsdException w:name="Grid Table 4 Accent 4" w:uiPriority="49"/>
+    <w:lsdException w:name="Grid Table 5 Dark Accent 4" w:uiPriority="50"/>
+    <w:lsdException w:name="Grid Table 6 Colorful Accent 4" w:uiPriority="51"/>
+    <w:lsdException w:name="Grid Table 7 Colorful Accent 4" w:uiPriority="52"/>
+    <w:lsdException w:name="Grid Table 1 Light Accent 5" w:uiPriority="46"/>
+    <w:lsdException w:name="Grid Table 2 Accent 5" w:uiPriority="47"/>
+    <w:lsdException w:name="Grid Table 3 Accent 5" w:uiPriority="48"/>
+    <w:lsdException w:name="Grid Table 4 Accent 5" w:uiPriority="49"/>
+    <w:lsdException w:name="Grid Table 5 Dark Accent 5" w:uiPriority="50"/>
+    <w:lsdException w:name="Grid Table 6 Colorful Accent 5" w:uiPriority="51"/>
+    <w:lsdException w:name="Grid Table 7 Colorful Accent 5" w:uiPriority="52"/>
+    <w:lsdException w:name="Grid Table 1 Light Accent 6" w:uiPriority="46"/>
+    <w:lsdException w:name="Grid Table 2 Accent 6" w:uiPriority="47"/>
+    <w:lsdException w:name="Grid Table 3 Accent 6" w:uiPriority="48"/>
+    <w:lsdException w:name="Grid Table 4 Accent 6" w:uiPriority="49"/>
+    <w:lsdException w:name="Grid Table 5 Dark Accent 6" w:uiPriority="50"/>
+    <w:lsdException w:name="Grid Table 6 Colorful Accent 6" w:uiPriority="51"/>
+    <w:lsdException w:name="Grid Table 7 Colorful Accent 6" w:uiPriority="52"/>
+    <w:lsdException w:name="List Table 1 Light" w:uiPriority="46"/>
+    <w:lsdException w:name="List Table 2" w:uiPriority="47"/>
+    <w:lsdException w:name="List Table 3" w:uiPriority="48"/>
+    <w:lsdException w:name="List Table 4" w:uiPriority="49"/>
+    <w:lsdException w:name="List Table 5 Dark" w:uiPriority="50"/>
+    <w:lsdException w:name="List Table 6 Colorful" w:uiPriority="51"/>
+    <w:lsdException w:name="List Table 7 Colorful" w:uiPriority="52"/>
+    <w:lsdException w:name="List Table 1 Light Accent 1" w:uiPriority="46"/>
+    <w:lsdException w:name="List Table 2 Accent 1" w:uiPriority="47"/>
+    <w:lsdException w:name="List Table 3 Accent 1" w:uiPriority="48"/>
+    <w:lsdException w:name="List Table 4 Accent 1" w:uiPriority="49"/>
+    <w:lsdException w:name="List Table 5 Dark Accent 1" w:uiPriority="50"/>
+    <w:lsdException w:name="List Table 6 Colorful Accent 1" w:uiPriority="51"/>
+    <w:lsdException w:name="List Table 7 Colorful Accent 1" w:uiPriority="52"/>
+    <w:lsdException w:name="List Table 1 Light Accent 2" w:uiPriority="46"/>
+    <w:lsdException w:name="List Table 2 Accent 2" w:uiPriority="47"/>
+    <w:lsdException w:name="List Table 3 Accent 2" w:uiPriority="48"/>
+    <w:lsdException w:name="List Table 4 Accent 2" w:uiPriority="49"/>
+    <w:lsdException w:name="List Table 5 Dark Accent 2" w:uiPriority="50"/>
+    <w:lsdException w:name="List Table 6 Colorful Accent 2" w:uiPriority="51"/>
+    <w:lsdException w:name="List Table 7 Colorful Accent 2" w:uiPriority="52"/>
+    <w:lsdException w:name="List Table 1 Light Accent 3" w:uiPriority="46"/>
+    <w:lsdException w:name="List Table 2 Accent 3" w:uiPriority="47"/>
+    <w:lsdException w:name="List Table 3 Accent 3" w:uiPriority="48"/>
+    <w:lsdException w:name="List Table 4 Accent 3" w:uiPriority="49"/>
+    <w:lsdException w:name="List Table 5 Dark Accent 3" w:uiPriority="50"/>
+    <w:lsdException w:name="List Table 6 Colorful Accent 3" w:uiPriority="51"/>
+    <w:lsdException w:name="List Table 7 Colorful Accent 3" w:uiPriority="52"/>
+    <w:lsdException w:name="List Table 1 Light Accent 4" w:uiPriority="46"/>
+    <w:lsdException w:name="List Table 2 Accent 4" w:uiPriority="47"/>
+    <w:lsdException w:name="List Table 3 Accent 4" w:uiPriority="48"/>
+    <w:lsdException w:name="List Table 4 Accent 4" w:uiPriority="49"/>
+    <w:lsdException w:name="List Table 5 Dark Accent 4" w:uiPriority="50"/>
+    <w:lsdException w:name="List Table 6 Colorful Accent 4" w:uiPriority="51"/>
+    <w:lsdException w:name="List Table 7 Colorful Accent 4" w:uiPriority="52"/>
+    <w:lsdException w:name="List Table 1 Light Accent 5" w:uiPriority="46"/>
+    <w:lsdException w:name="List Table 2 Accent 5" w:uiPriority="47"/>
+    <w:lsdException w:name="List Table 3 Accent 5" w:uiPriority="48"/>
+    <w:lsdException w:name="List Table 4 Accent 5" w:uiPriority="49"/>
+    <w:lsdException w:name="List Table 5 Dark Accent 5" w:uiPriority="50"/>
+    <w:lsdException w:name="List Table 6 Colorful Accent 5" w:uiPriority="51"/>
+    <w:lsdException w:name="List Table 7 Colorful Accent 5" w:uiPriority="52"/>
+    <w:lsdException w:name="List Table 1 Light Accent 6" w:uiPriority="46"/>
+    <w:lsdException w:name="List Table 2 Accent 6" w:uiPriority="47"/>
+    <w:lsdException w:name="List Table 3 Accent 6" w:uiPriority="48"/>
+    <w:lsdException w:name="List Table 4 Accent 6" w:uiPriority="49"/>
+    <w:lsdException w:name="List Table 5 Dark Accent 6" w:uiPriority="50"/>
+    <w:lsdException w:name="List Table 6 Colorful Accent 6" w:uiPriority="51"/>
+    <w:lsdException w:name="List Table 7 Colorful Accent 6" w:uiPriority="52"/>
+    <w:lsdException w:name="Mention" w:semiHidden="1" w:unhideWhenUsed="1"/>
   </w:latentStyles>
   <w:style w:type="paragraph" w:default="1" w:styleId="Normal">
     <w:name w:val="Normal"/>
@@ -7416,7 +7685,7 @@
       <w:suppressAutoHyphens/>
     </w:pPr>
   </w:style>
-  <w:style w:type="paragraph" w:styleId="Heading1">
+  <w:style w:type="paragraph" w:styleId="Titre1">
     <w:name w:val="heading 1"/>
     <w:basedOn w:val="Normal"/>
     <w:next w:val="Normal"/>
@@ -7433,7 +7702,7 @@
       <w:szCs w:val="32"/>
     </w:rPr>
   </w:style>
-  <w:style w:type="paragraph" w:styleId="Heading2">
+  <w:style w:type="paragraph" w:styleId="Titre2">
     <w:name w:val="heading 2"/>
     <w:basedOn w:val="Normal"/>
     <w:next w:val="Normal"/>
@@ -7450,13 +7719,13 @@
       <w:szCs w:val="26"/>
     </w:rPr>
   </w:style>
-  <w:style w:type="character" w:default="1" w:styleId="DefaultParagraphFont">
+  <w:style w:type="character" w:default="1" w:styleId="Policepardfaut">
     <w:name w:val="Default Paragraph Font"/>
     <w:uiPriority w:val="1"/>
     <w:semiHidden/>
     <w:unhideWhenUsed/>
   </w:style>
-  <w:style w:type="table" w:default="1" w:styleId="TableNormal">
+  <w:style w:type="table" w:default="1" w:styleId="TableauNormal">
     <w:name w:val="Normal Table"/>
     <w:uiPriority w:val="99"/>
     <w:semiHidden/>
@@ -7471,13 +7740,13 @@
       </w:tblCellMar>
     </w:tblPr>
   </w:style>
-  <w:style w:type="numbering" w:default="1" w:styleId="NoList">
+  <w:style w:type="numbering" w:default="1" w:styleId="Aucuneliste">
     <w:name w:val="No List"/>
     <w:uiPriority w:val="99"/>
     <w:semiHidden/>
     <w:unhideWhenUsed/>
   </w:style>
-  <w:style w:type="paragraph" w:styleId="NoSpacing">
+  <w:style w:type="paragraph" w:styleId="Sansinterligne">
     <w:name w:val="No Spacing"/>
     <w:pPr>
       <w:suppressAutoHyphens/>
@@ -7490,13 +7759,13 @@
   </w:style>
   <w:style w:type="character" w:customStyle="1" w:styleId="SansinterligneCar">
     <w:name w:val="Sans interligne Car"/>
-    <w:basedOn w:val="DefaultParagraphFont"/>
+    <w:basedOn w:val="Policepardfaut"/>
     <w:rPr>
       <w:rFonts w:eastAsia="Times New Roman"/>
       <w:lang w:eastAsia="fr-BE"/>
     </w:rPr>
   </w:style>
-  <w:style w:type="paragraph" w:styleId="Header">
+  <w:style w:type="paragraph" w:styleId="En-tte">
     <w:name w:val="header"/>
     <w:basedOn w:val="Normal"/>
     <w:pPr>
@@ -7509,9 +7778,9 @@
   </w:style>
   <w:style w:type="character" w:customStyle="1" w:styleId="En-tteCar">
     <w:name w:val="En-tête Car"/>
-    <w:basedOn w:val="DefaultParagraphFont"/>
+    <w:basedOn w:val="Policepardfaut"/>
   </w:style>
-  <w:style w:type="paragraph" w:styleId="Footer">
+  <w:style w:type="paragraph" w:styleId="Pieddepage">
     <w:name w:val="footer"/>
     <w:basedOn w:val="Normal"/>
     <w:pPr>
@@ -7524,11 +7793,11 @@
   </w:style>
   <w:style w:type="character" w:customStyle="1" w:styleId="PieddepageCar">
     <w:name w:val="Pied de page Car"/>
-    <w:basedOn w:val="DefaultParagraphFont"/>
+    <w:basedOn w:val="Policepardfaut"/>
   </w:style>
   <w:style w:type="character" w:customStyle="1" w:styleId="Titre1Car">
     <w:name w:val="Titre 1 Car"/>
-    <w:basedOn w:val="DefaultParagraphFont"/>
+    <w:basedOn w:val="Policepardfaut"/>
     <w:rPr>
       <w:rFonts w:ascii="Cambria" w:eastAsia="Times New Roman" w:hAnsi="Cambria" w:cs="Times New Roman"/>
       <w:color w:val="365F91"/>
@@ -7536,9 +7805,9 @@
       <w:szCs w:val="32"/>
     </w:rPr>
   </w:style>
-  <w:style w:type="paragraph" w:styleId="TOCHeading">
+  <w:style w:type="paragraph" w:styleId="En-ttedetabledesmatires">
     <w:name w:val="TOC Heading"/>
-    <w:basedOn w:val="Heading1"/>
+    <w:basedOn w:val="Titre1"/>
     <w:next w:val="Normal"/>
     <w:pPr>
       <w:spacing w:line="256" w:lineRule="auto"/>
@@ -7549,7 +7818,7 @@
   </w:style>
   <w:style w:type="character" w:customStyle="1" w:styleId="Titre2Car">
     <w:name w:val="Titre 2 Car"/>
-    <w:basedOn w:val="DefaultParagraphFont"/>
+    <w:basedOn w:val="Policepardfaut"/>
     <w:rPr>
       <w:rFonts w:ascii="Cambria" w:eastAsia="Times New Roman" w:hAnsi="Cambria" w:cs="Times New Roman"/>
       <w:color w:val="365F91"/>
@@ -7557,7 +7826,7 @@
       <w:szCs w:val="26"/>
     </w:rPr>
   </w:style>
-  <w:style w:type="paragraph" w:styleId="TOC1">
+  <w:style w:type="paragraph" w:styleId="TM1">
     <w:name w:val="toc 1"/>
     <w:basedOn w:val="Normal"/>
     <w:next w:val="Normal"/>
@@ -7566,7 +7835,7 @@
       <w:spacing w:after="100"/>
     </w:pPr>
   </w:style>
-  <w:style w:type="paragraph" w:styleId="TOC2">
+  <w:style w:type="paragraph" w:styleId="TM2">
     <w:name w:val="toc 2"/>
     <w:basedOn w:val="Normal"/>
     <w:next w:val="Normal"/>
@@ -7576,361 +7845,15 @@
       <w:ind w:left="220"/>
     </w:pPr>
   </w:style>
-  <w:style w:type="character" w:styleId="Hyperlink">
+  <w:style w:type="character" w:styleId="Lienhypertexte">
     <w:name w:val="Hyperlink"/>
-    <w:basedOn w:val="DefaultParagraphFont"/>
+    <w:basedOn w:val="Policepardfaut"/>
     <w:rPr>
       <w:color w:val="0000FF"/>
       <w:u w:val="single"/>
     </w:rPr>
   </w:style>
-  <w:style w:type="paragraph" w:styleId="ListParagraph">
-    <w:name w:val="List Paragraph"/>
-    <w:basedOn w:val="Normal"/>
-    <w:uiPriority w:val="34"/>
-    <w:qFormat/>
-    <w:rsid w:val="00102EAC"/>
-    <w:pPr>
-      <w:ind w:left="720"/>
-      <w:contextualSpacing/>
-    </w:pPr>
-  </w:style>
-</w:styles>
-</file>
-
-<file path=word/stylesWithEffects.xml><?xml version="1.0" encoding="utf-8"?>
-<w:styles xmlns:wpc="http://schemas.microsoft.com/office/word/2010/wordprocessingCanvas" xmlns:mo="http://schemas.microsoft.com/office/mac/office/2008/main" xmlns:mc="http://schemas.openxmlformats.org/markup-compatibility/2006" xmlns:mv="urn:schemas-microsoft-com:mac:vml" xmlns:o="urn:schemas-microsoft-com:office:office" xmlns:r="http://schemas.openxmlformats.org/officeDocument/2006/relationships" xmlns:m="http://schemas.openxmlformats.org/officeDocument/2006/math" xmlns:v="urn:schemas-microsoft-com:vml" xmlns:wp14="http://schemas.microsoft.com/office/word/2010/wordprocessingDrawing" xmlns:wp="http://schemas.openxmlformats.org/drawingml/2006/wordprocessingDrawing" xmlns:w10="urn:schemas-microsoft-com:office:word" xmlns:w="http://schemas.openxmlformats.org/wordprocessingml/2006/main" xmlns:w14="http://schemas.microsoft.com/office/word/2010/wordml" xmlns:wpg="http://schemas.microsoft.com/office/word/2010/wordprocessingGroup" xmlns:wpi="http://schemas.microsoft.com/office/word/2010/wordprocessingInk" xmlns:wne="http://schemas.microsoft.com/office/word/2006/wordml" xmlns:wps="http://schemas.microsoft.com/office/word/2010/wordprocessingShape" mc:Ignorable="w14 wp14">
-  <w:docDefaults>
-    <w:rPrDefault>
-      <w:rPr>
-        <w:rFonts w:ascii="Calibri" w:eastAsia="Calibri" w:hAnsi="Calibri" w:cs="Times New Roman"/>
-        <w:sz w:val="22"/>
-        <w:szCs w:val="22"/>
-        <w:lang w:val="fr-BE" w:eastAsia="en-US" w:bidi="ar-SA"/>
-      </w:rPr>
-    </w:rPrDefault>
-    <w:pPrDefault>
-      <w:pPr>
-        <w:autoSpaceDN w:val="0"/>
-        <w:spacing w:after="200" w:line="276" w:lineRule="auto"/>
-        <w:textAlignment w:val="baseline"/>
-      </w:pPr>
-    </w:pPrDefault>
-  </w:docDefaults>
-  <w:latentStyles w:defLockedState="0" w:defUIPriority="99" w:defSemiHidden="1" w:defUnhideWhenUsed="1" w:defQFormat="0" w:count="276">
-    <w:lsdException w:name="Normal" w:semiHidden="0" w:uiPriority="0" w:unhideWhenUsed="0" w:qFormat="1"/>
-    <w:lsdException w:name="heading 1" w:semiHidden="0" w:uiPriority="9" w:unhideWhenUsed="0" w:qFormat="1"/>
-    <w:lsdException w:name="heading 2" w:uiPriority="9" w:qFormat="1"/>
-    <w:lsdException w:name="heading 3" w:uiPriority="9" w:qFormat="1"/>
-    <w:lsdException w:name="heading 4" w:uiPriority="9" w:qFormat="1"/>
-    <w:lsdException w:name="heading 5" w:uiPriority="9" w:qFormat="1"/>
-    <w:lsdException w:name="heading 6" w:uiPriority="9" w:qFormat="1"/>
-    <w:lsdException w:name="heading 7" w:uiPriority="9" w:qFormat="1"/>
-    <w:lsdException w:name="heading 8" w:uiPriority="9" w:qFormat="1"/>
-    <w:lsdException w:name="heading 9" w:uiPriority="9" w:qFormat="1"/>
-    <w:lsdException w:name="toc 1" w:uiPriority="39"/>
-    <w:lsdException w:name="toc 2" w:uiPriority="39"/>
-    <w:lsdException w:name="toc 3" w:uiPriority="39"/>
-    <w:lsdException w:name="toc 4" w:uiPriority="39"/>
-    <w:lsdException w:name="toc 5" w:uiPriority="39"/>
-    <w:lsdException w:name="toc 6" w:uiPriority="39"/>
-    <w:lsdException w:name="toc 7" w:uiPriority="39"/>
-    <w:lsdException w:name="toc 8" w:uiPriority="39"/>
-    <w:lsdException w:name="toc 9" w:uiPriority="39"/>
-    <w:lsdException w:name="caption" w:uiPriority="35" w:qFormat="1"/>
-    <w:lsdException w:name="Title" w:semiHidden="0" w:uiPriority="10" w:unhideWhenUsed="0" w:qFormat="1"/>
-    <w:lsdException w:name="Default Paragraph Font" w:uiPriority="1"/>
-    <w:lsdException w:name="Subtitle" w:semiHidden="0" w:uiPriority="11" w:unhideWhenUsed="0" w:qFormat="1"/>
-    <w:lsdException w:name="Strong" w:semiHidden="0" w:uiPriority="22" w:unhideWhenUsed="0" w:qFormat="1"/>
-    <w:lsdException w:name="Emphasis" w:semiHidden="0" w:uiPriority="20" w:unhideWhenUsed="0" w:qFormat="1"/>
-    <w:lsdException w:name="Table Grid" w:semiHidden="0" w:uiPriority="39" w:unhideWhenUsed="0"/>
-    <w:lsdException w:name="Placeholder Text" w:unhideWhenUsed="0"/>
-    <w:lsdException w:name="No Spacing" w:semiHidden="0" w:uiPriority="1" w:unhideWhenUsed="0" w:qFormat="1"/>
-    <w:lsdException w:name="Light Shading" w:semiHidden="0" w:uiPriority="60" w:unhideWhenUsed="0"/>
-    <w:lsdException w:name="Light List" w:semiHidden="0" w:uiPriority="61" w:unhideWhenUsed="0"/>
-    <w:lsdException w:name="Light Grid" w:semiHidden="0" w:uiPriority="62" w:unhideWhenUsed="0"/>
-    <w:lsdException w:name="Medium Shading 1" w:semiHidden="0" w:uiPriority="63" w:unhideWhenUsed="0"/>
-    <w:lsdException w:name="Medium Shading 2" w:semiHidden="0" w:uiPriority="64" w:unhideWhenUsed="0"/>
-    <w:lsdException w:name="Medium List 1" w:semiHidden="0" w:uiPriority="65" w:unhideWhenUsed="0"/>
-    <w:lsdException w:name="Medium List 2" w:semiHidden="0" w:uiPriority="66" w:unhideWhenUsed="0"/>
-    <w:lsdException w:name="Medium Grid 1" w:semiHidden="0" w:uiPriority="67" w:unhideWhenUsed="0"/>
-    <w:lsdException w:name="Medium Grid 2" w:semiHidden="0" w:uiPriority="68" w:unhideWhenUsed="0"/>
-    <w:lsdException w:name="Medium Grid 3" w:semiHidden="0" w:uiPriority="69" w:unhideWhenUsed="0"/>
-    <w:lsdException w:name="Dark List" w:semiHidden="0" w:uiPriority="70" w:unhideWhenUsed="0"/>
-    <w:lsdException w:name="Colorful Shading" w:semiHidden="0" w:uiPriority="71" w:unhideWhenUsed="0"/>
-    <w:lsdException w:name="Colorful List" w:semiHidden="0" w:uiPriority="72" w:unhideWhenUsed="0"/>
-    <w:lsdException w:name="Colorful Grid" w:semiHidden="0" w:uiPriority="73" w:unhideWhenUsed="0"/>
-    <w:lsdException w:name="Light Shading Accent 1" w:semiHidden="0" w:uiPriority="60" w:unhideWhenUsed="0"/>
-    <w:lsdException w:name="Light List Accent 1" w:semiHidden="0" w:uiPriority="61" w:unhideWhenUsed="0"/>
-    <w:lsdException w:name="Light Grid Accent 1" w:semiHidden="0" w:uiPriority="62" w:unhideWhenUsed="0"/>
-    <w:lsdException w:name="Medium Shading 1 Accent 1" w:semiHidden="0" w:uiPriority="63" w:unhideWhenUsed="0"/>
-    <w:lsdException w:name="Medium Shading 2 Accent 1" w:semiHidden="0" w:uiPriority="64" w:unhideWhenUsed="0"/>
-    <w:lsdException w:name="Medium List 1 Accent 1" w:semiHidden="0" w:uiPriority="65" w:unhideWhenUsed="0"/>
-    <w:lsdException w:name="Revision" w:unhideWhenUsed="0"/>
-    <w:lsdException w:name="List Paragraph" w:semiHidden="0" w:uiPriority="34" w:unhideWhenUsed="0" w:qFormat="1"/>
-    <w:lsdException w:name="Quote" w:semiHidden="0" w:uiPriority="29" w:unhideWhenUsed="0" w:qFormat="1"/>
-    <w:lsdException w:name="Intense Quote" w:semiHidden="0" w:uiPriority="30" w:unhideWhenUsed="0" w:qFormat="1"/>
-    <w:lsdException w:name="Medium List 2 Accent 1" w:semiHidden="0" w:uiPriority="66" w:unhideWhenUsed="0"/>
-    <w:lsdException w:name="Medium Grid 1 Accent 1" w:semiHidden="0" w:uiPriority="67" w:unhideWhenUsed="0"/>
-    <w:lsdException w:name="Medium Grid 2 Accent 1" w:semiHidden="0" w:uiPriority="68" w:unhideWhenUsed="0"/>
-    <w:lsdException w:name="Medium Grid 3 Accent 1" w:semiHidden="0" w:uiPriority="69" w:unhideWhenUsed="0"/>
-    <w:lsdException w:name="Dark List Accent 1" w:semiHidden="0" w:uiPriority="70" w:unhideWhenUsed="0"/>
-    <w:lsdException w:name="Colorful Shading Accent 1" w:semiHidden="0" w:uiPriority="71" w:unhideWhenUsed="0"/>
-    <w:lsdException w:name="Colorful List Accent 1" w:semiHidden="0" w:uiPriority="72" w:unhideWhenUsed="0"/>
-    <w:lsdException w:name="Colorful Grid Accent 1" w:semiHidden="0" w:uiPriority="73" w:unhideWhenUsed="0"/>
-    <w:lsdException w:name="Light Shading Accent 2" w:semiHidden="0" w:uiPriority="60" w:unhideWhenUsed="0"/>
-    <w:lsdException w:name="Light List Accent 2" w:semiHidden="0" w:uiPriority="61" w:unhideWhenUsed="0"/>
-    <w:lsdException w:name="Light Grid Accent 2" w:semiHidden="0" w:uiPriority="62" w:unhideWhenUsed="0"/>
-    <w:lsdException w:name="Medium Shading 1 Accent 2" w:semiHidden="0" w:uiPriority="63" w:unhideWhenUsed="0"/>
-    <w:lsdException w:name="Medium Shading 2 Accent 2" w:semiHidden="0" w:uiPriority="64" w:unhideWhenUsed="0"/>
-    <w:lsdException w:name="Medium List 1 Accent 2" w:semiHidden="0" w:uiPriority="65" w:unhideWhenUsed="0"/>
-    <w:lsdException w:name="Medium List 2 Accent 2" w:semiHidden="0" w:uiPriority="66" w:unhideWhenUsed="0"/>
-    <w:lsdException w:name="Medium Grid 1 Accent 2" w:semiHidden="0" w:uiPriority="67" w:unhideWhenUsed="0"/>
-    <w:lsdException w:name="Medium Grid 2 Accent 2" w:semiHidden="0" w:uiPriority="68" w:unhideWhenUsed="0"/>
-    <w:lsdException w:name="Medium Grid 3 Accent 2" w:semiHidden="0" w:uiPriority="69" w:unhideWhenUsed="0"/>
-    <w:lsdException w:name="Dark List Accent 2" w:semiHidden="0" w:uiPriority="70" w:unhideWhenUsed="0"/>
-    <w:lsdException w:name="Colorful Shading Accent 2" w:semiHidden="0" w:uiPriority="71" w:unhideWhenUsed="0"/>
-    <w:lsdException w:name="Colorful List Accent 2" w:semiHidden="0" w:uiPriority="72" w:unhideWhenUsed="0"/>
-    <w:lsdException w:name="Colorful Grid Accent 2" w:semiHidden="0" w:uiPriority="73" w:unhideWhenUsed="0"/>
-    <w:lsdException w:name="Light Shading Accent 3" w:semiHidden="0" w:uiPriority="60" w:unhideWhenUsed="0"/>
-    <w:lsdException w:name="Light List Accent 3" w:semiHidden="0" w:uiPriority="61" w:unhideWhenUsed="0"/>
-    <w:lsdException w:name="Light Grid Accent 3" w:semiHidden="0" w:uiPriority="62" w:unhideWhenUsed="0"/>
-    <w:lsdException w:name="Medium Shading 1 Accent 3" w:semiHidden="0" w:uiPriority="63" w:unhideWhenUsed="0"/>
-    <w:lsdException w:name="Medium Shading 2 Accent 3" w:semiHidden="0" w:uiPriority="64" w:unhideWhenUsed="0"/>
-    <w:lsdException w:name="Medium List 1 Accent 3" w:semiHidden="0" w:uiPriority="65" w:unhideWhenUsed="0"/>
-    <w:lsdException w:name="Medium List 2 Accent 3" w:semiHidden="0" w:uiPriority="66" w:unhideWhenUsed="0"/>
-    <w:lsdException w:name="Medium Grid 1 Accent 3" w:semiHidden="0" w:uiPriority="67" w:unhideWhenUsed="0"/>
-    <w:lsdException w:name="Medium Grid 2 Accent 3" w:semiHidden="0" w:uiPriority="68" w:unhideWhenUsed="0"/>
-    <w:lsdException w:name="Medium Grid 3 Accent 3" w:semiHidden="0" w:uiPriority="69" w:unhideWhenUsed="0"/>
-    <w:lsdException w:name="Dark List Accent 3" w:semiHidden="0" w:uiPriority="70" w:unhideWhenUsed="0"/>
-    <w:lsdException w:name="Colorful Shading Accent 3" w:semiHidden="0" w:uiPriority="71" w:unhideWhenUsed="0"/>
-    <w:lsdException w:name="Colorful List Accent 3" w:semiHidden="0" w:uiPriority="72" w:unhideWhenUsed="0"/>
-    <w:lsdException w:name="Colorful Grid Accent 3" w:semiHidden="0" w:uiPriority="73" w:unhideWhenUsed="0"/>
-    <w:lsdException w:name="Light Shading Accent 4" w:semiHidden="0" w:uiPriority="60" w:unhideWhenUsed="0"/>
-    <w:lsdException w:name="Light List Accent 4" w:semiHidden="0" w:uiPriority="61" w:unhideWhenUsed="0"/>
-    <w:lsdException w:name="Light Grid Accent 4" w:semiHidden="0" w:uiPriority="62" w:unhideWhenUsed="0"/>
-    <w:lsdException w:name="Medium Shading 1 Accent 4" w:semiHidden="0" w:uiPriority="63" w:unhideWhenUsed="0"/>
-    <w:lsdException w:name="Medium Shading 2 Accent 4" w:semiHidden="0" w:uiPriority="64" w:unhideWhenUsed="0"/>
-    <w:lsdException w:name="Medium List 1 Accent 4" w:semiHidden="0" w:uiPriority="65" w:unhideWhenUsed="0"/>
-    <w:lsdException w:name="Medium List 2 Accent 4" w:semiHidden="0" w:uiPriority="66" w:unhideWhenUsed="0"/>
-    <w:lsdException w:name="Medium Grid 1 Accent 4" w:semiHidden="0" w:uiPriority="67" w:unhideWhenUsed="0"/>
-    <w:lsdException w:name="Medium Grid 2 Accent 4" w:semiHidden="0" w:uiPriority="68" w:unhideWhenUsed="0"/>
-    <w:lsdException w:name="Medium Grid 3 Accent 4" w:semiHidden="0" w:uiPriority="69" w:unhideWhenUsed="0"/>
-    <w:lsdException w:name="Dark List Accent 4" w:semiHidden="0" w:uiPriority="70" w:unhideWhenUsed="0"/>
-    <w:lsdException w:name="Colorful Shading Accent 4" w:semiHidden="0" w:uiPriority="71" w:unhideWhenUsed="0"/>
-    <w:lsdException w:name="Colorful List Accent 4" w:semiHidden="0" w:uiPriority="72" w:unhideWhenUsed="0"/>
-    <w:lsdException w:name="Colorful Grid Accent 4" w:semiHidden="0" w:uiPriority="73" w:unhideWhenUsed="0"/>
-    <w:lsdException w:name="Light Shading Accent 5" w:semiHidden="0" w:uiPriority="60" w:unhideWhenUsed="0"/>
-    <w:lsdException w:name="Light List Accent 5" w:semiHidden="0" w:uiPriority="61" w:unhideWhenUsed="0"/>
-    <w:lsdException w:name="Light Grid Accent 5" w:semiHidden="0" w:uiPriority="62" w:unhideWhenUsed="0"/>
-    <w:lsdException w:name="Medium Shading 1 Accent 5" w:semiHidden="0" w:uiPriority="63" w:unhideWhenUsed="0"/>
-    <w:lsdException w:name="Medium Shading 2 Accent 5" w:semiHidden="0" w:uiPriority="64" w:unhideWhenUsed="0"/>
-    <w:lsdException w:name="Medium List 1 Accent 5" w:semiHidden="0" w:uiPriority="65" w:unhideWhenUsed="0"/>
-    <w:lsdException w:name="Medium List 2 Accent 5" w:semiHidden="0" w:uiPriority="66" w:unhideWhenUsed="0"/>
-    <w:lsdException w:name="Medium Grid 1 Accent 5" w:semiHidden="0" w:uiPriority="67" w:unhideWhenUsed="0"/>
-    <w:lsdException w:name="Medium Grid 2 Accent 5" w:semiHidden="0" w:uiPriority="68" w:unhideWhenUsed="0"/>
-    <w:lsdException w:name="Medium Grid 3 Accent 5" w:semiHidden="0" w:uiPriority="69" w:unhideWhenUsed="0"/>
-    <w:lsdException w:name="Dark List Accent 5" w:semiHidden="0" w:uiPriority="70" w:unhideWhenUsed="0"/>
-    <w:lsdException w:name="Colorful Shading Accent 5" w:semiHidden="0" w:uiPriority="71" w:unhideWhenUsed="0"/>
-    <w:lsdException w:name="Colorful List Accent 5" w:semiHidden="0" w:uiPriority="72" w:unhideWhenUsed="0"/>
-    <w:lsdException w:name="Colorful Grid Accent 5" w:semiHidden="0" w:uiPriority="73" w:unhideWhenUsed="0"/>
-    <w:lsdException w:name="Light Shading Accent 6" w:semiHidden="0" w:uiPriority="60" w:unhideWhenUsed="0"/>
-    <w:lsdException w:name="Light List Accent 6" w:semiHidden="0" w:uiPriority="61" w:unhideWhenUsed="0"/>
-    <w:lsdException w:name="Light Grid Accent 6" w:semiHidden="0" w:uiPriority="62" w:unhideWhenUsed="0"/>
-    <w:lsdException w:name="Medium Shading 1 Accent 6" w:semiHidden="0" w:uiPriority="63" w:unhideWhenUsed="0"/>
-    <w:lsdException w:name="Medium Shading 2 Accent 6" w:semiHidden="0" w:uiPriority="64" w:unhideWhenUsed="0"/>
-    <w:lsdException w:name="Medium List 1 Accent 6" w:semiHidden="0" w:uiPriority="65" w:unhideWhenUsed="0"/>
-    <w:lsdException w:name="Medium List 2 Accent 6" w:semiHidden="0" w:uiPriority="66" w:unhideWhenUsed="0"/>
-    <w:lsdException w:name="Medium Grid 1 Accent 6" w:semiHidden="0" w:uiPriority="67" w:unhideWhenUsed="0"/>
-    <w:lsdException w:name="Medium Grid 2 Accent 6" w:semiHidden="0" w:uiPriority="68" w:unhideWhenUsed="0"/>
-    <w:lsdException w:name="Medium Grid 3 Accent 6" w:semiHidden="0" w:uiPriority="69" w:unhideWhenUsed="0"/>
-    <w:lsdException w:name="Dark List Accent 6" w:semiHidden="0" w:uiPriority="70" w:unhideWhenUsed="0"/>
-    <w:lsdException w:name="Colorful Shading Accent 6" w:semiHidden="0" w:uiPriority="71" w:unhideWhenUsed="0"/>
-    <w:lsdException w:name="Colorful List Accent 6" w:semiHidden="0" w:uiPriority="72" w:unhideWhenUsed="0"/>
-    <w:lsdException w:name="Colorful Grid Accent 6" w:semiHidden="0" w:uiPriority="73" w:unhideWhenUsed="0"/>
-    <w:lsdException w:name="Subtle Emphasis" w:semiHidden="0" w:uiPriority="19" w:unhideWhenUsed="0" w:qFormat="1"/>
-    <w:lsdException w:name="Intense Emphasis" w:semiHidden="0" w:uiPriority="21" w:unhideWhenUsed="0" w:qFormat="1"/>
-    <w:lsdException w:name="Subtle Reference" w:semiHidden="0" w:uiPriority="31" w:unhideWhenUsed="0" w:qFormat="1"/>
-    <w:lsdException w:name="Intense Reference" w:semiHidden="0" w:uiPriority="32" w:unhideWhenUsed="0" w:qFormat="1"/>
-    <w:lsdException w:name="Book Title" w:semiHidden="0" w:uiPriority="33" w:unhideWhenUsed="0" w:qFormat="1"/>
-    <w:lsdException w:name="Bibliography" w:uiPriority="37"/>
-    <w:lsdException w:name="TOC Heading" w:uiPriority="39" w:qFormat="1"/>
-  </w:latentStyles>
-  <w:style w:type="paragraph" w:default="1" w:styleId="Normal">
-    <w:name w:val="Normal"/>
-    <w:pPr>
-      <w:suppressAutoHyphens/>
-    </w:pPr>
-  </w:style>
-  <w:style w:type="paragraph" w:styleId="Heading1">
-    <w:name w:val="heading 1"/>
-    <w:basedOn w:val="Normal"/>
-    <w:next w:val="Normal"/>
-    <w:pPr>
-      <w:keepNext/>
-      <w:keepLines/>
-      <w:spacing w:before="240" w:after="0"/>
-      <w:outlineLvl w:val="0"/>
-    </w:pPr>
-    <w:rPr>
-      <w:rFonts w:ascii="Cambria" w:eastAsia="Times New Roman" w:hAnsi="Cambria"/>
-      <w:color w:val="365F91"/>
-      <w:sz w:val="32"/>
-      <w:szCs w:val="32"/>
-    </w:rPr>
-  </w:style>
-  <w:style w:type="paragraph" w:styleId="Heading2">
-    <w:name w:val="heading 2"/>
-    <w:basedOn w:val="Normal"/>
-    <w:next w:val="Normal"/>
-    <w:pPr>
-      <w:keepNext/>
-      <w:keepLines/>
-      <w:spacing w:before="40" w:after="0"/>
-      <w:outlineLvl w:val="1"/>
-    </w:pPr>
-    <w:rPr>
-      <w:rFonts w:ascii="Cambria" w:eastAsia="Times New Roman" w:hAnsi="Cambria"/>
-      <w:color w:val="365F91"/>
-      <w:sz w:val="26"/>
-      <w:szCs w:val="26"/>
-    </w:rPr>
-  </w:style>
-  <w:style w:type="character" w:default="1" w:styleId="DefaultParagraphFont">
-    <w:name w:val="Default Paragraph Font"/>
-    <w:uiPriority w:val="1"/>
-    <w:semiHidden/>
-    <w:unhideWhenUsed/>
-  </w:style>
-  <w:style w:type="table" w:default="1" w:styleId="TableNormal">
-    <w:name w:val="Normal Table"/>
-    <w:uiPriority w:val="99"/>
-    <w:semiHidden/>
-    <w:unhideWhenUsed/>
-    <w:tblPr>
-      <w:tblInd w:w="0" w:type="dxa"/>
-      <w:tblCellMar>
-        <w:top w:w="0" w:type="dxa"/>
-        <w:left w:w="108" w:type="dxa"/>
-        <w:bottom w:w="0" w:type="dxa"/>
-        <w:right w:w="108" w:type="dxa"/>
-      </w:tblCellMar>
-    </w:tblPr>
-  </w:style>
-  <w:style w:type="numbering" w:default="1" w:styleId="NoList">
-    <w:name w:val="No List"/>
-    <w:uiPriority w:val="99"/>
-    <w:semiHidden/>
-    <w:unhideWhenUsed/>
-  </w:style>
-  <w:style w:type="paragraph" w:styleId="NoSpacing">
-    <w:name w:val="No Spacing"/>
-    <w:pPr>
-      <w:suppressAutoHyphens/>
-      <w:spacing w:after="0" w:line="240" w:lineRule="auto"/>
-    </w:pPr>
-    <w:rPr>
-      <w:rFonts w:eastAsia="Times New Roman"/>
-      <w:lang w:eastAsia="fr-BE"/>
-    </w:rPr>
-  </w:style>
-  <w:style w:type="character" w:customStyle="1" w:styleId="SansinterligneCar">
-    <w:name w:val="Sans interligne Car"/>
-    <w:basedOn w:val="DefaultParagraphFont"/>
-    <w:rPr>
-      <w:rFonts w:eastAsia="Times New Roman"/>
-      <w:lang w:eastAsia="fr-BE"/>
-    </w:rPr>
-  </w:style>
-  <w:style w:type="paragraph" w:styleId="Header">
-    <w:name w:val="header"/>
-    <w:basedOn w:val="Normal"/>
-    <w:pPr>
-      <w:tabs>
-        <w:tab w:val="center" w:pos="4536"/>
-        <w:tab w:val="right" w:pos="9072"/>
-      </w:tabs>
-      <w:spacing w:after="0" w:line="240" w:lineRule="auto"/>
-    </w:pPr>
-  </w:style>
-  <w:style w:type="character" w:customStyle="1" w:styleId="En-tteCar">
-    <w:name w:val="En-tête Car"/>
-    <w:basedOn w:val="DefaultParagraphFont"/>
-  </w:style>
-  <w:style w:type="paragraph" w:styleId="Footer">
-    <w:name w:val="footer"/>
-    <w:basedOn w:val="Normal"/>
-    <w:pPr>
-      <w:tabs>
-        <w:tab w:val="center" w:pos="4536"/>
-        <w:tab w:val="right" w:pos="9072"/>
-      </w:tabs>
-      <w:spacing w:after="0" w:line="240" w:lineRule="auto"/>
-    </w:pPr>
-  </w:style>
-  <w:style w:type="character" w:customStyle="1" w:styleId="PieddepageCar">
-    <w:name w:val="Pied de page Car"/>
-    <w:basedOn w:val="DefaultParagraphFont"/>
-  </w:style>
-  <w:style w:type="character" w:customStyle="1" w:styleId="Titre1Car">
-    <w:name w:val="Titre 1 Car"/>
-    <w:basedOn w:val="DefaultParagraphFont"/>
-    <w:rPr>
-      <w:rFonts w:ascii="Cambria" w:eastAsia="Times New Roman" w:hAnsi="Cambria" w:cs="Times New Roman"/>
-      <w:color w:val="365F91"/>
-      <w:sz w:val="32"/>
-      <w:szCs w:val="32"/>
-    </w:rPr>
-  </w:style>
-  <w:style w:type="paragraph" w:styleId="TOCHeading">
-    <w:name w:val="TOC Heading"/>
-    <w:basedOn w:val="Heading1"/>
-    <w:next w:val="Normal"/>
-    <w:pPr>
-      <w:spacing w:line="256" w:lineRule="auto"/>
-    </w:pPr>
-    <w:rPr>
-      <w:lang w:eastAsia="fr-BE"/>
-    </w:rPr>
-  </w:style>
-  <w:style w:type="character" w:customStyle="1" w:styleId="Titre2Car">
-    <w:name w:val="Titre 2 Car"/>
-    <w:basedOn w:val="DefaultParagraphFont"/>
-    <w:rPr>
-      <w:rFonts w:ascii="Cambria" w:eastAsia="Times New Roman" w:hAnsi="Cambria" w:cs="Times New Roman"/>
-      <w:color w:val="365F91"/>
-      <w:sz w:val="26"/>
-      <w:szCs w:val="26"/>
-    </w:rPr>
-  </w:style>
-  <w:style w:type="paragraph" w:styleId="TOC1">
-    <w:name w:val="toc 1"/>
-    <w:basedOn w:val="Normal"/>
-    <w:next w:val="Normal"/>
-    <w:autoRedefine/>
-    <w:pPr>
-      <w:spacing w:after="100"/>
-    </w:pPr>
-  </w:style>
-  <w:style w:type="paragraph" w:styleId="TOC2">
-    <w:name w:val="toc 2"/>
-    <w:basedOn w:val="Normal"/>
-    <w:next w:val="Normal"/>
-    <w:autoRedefine/>
-    <w:pPr>
-      <w:spacing w:after="100"/>
-      <w:ind w:left="220"/>
-    </w:pPr>
-  </w:style>
-  <w:style w:type="character" w:styleId="Hyperlink">
-    <w:name w:val="Hyperlink"/>
-    <w:basedOn w:val="DefaultParagraphFont"/>
-    <w:rPr>
-      <w:color w:val="0000FF"/>
-      <w:u w:val="single"/>
-    </w:rPr>
-  </w:style>
-  <w:style w:type="paragraph" w:styleId="ListParagraph">
+  <w:style w:type="paragraph" w:styleId="Paragraphedeliste">
     <w:name w:val="List Paragraph"/>
     <w:basedOn w:val="Normal"/>
     <w:uiPriority w:val="34"/>
@@ -8233,7 +8156,7 @@
   <a:extraClrSchemeLst/>
   <a:extLst>
     <a:ext uri="{05A4C25C-085E-4340-85A3-A5531E510DB2}">
-      <thm15:themeFamily xmlns="" xmlns:thm15="http://schemas.microsoft.com/office/thememl/2012/main" name="Office Theme" id="{62F939B6-93AF-4DB8-9C6B-D6C7DFDC589F}" vid="{4A3C46E8-61CC-4603-A589-7422A47A8E4A}"/>
+      <thm15:themeFamily xmlns:thm15="http://schemas.microsoft.com/office/thememl/2012/main" name="Office Theme" id="{62F939B6-93AF-4DB8-9C6B-D6C7DFDC589F}" vid="{4A3C46E8-61CC-4603-A589-7422A47A8E4A}"/>
     </a:ext>
   </a:extLst>
 </a:theme>

--- a/rapport/choix techno.docx
+++ b/rapport/choix techno.docx
@@ -4,18 +4,17 @@
   <w:body>
     <w:sdt>
       <w:sdtPr>
+        <w:rPr>
+          <w:rFonts w:eastAsiaTheme="minorHAnsi"/>
+          <w:lang w:eastAsia="en-US"/>
+        </w:rPr>
         <w:id w:val="-238714244"/>
         <w:docPartObj>
           <w:docPartGallery w:val="Cover Pages"/>
           <w:docPartUnique/>
         </w:docPartObj>
       </w:sdtPr>
-      <w:sdtEndPr>
-        <w:rPr>
-          <w:rFonts w:eastAsiaTheme="minorHAnsi"/>
-          <w:lang w:eastAsia="en-US"/>
-        </w:rPr>
-      </w:sdtEndPr>
+      <w:sdtEndPr/>
       <w:sdtContent>
         <w:p>
           <w:pPr>
@@ -155,6 +154,7 @@
                                       <w:calendar w:val="gregorian"/>
                                     </w:date>
                                   </w:sdtPr>
+                                  <w:sdtEndPr/>
                                   <w:sdtContent>
                                     <w:p>
                                       <w:pPr>
@@ -3768,6 +3768,7 @@
           <w:r>
             <w:rPr>
               <w:noProof/>
+              <w:lang w:eastAsia="fr-BE"/>
             </w:rPr>
             <mc:AlternateContent>
               <mc:Choice Requires="wps">
@@ -3856,6 +3857,7 @@
                                     <w:dataBinding w:prefixMappings="xmlns:ns0='http://schemas.openxmlformats.org/officeDocument/2006/extended-properties' " w:xpath="/ns0:Properties[1]/ns0:Company[1]" w:storeItemID="{6668398D-A668-4E3E-A5EB-62B293D839F1}"/>
                                     <w:text/>
                                   </w:sdtPr>
+                                  <w:sdtEndPr/>
                                   <w:sdtContent>
                                     <w:r>
                                       <w:rPr>
@@ -3961,7 +3963,11 @@
     <w:sdt>
       <w:sdtPr>
         <w:rPr>
-          <w:lang w:val="fr-FR"/>
+          <w:rFonts w:asciiTheme="minorHAnsi" w:eastAsiaTheme="minorHAnsi" w:hAnsiTheme="minorHAnsi" w:cstheme="minorBidi"/>
+          <w:color w:val="auto"/>
+          <w:sz w:val="22"/>
+          <w:szCs w:val="22"/>
+          <w:lang w:val="fr-FR" w:eastAsia="en-US"/>
         </w:rPr>
         <w:id w:val="1729030790"/>
         <w:docPartObj>
@@ -3971,13 +3977,8 @@
       </w:sdtPr>
       <w:sdtEndPr>
         <w:rPr>
-          <w:rFonts w:asciiTheme="minorHAnsi" w:eastAsiaTheme="minorHAnsi" w:hAnsiTheme="minorHAnsi" w:cstheme="minorBidi"/>
           <w:b/>
           <w:bCs/>
-          <w:color w:val="auto"/>
-          <w:sz w:val="22"/>
-          <w:szCs w:val="22"/>
-          <w:lang w:eastAsia="en-US"/>
         </w:rPr>
       </w:sdtEndPr>
       <w:sdtContent>
@@ -4015,6 +4016,7 @@
             <w:rPr>
               <w:b/>
               <w:bCs/>
+              <w:noProof/>
               <w:lang w:val="fr-FR"/>
             </w:rPr>
             <w:fldChar w:fldCharType="end"/>
@@ -4126,7 +4128,13 @@
         <w:ind w:left="360"/>
       </w:pPr>
       <w:r>
-        <w:t xml:space="preserve">Ensuite, NodeJS a l’avantage d’être plus rapide que java pour faire de l’Input/Output et ne bloque pas d’éventuels requêtes supplémentaires. En effet, Il y a une bonne gestion de la concurrence en Node ce qui permet de pouvoir effectuer des requêtes Input/Output en parallèle. Bien entendu, il est possible d’implémenter de la concurrence en Java mais cela requiert plus de temps et engendre potentiellement  plus de problèmes si mal implémenté. </w:t>
+        <w:t xml:space="preserve">Ensuite, NodeJS a l’avantage d’être plus rapide que java pour faire de l’Input/Output et ne bloque pas d’éventuels requêtes supplémentaires. En effet, Il y a une bonne gestion de la concurrence en Node ce qui permet de pouvoir effectuer des requêtes Input/Output en parallèle. Bien entendu, il est possible d’implémenter de la concurrence en Java mais cela requiert plus de temps et engendre </w:t>
+      </w:r>
+      <w:r>
+        <w:t>potentiellement plus</w:t>
+      </w:r>
+      <w:r>
+        <w:t xml:space="preserve"> de problèmes si mal implémenté. </w:t>
       </w:r>
     </w:p>
     <w:p>
@@ -4135,7 +4143,13 @@
         <w:ind w:left="360"/>
       </w:pPr>
       <w:r>
-        <w:t xml:space="preserve">NodeJS a aussi l’avantage d’avoir une très bonne scalabilité. En effet, on peut déployer rapidement une application Node pour une entreprise que ce soit une application ou mobile. De plus, nodejs à l’avantage d’avoir de très bonnes performances et d’être assez rapide lorsqu’on effectue des requêtes. </w:t>
+        <w:t xml:space="preserve">NodeJS a aussi l’avantage d’avoir une très bonne scalabilité. En effet, on peut déployer rapidement une application Node pour une entreprise que ce soit une application </w:t>
+      </w:r>
+      <w:r>
+        <w:t xml:space="preserve">web </w:t>
+      </w:r>
+      <w:r>
+        <w:t xml:space="preserve">ou mobile. De plus, nodejs à l’avantage d’avoir de très bonnes performances et d’être assez rapide lorsqu’on effectue des requêtes. </w:t>
       </w:r>
     </w:p>
     <w:p>
@@ -4146,6 +4160,20 @@
       <w:r>
         <w:t>Cependant, NodeJS est là principalement pour effectuer des tâches peu complexes. En effet, si l’application requiert des calculs complexes, il serait alors préférable de donner la charge à un autre processus node alors que Java n’aurait pas de problème pour le faire en un seul processus.</w:t>
       </w:r>
+    </w:p>
+    <w:p>
+      <w:pPr>
+        <w:pStyle w:val="Paragraphedeliste"/>
+        <w:ind w:left="360"/>
+      </w:pPr>
+      <w:r>
+        <w:t>Niveau structure, Node peut utiliser des modules supplémentaires pour intégrer plus de fonctionnalités. Ces modules se situeront dans un dossier « node_modules » à la racine du dossier contenant le projet.</w:t>
+      </w:r>
+      <w:r>
+        <w:t xml:space="preserve"> Sinon, il est préférable d’avoir quelques dossiers avec les différentes parties du code et d’éviter les sous-dossiers pour ne pas avoir de chemins trop longs.</w:t>
+      </w:r>
+      <w:bookmarkStart w:id="3" w:name="_GoBack"/>
+      <w:bookmarkEnd w:id="3"/>
     </w:p>
     <w:p>
       <w:pPr>
@@ -4171,11 +4199,11 @@
         <w:spacing w:line="276" w:lineRule="auto"/>
         <w:textAlignment w:val="baseline"/>
       </w:pPr>
-      <w:bookmarkStart w:id="3" w:name="_Toc469946267"/>
+      <w:bookmarkStart w:id="4" w:name="_Toc469946267"/>
       <w:r>
         <w:t>Front-End :</w:t>
       </w:r>
-      <w:bookmarkEnd w:id="3"/>
+      <w:bookmarkEnd w:id="4"/>
     </w:p>
     <w:p/>
     <w:p>
@@ -4322,12 +4350,12 @@
         <w:spacing w:line="276" w:lineRule="auto"/>
         <w:textAlignment w:val="baseline"/>
       </w:pPr>
-      <w:bookmarkStart w:id="4" w:name="_Toc469946268"/>
+      <w:bookmarkStart w:id="5" w:name="_Toc469946268"/>
       <w:r>
         <w:lastRenderedPageBreak/>
         <w:t>Diagramme d’architecture :</w:t>
       </w:r>
-      <w:bookmarkEnd w:id="4"/>
+      <w:bookmarkEnd w:id="5"/>
     </w:p>
     <w:p/>
     <w:p/>
@@ -4343,11 +4371,11 @@
         <w:spacing w:line="276" w:lineRule="auto"/>
         <w:textAlignment w:val="baseline"/>
       </w:pPr>
-      <w:bookmarkStart w:id="5" w:name="_Toc469946269"/>
+      <w:bookmarkStart w:id="6" w:name="_Toc469946269"/>
       <w:r>
         <w:t>Outils utilisés :</w:t>
       </w:r>
-      <w:bookmarkEnd w:id="5"/>
+      <w:bookmarkEnd w:id="6"/>
     </w:p>
     <w:p/>
     <w:p>
@@ -4406,10 +4434,7 @@
         <w:t>Trello :</w:t>
       </w:r>
     </w:p>
-    <w:p>
-      <w:bookmarkStart w:id="6" w:name="_GoBack"/>
-      <w:bookmarkEnd w:id="6"/>
-    </w:p>
+    <w:p/>
     <w:p>
       <w:r>
         <w:t xml:space="preserve">Trello va nous permettre de découper, d’organiser nos différentes tâches et de les assigner à chaque développeur. Trello nous permet de visualiser l’évolution de notre projet. Qui dit avancée d’un projet, dit aussi parfois retard, et c’est grâce à trello qu’on pourra les détecter et ainsi agir en conséquence. Et enfin nous pourrons attacher directement nos “Pull request, bug, ou modification“ de github sur Trello. </w:t>
@@ -4497,6 +4522,7 @@
         <w:docPartUnique/>
       </w:docPartObj>
     </w:sdtPr>
+    <w:sdtEndPr/>
     <w:sdtContent>
       <w:p>
         <w:pPr>
@@ -4516,7 +4542,7 @@
           <w:rPr>
             <w:noProof/>
           </w:rPr>
-          <w:t>3</w:t>
+          <w:t>4</w:t>
         </w:r>
         <w:r>
           <w:fldChar w:fldCharType="end"/>
@@ -4542,6 +4568,7 @@
         <w:docPartUnique/>
       </w:docPartObj>
     </w:sdtPr>
+    <w:sdtEndPr/>
     <w:sdtContent>
       <w:p>
         <w:pPr>
@@ -5840,7 +5867,7 @@
 </file>
 
 <file path=customXml/itemProps1.xml><?xml version="1.0" encoding="utf-8"?>
-<ds:datastoreItem xmlns:ds="http://schemas.openxmlformats.org/officeDocument/2006/customXml" ds:itemID="{52AE0BF1-C671-4C87-92EA-97DA58E56AD5}">
+<ds:datastoreItem xmlns:ds="http://schemas.openxmlformats.org/officeDocument/2006/customXml" ds:itemID="{84719C46-F537-4E17-95D5-2C712EB9B14C}">
   <ds:schemaRefs>
     <ds:schemaRef ds:uri="http://schemas.openxmlformats.org/officeDocument/2006/bibliography"/>
   </ds:schemaRefs>

--- a/rapport/choix techno.docx
+++ b/rapport/choix techno.docx
@@ -1,6 +1,6 @@
 
 <file path=word/document.xml><?xml version="1.0" encoding="utf-8"?>
-<w:document xmlns:wpc="http://schemas.microsoft.com/office/word/2010/wordprocessingCanvas" xmlns:cx="http://schemas.microsoft.com/office/drawing/2014/chartex" xmlns:cx1="http://schemas.microsoft.com/office/drawing/2015/9/8/chartex" xmlns:cx2="http://schemas.microsoft.com/office/drawing/2015/10/21/chartex" xmlns:mc="http://schemas.openxmlformats.org/markup-compatibility/2006" xmlns:o="urn:schemas-microsoft-com:office:office" xmlns:r="http://schemas.openxmlformats.org/officeDocument/2006/relationships" xmlns:m="http://schemas.openxmlformats.org/officeDocument/2006/math" xmlns:v="urn:schemas-microsoft-com:vml" xmlns:wp14="http://schemas.microsoft.com/office/word/2010/wordprocessingDrawing" xmlns:wp="http://schemas.openxmlformats.org/drawingml/2006/wordprocessingDrawing" xmlns:w10="urn:schemas-microsoft-com:office:word" xmlns:w="http://schemas.openxmlformats.org/wordprocessingml/2006/main" xmlns:w14="http://schemas.microsoft.com/office/word/2010/wordml" xmlns:w15="http://schemas.microsoft.com/office/word/2012/wordml" xmlns:w16se="http://schemas.microsoft.com/office/word/2015/wordml/symex" xmlns:wpg="http://schemas.microsoft.com/office/word/2010/wordprocessingGroup" xmlns:wpi="http://schemas.microsoft.com/office/word/2010/wordprocessingInk" xmlns:wne="http://schemas.microsoft.com/office/word/2006/wordml" xmlns:wps="http://schemas.microsoft.com/office/word/2010/wordprocessingShape" mc:Ignorable="w14 w15 w16se wp14">
+<w:document xmlns:wpc="http://schemas.microsoft.com/office/word/2010/wordprocessingCanvas" xmlns:mo="http://schemas.microsoft.com/office/mac/office/2008/main" xmlns:mc="http://schemas.openxmlformats.org/markup-compatibility/2006" xmlns:mv="urn:schemas-microsoft-com:mac:vml" xmlns:o="urn:schemas-microsoft-com:office:office" xmlns:r="http://schemas.openxmlformats.org/officeDocument/2006/relationships" xmlns:m="http://schemas.openxmlformats.org/officeDocument/2006/math" xmlns:v="urn:schemas-microsoft-com:vml" xmlns:wp14="http://schemas.microsoft.com/office/word/2010/wordprocessingDrawing" xmlns:wp="http://schemas.openxmlformats.org/drawingml/2006/wordprocessingDrawing" xmlns:w10="urn:schemas-microsoft-com:office:word" xmlns:w="http://schemas.openxmlformats.org/wordprocessingml/2006/main" xmlns:w14="http://schemas.microsoft.com/office/word/2010/wordml" xmlns:w15="http://schemas.microsoft.com/office/word/2012/wordml" xmlns:wpg="http://schemas.microsoft.com/office/word/2010/wordprocessingGroup" xmlns:wpi="http://schemas.microsoft.com/office/word/2010/wordprocessingInk" xmlns:wne="http://schemas.microsoft.com/office/word/2006/wordml" xmlns:wps="http://schemas.microsoft.com/office/word/2010/wordprocessingShape" mc:Ignorable="w14 w15 wp14">
   <w:body>
     <w:sdt>
       <w:sdtPr>
@@ -23,11 +23,12 @@
           <w:r>
             <w:rPr>
               <w:noProof/>
+              <w:lang w:val="fr-FR" w:eastAsia="fr-FR"/>
             </w:rPr>
             <mc:AlternateContent>
               <mc:Choice Requires="wpg">
                 <w:drawing>
-                  <wp:anchor distT="0" distB="0" distL="114300" distR="114300" simplePos="0" relativeHeight="251659264" behindDoc="1" locked="0" layoutInCell="1" allowOverlap="1">
+                  <wp:anchor distT="0" distB="0" distL="114300" distR="114300" simplePos="0" relativeHeight="251659264" behindDoc="1" locked="0" layoutInCell="1" allowOverlap="1" wp14:anchorId="60A4E8F4" wp14:editId="3189CDAE">
                     <wp:simplePos x="0" y="0"/>
                     <mc:AlternateContent>
                       <mc:Choice Requires="wp14">
@@ -3432,7 +3433,7 @@
                   </wp:anchor>
                 </w:drawing>
               </mc:Choice>
-              <mc:Fallback>
+              <mc:Fallback xmlns:w16se="http://schemas.microsoft.com/office/word/2015/wordml/symex" xmlns:cx2="http://schemas.microsoft.com/office/drawing/2015/10/21/chartex" xmlns:cx1="http://schemas.microsoft.com/office/drawing/2015/9/8/chartex" xmlns:cx="http://schemas.microsoft.com/office/drawing/2014/chartex">
                 <w:pict>
                   <v:group id="Groupe 2" o:spid="_x0000_s1026" style="position:absolute;margin-left:0;margin-top:0;width:172.8pt;height:718.55pt;z-index:-251657216;mso-width-percent:330;mso-height-percent:950;mso-left-percent:40;mso-position-horizontal-relative:page;mso-position-vertical:center;mso-position-vertical-relative:page;mso-width-percent:330;mso-height-percent:950;mso-left-percent:40" coordsize="21945,91257" o:gfxdata="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">
                     <v:rect id="Rectangle 3" o:spid="_x0000_s1027" style="position:absolute;width:1945;height:91257;visibility:visible;mso-wrap-style:square;v-text-anchor:middle" o:gfxdata="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" fillcolor="#44546a [3215]" stroked="f" strokeweight="1pt"/>
@@ -3603,11 +3604,12 @@
           <w:r>
             <w:rPr>
               <w:noProof/>
+              <w:lang w:val="fr-FR" w:eastAsia="fr-FR"/>
             </w:rPr>
             <mc:AlternateContent>
               <mc:Choice Requires="wps">
                 <w:drawing>
-                  <wp:anchor distT="0" distB="0" distL="114300" distR="114300" simplePos="0" relativeHeight="251660288" behindDoc="0" locked="0" layoutInCell="1" allowOverlap="1" wp14:anchorId="54BF21AE" wp14:editId="437BE4CE">
+                  <wp:anchor distT="0" distB="0" distL="114300" distR="114300" simplePos="0" relativeHeight="251660288" behindDoc="0" locked="0" layoutInCell="1" allowOverlap="1" wp14:anchorId="0EA45B6A" wp14:editId="5253A4C2">
                     <wp:simplePos x="0" y="0"/>
                     <mc:AlternateContent>
                       <mc:Choice Requires="wp14">
@@ -3633,7 +3635,7 @@
                         </wp:positionV>
                       </mc:Fallback>
                     </mc:AlternateContent>
-                    <wp:extent cx="3657600" cy="1069848"/>
+                    <wp:extent cx="3402330" cy="1557020"/>
                     <wp:effectExtent l="0" t="0" r="7620" b="635"/>
                     <wp:wrapNone/>
                     <wp:docPr id="1" name="Zone de texte 1"/>
@@ -3645,7 +3647,7 @@
                           <wps:spPr>
                             <a:xfrm>
                               <a:off x="0" y="0"/>
-                              <a:ext cx="3657600" cy="1069848"/>
+                              <a:ext cx="3402330" cy="1557020"/>
                             </a:xfrm>
                             <a:prstGeom prst="rect">
                               <a:avLst/>
@@ -3721,11 +3723,11 @@
               </mc:Choice>
               <mc:Fallback>
                 <w:pict>
-                  <v:shapetype w14:anchorId="54BF21AE" id="_x0000_t202" coordsize="21600,21600" o:spt="202" path="m,l,21600r21600,l21600,xe">
+                  <v:shapetype w14:anchorId="0EA45B6A" id="_x0000_t202" coordsize="21600,21600" o:spt="202" path="m0,0l0,21600,21600,21600,21600,0xe">
                     <v:stroke joinstyle="miter"/>
                     <v:path gradientshapeok="t" o:connecttype="rect"/>
                   </v:shapetype>
-                  <v:shape id="Zone de texte 1" o:spid="_x0000_s1055" type="#_x0000_t202" style="position:absolute;margin-left:0;margin-top:0;width:4in;height:84.25pt;z-index:251660288;visibility:visible;mso-wrap-style:square;mso-width-percent:450;mso-height-percent:0;mso-left-percent:420;mso-top-percent:175;mso-wrap-distance-left:9pt;mso-wrap-distance-top:0;mso-wrap-distance-right:9pt;mso-wrap-distance-bottom:0;mso-position-horizontal-relative:page;mso-position-vertical-relative:page;mso-width-percent:450;mso-height-percent:0;mso-left-percent:420;mso-top-percent:175;mso-width-relative:page;mso-height-relative:margin;v-text-anchor:top" o:gfxdata="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" filled="f" stroked="f" strokeweight=".5pt">
+                  <v:shape id="Zone_x0020_de_x0020_texte_x0020_1" o:spid="_x0000_s1055" type="#_x0000_t202" style="position:absolute;margin-left:0;margin-top:0;width:267.9pt;height:122.6pt;z-index:251660288;visibility:visible;mso-wrap-style:square;mso-width-percent:450;mso-height-percent:0;mso-left-percent:420;mso-top-percent:175;mso-wrap-distance-left:9pt;mso-wrap-distance-top:0;mso-wrap-distance-right:9pt;mso-wrap-distance-bottom:0;mso-position-horizontal-relative:page;mso-position-vertical-relative:page;mso-width-percent:450;mso-height-percent:0;mso-left-percent:420;mso-top-percent:175;mso-width-relative:page;mso-height-relative:margin;v-text-anchor:top" o:gfxdata="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" filled="f" stroked="f" strokeweight=".5pt">
                     <v:textbox style="mso-fit-shape-to-text:t" inset="0,0,0,0">
                       <w:txbxContent>
                         <w:p>
@@ -3768,12 +3770,12 @@
           <w:r>
             <w:rPr>
               <w:noProof/>
-              <w:lang w:eastAsia="fr-BE"/>
+              <w:lang w:val="fr-FR" w:eastAsia="fr-FR"/>
             </w:rPr>
             <mc:AlternateContent>
               <mc:Choice Requires="wps">
                 <w:drawing>
-                  <wp:anchor distT="0" distB="0" distL="114300" distR="114300" simplePos="0" relativeHeight="251661312" behindDoc="0" locked="0" layoutInCell="1" allowOverlap="1" wp14:anchorId="6ED473D8" wp14:editId="676D1C61">
+                  <wp:anchor distT="0" distB="0" distL="114300" distR="114300" simplePos="0" relativeHeight="251661312" behindDoc="0" locked="0" layoutInCell="1" allowOverlap="1" wp14:anchorId="6DE4899B" wp14:editId="737FE50F">
                     <wp:simplePos x="0" y="0"/>
                     <wp:positionH relativeFrom="page">
                       <wp:posOffset>1844040</wp:posOffset>
@@ -3830,8 +3832,18 @@
                                     <w:sz w:val="26"/>
                                     <w:szCs w:val="26"/>
                                   </w:rPr>
-                                  <w:t>Denuit Maxime, Degrève Olivier, Dubois Corenthin, Tavernier cedric</w:t>
+                                  <w:t xml:space="preserve">Denuit Maxime, Degrève Olivier, Dubois Corenthin, Tavernier </w:t>
                                 </w:r>
+                                <w:proofErr w:type="spellStart"/>
+                                <w:r>
+                                  <w:rPr>
+                                    <w:color w:val="4F81BD"/>
+                                    <w:sz w:val="26"/>
+                                    <w:szCs w:val="26"/>
+                                  </w:rPr>
+                                  <w:t>cedric</w:t>
+                                </w:r>
+                                <w:proofErr w:type="spellEnd"/>
                               </w:p>
                               <w:p>
                                 <w:pPr>
@@ -3891,7 +3903,7 @@
                   </wp:anchor>
                 </w:drawing>
               </mc:Choice>
-              <mc:Fallback>
+              <mc:Fallback xmlns:w16se="http://schemas.microsoft.com/office/word/2015/wordml/symex" xmlns:cx2="http://schemas.microsoft.com/office/drawing/2015/10/21/chartex" xmlns:cx1="http://schemas.microsoft.com/office/drawing/2015/9/8/chartex" xmlns:cx="http://schemas.microsoft.com/office/drawing/2014/chartex">
                 <w:pict>
                   <v:shape w14:anchorId="6ED473D8" id="Zone de texte 32" o:spid="_x0000_s1056" type="#_x0000_t202" style="position:absolute;margin-left:145.2pt;margin-top:741pt;width:372.9pt;height:26.4pt;z-index:251661312;visibility:visible;mso-wrap-style:square;mso-width-percent:0;mso-height-percent:0;mso-wrap-distance-left:9pt;mso-wrap-distance-top:0;mso-wrap-distance-right:9pt;mso-wrap-distance-bottom:0;mso-position-horizontal:absolute;mso-position-horizontal-relative:page;mso-position-vertical:absolute;mso-position-vertical-relative:page;mso-width-percent:0;mso-height-percent:0;mso-width-relative:page;mso-height-relative:margin;v-text-anchor:bottom" o:gfxdata="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" filled="f" stroked="f" strokeweight=".5pt">
                     <v:textbox inset="0,0,0,0">
@@ -3994,33 +4006,17 @@
           </w:r>
         </w:p>
         <w:p>
-          <w:r>
-            <w:fldChar w:fldCharType="begin"/>
-          </w:r>
-          <w:r>
-            <w:instrText xml:space="preserve"> TOC \o "1-3" \h \z \u </w:instrText>
-          </w:r>
-          <w:r>
-            <w:fldChar w:fldCharType="separate"/>
-          </w:r>
-          <w:r>
-            <w:rPr>
-              <w:b/>
-              <w:bCs/>
-              <w:noProof/>
-              <w:lang w:val="fr-FR"/>
-            </w:rPr>
-            <w:t>Aucune entrée de table des matières n'a été trouvée.</w:t>
-          </w:r>
-          <w:r>
-            <w:rPr>
-              <w:b/>
-              <w:bCs/>
-              <w:noProof/>
-              <w:lang w:val="fr-FR"/>
-            </w:rPr>
-            <w:fldChar w:fldCharType="end"/>
-          </w:r>
+          <w:fldSimple w:instr=" TOC \o &quot;1-3&quot; \h \z \u ">
+            <w:r>
+              <w:rPr>
+                <w:b/>
+                <w:bCs/>
+                <w:noProof/>
+                <w:lang w:val="fr-FR"/>
+              </w:rPr>
+              <w:t>Aucune entrée de table des matières n'a été trouvée.</w:t>
+            </w:r>
+          </w:fldSimple>
         </w:p>
       </w:sdtContent>
     </w:sdt>
@@ -4088,47 +4084,183 @@
     </w:p>
     <w:p>
       <w:pPr>
-        <w:pStyle w:val="Paragraphedeliste"/>
+        <w:pStyle w:val="Pardeliste"/>
         <w:ind w:left="360"/>
       </w:pPr>
       <w:r>
-        <w:t>Nous utiliserons un back end en nodeJS. L’avantage de cette technologie est qu’elle est déjà très simple à apprendre. Dans notre groupe, 2 personnes connaissent déjà le NodeJS grâce au cours enseigné et les 2 autres possèdent des connaissances en JavaScript, ce qui rendra la tâche assez simple si l’un d’entre d’eux devait l’apprendre.</w:t>
+        <w:t xml:space="preserve">Nous utiliserons un back end en </w:t>
+      </w:r>
+      <w:proofErr w:type="spellStart"/>
+      <w:r>
+        <w:t>nodeJS</w:t>
+      </w:r>
+      <w:proofErr w:type="spellEnd"/>
+      <w:r>
+        <w:t xml:space="preserve">. L’avantage de cette technologie est qu’elle est déjà très simple à apprendre. Dans notre groupe, 2 personnes connaissent déjà le </w:t>
+      </w:r>
+      <w:proofErr w:type="spellStart"/>
+      <w:r>
+        <w:t>NodeJS</w:t>
+      </w:r>
+      <w:proofErr w:type="spellEnd"/>
+      <w:r>
+        <w:t xml:space="preserve"> grâce au cours enseigné et les 2 autres possèdent des connaissances en JavaScript, ce qui rendra la tâche assez simple si l’un d’entre d’eux devait l’apprendre.</w:t>
       </w:r>
     </w:p>
     <w:p>
       <w:pPr>
-        <w:pStyle w:val="Paragraphedeliste"/>
+        <w:pStyle w:val="Pardeliste"/>
         <w:ind w:left="360"/>
       </w:pPr>
       <w:r>
-        <w:t>Et comme NodeJS est assez récent, la documentation est très facile de compréhension et facilement trouvable sur le site de NodeJS.</w:t>
+        <w:t xml:space="preserve">Et comme </w:t>
+      </w:r>
+      <w:proofErr w:type="spellStart"/>
+      <w:r>
+        <w:t>NodeJS</w:t>
+      </w:r>
+      <w:proofErr w:type="spellEnd"/>
+      <w:r>
+        <w:t xml:space="preserve"> est assez récent, la documentation est très facile de compréhension et facilement trouvable sur le site de </w:t>
+      </w:r>
+      <w:proofErr w:type="spellStart"/>
+      <w:r>
+        <w:t>NodeJS</w:t>
+      </w:r>
+      <w:proofErr w:type="spellEnd"/>
+      <w:r>
+        <w:t>.</w:t>
       </w:r>
     </w:p>
     <w:p>
       <w:pPr>
-        <w:pStyle w:val="Paragraphedeliste"/>
+        <w:pStyle w:val="Pardeliste"/>
         <w:ind w:left="360"/>
       </w:pPr>
       <w:r>
-        <w:t>Une autre chose intéressante à propos de Node est sa grande modulabilité. Il existe beaucoup de librairies externes permettant d’effectuer des tâches pour un backend. Que ce soit des librairies serveurs, de requêtes http/https ou autre. Ce même genre de librairie existe aussi pour le front pour avoir une interface simple à mettre en place (Exemple : AngularJS) ou pour avoir des fonctions temps réel grâce aux WebSockets de Node.</w:t>
+        <w:t xml:space="preserve">Une autre chose intéressante à propos de </w:t>
+      </w:r>
+      <w:proofErr w:type="spellStart"/>
+      <w:r>
+        <w:t>Node</w:t>
+      </w:r>
+      <w:proofErr w:type="spellEnd"/>
+      <w:r>
+        <w:t xml:space="preserve"> est sa grande </w:t>
+      </w:r>
+      <w:proofErr w:type="spellStart"/>
+      <w:r>
+        <w:t>modulabilité</w:t>
+      </w:r>
+      <w:proofErr w:type="spellEnd"/>
+      <w:r>
+        <w:t xml:space="preserve">. Il existe beaucoup de librairies externes permettant d’effectuer des tâches pour un </w:t>
+      </w:r>
+      <w:proofErr w:type="spellStart"/>
+      <w:r>
+        <w:t>backend</w:t>
+      </w:r>
+      <w:proofErr w:type="spellEnd"/>
+      <w:r>
+        <w:t xml:space="preserve">. Que ce soit des librairies serveurs, de requêtes http/https ou autre. Ce même genre de librairie existe aussi pour le front pour avoir une interface simple à mettre en place (Exemple : </w:t>
+      </w:r>
+      <w:proofErr w:type="spellStart"/>
+      <w:r>
+        <w:t>AngularJS</w:t>
+      </w:r>
+      <w:proofErr w:type="spellEnd"/>
+      <w:r>
+        <w:t xml:space="preserve">) ou pour avoir des fonctions temps réel grâce aux </w:t>
+      </w:r>
+      <w:proofErr w:type="spellStart"/>
+      <w:r>
+        <w:t>WebSockets</w:t>
+      </w:r>
+      <w:proofErr w:type="spellEnd"/>
+      <w:r>
+        <w:t xml:space="preserve"> de </w:t>
+      </w:r>
+      <w:proofErr w:type="spellStart"/>
+      <w:r>
+        <w:t>Node</w:t>
+      </w:r>
+      <w:proofErr w:type="spellEnd"/>
+      <w:r>
+        <w:t>.</w:t>
       </w:r>
     </w:p>
     <w:p>
       <w:pPr>
-        <w:pStyle w:val="Paragraphedeliste"/>
+        <w:pStyle w:val="Pardeliste"/>
         <w:ind w:left="360"/>
       </w:pPr>
       <w:r>
-        <w:t xml:space="preserve">Si l’on compare NodeJS au Java pour le backend, il y a clairement plusieurs avantages. D’abord, l’utilisation de Node permet le développement d’une application de type « full stack » (C’est-à-dire que l’entièreté du code est en JavaScript) ce qui permet de ne pas avoir de middleware pour convertir d’éventuel données transmises par le front. (Ce qui est le cas de java, il faut, par exemple, convertir le JSON avec Genson). </w:t>
+        <w:t xml:space="preserve">Si l’on compare </w:t>
+      </w:r>
+      <w:proofErr w:type="spellStart"/>
+      <w:r>
+        <w:t>NodeJS</w:t>
+      </w:r>
+      <w:proofErr w:type="spellEnd"/>
+      <w:r>
+        <w:t xml:space="preserve"> au Java pour le </w:t>
+      </w:r>
+      <w:proofErr w:type="spellStart"/>
+      <w:r>
+        <w:t>backend</w:t>
+      </w:r>
+      <w:proofErr w:type="spellEnd"/>
+      <w:r>
+        <w:t xml:space="preserve">, il y a clairement plusieurs avantages. D’abord, l’utilisation de </w:t>
+      </w:r>
+      <w:proofErr w:type="spellStart"/>
+      <w:r>
+        <w:t>Node</w:t>
+      </w:r>
+      <w:proofErr w:type="spellEnd"/>
+      <w:r>
+        <w:t xml:space="preserve"> permet le développement d’une application de type « full </w:t>
+      </w:r>
+      <w:proofErr w:type="spellStart"/>
+      <w:r>
+        <w:t>stack</w:t>
+      </w:r>
+      <w:proofErr w:type="spellEnd"/>
+      <w:r>
+        <w:t xml:space="preserve"> » (C’est-à-dire que l’entièreté du code est en JavaScript) ce qui permet de ne pas avoir de middleware pour convertir d’éventuel données transmises par le front. (Ce qui est le cas de java, il faut, par exemple, convertir le JSON avec </w:t>
+      </w:r>
+      <w:proofErr w:type="spellStart"/>
+      <w:r>
+        <w:t>Genson</w:t>
+      </w:r>
+      <w:proofErr w:type="spellEnd"/>
+      <w:r>
+        <w:t xml:space="preserve">). </w:t>
       </w:r>
     </w:p>
     <w:p>
       <w:pPr>
-        <w:pStyle w:val="Paragraphedeliste"/>
+        <w:pStyle w:val="Pardeliste"/>
         <w:ind w:left="360"/>
       </w:pPr>
       <w:r>
-        <w:t xml:space="preserve">Ensuite, NodeJS a l’avantage d’être plus rapide que java pour faire de l’Input/Output et ne bloque pas d’éventuels requêtes supplémentaires. En effet, Il y a une bonne gestion de la concurrence en Node ce qui permet de pouvoir effectuer des requêtes Input/Output en parallèle. Bien entendu, il est possible d’implémenter de la concurrence en Java mais cela requiert plus de temps et engendre </w:t>
+        <w:t xml:space="preserve">Ensuite, </w:t>
+      </w:r>
+      <w:proofErr w:type="spellStart"/>
+      <w:r>
+        <w:t>NodeJS</w:t>
+      </w:r>
+      <w:proofErr w:type="spellEnd"/>
+      <w:r>
+        <w:t xml:space="preserve"> a l’avantage d’être plus rapide que java pour faire de l’Input/Output et ne bloque pas d’éventuels requêtes supplémentaires. En effet, Il y a une bonne gestion de la concurrence en </w:t>
+      </w:r>
+      <w:proofErr w:type="spellStart"/>
+      <w:r>
+        <w:t>Node</w:t>
+      </w:r>
+      <w:proofErr w:type="spellEnd"/>
+      <w:r>
+        <w:t xml:space="preserve"> ce qui permet de pouvoir effectuer des requêtes Input/Output en parallèle. Bien entendu, il est possible d’implémenter de la concurrence en Java mais cela requiert plus de temps et engendre </w:t>
       </w:r>
       <w:r>
         <w:t>potentiellement plus</w:t>
@@ -4139,45 +4271,104 @@
     </w:p>
     <w:p>
       <w:pPr>
-        <w:pStyle w:val="Paragraphedeliste"/>
+        <w:pStyle w:val="Pardeliste"/>
         <w:ind w:left="360"/>
       </w:pPr>
-      <w:r>
-        <w:t xml:space="preserve">NodeJS a aussi l’avantage d’avoir une très bonne scalabilité. En effet, on peut déployer rapidement une application Node pour une entreprise que ce soit une application </w:t>
+      <w:proofErr w:type="spellStart"/>
+      <w:r>
+        <w:t>NodeJS</w:t>
+      </w:r>
+      <w:proofErr w:type="spellEnd"/>
+      <w:r>
+        <w:t xml:space="preserve"> a aussi l’avantage d’avoir une très bonne </w:t>
+      </w:r>
+      <w:proofErr w:type="spellStart"/>
+      <w:r>
+        <w:t>scalabilité</w:t>
+      </w:r>
+      <w:proofErr w:type="spellEnd"/>
+      <w:r>
+        <w:t xml:space="preserve">. En effet, on peut déployer rapidement une application </w:t>
+      </w:r>
+      <w:proofErr w:type="spellStart"/>
+      <w:r>
+        <w:t>Node</w:t>
+      </w:r>
+      <w:proofErr w:type="spellEnd"/>
+      <w:r>
+        <w:t xml:space="preserve"> pour une entreprise que ce soit une application </w:t>
       </w:r>
       <w:r>
         <w:t xml:space="preserve">web </w:t>
       </w:r>
       <w:r>
-        <w:t xml:space="preserve">ou mobile. De plus, nodejs à l’avantage d’avoir de très bonnes performances et d’être assez rapide lorsqu’on effectue des requêtes. </w:t>
+        <w:t xml:space="preserve">ou mobile. De plus, </w:t>
+      </w:r>
+      <w:proofErr w:type="spellStart"/>
+      <w:r>
+        <w:t>nodejs</w:t>
+      </w:r>
+      <w:proofErr w:type="spellEnd"/>
+      <w:r>
+        <w:t xml:space="preserve"> à l’avantage d’avoir de très bonnes performances et d’être assez rapide lorsqu’on effectue des requêtes. </w:t>
       </w:r>
     </w:p>
     <w:p>
       <w:pPr>
-        <w:pStyle w:val="Paragraphedeliste"/>
+        <w:pStyle w:val="Pardeliste"/>
         <w:ind w:left="360"/>
       </w:pPr>
       <w:r>
-        <w:t>Cependant, NodeJS est là principalement pour effectuer des tâches peu complexes. En effet, si l’application requiert des calculs complexes, il serait alors préférable de donner la charge à un autre processus node alors que Java n’aurait pas de problème pour le faire en un seul processus.</w:t>
+        <w:t xml:space="preserve">Cependant, </w:t>
+      </w:r>
+      <w:proofErr w:type="spellStart"/>
+      <w:r>
+        <w:t>NodeJS</w:t>
+      </w:r>
+      <w:proofErr w:type="spellEnd"/>
+      <w:r>
+        <w:t xml:space="preserve"> est là principalement pour effectuer des tâches peu complexes. En effet, si l’application requiert des calculs complexes, il serait alors préférable de donner la charge à un autre processus </w:t>
+      </w:r>
+      <w:proofErr w:type="spellStart"/>
+      <w:r>
+        <w:t>node</w:t>
+      </w:r>
+      <w:proofErr w:type="spellEnd"/>
+      <w:r>
+        <w:t xml:space="preserve"> alors que Java n’aurait pas de problème pour le faire en un seul processus.</w:t>
       </w:r>
     </w:p>
     <w:p>
       <w:pPr>
-        <w:pStyle w:val="Paragraphedeliste"/>
+        <w:pStyle w:val="Pardeliste"/>
         <w:ind w:left="360"/>
       </w:pPr>
       <w:r>
-        <w:t>Niveau structure, Node peut utiliser des modules supplémentaires pour intégrer plus de fonctionnalités. Ces modules se situeront dans un dossier « node_modules » à la racine du dossier contenant le projet.</w:t>
+        <w:t xml:space="preserve">Niveau structure, </w:t>
+      </w:r>
+      <w:proofErr w:type="spellStart"/>
+      <w:r>
+        <w:t>Node</w:t>
+      </w:r>
+      <w:proofErr w:type="spellEnd"/>
+      <w:r>
+        <w:t xml:space="preserve"> peut utiliser des modules supplémentaires pour intégrer plus de fonctionnalités. Ces modules se situeront dans un dossier « </w:t>
+      </w:r>
+      <w:proofErr w:type="spellStart"/>
+      <w:r>
+        <w:t>node_modules</w:t>
+      </w:r>
+      <w:proofErr w:type="spellEnd"/>
+      <w:r>
+        <w:t> » à la racine du dossier contenant le projet.</w:t>
       </w:r>
       <w:r>
         <w:t xml:space="preserve"> Sinon, il est préférable d’avoir quelques dossiers avec les différentes parties du code et d’éviter les sous-dossiers pour ne pas avoir de chemins trop longs.</w:t>
       </w:r>
-      <w:bookmarkStart w:id="3" w:name="_GoBack"/>
-      <w:bookmarkEnd w:id="3"/>
     </w:p>
     <w:p>
       <w:pPr>
-        <w:pStyle w:val="Paragraphedeliste"/>
+        <w:pStyle w:val="Pardeliste"/>
         <w:ind w:left="360"/>
       </w:pPr>
     </w:p>
@@ -4199,11 +4390,11 @@
         <w:spacing w:line="276" w:lineRule="auto"/>
         <w:textAlignment w:val="baseline"/>
       </w:pPr>
-      <w:bookmarkStart w:id="4" w:name="_Toc469946267"/>
+      <w:bookmarkStart w:id="3" w:name="_Toc469946267"/>
       <w:r>
         <w:t>Front-End :</w:t>
       </w:r>
-      <w:bookmarkEnd w:id="4"/>
+      <w:bookmarkEnd w:id="3"/>
     </w:p>
     <w:p/>
     <w:p>
@@ -4267,7 +4458,21 @@
         <w:rPr>
           <w:szCs w:val="32"/>
         </w:rPr>
-        <w:t xml:space="preserve"> bootstrap ?</w:t>
+        <w:t xml:space="preserve"> </w:t>
+      </w:r>
+      <w:proofErr w:type="spellStart"/>
+      <w:r>
+        <w:rPr>
+          <w:szCs w:val="32"/>
+        </w:rPr>
+        <w:t>bootstrap</w:t>
+      </w:r>
+      <w:proofErr w:type="spellEnd"/>
+      <w:r>
+        <w:rPr>
+          <w:szCs w:val="32"/>
+        </w:rPr>
+        <w:t> ?</w:t>
       </w:r>
     </w:p>
     <w:p>
@@ -4280,7 +4485,63 @@
         <w:rPr>
           <w:szCs w:val="32"/>
         </w:rPr>
-        <w:t>Il nous semble intéressent de pouvoir créer de l’html / css « fait maison », ce qui nous permet d’utiliser l’html/css dans nos codes JAVASCRIPT facilement, avec les balises que nous voulons. Il nous semble intéressant de créer nous même un site réponsif et non d’utiliser un Template tout fait, comme proposé par bootstrap.</w:t>
+        <w:t xml:space="preserve">Il nous semble intéressent de pouvoir créer de l’html / </w:t>
+      </w:r>
+      <w:proofErr w:type="spellStart"/>
+      <w:r>
+        <w:rPr>
+          <w:szCs w:val="32"/>
+        </w:rPr>
+        <w:t>css</w:t>
+      </w:r>
+      <w:proofErr w:type="spellEnd"/>
+      <w:r>
+        <w:rPr>
+          <w:szCs w:val="32"/>
+        </w:rPr>
+        <w:t xml:space="preserve"> « fait maison », ce qui nous permet d’utiliser l’html/</w:t>
+      </w:r>
+      <w:proofErr w:type="spellStart"/>
+      <w:r>
+        <w:rPr>
+          <w:szCs w:val="32"/>
+        </w:rPr>
+        <w:t>css</w:t>
+      </w:r>
+      <w:proofErr w:type="spellEnd"/>
+      <w:r>
+        <w:rPr>
+          <w:szCs w:val="32"/>
+        </w:rPr>
+        <w:t xml:space="preserve"> dans nos codes JAVASCRIPT facilement, avec les balises que nous voulons. Il nous semble intéressant de créer nous même un site </w:t>
+      </w:r>
+      <w:proofErr w:type="spellStart"/>
+      <w:r>
+        <w:rPr>
+          <w:szCs w:val="32"/>
+        </w:rPr>
+        <w:t>réponsif</w:t>
+      </w:r>
+      <w:proofErr w:type="spellEnd"/>
+      <w:r>
+        <w:rPr>
+          <w:szCs w:val="32"/>
+        </w:rPr>
+        <w:t xml:space="preserve"> et non d’utiliser un Template tout fait, comme proposé par </w:t>
+      </w:r>
+      <w:proofErr w:type="spellStart"/>
+      <w:r>
+        <w:rPr>
+          <w:szCs w:val="32"/>
+        </w:rPr>
+        <w:t>bootstrap</w:t>
+      </w:r>
+      <w:proofErr w:type="spellEnd"/>
+      <w:r>
+        <w:rPr>
+          <w:szCs w:val="32"/>
+        </w:rPr>
+        <w:t>.</w:t>
       </w:r>
     </w:p>
     <w:p>
@@ -4293,7 +4554,21 @@
         <w:rPr>
           <w:szCs w:val="32"/>
         </w:rPr>
-        <w:t xml:space="preserve">Comme language de programmation front-end nous avons décidé </w:t>
+        <w:t xml:space="preserve">Comme </w:t>
+      </w:r>
+      <w:proofErr w:type="spellStart"/>
+      <w:r>
+        <w:rPr>
+          <w:szCs w:val="32"/>
+        </w:rPr>
+        <w:t>language</w:t>
+      </w:r>
+      <w:proofErr w:type="spellEnd"/>
+      <w:r>
+        <w:rPr>
+          <w:szCs w:val="32"/>
+        </w:rPr>
+        <w:t xml:space="preserve"> de programmation front-end nous avons décidé </w:t>
       </w:r>
       <w:r>
         <w:rPr>
@@ -4312,7 +4587,77 @@
         <w:rPr>
           <w:szCs w:val="32"/>
         </w:rPr>
-        <w:t>Le javascript permet d’agir directement et ne dois pas attendre que les serveurs envoient une réponse. Ceci accélère l’ouverture des sites web sur les navigateurs des clients. Le javascript ne nécessite pas un programme d’interprétetation comme par exemple Flash player, en plus de ça, le javascript n’occupe pas une grande place sur disques des sites web.</w:t>
+        <w:t xml:space="preserve">Le </w:t>
+      </w:r>
+      <w:proofErr w:type="spellStart"/>
+      <w:r>
+        <w:rPr>
+          <w:szCs w:val="32"/>
+        </w:rPr>
+        <w:t>javascript</w:t>
+      </w:r>
+      <w:proofErr w:type="spellEnd"/>
+      <w:r>
+        <w:rPr>
+          <w:szCs w:val="32"/>
+        </w:rPr>
+        <w:t xml:space="preserve"> permet d’agir directement et ne dois pas attendre que les serveurs envoient une réponse. Ceci accélère l’ouverture des sites web sur les navigateurs des clients. Le </w:t>
+      </w:r>
+      <w:proofErr w:type="spellStart"/>
+      <w:r>
+        <w:rPr>
+          <w:szCs w:val="32"/>
+        </w:rPr>
+        <w:t>javascript</w:t>
+      </w:r>
+      <w:proofErr w:type="spellEnd"/>
+      <w:r>
+        <w:rPr>
+          <w:szCs w:val="32"/>
+        </w:rPr>
+        <w:t xml:space="preserve"> ne nécessite pas un programme d’</w:t>
+      </w:r>
+      <w:proofErr w:type="spellStart"/>
+      <w:r>
+        <w:rPr>
+          <w:szCs w:val="32"/>
+        </w:rPr>
+        <w:t>interprétetation</w:t>
+      </w:r>
+      <w:proofErr w:type="spellEnd"/>
+      <w:r>
+        <w:rPr>
+          <w:szCs w:val="32"/>
+        </w:rPr>
+        <w:t xml:space="preserve"> comme par exemple Flash </w:t>
+      </w:r>
+      <w:proofErr w:type="spellStart"/>
+      <w:r>
+        <w:rPr>
+          <w:szCs w:val="32"/>
+        </w:rPr>
+        <w:t>player</w:t>
+      </w:r>
+      <w:proofErr w:type="spellEnd"/>
+      <w:r>
+        <w:rPr>
+          <w:szCs w:val="32"/>
+        </w:rPr>
+        <w:t xml:space="preserve">, en plus de ça, le </w:t>
+      </w:r>
+      <w:proofErr w:type="spellStart"/>
+      <w:r>
+        <w:rPr>
+          <w:szCs w:val="32"/>
+        </w:rPr>
+        <w:t>javascript</w:t>
+      </w:r>
+      <w:proofErr w:type="spellEnd"/>
+      <w:r>
+        <w:rPr>
+          <w:szCs w:val="32"/>
+        </w:rPr>
+        <w:t xml:space="preserve"> n’occupe pas une grande place sur disques des sites web.</w:t>
       </w:r>
     </w:p>
     <w:p>
@@ -4350,12 +4695,12 @@
         <w:spacing w:line="276" w:lineRule="auto"/>
         <w:textAlignment w:val="baseline"/>
       </w:pPr>
-      <w:bookmarkStart w:id="5" w:name="_Toc469946268"/>
+      <w:bookmarkStart w:id="4" w:name="_Toc469946268"/>
       <w:r>
         <w:lastRenderedPageBreak/>
         <w:t>Diagramme d’architecture :</w:t>
       </w:r>
-      <w:bookmarkEnd w:id="5"/>
+      <w:bookmarkEnd w:id="4"/>
     </w:p>
     <w:p/>
     <w:p/>
@@ -4371,11 +4716,11 @@
         <w:spacing w:line="276" w:lineRule="auto"/>
         <w:textAlignment w:val="baseline"/>
       </w:pPr>
-      <w:bookmarkStart w:id="6" w:name="_Toc469946269"/>
+      <w:bookmarkStart w:id="5" w:name="_Toc469946269"/>
       <w:r>
         <w:t>Outils utilisés :</w:t>
       </w:r>
-      <w:bookmarkEnd w:id="6"/>
+      <w:bookmarkEnd w:id="5"/>
     </w:p>
     <w:p/>
     <w:p>
@@ -4387,8 +4732,13 @@
         </w:numPr>
       </w:pPr>
       <w:r>
-        <w:t>Git – Github</w:t>
-      </w:r>
+        <w:t xml:space="preserve">Git – </w:t>
+      </w:r>
+      <w:proofErr w:type="spellStart"/>
+      <w:r>
+        <w:t>Github</w:t>
+      </w:r>
+      <w:proofErr w:type="spellEnd"/>
       <w:r>
         <w:t> :</w:t>
       </w:r>
@@ -4396,32 +4746,189 @@
     <w:p/>
     <w:p>
       <w:r>
-        <w:t>GitHub est un service web d’hébergement et de gestion collaborative de développement de logiciels basé sur le programme Git.</w:t>
+        <w:t xml:space="preserve">Pour réaliser à bien ce projet, trois outils distincts vont être utilisés. </w:t>
       </w:r>
     </w:p>
     <w:p>
       <w:r>
-        <w:t xml:space="preserve">Git et Github sont deux applications distinctes, github permet l’hébergement de projets, de dépôts, ce qui facilite la collaboration sur des projets entre plusieurs intervenants. Git est un programme qui permet aux utilisateurs de sauvegarder différentes versions des fichiers durant le cycle de vie d’un projet sur leur pc et à travers github, ils peuvent envoyer leurs différents versions sur leur compte github ou sur un projet partagé entre plusieurs utilisateurs. On pourra ensuite “merger“ les fichiers pour combiner tout le travail de chaque développeur en un travail unique. </w:t>
+        <w:t>Git-</w:t>
+      </w:r>
+      <w:proofErr w:type="spellStart"/>
+      <w:r>
+        <w:t>Github</w:t>
+      </w:r>
+      <w:proofErr w:type="spellEnd"/>
+      <w:r>
+        <w:t xml:space="preserve">, </w:t>
+      </w:r>
+      <w:r>
+        <w:t xml:space="preserve">en </w:t>
+      </w:r>
+      <w:r>
+        <w:t xml:space="preserve">est le premier. </w:t>
+      </w:r>
+      <w:r>
+        <w:t xml:space="preserve">D’une part, </w:t>
+      </w:r>
+      <w:r>
+        <w:t xml:space="preserve">l’hébergement de projets et </w:t>
+      </w:r>
+      <w:r>
+        <w:t xml:space="preserve">de dépôts, </w:t>
+      </w:r>
+      <w:r>
+        <w:t xml:space="preserve">sont pris en charge par le site web </w:t>
+      </w:r>
+      <w:proofErr w:type="spellStart"/>
+      <w:r>
+        <w:t>Github</w:t>
+      </w:r>
+      <w:proofErr w:type="spellEnd"/>
+      <w:r>
+        <w:t>. C</w:t>
+      </w:r>
+      <w:r>
+        <w:t>e</w:t>
+      </w:r>
+      <w:r>
+        <w:t xml:space="preserve">la </w:t>
+      </w:r>
+      <w:r>
+        <w:t xml:space="preserve">facilite la collaboration sur des projets entre plusieurs intervenants. </w:t>
+      </w:r>
+      <w:r>
+        <w:t>D’autre part, nous avons</w:t>
+      </w:r>
+      <w:r>
+        <w:t xml:space="preserve"> un </w:t>
+      </w:r>
+      <w:r>
+        <w:t>logiciel</w:t>
+      </w:r>
+      <w:r>
+        <w:t xml:space="preserve"> qui permet aux utilisateurs de sauv</w:t>
+      </w:r>
+      <w:r>
+        <w:t>egarder différentes versions de</w:t>
+      </w:r>
+      <w:r>
+        <w:t xml:space="preserve"> fichiers durant le cycle de vie d’un projet sur leur pc</w:t>
+      </w:r>
+      <w:r>
+        <w:t xml:space="preserve">, à savoir : Git. </w:t>
+      </w:r>
+      <w:r>
+        <w:t>Ce</w:t>
+      </w:r>
+      <w:r>
+        <w:t xml:space="preserve">tte application </w:t>
+      </w:r>
+      <w:r>
+        <w:t>permet également aux utilisateurs</w:t>
+      </w:r>
+      <w:r>
+        <w:t xml:space="preserve"> </w:t>
+      </w:r>
+      <w:r>
+        <w:t>d’</w:t>
+      </w:r>
+      <w:r>
+        <w:t xml:space="preserve">envoyer leurs </w:t>
+      </w:r>
+      <w:r>
+        <w:t xml:space="preserve">différentes </w:t>
+      </w:r>
+      <w:r>
+        <w:t xml:space="preserve">versions sur leur compte </w:t>
+      </w:r>
+      <w:proofErr w:type="spellStart"/>
+      <w:r>
+        <w:t>github</w:t>
+      </w:r>
+      <w:proofErr w:type="spellEnd"/>
+      <w:r>
+        <w:t xml:space="preserve"> ou sur un projet partagé. On pourra ensuite “</w:t>
+      </w:r>
+      <w:proofErr w:type="spellStart"/>
+      <w:r>
+        <w:t>merger</w:t>
+      </w:r>
+      <w:proofErr w:type="spellEnd"/>
+      <w:r>
+        <w:t xml:space="preserve">“ les fichiers </w:t>
+      </w:r>
+      <w:r>
+        <w:t>de tous les collaborateurs du projet</w:t>
+      </w:r>
+      <w:r>
+        <w:t xml:space="preserve"> en un travail unique. </w:t>
       </w:r>
     </w:p>
     <w:p>
       <w:r>
-        <w:t>Pourquoi s’être tourné vers Github ? Parce que github est la plateforme d’hébergement de référence. Elle réunit plus de 5,8 millions de développeurs actifs et la société lève en permanence des fonds importants pour améliorer leur service mais aussi pour y ajouter de nouveaux outils. Dernières sorties en date, un outil permettant la gestion du projet en Agile.</w:t>
-      </w:r>
-      <w:r>
-        <w:t xml:space="preserve">  </w:t>
+        <w:t xml:space="preserve">Pourquoi s’être tourné vers </w:t>
+      </w:r>
+      <w:r>
+        <w:t>Git-</w:t>
+      </w:r>
+      <w:proofErr w:type="spellStart"/>
+      <w:r>
+        <w:t>Github</w:t>
+      </w:r>
+      <w:proofErr w:type="spellEnd"/>
+      <w:r>
+        <w:t xml:space="preserve"> ? </w:t>
       </w:r>
     </w:p>
     <w:p>
       <w:r>
-        <w:t xml:space="preserve">Concurrent : GitLab – </w:t>
-      </w:r>
+        <w:t xml:space="preserve">Parce que </w:t>
+      </w:r>
+      <w:proofErr w:type="spellStart"/>
+      <w:r>
+        <w:t>github</w:t>
+      </w:r>
+      <w:proofErr w:type="spellEnd"/>
+      <w:r>
+        <w:t xml:space="preserve"> est </w:t>
+      </w:r>
+      <w:r>
+        <w:t xml:space="preserve">considérée comme étant </w:t>
+      </w:r>
+      <w:r>
+        <w:t>la plateforme d’hébergement de référence. Elle réunit plus de 5,8 millions de développeurs actifs et la société lève en permanence des fonds importants pour améliorer leur service mais aussi pour y ajout</w:t>
+      </w:r>
+      <w:r>
+        <w:t xml:space="preserve">er de nouveaux outils. </w:t>
+      </w:r>
+      <w:bookmarkStart w:id="6" w:name="_GoBack"/>
+      <w:bookmarkEnd w:id="6"/>
     </w:p>
     <w:p>
-      <w:r>
-        <w:t xml:space="preserve">Github va également nous permettre de communiquer directement avec trello qui est le second outil que nous allons utiliser.  </w:t>
+      <w:proofErr w:type="spellStart"/>
+      <w:r>
+        <w:t>Github</w:t>
+      </w:r>
+      <w:proofErr w:type="spellEnd"/>
+      <w:r>
+        <w:t xml:space="preserve"> va également nous permettre d</w:t>
+      </w:r>
+      <w:r>
+        <w:t xml:space="preserve">e communiquer directement avec </w:t>
+      </w:r>
+      <w:proofErr w:type="spellStart"/>
+      <w:r>
+        <w:t>T</w:t>
+      </w:r>
+      <w:r>
+        <w:t>rello</w:t>
+      </w:r>
+      <w:proofErr w:type="spellEnd"/>
+      <w:r>
+        <w:t>, notre second outil.</w:t>
       </w:r>
     </w:p>
+    <w:p/>
     <w:p>
       <w:pPr>
         <w:pStyle w:val="Titre2"/>
@@ -4430,21 +4937,152 @@
           <w:numId w:val="1"/>
         </w:numPr>
       </w:pPr>
-      <w:r>
-        <w:t>Trello :</w:t>
+      <w:proofErr w:type="spellStart"/>
+      <w:r>
+        <w:t>Trello</w:t>
+      </w:r>
+      <w:proofErr w:type="spellEnd"/>
+      <w:r>
+        <w:t> :</w:t>
       </w:r>
     </w:p>
     <w:p/>
     <w:p>
-      <w:r>
-        <w:t xml:space="preserve">Trello va nous permettre de découper, d’organiser nos différentes tâches et de les assigner à chaque développeur. Trello nous permet de visualiser l’évolution de notre projet. Qui dit avancée d’un projet, dit aussi parfois retard, et c’est grâce à trello qu’on pourra les détecter et ainsi agir en conséquence. Et enfin nous pourrons attacher directement nos “Pull request, bug, ou modification“ de github sur Trello. </w:t>
+      <w:proofErr w:type="spellStart"/>
+      <w:r>
+        <w:t>Trello</w:t>
+      </w:r>
+      <w:proofErr w:type="spellEnd"/>
+      <w:r>
+        <w:t xml:space="preserve"> </w:t>
+      </w:r>
+      <w:r>
+        <w:t xml:space="preserve">est un logiciel permettant </w:t>
+      </w:r>
+      <w:r>
+        <w:t>d’orga</w:t>
+      </w:r>
+      <w:r>
+        <w:t>niser nos différentes tâches,</w:t>
+      </w:r>
+      <w:r>
+        <w:t xml:space="preserve"> de les assigner à chaque développeur</w:t>
+      </w:r>
+      <w:r>
+        <w:t xml:space="preserve"> et </w:t>
+      </w:r>
+      <w:r>
+        <w:t xml:space="preserve">de visualiser l’évolution de notre projet. </w:t>
+      </w:r>
+      <w:r>
+        <w:t xml:space="preserve">Grace à la fonctionnalité </w:t>
+      </w:r>
+      <w:proofErr w:type="spellStart"/>
+      <w:r>
+        <w:t>Github</w:t>
+      </w:r>
+      <w:proofErr w:type="spellEnd"/>
+      <w:r>
+        <w:t xml:space="preserve"> Power-Up de </w:t>
+      </w:r>
+      <w:proofErr w:type="spellStart"/>
+      <w:r>
+        <w:t>Trello</w:t>
+      </w:r>
+      <w:proofErr w:type="spellEnd"/>
+      <w:r>
+        <w:t xml:space="preserve">, il nous est permis de lier notre compte </w:t>
+      </w:r>
+      <w:proofErr w:type="spellStart"/>
+      <w:r>
+        <w:t>Github</w:t>
+      </w:r>
+      <w:proofErr w:type="spellEnd"/>
+      <w:r>
+        <w:t xml:space="preserve"> à </w:t>
+      </w:r>
+      <w:proofErr w:type="spellStart"/>
+      <w:r>
+        <w:t>trello</w:t>
+      </w:r>
+      <w:proofErr w:type="spellEnd"/>
+      <w:r>
+        <w:t>. On pourra ainsi joindre un commit</w:t>
+      </w:r>
+      <w:r>
+        <w:t>, une pull-</w:t>
+      </w:r>
+      <w:proofErr w:type="spellStart"/>
+      <w:r>
+        <w:t>request</w:t>
+      </w:r>
+      <w:proofErr w:type="spellEnd"/>
+      <w:r>
+        <w:t xml:space="preserve"> </w:t>
+      </w:r>
+      <w:r>
+        <w:t>et en voir son éta</w:t>
+      </w:r>
+      <w:r>
+        <w:t>t d’avancement.</w:t>
       </w:r>
     </w:p>
     <w:p>
       <w:r>
-        <w:t>Mais pourquoi trello et pas un autre ? Parce que Trello comptabilise plus de 10 millions d’utilisateurs dans le monde, plus de 100 000 nouveaux utilisateurs par semaine ,trello est utilisé par des entreprises renommées, tel que Paypal, Google, Adobe, … Et enfin trello est adapté pour les mobiles, point important pour visualiser à n’importe quel moment les différentes tâches qu’il nous reste à réaliser.</w:t>
+        <w:t xml:space="preserve">Mais pourquoi </w:t>
+      </w:r>
+      <w:proofErr w:type="spellStart"/>
+      <w:r>
+        <w:t>T</w:t>
+      </w:r>
+      <w:r>
+        <w:t>rello</w:t>
+      </w:r>
+      <w:proofErr w:type="spellEnd"/>
+      <w:r>
+        <w:t xml:space="preserve"> et pas un autre ? </w:t>
       </w:r>
     </w:p>
+    <w:p>
+      <w:r>
+        <w:t xml:space="preserve">Parce que </w:t>
+      </w:r>
+      <w:proofErr w:type="spellStart"/>
+      <w:r>
+        <w:t>Trello</w:t>
+      </w:r>
+      <w:proofErr w:type="spellEnd"/>
+      <w:r>
+        <w:t xml:space="preserve"> comptabilise plus de 10 millions d’utilisateurs dans le monde</w:t>
+      </w:r>
+      <w:r>
+        <w:t xml:space="preserve"> et</w:t>
+      </w:r>
+      <w:r>
+        <w:t xml:space="preserve"> est utilisé par des entreprises renommées, tel</w:t>
+      </w:r>
+      <w:r>
+        <w:t>les</w:t>
+      </w:r>
+      <w:r>
+        <w:t xml:space="preserve"> que </w:t>
+      </w:r>
+      <w:proofErr w:type="spellStart"/>
+      <w:r>
+        <w:t>Paypal</w:t>
+      </w:r>
+      <w:proofErr w:type="spellEnd"/>
+      <w:r>
+        <w:t xml:space="preserve">, Google, Adobe, … </w:t>
+      </w:r>
+      <w:r>
+        <w:t>Le logiciel</w:t>
+      </w:r>
+      <w:r>
+        <w:t xml:space="preserve"> est adapté pour les mobiles, point important pour visualiser à n’importe quel moment les différentes tâches qu’il nous reste à réaliser.</w:t>
+      </w:r>
+    </w:p>
+    <w:p/>
     <w:p>
       <w:pPr>
         <w:pStyle w:val="Titre1"/>
@@ -4459,6 +5097,7 @@
       </w:pPr>
       <w:bookmarkStart w:id="7" w:name="_Toc469946270"/>
       <w:r>
+        <w:lastRenderedPageBreak/>
         <w:t>Bibliographie :</w:t>
       </w:r>
       <w:bookmarkEnd w:id="7"/>
@@ -4488,7 +5127,7 @@
 </file>
 
 <file path=word/endnotes.xml><?xml version="1.0" encoding="utf-8"?>
-<w:endnotes xmlns:wpc="http://schemas.microsoft.com/office/word/2010/wordprocessingCanvas" xmlns:cx="http://schemas.microsoft.com/office/drawing/2014/chartex" xmlns:cx1="http://schemas.microsoft.com/office/drawing/2015/9/8/chartex" xmlns:cx2="http://schemas.microsoft.com/office/drawing/2015/10/21/chartex" xmlns:mc="http://schemas.openxmlformats.org/markup-compatibility/2006" xmlns:o="urn:schemas-microsoft-com:office:office" xmlns:r="http://schemas.openxmlformats.org/officeDocument/2006/relationships" xmlns:m="http://schemas.openxmlformats.org/officeDocument/2006/math" xmlns:v="urn:schemas-microsoft-com:vml" xmlns:wp14="http://schemas.microsoft.com/office/word/2010/wordprocessingDrawing" xmlns:wp="http://schemas.openxmlformats.org/drawingml/2006/wordprocessingDrawing" xmlns:w10="urn:schemas-microsoft-com:office:word" xmlns:w="http://schemas.openxmlformats.org/wordprocessingml/2006/main" xmlns:w14="http://schemas.microsoft.com/office/word/2010/wordml" xmlns:w15="http://schemas.microsoft.com/office/word/2012/wordml" xmlns:w16se="http://schemas.microsoft.com/office/word/2015/wordml/symex" xmlns:wpg="http://schemas.microsoft.com/office/word/2010/wordprocessingGroup" xmlns:wpi="http://schemas.microsoft.com/office/word/2010/wordprocessingInk" xmlns:wne="http://schemas.microsoft.com/office/word/2006/wordml" xmlns:wps="http://schemas.microsoft.com/office/word/2010/wordprocessingShape" mc:Ignorable="w14 w15 w16se wp14">
+<w:endnotes xmlns:wpc="http://schemas.microsoft.com/office/word/2010/wordprocessingCanvas" xmlns:mo="http://schemas.microsoft.com/office/mac/office/2008/main" xmlns:mc="http://schemas.openxmlformats.org/markup-compatibility/2006" xmlns:mv="urn:schemas-microsoft-com:mac:vml" xmlns:o="urn:schemas-microsoft-com:office:office" xmlns:r="http://schemas.openxmlformats.org/officeDocument/2006/relationships" xmlns:m="http://schemas.openxmlformats.org/officeDocument/2006/math" xmlns:v="urn:schemas-microsoft-com:vml" xmlns:wp14="http://schemas.microsoft.com/office/word/2010/wordprocessingDrawing" xmlns:wp="http://schemas.openxmlformats.org/drawingml/2006/wordprocessingDrawing" xmlns:w10="urn:schemas-microsoft-com:office:word" xmlns:w="http://schemas.openxmlformats.org/wordprocessingml/2006/main" xmlns:w14="http://schemas.microsoft.com/office/word/2010/wordml" xmlns:w15="http://schemas.microsoft.com/office/word/2012/wordml" xmlns:wpg="http://schemas.microsoft.com/office/word/2010/wordprocessingGroup" xmlns:wpi="http://schemas.microsoft.com/office/word/2010/wordprocessingInk" xmlns:wne="http://schemas.microsoft.com/office/word/2006/wordml" xmlns:wps="http://schemas.microsoft.com/office/word/2010/wordprocessingShape" mc:Ignorable="w14 w15 wp14">
   <w:endnote w:type="separator" w:id="-1">
     <w:p>
       <w:pPr>
@@ -4513,7 +5152,7 @@
 </file>
 
 <file path=word/footer1.xml><?xml version="1.0" encoding="utf-8"?>
-<w:ftr xmlns:wpc="http://schemas.microsoft.com/office/word/2010/wordprocessingCanvas" xmlns:cx="http://schemas.microsoft.com/office/drawing/2014/chartex" xmlns:cx1="http://schemas.microsoft.com/office/drawing/2015/9/8/chartex" xmlns:cx2="http://schemas.microsoft.com/office/drawing/2015/10/21/chartex" xmlns:mc="http://schemas.openxmlformats.org/markup-compatibility/2006" xmlns:o="urn:schemas-microsoft-com:office:office" xmlns:r="http://schemas.openxmlformats.org/officeDocument/2006/relationships" xmlns:m="http://schemas.openxmlformats.org/officeDocument/2006/math" xmlns:v="urn:schemas-microsoft-com:vml" xmlns:wp14="http://schemas.microsoft.com/office/word/2010/wordprocessingDrawing" xmlns:wp="http://schemas.openxmlformats.org/drawingml/2006/wordprocessingDrawing" xmlns:w10="urn:schemas-microsoft-com:office:word" xmlns:w="http://schemas.openxmlformats.org/wordprocessingml/2006/main" xmlns:w14="http://schemas.microsoft.com/office/word/2010/wordml" xmlns:w15="http://schemas.microsoft.com/office/word/2012/wordml" xmlns:w16se="http://schemas.microsoft.com/office/word/2015/wordml/symex" xmlns:wpg="http://schemas.microsoft.com/office/word/2010/wordprocessingGroup" xmlns:wpi="http://schemas.microsoft.com/office/word/2010/wordprocessingInk" xmlns:wne="http://schemas.microsoft.com/office/word/2006/wordml" xmlns:wps="http://schemas.microsoft.com/office/word/2010/wordprocessingShape" mc:Ignorable="w14 w15 w16se wp14">
+<w:ftr xmlns:wpc="http://schemas.microsoft.com/office/word/2010/wordprocessingCanvas" xmlns:mo="http://schemas.microsoft.com/office/mac/office/2008/main" xmlns:mc="http://schemas.openxmlformats.org/markup-compatibility/2006" xmlns:mv="urn:schemas-microsoft-com:mac:vml" xmlns:o="urn:schemas-microsoft-com:office:office" xmlns:r="http://schemas.openxmlformats.org/officeDocument/2006/relationships" xmlns:m="http://schemas.openxmlformats.org/officeDocument/2006/math" xmlns:v="urn:schemas-microsoft-com:vml" xmlns:wp14="http://schemas.microsoft.com/office/word/2010/wordprocessingDrawing" xmlns:wp="http://schemas.openxmlformats.org/drawingml/2006/wordprocessingDrawing" xmlns:w10="urn:schemas-microsoft-com:office:word" xmlns:w="http://schemas.openxmlformats.org/wordprocessingml/2006/main" xmlns:w14="http://schemas.microsoft.com/office/word/2010/wordml" xmlns:w15="http://schemas.microsoft.com/office/word/2012/wordml" xmlns:wpg="http://schemas.microsoft.com/office/word/2010/wordprocessingGroup" xmlns:wpi="http://schemas.microsoft.com/office/word/2010/wordprocessingInk" xmlns:wne="http://schemas.microsoft.com/office/word/2006/wordml" xmlns:wps="http://schemas.microsoft.com/office/word/2010/wordprocessingShape" mc:Ignorable="w14 w15 wp14">
   <w:sdt>
     <w:sdtPr>
       <w:id w:val="374511140"/>
@@ -4542,7 +5181,7 @@
           <w:rPr>
             <w:noProof/>
           </w:rPr>
-          <w:t>4</w:t>
+          <w:t>3</w:t>
         </w:r>
         <w:r>
           <w:fldChar w:fldCharType="end"/>
@@ -4559,7 +5198,7 @@
 </file>
 
 <file path=word/footer2.xml><?xml version="1.0" encoding="utf-8"?>
-<w:ftr xmlns:wpc="http://schemas.microsoft.com/office/word/2010/wordprocessingCanvas" xmlns:cx="http://schemas.microsoft.com/office/drawing/2014/chartex" xmlns:cx1="http://schemas.microsoft.com/office/drawing/2015/9/8/chartex" xmlns:cx2="http://schemas.microsoft.com/office/drawing/2015/10/21/chartex" xmlns:mc="http://schemas.openxmlformats.org/markup-compatibility/2006" xmlns:o="urn:schemas-microsoft-com:office:office" xmlns:r="http://schemas.openxmlformats.org/officeDocument/2006/relationships" xmlns:m="http://schemas.openxmlformats.org/officeDocument/2006/math" xmlns:v="urn:schemas-microsoft-com:vml" xmlns:wp14="http://schemas.microsoft.com/office/word/2010/wordprocessingDrawing" xmlns:wp="http://schemas.openxmlformats.org/drawingml/2006/wordprocessingDrawing" xmlns:w10="urn:schemas-microsoft-com:office:word" xmlns:w="http://schemas.openxmlformats.org/wordprocessingml/2006/main" xmlns:w14="http://schemas.microsoft.com/office/word/2010/wordml" xmlns:w15="http://schemas.microsoft.com/office/word/2012/wordml" xmlns:w16se="http://schemas.microsoft.com/office/word/2015/wordml/symex" xmlns:wpg="http://schemas.microsoft.com/office/word/2010/wordprocessingGroup" xmlns:wpi="http://schemas.microsoft.com/office/word/2010/wordprocessingInk" xmlns:wne="http://schemas.microsoft.com/office/word/2006/wordml" xmlns:wps="http://schemas.microsoft.com/office/word/2010/wordprocessingShape" mc:Ignorable="w14 w15 w16se wp14">
+<w:ftr xmlns:wpc="http://schemas.microsoft.com/office/word/2010/wordprocessingCanvas" xmlns:mo="http://schemas.microsoft.com/office/mac/office/2008/main" xmlns:mc="http://schemas.openxmlformats.org/markup-compatibility/2006" xmlns:mv="urn:schemas-microsoft-com:mac:vml" xmlns:o="urn:schemas-microsoft-com:office:office" xmlns:r="http://schemas.openxmlformats.org/officeDocument/2006/relationships" xmlns:m="http://schemas.openxmlformats.org/officeDocument/2006/math" xmlns:v="urn:schemas-microsoft-com:vml" xmlns:wp14="http://schemas.microsoft.com/office/word/2010/wordprocessingDrawing" xmlns:wp="http://schemas.openxmlformats.org/drawingml/2006/wordprocessingDrawing" xmlns:w10="urn:schemas-microsoft-com:office:word" xmlns:w="http://schemas.openxmlformats.org/wordprocessingml/2006/main" xmlns:w14="http://schemas.microsoft.com/office/word/2010/wordml" xmlns:w15="http://schemas.microsoft.com/office/word/2012/wordml" xmlns:wpg="http://schemas.microsoft.com/office/word/2010/wordprocessingGroup" xmlns:wpi="http://schemas.microsoft.com/office/word/2010/wordprocessingInk" xmlns:wne="http://schemas.microsoft.com/office/word/2006/wordml" xmlns:wps="http://schemas.microsoft.com/office/word/2010/wordprocessingShape" mc:Ignorable="w14 w15 wp14">
   <w:sdt>
     <w:sdtPr>
       <w:id w:val="-102196305"/>
@@ -4605,7 +5244,7 @@
 </file>
 
 <file path=word/footnotes.xml><?xml version="1.0" encoding="utf-8"?>
-<w:footnotes xmlns:wpc="http://schemas.microsoft.com/office/word/2010/wordprocessingCanvas" xmlns:cx="http://schemas.microsoft.com/office/drawing/2014/chartex" xmlns:cx1="http://schemas.microsoft.com/office/drawing/2015/9/8/chartex" xmlns:cx2="http://schemas.microsoft.com/office/drawing/2015/10/21/chartex" xmlns:mc="http://schemas.openxmlformats.org/markup-compatibility/2006" xmlns:o="urn:schemas-microsoft-com:office:office" xmlns:r="http://schemas.openxmlformats.org/officeDocument/2006/relationships" xmlns:m="http://schemas.openxmlformats.org/officeDocument/2006/math" xmlns:v="urn:schemas-microsoft-com:vml" xmlns:wp14="http://schemas.microsoft.com/office/word/2010/wordprocessingDrawing" xmlns:wp="http://schemas.openxmlformats.org/drawingml/2006/wordprocessingDrawing" xmlns:w10="urn:schemas-microsoft-com:office:word" xmlns:w="http://schemas.openxmlformats.org/wordprocessingml/2006/main" xmlns:w14="http://schemas.microsoft.com/office/word/2010/wordml" xmlns:w15="http://schemas.microsoft.com/office/word/2012/wordml" xmlns:w16se="http://schemas.microsoft.com/office/word/2015/wordml/symex" xmlns:wpg="http://schemas.microsoft.com/office/word/2010/wordprocessingGroup" xmlns:wpi="http://schemas.microsoft.com/office/word/2010/wordprocessingInk" xmlns:wne="http://schemas.microsoft.com/office/word/2006/wordml" xmlns:wps="http://schemas.microsoft.com/office/word/2010/wordprocessingShape" mc:Ignorable="w14 w15 w16se wp14">
+<w:footnotes xmlns:wpc="http://schemas.microsoft.com/office/word/2010/wordprocessingCanvas" xmlns:mo="http://schemas.microsoft.com/office/mac/office/2008/main" xmlns:mc="http://schemas.openxmlformats.org/markup-compatibility/2006" xmlns:mv="urn:schemas-microsoft-com:mac:vml" xmlns:o="urn:schemas-microsoft-com:office:office" xmlns:r="http://schemas.openxmlformats.org/officeDocument/2006/relationships" xmlns:m="http://schemas.openxmlformats.org/officeDocument/2006/math" xmlns:v="urn:schemas-microsoft-com:vml" xmlns:wp14="http://schemas.microsoft.com/office/word/2010/wordprocessingDrawing" xmlns:wp="http://schemas.openxmlformats.org/drawingml/2006/wordprocessingDrawing" xmlns:w10="urn:schemas-microsoft-com:office:word" xmlns:w="http://schemas.openxmlformats.org/wordprocessingml/2006/main" xmlns:w14="http://schemas.microsoft.com/office/word/2010/wordml" xmlns:w15="http://schemas.microsoft.com/office/word/2012/wordml" xmlns:wpg="http://schemas.microsoft.com/office/word/2010/wordprocessingGroup" xmlns:wpi="http://schemas.microsoft.com/office/word/2010/wordprocessingInk" xmlns:wne="http://schemas.microsoft.com/office/word/2006/wordml" xmlns:wps="http://schemas.microsoft.com/office/word/2010/wordprocessingShape" mc:Ignorable="w14 w15 wp14">
   <w:footnote w:type="separator" w:id="-1">
     <w:p>
       <w:pPr>
@@ -4630,13 +5269,21 @@
 </file>
 
 <file path=word/header1.xml><?xml version="1.0" encoding="utf-8"?>
-<w:hdr xmlns:wpc="http://schemas.microsoft.com/office/word/2010/wordprocessingCanvas" xmlns:cx="http://schemas.microsoft.com/office/drawing/2014/chartex" xmlns:cx1="http://schemas.microsoft.com/office/drawing/2015/9/8/chartex" xmlns:cx2="http://schemas.microsoft.com/office/drawing/2015/10/21/chartex" xmlns:mc="http://schemas.openxmlformats.org/markup-compatibility/2006" xmlns:o="urn:schemas-microsoft-com:office:office" xmlns:r="http://schemas.openxmlformats.org/officeDocument/2006/relationships" xmlns:m="http://schemas.openxmlformats.org/officeDocument/2006/math" xmlns:v="urn:schemas-microsoft-com:vml" xmlns:wp14="http://schemas.microsoft.com/office/word/2010/wordprocessingDrawing" xmlns:wp="http://schemas.openxmlformats.org/drawingml/2006/wordprocessingDrawing" xmlns:w10="urn:schemas-microsoft-com:office:word" xmlns:w="http://schemas.openxmlformats.org/wordprocessingml/2006/main" xmlns:w14="http://schemas.microsoft.com/office/word/2010/wordml" xmlns:w15="http://schemas.microsoft.com/office/word/2012/wordml" xmlns:w16se="http://schemas.microsoft.com/office/word/2015/wordml/symex" xmlns:wpg="http://schemas.microsoft.com/office/word/2010/wordprocessingGroup" xmlns:wpi="http://schemas.microsoft.com/office/word/2010/wordprocessingInk" xmlns:wne="http://schemas.microsoft.com/office/word/2006/wordml" xmlns:wps="http://schemas.microsoft.com/office/word/2010/wordprocessingShape" mc:Ignorable="w14 w15 w16se wp14">
+<w:hdr xmlns:wpc="http://schemas.microsoft.com/office/word/2010/wordprocessingCanvas" xmlns:mo="http://schemas.microsoft.com/office/mac/office/2008/main" xmlns:mc="http://schemas.openxmlformats.org/markup-compatibility/2006" xmlns:mv="urn:schemas-microsoft-com:mac:vml" xmlns:o="urn:schemas-microsoft-com:office:office" xmlns:r="http://schemas.openxmlformats.org/officeDocument/2006/relationships" xmlns:m="http://schemas.openxmlformats.org/officeDocument/2006/math" xmlns:v="urn:schemas-microsoft-com:vml" xmlns:wp14="http://schemas.microsoft.com/office/word/2010/wordprocessingDrawing" xmlns:wp="http://schemas.openxmlformats.org/drawingml/2006/wordprocessingDrawing" xmlns:w10="urn:schemas-microsoft-com:office:word" xmlns:w="http://schemas.openxmlformats.org/wordprocessingml/2006/main" xmlns:w14="http://schemas.microsoft.com/office/word/2010/wordml" xmlns:w15="http://schemas.microsoft.com/office/word/2012/wordml" xmlns:wpg="http://schemas.microsoft.com/office/word/2010/wordprocessingGroup" xmlns:wpi="http://schemas.microsoft.com/office/word/2010/wordprocessingInk" xmlns:wne="http://schemas.microsoft.com/office/word/2006/wordml" xmlns:wps="http://schemas.microsoft.com/office/word/2010/wordprocessingShape" mc:Ignorable="w14 w15 wp14">
   <w:p>
     <w:pPr>
       <w:pStyle w:val="En-tte"/>
     </w:pPr>
     <w:r>
-      <w:t>Chef de projet : Cedric Tavernier</w:t>
+      <w:t xml:space="preserve">Chef de projet : </w:t>
+    </w:r>
+    <w:proofErr w:type="spellStart"/>
+    <w:r>
+      <w:t>Cedric</w:t>
+    </w:r>
+    <w:proofErr w:type="spellEnd"/>
+    <w:r>
+      <w:t xml:space="preserve"> Tavernier</w:t>
     </w:r>
   </w:p>
   <w:p>
@@ -4669,13 +5316,21 @@
 </file>
 
 <file path=word/header2.xml><?xml version="1.0" encoding="utf-8"?>
-<w:hdr xmlns:wpc="http://schemas.microsoft.com/office/word/2010/wordprocessingCanvas" xmlns:cx="http://schemas.microsoft.com/office/drawing/2014/chartex" xmlns:cx1="http://schemas.microsoft.com/office/drawing/2015/9/8/chartex" xmlns:cx2="http://schemas.microsoft.com/office/drawing/2015/10/21/chartex" xmlns:mc="http://schemas.openxmlformats.org/markup-compatibility/2006" xmlns:o="urn:schemas-microsoft-com:office:office" xmlns:r="http://schemas.openxmlformats.org/officeDocument/2006/relationships" xmlns:m="http://schemas.openxmlformats.org/officeDocument/2006/math" xmlns:v="urn:schemas-microsoft-com:vml" xmlns:wp14="http://schemas.microsoft.com/office/word/2010/wordprocessingDrawing" xmlns:wp="http://schemas.openxmlformats.org/drawingml/2006/wordprocessingDrawing" xmlns:w10="urn:schemas-microsoft-com:office:word" xmlns:w="http://schemas.openxmlformats.org/wordprocessingml/2006/main" xmlns:w14="http://schemas.microsoft.com/office/word/2010/wordml" xmlns:w15="http://schemas.microsoft.com/office/word/2012/wordml" xmlns:w16se="http://schemas.microsoft.com/office/word/2015/wordml/symex" xmlns:wpg="http://schemas.microsoft.com/office/word/2010/wordprocessingGroup" xmlns:wpi="http://schemas.microsoft.com/office/word/2010/wordprocessingInk" xmlns:wne="http://schemas.microsoft.com/office/word/2006/wordml" xmlns:wps="http://schemas.microsoft.com/office/word/2010/wordprocessingShape" mc:Ignorable="w14 w15 w16se wp14">
+<w:hdr xmlns:wpc="http://schemas.microsoft.com/office/word/2010/wordprocessingCanvas" xmlns:mo="http://schemas.microsoft.com/office/mac/office/2008/main" xmlns:mc="http://schemas.openxmlformats.org/markup-compatibility/2006" xmlns:mv="urn:schemas-microsoft-com:mac:vml" xmlns:o="urn:schemas-microsoft-com:office:office" xmlns:r="http://schemas.openxmlformats.org/officeDocument/2006/relationships" xmlns:m="http://schemas.openxmlformats.org/officeDocument/2006/math" xmlns:v="urn:schemas-microsoft-com:vml" xmlns:wp14="http://schemas.microsoft.com/office/word/2010/wordprocessingDrawing" xmlns:wp="http://schemas.openxmlformats.org/drawingml/2006/wordprocessingDrawing" xmlns:w10="urn:schemas-microsoft-com:office:word" xmlns:w="http://schemas.openxmlformats.org/wordprocessingml/2006/main" xmlns:w14="http://schemas.microsoft.com/office/word/2010/wordml" xmlns:w15="http://schemas.microsoft.com/office/word/2012/wordml" xmlns:wpg="http://schemas.microsoft.com/office/word/2010/wordprocessingGroup" xmlns:wpi="http://schemas.microsoft.com/office/word/2010/wordprocessingInk" xmlns:wne="http://schemas.microsoft.com/office/word/2006/wordml" xmlns:wps="http://schemas.microsoft.com/office/word/2010/wordprocessingShape" mc:Ignorable="w14 w15 wp14">
   <w:p>
     <w:pPr>
       <w:pStyle w:val="En-tte"/>
     </w:pPr>
     <w:r>
-      <w:t>Chef de projet : Cedric Tavernier</w:t>
+      <w:t xml:space="preserve">Chef de projet : </w:t>
+    </w:r>
+    <w:proofErr w:type="spellStart"/>
+    <w:r>
+      <w:t>Cedric</w:t>
+    </w:r>
+    <w:proofErr w:type="spellEnd"/>
+    <w:r>
+      <w:t xml:space="preserve"> Tavernier</w:t>
     </w:r>
   </w:p>
   <w:p>
@@ -4700,8 +5355,8 @@
 </file>
 
 <file path=word/numbering.xml><?xml version="1.0" encoding="utf-8"?>
-<w:numbering xmlns:wpc="http://schemas.microsoft.com/office/word/2010/wordprocessingCanvas" xmlns:cx="http://schemas.microsoft.com/office/drawing/2014/chartex" xmlns:cx1="http://schemas.microsoft.com/office/drawing/2015/9/8/chartex" xmlns:cx2="http://schemas.microsoft.com/office/drawing/2015/10/21/chartex" xmlns:mc="http://schemas.openxmlformats.org/markup-compatibility/2006" xmlns:o="urn:schemas-microsoft-com:office:office" xmlns:r="http://schemas.openxmlformats.org/officeDocument/2006/relationships" xmlns:m="http://schemas.openxmlformats.org/officeDocument/2006/math" xmlns:v="urn:schemas-microsoft-com:vml" xmlns:wp14="http://schemas.microsoft.com/office/word/2010/wordprocessingDrawing" xmlns:wp="http://schemas.openxmlformats.org/drawingml/2006/wordprocessingDrawing" xmlns:w10="urn:schemas-microsoft-com:office:word" xmlns:w="http://schemas.openxmlformats.org/wordprocessingml/2006/main" xmlns:w14="http://schemas.microsoft.com/office/word/2010/wordml" xmlns:w15="http://schemas.microsoft.com/office/word/2012/wordml" xmlns:w16se="http://schemas.microsoft.com/office/word/2015/wordml/symex" xmlns:wpg="http://schemas.microsoft.com/office/word/2010/wordprocessingGroup" xmlns:wpi="http://schemas.microsoft.com/office/word/2010/wordprocessingInk" xmlns:wne="http://schemas.microsoft.com/office/word/2006/wordml" xmlns:wps="http://schemas.microsoft.com/office/word/2010/wordprocessingShape" mc:Ignorable="w14 w15 w16se wp14">
-  <w:abstractNum w:abstractNumId="0" w15:restartNumberingAfterBreak="0">
+<w:numbering xmlns:wpc="http://schemas.microsoft.com/office/word/2010/wordprocessingCanvas" xmlns:mo="http://schemas.microsoft.com/office/mac/office/2008/main" xmlns:mc="http://schemas.openxmlformats.org/markup-compatibility/2006" xmlns:mv="urn:schemas-microsoft-com:mac:vml" xmlns:o="urn:schemas-microsoft-com:office:office" xmlns:r="http://schemas.openxmlformats.org/officeDocument/2006/relationships" xmlns:m="http://schemas.openxmlformats.org/officeDocument/2006/math" xmlns:v="urn:schemas-microsoft-com:vml" xmlns:wp14="http://schemas.microsoft.com/office/word/2010/wordprocessingDrawing" xmlns:wp="http://schemas.openxmlformats.org/drawingml/2006/wordprocessingDrawing" xmlns:w10="urn:schemas-microsoft-com:office:word" xmlns:w="http://schemas.openxmlformats.org/wordprocessingml/2006/main" xmlns:w14="http://schemas.microsoft.com/office/word/2010/wordml" xmlns:w15="http://schemas.microsoft.com/office/word/2012/wordml" xmlns:wpg="http://schemas.microsoft.com/office/word/2010/wordprocessingGroup" xmlns:wpi="http://schemas.microsoft.com/office/word/2010/wordprocessingInk" xmlns:wne="http://schemas.microsoft.com/office/word/2006/wordml" xmlns:wps="http://schemas.microsoft.com/office/word/2010/wordprocessingShape" mc:Ignorable="w14 w15 wp14">
+  <w:abstractNum w:abstractNumId="0">
     <w:nsid w:val="42562F98"/>
     <w:multiLevelType w:val="multilevel"/>
     <w:tmpl w:val="44A26C1C"/>
@@ -4787,7 +5442,7 @@
       </w:pPr>
     </w:lvl>
   </w:abstractNum>
-  <w:abstractNum w:abstractNumId="1" w15:restartNumberingAfterBreak="0">
+  <w:abstractNum w:abstractNumId="1">
     <w:nsid w:val="49032B75"/>
     <w:multiLevelType w:val="hybridMultilevel"/>
     <w:tmpl w:val="B17C84FC"/>
@@ -4873,7 +5528,7 @@
       </w:pPr>
     </w:lvl>
   </w:abstractNum>
-  <w:abstractNum w:abstractNumId="2" w15:restartNumberingAfterBreak="0">
+  <w:abstractNum w:abstractNumId="2">
     <w:nsid w:val="603466F4"/>
     <w:multiLevelType w:val="hybridMultilevel"/>
     <w:tmpl w:val="D1100EB4"/>
@@ -4972,7 +5627,7 @@
 </file>
 
 <file path=word/styles.xml><?xml version="1.0" encoding="utf-8"?>
-<w:styles xmlns:mc="http://schemas.openxmlformats.org/markup-compatibility/2006" xmlns:r="http://schemas.openxmlformats.org/officeDocument/2006/relationships" xmlns:w="http://schemas.openxmlformats.org/wordprocessingml/2006/main" xmlns:w14="http://schemas.microsoft.com/office/word/2010/wordml" xmlns:w15="http://schemas.microsoft.com/office/word/2012/wordml" xmlns:w16se="http://schemas.microsoft.com/office/word/2015/wordml/symex" mc:Ignorable="w14 w15 w16se">
+<w:styles xmlns:mc="http://schemas.openxmlformats.org/markup-compatibility/2006" xmlns:r="http://schemas.openxmlformats.org/officeDocument/2006/relationships" xmlns:w="http://schemas.openxmlformats.org/wordprocessingml/2006/main" xmlns:w14="http://schemas.microsoft.com/office/word/2010/wordml" xmlns:w15="http://schemas.microsoft.com/office/word/2012/wordml" mc:Ignorable="w14 w15">
   <w:docDefaults>
     <w:rPrDefault>
       <w:rPr>
@@ -4988,7 +5643,7 @@
       </w:pPr>
     </w:pPrDefault>
   </w:docDefaults>
-  <w:latentStyles w:defLockedState="0" w:defUIPriority="99" w:defSemiHidden="0" w:defUnhideWhenUsed="0" w:defQFormat="0" w:count="372">
+  <w:latentStyles w:defLockedState="0" w:defUIPriority="99" w:defSemiHidden="0" w:defUnhideWhenUsed="0" w:defQFormat="0" w:count="380">
     <w:lsdException w:name="Normal" w:uiPriority="0" w:qFormat="1"/>
     <w:lsdException w:name="heading 1" w:uiPriority="9" w:qFormat="1"/>
     <w:lsdException w:name="heading 2" w:semiHidden="1" w:uiPriority="9" w:unhideWhenUsed="1" w:qFormat="1"/>
@@ -5360,7 +6015,6 @@
     <w:lsdException w:name="List Table 5 Dark Accent 6" w:uiPriority="50"/>
     <w:lsdException w:name="List Table 6 Colorful Accent 6" w:uiPriority="51"/>
     <w:lsdException w:name="List Table 7 Colorful Accent 6" w:uiPriority="52"/>
-    <w:lsdException w:name="Mention" w:semiHidden="1" w:unhideWhenUsed="1"/>
   </w:latentStyles>
   <w:style w:type="paragraph" w:default="1" w:styleId="Normal">
     <w:name w:val="Normal"/>
@@ -5546,7 +6200,7 @@
       <w:szCs w:val="26"/>
     </w:rPr>
   </w:style>
-  <w:style w:type="paragraph" w:styleId="Paragraphedeliste">
+  <w:style w:type="paragraph" w:styleId="Pardeliste">
     <w:name w:val="List Paragraph"/>
     <w:basedOn w:val="Normal"/>
     <w:uiPriority w:val="34"/>
@@ -5867,7 +6521,7 @@
 </file>
 
 <file path=customXml/itemProps1.xml><?xml version="1.0" encoding="utf-8"?>
-<ds:datastoreItem xmlns:ds="http://schemas.openxmlformats.org/officeDocument/2006/customXml" ds:itemID="{84719C46-F537-4E17-95D5-2C712EB9B14C}">
+<ds:datastoreItem xmlns:ds="http://schemas.openxmlformats.org/officeDocument/2006/customXml" ds:itemID="{DC754795-650E-EA47-A742-135C31398D40}">
   <ds:schemaRefs>
     <ds:schemaRef ds:uri="http://schemas.openxmlformats.org/officeDocument/2006/bibliography"/>
   </ds:schemaRefs>

--- a/rapport/choix techno.docx
+++ b/rapport/choix techno.docx
@@ -1,6 +1,6 @@
 
 <file path=word/document.xml><?xml version="1.0" encoding="utf-8"?>
-<w:document xmlns:wpc="http://schemas.microsoft.com/office/word/2010/wordprocessingCanvas" xmlns:mo="http://schemas.microsoft.com/office/mac/office/2008/main" xmlns:mc="http://schemas.openxmlformats.org/markup-compatibility/2006" xmlns:mv="urn:schemas-microsoft-com:mac:vml" xmlns:o="urn:schemas-microsoft-com:office:office" xmlns:r="http://schemas.openxmlformats.org/officeDocument/2006/relationships" xmlns:m="http://schemas.openxmlformats.org/officeDocument/2006/math" xmlns:v="urn:schemas-microsoft-com:vml" xmlns:wp14="http://schemas.microsoft.com/office/word/2010/wordprocessingDrawing" xmlns:wp="http://schemas.openxmlformats.org/drawingml/2006/wordprocessingDrawing" xmlns:w10="urn:schemas-microsoft-com:office:word" xmlns:w="http://schemas.openxmlformats.org/wordprocessingml/2006/main" xmlns:w14="http://schemas.microsoft.com/office/word/2010/wordml" xmlns:w15="http://schemas.microsoft.com/office/word/2012/wordml" xmlns:wpg="http://schemas.microsoft.com/office/word/2010/wordprocessingGroup" xmlns:wpi="http://schemas.microsoft.com/office/word/2010/wordprocessingInk" xmlns:wne="http://schemas.microsoft.com/office/word/2006/wordml" xmlns:wps="http://schemas.microsoft.com/office/word/2010/wordprocessingShape" mc:Ignorable="w14 w15 wp14">
+<w:document xmlns:wpc="http://schemas.microsoft.com/office/word/2010/wordprocessingCanvas" xmlns:cx="http://schemas.microsoft.com/office/drawing/2014/chartex" xmlns:cx1="http://schemas.microsoft.com/office/drawing/2015/9/8/chartex" xmlns:cx2="http://schemas.microsoft.com/office/drawing/2015/10/21/chartex" xmlns:mc="http://schemas.openxmlformats.org/markup-compatibility/2006" xmlns:o="urn:schemas-microsoft-com:office:office" xmlns:r="http://schemas.openxmlformats.org/officeDocument/2006/relationships" xmlns:m="http://schemas.openxmlformats.org/officeDocument/2006/math" xmlns:v="urn:schemas-microsoft-com:vml" xmlns:wp14="http://schemas.microsoft.com/office/word/2010/wordprocessingDrawing" xmlns:wp="http://schemas.openxmlformats.org/drawingml/2006/wordprocessingDrawing" xmlns:w10="urn:schemas-microsoft-com:office:word" xmlns:w="http://schemas.openxmlformats.org/wordprocessingml/2006/main" xmlns:w14="http://schemas.microsoft.com/office/word/2010/wordml" xmlns:w15="http://schemas.microsoft.com/office/word/2012/wordml" xmlns:w16se="http://schemas.microsoft.com/office/word/2015/wordml/symex" xmlns:wpg="http://schemas.microsoft.com/office/word/2010/wordprocessingGroup" xmlns:wpi="http://schemas.microsoft.com/office/word/2010/wordprocessingInk" xmlns:wne="http://schemas.microsoft.com/office/word/2006/wordml" xmlns:wps="http://schemas.microsoft.com/office/word/2010/wordprocessingShape" mc:Ignorable="w14 w15 w16se wp14">
   <w:body>
     <w:sdt>
       <w:sdtPr>
@@ -23,7 +23,6 @@
           <w:r>
             <w:rPr>
               <w:noProof/>
-              <w:lang w:val="fr-FR" w:eastAsia="fr-FR"/>
             </w:rPr>
             <mc:AlternateContent>
               <mc:Choice Requires="wpg">
@@ -172,9 +171,8 @@
                                           <w:color w:val="FFFFFF" w:themeColor="background1"/>
                                           <w:sz w:val="28"/>
                                           <w:szCs w:val="28"/>
-                                          <w:lang w:val="fr-FR"/>
                                         </w:rPr>
-                                        <w:t>[Date]</w:t>
+                                        <w:t xml:space="preserve">     </w:t>
                                       </w:r>
                                     </w:p>
                                   </w:sdtContent>
@@ -3433,9 +3431,9 @@
                   </wp:anchor>
                 </w:drawing>
               </mc:Choice>
-              <mc:Fallback xmlns:w16se="http://schemas.microsoft.com/office/word/2015/wordml/symex" xmlns:cx2="http://schemas.microsoft.com/office/drawing/2015/10/21/chartex" xmlns:cx1="http://schemas.microsoft.com/office/drawing/2015/9/8/chartex" xmlns:cx="http://schemas.microsoft.com/office/drawing/2014/chartex">
+              <mc:Fallback>
                 <w:pict>
-                  <v:group id="Groupe 2" o:spid="_x0000_s1026" style="position:absolute;margin-left:0;margin-top:0;width:172.8pt;height:718.55pt;z-index:-251657216;mso-width-percent:330;mso-height-percent:950;mso-left-percent:40;mso-position-horizontal-relative:page;mso-position-vertical:center;mso-position-vertical-relative:page;mso-width-percent:330;mso-height-percent:950;mso-left-percent:40" coordsize="21945,91257" o:gfxdata="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">
+                  <v:group w14:anchorId="60A4E8F4" id="Groupe 2" o:spid="_x0000_s1026" style="position:absolute;margin-left:0;margin-top:0;width:172.8pt;height:718.55pt;z-index:-251657216;mso-width-percent:330;mso-height-percent:950;mso-left-percent:40;mso-position-horizontal-relative:page;mso-position-vertical:center;mso-position-vertical-relative:page;mso-width-percent:330;mso-height-percent:950;mso-left-percent:40" coordsize="21945,91257" o:gfxdata="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">
                     <v:rect id="Rectangle 3" o:spid="_x0000_s1027" style="position:absolute;width:1945;height:91257;visibility:visible;mso-wrap-style:square;v-text-anchor:middle" o:gfxdata="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" fillcolor="#44546a [3215]" stroked="f" strokeweight="1pt"/>
                     <v:shapetype id="_x0000_t15" coordsize="21600,21600" o:spt="15" adj="16200" path="m@0,l,,,21600@0,21600,21600,10800xe">
                       <v:stroke joinstyle="miter"/>
@@ -3470,6 +3468,7 @@
                                 <w:calendar w:val="gregorian"/>
                               </w:date>
                             </w:sdtPr>
+                            <w:sdtEndPr/>
                             <w:sdtContent>
                               <w:p>
                                 <w:pPr>
@@ -3486,9 +3485,8 @@
                                     <w:color w:val="FFFFFF" w:themeColor="background1"/>
                                     <w:sz w:val="28"/>
                                     <w:szCs w:val="28"/>
-                                    <w:lang w:val="fr-FR"/>
                                   </w:rPr>
-                                  <w:t>[Date]</w:t>
+                                  <w:t xml:space="preserve">     </w:t>
                                 </w:r>
                               </w:p>
                             </w:sdtContent>
@@ -3604,7 +3602,6 @@
           <w:r>
             <w:rPr>
               <w:noProof/>
-              <w:lang w:val="fr-FR" w:eastAsia="fr-FR"/>
             </w:rPr>
             <mc:AlternateContent>
               <mc:Choice Requires="wps">
@@ -3723,11 +3720,11 @@
               </mc:Choice>
               <mc:Fallback>
                 <w:pict>
-                  <v:shapetype w14:anchorId="0EA45B6A" id="_x0000_t202" coordsize="21600,21600" o:spt="202" path="m0,0l0,21600,21600,21600,21600,0xe">
+                  <v:shapetype w14:anchorId="0EA45B6A" id="_x0000_t202" coordsize="21600,21600" o:spt="202" path="m,l,21600r21600,l21600,xe">
                     <v:stroke joinstyle="miter"/>
                     <v:path gradientshapeok="t" o:connecttype="rect"/>
                   </v:shapetype>
-                  <v:shape id="Zone_x0020_de_x0020_texte_x0020_1" o:spid="_x0000_s1055" type="#_x0000_t202" style="position:absolute;margin-left:0;margin-top:0;width:267.9pt;height:122.6pt;z-index:251660288;visibility:visible;mso-wrap-style:square;mso-width-percent:450;mso-height-percent:0;mso-left-percent:420;mso-top-percent:175;mso-wrap-distance-left:9pt;mso-wrap-distance-top:0;mso-wrap-distance-right:9pt;mso-wrap-distance-bottom:0;mso-position-horizontal-relative:page;mso-position-vertical-relative:page;mso-width-percent:450;mso-height-percent:0;mso-left-percent:420;mso-top-percent:175;mso-width-relative:page;mso-height-relative:margin;v-text-anchor:top" o:gfxdata="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" filled="f" stroked="f" strokeweight=".5pt">
+                  <v:shape id="Zone de texte 1" o:spid="_x0000_s1055" type="#_x0000_t202" style="position:absolute;margin-left:0;margin-top:0;width:267.9pt;height:122.6pt;z-index:251660288;visibility:visible;mso-wrap-style:square;mso-width-percent:450;mso-height-percent:0;mso-left-percent:420;mso-top-percent:175;mso-wrap-distance-left:9pt;mso-wrap-distance-top:0;mso-wrap-distance-right:9pt;mso-wrap-distance-bottom:0;mso-position-horizontal-relative:page;mso-position-vertical-relative:page;mso-width-percent:450;mso-height-percent:0;mso-left-percent:420;mso-top-percent:175;mso-width-relative:page;mso-height-relative:margin;v-text-anchor:top" o:gfxdata="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" filled="f" stroked="f" strokeweight=".5pt">
                     <v:textbox style="mso-fit-shape-to-text:t" inset="0,0,0,0">
                       <w:txbxContent>
                         <w:p>
@@ -3770,18 +3767,18 @@
           <w:r>
             <w:rPr>
               <w:noProof/>
-              <w:lang w:val="fr-FR" w:eastAsia="fr-FR"/>
+              <w:lang w:eastAsia="fr-BE"/>
             </w:rPr>
             <mc:AlternateContent>
               <mc:Choice Requires="wps">
                 <w:drawing>
-                  <wp:anchor distT="0" distB="0" distL="114300" distR="114300" simplePos="0" relativeHeight="251661312" behindDoc="0" locked="0" layoutInCell="1" allowOverlap="1" wp14:anchorId="6DE4899B" wp14:editId="737FE50F">
+                  <wp:anchor distT="0" distB="0" distL="114300" distR="114300" simplePos="0" relativeHeight="251661312" behindDoc="0" locked="0" layoutInCell="1" allowOverlap="1" wp14:anchorId="6DE4899B" wp14:editId="3D98F304">
                     <wp:simplePos x="0" y="0"/>
                     <wp:positionH relativeFrom="page">
-                      <wp:posOffset>1844040</wp:posOffset>
+                      <wp:posOffset>1836420</wp:posOffset>
                     </wp:positionH>
-                    <wp:positionV relativeFrom="page">
-                      <wp:posOffset>9410700</wp:posOffset>
+                    <wp:positionV relativeFrom="bottomMargin">
+                      <wp:align>top</wp:align>
                     </wp:positionV>
                     <wp:extent cx="4735830" cy="335280"/>
                     <wp:effectExtent l="0" t="0" r="7620" b="7620"/>
@@ -3832,7 +3829,7 @@
                                     <w:sz w:val="26"/>
                                     <w:szCs w:val="26"/>
                                   </w:rPr>
-                                  <w:t xml:space="preserve">Denuit Maxime, Degrève Olivier, Dubois Corenthin, Tavernier </w:t>
+                                  <w:t xml:space="preserve">Denuit Maxime, </w:t>
                                 </w:r>
                                 <w:proofErr w:type="spellStart"/>
                                 <w:r>
@@ -3841,9 +3838,17 @@
                                     <w:sz w:val="26"/>
                                     <w:szCs w:val="26"/>
                                   </w:rPr>
-                                  <w:t>cedric</w:t>
+                                  <w:t>Degrève</w:t>
                                 </w:r>
                                 <w:proofErr w:type="spellEnd"/>
+                                <w:r>
+                                  <w:rPr>
+                                    <w:color w:val="4F81BD"/>
+                                    <w:sz w:val="26"/>
+                                    <w:szCs w:val="26"/>
+                                  </w:rPr>
+                                  <w:t xml:space="preserve"> Olivier, Dubois Corenthin, Tavernier cedric</w:t>
+                                </w:r>
                               </w:p>
                               <w:p>
                                 <w:pPr>
@@ -3903,9 +3908,9 @@
                   </wp:anchor>
                 </w:drawing>
               </mc:Choice>
-              <mc:Fallback xmlns:w16se="http://schemas.microsoft.com/office/word/2015/wordml/symex" xmlns:cx2="http://schemas.microsoft.com/office/drawing/2015/10/21/chartex" xmlns:cx1="http://schemas.microsoft.com/office/drawing/2015/9/8/chartex" xmlns:cx="http://schemas.microsoft.com/office/drawing/2014/chartex">
+              <mc:Fallback>
                 <w:pict>
-                  <v:shape w14:anchorId="6ED473D8" id="Zone de texte 32" o:spid="_x0000_s1056" type="#_x0000_t202" style="position:absolute;margin-left:145.2pt;margin-top:741pt;width:372.9pt;height:26.4pt;z-index:251661312;visibility:visible;mso-wrap-style:square;mso-width-percent:0;mso-height-percent:0;mso-wrap-distance-left:9pt;mso-wrap-distance-top:0;mso-wrap-distance-right:9pt;mso-wrap-distance-bottom:0;mso-position-horizontal:absolute;mso-position-horizontal-relative:page;mso-position-vertical:absolute;mso-position-vertical-relative:page;mso-width-percent:0;mso-height-percent:0;mso-width-relative:page;mso-height-relative:margin;v-text-anchor:bottom" o:gfxdata="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" filled="f" stroked="f" strokeweight=".5pt">
+                  <v:shape w14:anchorId="6DE4899B" id="Zone de texte 32" o:spid="_x0000_s1056" type="#_x0000_t202" style="position:absolute;margin-left:144.6pt;margin-top:0;width:372.9pt;height:26.4pt;z-index:251661312;visibility:visible;mso-wrap-style:square;mso-width-percent:0;mso-height-percent:0;mso-wrap-distance-left:9pt;mso-wrap-distance-top:0;mso-wrap-distance-right:9pt;mso-wrap-distance-bottom:0;mso-position-horizontal:absolute;mso-position-horizontal-relative:page;mso-position-vertical:top;mso-position-vertical-relative:bottom-margin-area;mso-width-percent:0;mso-height-percent:0;mso-width-relative:page;mso-height-relative:margin;v-text-anchor:bottom" o:gfxdata="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" filled="f" stroked="f" strokeweight=".5pt">
                     <v:textbox inset="0,0,0,0">
                       <w:txbxContent>
                         <w:p>
@@ -3918,7 +3923,25 @@
                               <w:sz w:val="26"/>
                               <w:szCs w:val="26"/>
                             </w:rPr>
-                            <w:t>Denuit Maxime, Degrève Olivier, Dubois Corenthin, Tavernier cedric</w:t>
+                            <w:t xml:space="preserve">Denuit Maxime, </w:t>
+                          </w:r>
+                          <w:proofErr w:type="spellStart"/>
+                          <w:r>
+                            <w:rPr>
+                              <w:color w:val="4F81BD"/>
+                              <w:sz w:val="26"/>
+                              <w:szCs w:val="26"/>
+                            </w:rPr>
+                            <w:t>Degrève</w:t>
+                          </w:r>
+                          <w:proofErr w:type="spellEnd"/>
+                          <w:r>
+                            <w:rPr>
+                              <w:color w:val="4F81BD"/>
+                              <w:sz w:val="26"/>
+                              <w:szCs w:val="26"/>
+                            </w:rPr>
+                            <w:t xml:space="preserve"> Olivier, Dubois Corenthin, Tavernier cedric</w:t>
                           </w:r>
                         </w:p>
                         <w:p>
@@ -3945,6 +3968,7 @@
                               <w:dataBinding w:prefixMappings="xmlns:ns0='http://schemas.openxmlformats.org/officeDocument/2006/extended-properties' " w:xpath="/ns0:Properties[1]/ns0:Company[1]" w:storeItemID="{6668398D-A668-4E3E-A5EB-62B293D839F1}"/>
                               <w:text/>
                             </w:sdtPr>
+                            <w:sdtEndPr/>
                             <w:sdtContent>
                               <w:r>
                                 <w:rPr>
@@ -3960,7 +3984,7 @@
                         </w:p>
                       </w:txbxContent>
                     </v:textbox>
-                    <w10:wrap anchorx="page" anchory="page"/>
+                    <w10:wrap anchorx="page" anchory="margin"/>
                   </v:shape>
                 </w:pict>
               </mc:Fallback>
@@ -4006,30 +4030,700 @@
           </w:r>
         </w:p>
         <w:p>
-          <w:fldSimple w:instr=" TOC \o &quot;1-3&quot; \h \z \u ">
-            <w:r>
-              <w:rPr>
-                <w:b/>
-                <w:bCs/>
-                <w:noProof/>
-                <w:lang w:val="fr-FR"/>
-              </w:rPr>
-              <w:t>Aucune entrée de table des matières n'a été trouvée.</w:t>
-            </w:r>
-          </w:fldSimple>
+          <w:pPr>
+            <w:pStyle w:val="TM1"/>
+            <w:tabs>
+              <w:tab w:val="left" w:pos="440"/>
+              <w:tab w:val="right" w:leader="dot" w:pos="9062"/>
+            </w:tabs>
+            <w:rPr>
+              <w:noProof/>
+            </w:rPr>
+          </w:pPr>
+          <w:r>
+            <w:fldChar w:fldCharType="begin"/>
+          </w:r>
+          <w:r>
+            <w:instrText xml:space="preserve"> TOC \o "1-3" \h \z \u </w:instrText>
+          </w:r>
+          <w:r>
+            <w:fldChar w:fldCharType="separate"/>
+          </w:r>
+          <w:hyperlink w:anchor="_Toc470643518" w:history="1">
+            <w:r>
+              <w:rPr>
+                <w:rStyle w:val="Lienhypertexte"/>
+                <w:noProof/>
+              </w:rPr>
+              <w:t>1.</w:t>
+            </w:r>
+            <w:r>
+              <w:rPr>
+                <w:noProof/>
+              </w:rPr>
+              <w:tab/>
+            </w:r>
+            <w:r>
+              <w:rPr>
+                <w:rStyle w:val="Lienhypertexte"/>
+                <w:noProof/>
+              </w:rPr>
+              <w:t>Choix Technologique :</w:t>
+            </w:r>
+            <w:r>
+              <w:rPr>
+                <w:noProof/>
+                <w:webHidden/>
+              </w:rPr>
+              <w:tab/>
+            </w:r>
+            <w:r>
+              <w:rPr>
+                <w:noProof/>
+                <w:webHidden/>
+              </w:rPr>
+              <w:fldChar w:fldCharType="begin"/>
+            </w:r>
+            <w:r>
+              <w:rPr>
+                <w:noProof/>
+                <w:webHidden/>
+              </w:rPr>
+              <w:instrText xml:space="preserve"> PAGEREF _Toc470643518 \h </w:instrText>
+            </w:r>
+            <w:r>
+              <w:rPr>
+                <w:noProof/>
+                <w:webHidden/>
+              </w:rPr>
+            </w:r>
+            <w:r>
+              <w:rPr>
+                <w:noProof/>
+                <w:webHidden/>
+              </w:rPr>
+              <w:fldChar w:fldCharType="separate"/>
+            </w:r>
+            <w:r>
+              <w:rPr>
+                <w:noProof/>
+                <w:webHidden/>
+              </w:rPr>
+              <w:t>1</w:t>
+            </w:r>
+            <w:r>
+              <w:rPr>
+                <w:noProof/>
+                <w:webHidden/>
+              </w:rPr>
+              <w:fldChar w:fldCharType="end"/>
+            </w:r>
+          </w:hyperlink>
+        </w:p>
+        <w:p>
+          <w:pPr>
+            <w:pStyle w:val="TM2"/>
+            <w:tabs>
+              <w:tab w:val="left" w:pos="880"/>
+              <w:tab w:val="right" w:leader="dot" w:pos="9062"/>
+            </w:tabs>
+            <w:rPr>
+              <w:noProof/>
+            </w:rPr>
+          </w:pPr>
+          <w:hyperlink w:anchor="_Toc470643519" w:history="1">
+            <w:r>
+              <w:rPr>
+                <w:rStyle w:val="Lienhypertexte"/>
+                <w:noProof/>
+              </w:rPr>
+              <w:t>1.1.</w:t>
+            </w:r>
+            <w:r>
+              <w:rPr>
+                <w:noProof/>
+              </w:rPr>
+              <w:tab/>
+            </w:r>
+            <w:r>
+              <w:rPr>
+                <w:rStyle w:val="Lienhypertexte"/>
+                <w:noProof/>
+              </w:rPr>
+              <w:t>Back-End :</w:t>
+            </w:r>
+            <w:r>
+              <w:rPr>
+                <w:noProof/>
+                <w:webHidden/>
+              </w:rPr>
+              <w:tab/>
+            </w:r>
+            <w:r>
+              <w:rPr>
+                <w:noProof/>
+                <w:webHidden/>
+              </w:rPr>
+              <w:fldChar w:fldCharType="begin"/>
+            </w:r>
+            <w:r>
+              <w:rPr>
+                <w:noProof/>
+                <w:webHidden/>
+              </w:rPr>
+              <w:instrText xml:space="preserve"> PAGEREF _Toc470643519 \h </w:instrText>
+            </w:r>
+            <w:r>
+              <w:rPr>
+                <w:noProof/>
+                <w:webHidden/>
+              </w:rPr>
+            </w:r>
+            <w:r>
+              <w:rPr>
+                <w:noProof/>
+                <w:webHidden/>
+              </w:rPr>
+              <w:fldChar w:fldCharType="separate"/>
+            </w:r>
+            <w:r>
+              <w:rPr>
+                <w:noProof/>
+                <w:webHidden/>
+              </w:rPr>
+              <w:t>1</w:t>
+            </w:r>
+            <w:r>
+              <w:rPr>
+                <w:noProof/>
+                <w:webHidden/>
+              </w:rPr>
+              <w:fldChar w:fldCharType="end"/>
+            </w:r>
+          </w:hyperlink>
+        </w:p>
+        <w:p>
+          <w:pPr>
+            <w:pStyle w:val="TM2"/>
+            <w:tabs>
+              <w:tab w:val="left" w:pos="880"/>
+              <w:tab w:val="right" w:leader="dot" w:pos="9062"/>
+            </w:tabs>
+            <w:rPr>
+              <w:noProof/>
+            </w:rPr>
+          </w:pPr>
+          <w:hyperlink w:anchor="_Toc470643520" w:history="1">
+            <w:r>
+              <w:rPr>
+                <w:rStyle w:val="Lienhypertexte"/>
+                <w:noProof/>
+              </w:rPr>
+              <w:t>1.2.</w:t>
+            </w:r>
+            <w:r>
+              <w:rPr>
+                <w:noProof/>
+              </w:rPr>
+              <w:tab/>
+            </w:r>
+            <w:r>
+              <w:rPr>
+                <w:rStyle w:val="Lienhypertexte"/>
+                <w:noProof/>
+              </w:rPr>
+              <w:t>Front-End :</w:t>
+            </w:r>
+            <w:r>
+              <w:rPr>
+                <w:noProof/>
+                <w:webHidden/>
+              </w:rPr>
+              <w:tab/>
+            </w:r>
+            <w:r>
+              <w:rPr>
+                <w:noProof/>
+                <w:webHidden/>
+              </w:rPr>
+              <w:fldChar w:fldCharType="begin"/>
+            </w:r>
+            <w:r>
+              <w:rPr>
+                <w:noProof/>
+                <w:webHidden/>
+              </w:rPr>
+              <w:instrText xml:space="preserve"> PAGEREF _Toc470643520 \h </w:instrText>
+            </w:r>
+            <w:r>
+              <w:rPr>
+                <w:noProof/>
+                <w:webHidden/>
+              </w:rPr>
+            </w:r>
+            <w:r>
+              <w:rPr>
+                <w:noProof/>
+                <w:webHidden/>
+              </w:rPr>
+              <w:fldChar w:fldCharType="separate"/>
+            </w:r>
+            <w:r>
+              <w:rPr>
+                <w:noProof/>
+                <w:webHidden/>
+              </w:rPr>
+              <w:t>2</w:t>
+            </w:r>
+            <w:r>
+              <w:rPr>
+                <w:noProof/>
+                <w:webHidden/>
+              </w:rPr>
+              <w:fldChar w:fldCharType="end"/>
+            </w:r>
+          </w:hyperlink>
+        </w:p>
+        <w:p>
+          <w:pPr>
+            <w:pStyle w:val="TM1"/>
+            <w:tabs>
+              <w:tab w:val="left" w:pos="440"/>
+              <w:tab w:val="right" w:leader="dot" w:pos="9062"/>
+            </w:tabs>
+            <w:rPr>
+              <w:noProof/>
+            </w:rPr>
+          </w:pPr>
+          <w:hyperlink w:anchor="_Toc470643521" w:history="1">
+            <w:r>
+              <w:rPr>
+                <w:rStyle w:val="Lienhypertexte"/>
+                <w:noProof/>
+              </w:rPr>
+              <w:t>2.</w:t>
+            </w:r>
+            <w:r>
+              <w:rPr>
+                <w:noProof/>
+              </w:rPr>
+              <w:tab/>
+            </w:r>
+            <w:r>
+              <w:rPr>
+                <w:rStyle w:val="Lienhypertexte"/>
+                <w:noProof/>
+              </w:rPr>
+              <w:t>Diagramme d’architecture :</w:t>
+            </w:r>
+            <w:r>
+              <w:rPr>
+                <w:noProof/>
+                <w:webHidden/>
+              </w:rPr>
+              <w:tab/>
+            </w:r>
+            <w:r>
+              <w:rPr>
+                <w:noProof/>
+                <w:webHidden/>
+              </w:rPr>
+              <w:fldChar w:fldCharType="begin"/>
+            </w:r>
+            <w:r>
+              <w:rPr>
+                <w:noProof/>
+                <w:webHidden/>
+              </w:rPr>
+              <w:instrText xml:space="preserve"> PAGEREF _Toc470643521 \h </w:instrText>
+            </w:r>
+            <w:r>
+              <w:rPr>
+                <w:noProof/>
+                <w:webHidden/>
+              </w:rPr>
+            </w:r>
+            <w:r>
+              <w:rPr>
+                <w:noProof/>
+                <w:webHidden/>
+              </w:rPr>
+              <w:fldChar w:fldCharType="separate"/>
+            </w:r>
+            <w:r>
+              <w:rPr>
+                <w:noProof/>
+                <w:webHidden/>
+              </w:rPr>
+              <w:t>3</w:t>
+            </w:r>
+            <w:r>
+              <w:rPr>
+                <w:noProof/>
+                <w:webHidden/>
+              </w:rPr>
+              <w:fldChar w:fldCharType="end"/>
+            </w:r>
+          </w:hyperlink>
+        </w:p>
+        <w:p>
+          <w:pPr>
+            <w:pStyle w:val="TM1"/>
+            <w:tabs>
+              <w:tab w:val="left" w:pos="440"/>
+              <w:tab w:val="right" w:leader="dot" w:pos="9062"/>
+            </w:tabs>
+            <w:rPr>
+              <w:noProof/>
+            </w:rPr>
+          </w:pPr>
+          <w:hyperlink w:anchor="_Toc470643522" w:history="1">
+            <w:r>
+              <w:rPr>
+                <w:rStyle w:val="Lienhypertexte"/>
+                <w:noProof/>
+              </w:rPr>
+              <w:t>3.</w:t>
+            </w:r>
+            <w:r>
+              <w:rPr>
+                <w:noProof/>
+              </w:rPr>
+              <w:tab/>
+            </w:r>
+            <w:r>
+              <w:rPr>
+                <w:rStyle w:val="Lienhypertexte"/>
+                <w:noProof/>
+              </w:rPr>
+              <w:t>Outils utilisés :</w:t>
+            </w:r>
+            <w:r>
+              <w:rPr>
+                <w:noProof/>
+                <w:webHidden/>
+              </w:rPr>
+              <w:tab/>
+            </w:r>
+            <w:r>
+              <w:rPr>
+                <w:noProof/>
+                <w:webHidden/>
+              </w:rPr>
+              <w:fldChar w:fldCharType="begin"/>
+            </w:r>
+            <w:r>
+              <w:rPr>
+                <w:noProof/>
+                <w:webHidden/>
+              </w:rPr>
+              <w:instrText xml:space="preserve"> PAGEREF _Toc470643522 \h </w:instrText>
+            </w:r>
+            <w:r>
+              <w:rPr>
+                <w:noProof/>
+                <w:webHidden/>
+              </w:rPr>
+            </w:r>
+            <w:r>
+              <w:rPr>
+                <w:noProof/>
+                <w:webHidden/>
+              </w:rPr>
+              <w:fldChar w:fldCharType="separate"/>
+            </w:r>
+            <w:r>
+              <w:rPr>
+                <w:noProof/>
+                <w:webHidden/>
+              </w:rPr>
+              <w:t>3</w:t>
+            </w:r>
+            <w:r>
+              <w:rPr>
+                <w:noProof/>
+                <w:webHidden/>
+              </w:rPr>
+              <w:fldChar w:fldCharType="end"/>
+            </w:r>
+          </w:hyperlink>
+        </w:p>
+        <w:p>
+          <w:pPr>
+            <w:pStyle w:val="TM2"/>
+            <w:tabs>
+              <w:tab w:val="left" w:pos="880"/>
+              <w:tab w:val="right" w:leader="dot" w:pos="9062"/>
+            </w:tabs>
+            <w:rPr>
+              <w:noProof/>
+            </w:rPr>
+          </w:pPr>
+          <w:hyperlink w:anchor="_Toc470643523" w:history="1">
+            <w:r>
+              <w:rPr>
+                <w:rStyle w:val="Lienhypertexte"/>
+                <w:noProof/>
+              </w:rPr>
+              <w:t>3.1.</w:t>
+            </w:r>
+            <w:r>
+              <w:rPr>
+                <w:noProof/>
+              </w:rPr>
+              <w:tab/>
+            </w:r>
+            <w:r>
+              <w:rPr>
+                <w:rStyle w:val="Lienhypertexte"/>
+                <w:noProof/>
+              </w:rPr>
+              <w:t>Git – Github :</w:t>
+            </w:r>
+            <w:r>
+              <w:rPr>
+                <w:noProof/>
+                <w:webHidden/>
+              </w:rPr>
+              <w:tab/>
+            </w:r>
+            <w:r>
+              <w:rPr>
+                <w:noProof/>
+                <w:webHidden/>
+              </w:rPr>
+              <w:fldChar w:fldCharType="begin"/>
+            </w:r>
+            <w:r>
+              <w:rPr>
+                <w:noProof/>
+                <w:webHidden/>
+              </w:rPr>
+              <w:instrText xml:space="preserve"> PAGEREF _Toc470643523 \h </w:instrText>
+            </w:r>
+            <w:r>
+              <w:rPr>
+                <w:noProof/>
+                <w:webHidden/>
+              </w:rPr>
+            </w:r>
+            <w:r>
+              <w:rPr>
+                <w:noProof/>
+                <w:webHidden/>
+              </w:rPr>
+              <w:fldChar w:fldCharType="separate"/>
+            </w:r>
+            <w:r>
+              <w:rPr>
+                <w:noProof/>
+                <w:webHidden/>
+              </w:rPr>
+              <w:t>3</w:t>
+            </w:r>
+            <w:r>
+              <w:rPr>
+                <w:noProof/>
+                <w:webHidden/>
+              </w:rPr>
+              <w:fldChar w:fldCharType="end"/>
+            </w:r>
+          </w:hyperlink>
+        </w:p>
+        <w:p>
+          <w:pPr>
+            <w:pStyle w:val="TM2"/>
+            <w:tabs>
+              <w:tab w:val="left" w:pos="880"/>
+              <w:tab w:val="right" w:leader="dot" w:pos="9062"/>
+            </w:tabs>
+            <w:rPr>
+              <w:noProof/>
+            </w:rPr>
+          </w:pPr>
+          <w:hyperlink w:anchor="_Toc470643524" w:history="1">
+            <w:r>
+              <w:rPr>
+                <w:rStyle w:val="Lienhypertexte"/>
+                <w:noProof/>
+              </w:rPr>
+              <w:t>3.2.</w:t>
+            </w:r>
+            <w:r>
+              <w:rPr>
+                <w:noProof/>
+              </w:rPr>
+              <w:tab/>
+            </w:r>
+            <w:r>
+              <w:rPr>
+                <w:rStyle w:val="Lienhypertexte"/>
+                <w:noProof/>
+              </w:rPr>
+              <w:t>Trello :</w:t>
+            </w:r>
+            <w:r>
+              <w:rPr>
+                <w:noProof/>
+                <w:webHidden/>
+              </w:rPr>
+              <w:tab/>
+            </w:r>
+            <w:r>
+              <w:rPr>
+                <w:noProof/>
+                <w:webHidden/>
+              </w:rPr>
+              <w:fldChar w:fldCharType="begin"/>
+            </w:r>
+            <w:r>
+              <w:rPr>
+                <w:noProof/>
+                <w:webHidden/>
+              </w:rPr>
+              <w:instrText xml:space="preserve"> PAGEREF _Toc470643524 \h </w:instrText>
+            </w:r>
+            <w:r>
+              <w:rPr>
+                <w:noProof/>
+                <w:webHidden/>
+              </w:rPr>
+            </w:r>
+            <w:r>
+              <w:rPr>
+                <w:noProof/>
+                <w:webHidden/>
+              </w:rPr>
+              <w:fldChar w:fldCharType="separate"/>
+            </w:r>
+            <w:r>
+              <w:rPr>
+                <w:noProof/>
+                <w:webHidden/>
+              </w:rPr>
+              <w:t>3</w:t>
+            </w:r>
+            <w:r>
+              <w:rPr>
+                <w:noProof/>
+                <w:webHidden/>
+              </w:rPr>
+              <w:fldChar w:fldCharType="end"/>
+            </w:r>
+          </w:hyperlink>
+        </w:p>
+        <w:p>
+          <w:pPr>
+            <w:pStyle w:val="TM1"/>
+            <w:tabs>
+              <w:tab w:val="left" w:pos="440"/>
+              <w:tab w:val="right" w:leader="dot" w:pos="9062"/>
+            </w:tabs>
+            <w:rPr>
+              <w:noProof/>
+            </w:rPr>
+          </w:pPr>
+          <w:hyperlink w:anchor="_Toc470643525" w:history="1">
+            <w:r>
+              <w:rPr>
+                <w:rStyle w:val="Lienhypertexte"/>
+                <w:noProof/>
+              </w:rPr>
+              <w:t>4.</w:t>
+            </w:r>
+            <w:r>
+              <w:rPr>
+                <w:noProof/>
+              </w:rPr>
+              <w:tab/>
+            </w:r>
+            <w:r>
+              <w:rPr>
+                <w:rStyle w:val="Lienhypertexte"/>
+                <w:noProof/>
+              </w:rPr>
+              <w:t>Bibliographie :</w:t>
+            </w:r>
+            <w:r>
+              <w:rPr>
+                <w:noProof/>
+                <w:webHidden/>
+              </w:rPr>
+              <w:tab/>
+            </w:r>
+            <w:r>
+              <w:rPr>
+                <w:noProof/>
+                <w:webHidden/>
+              </w:rPr>
+              <w:fldChar w:fldCharType="begin"/>
+            </w:r>
+            <w:r>
+              <w:rPr>
+                <w:noProof/>
+                <w:webHidden/>
+              </w:rPr>
+              <w:instrText xml:space="preserve"> PAGEREF _Toc470643525 \h </w:instrText>
+            </w:r>
+            <w:r>
+              <w:rPr>
+                <w:noProof/>
+                <w:webHidden/>
+              </w:rPr>
+            </w:r>
+            <w:r>
+              <w:rPr>
+                <w:noProof/>
+                <w:webHidden/>
+              </w:rPr>
+              <w:fldChar w:fldCharType="separate"/>
+            </w:r>
+            <w:r>
+              <w:rPr>
+                <w:noProof/>
+                <w:webHidden/>
+              </w:rPr>
+              <w:t>4</w:t>
+            </w:r>
+            <w:r>
+              <w:rPr>
+                <w:noProof/>
+                <w:webHidden/>
+              </w:rPr>
+              <w:fldChar w:fldCharType="end"/>
+            </w:r>
+          </w:hyperlink>
+        </w:p>
+        <w:p>
+          <w:r>
+            <w:rPr>
+              <w:b/>
+              <w:bCs/>
+              <w:noProof/>
+              <w:lang w:val="fr-FR"/>
+            </w:rPr>
+            <w:fldChar w:fldCharType="end"/>
+          </w:r>
         </w:p>
       </w:sdtContent>
     </w:sdt>
+    <w:p/>
+    <w:p/>
+    <w:p/>
+    <w:p>
+      <w:pPr>
+        <w:jc w:val="right"/>
+      </w:pPr>
+    </w:p>
     <w:p>
       <w:pPr>
         <w:sectPr>
           <w:headerReference w:type="default" r:id="rId8"/>
           <w:footerReference w:type="default" r:id="rId9"/>
-          <w:headerReference w:type="first" r:id="rId10"/>
-          <w:footerReference w:type="first" r:id="rId11"/>
+          <w:footerReference w:type="first" r:id="rId10"/>
           <w:pgSz w:w="11906" w:h="16838"/>
           <w:pgMar w:top="1417" w:right="1417" w:bottom="1417" w:left="1417" w:header="708" w:footer="708" w:gutter="0"/>
-          <w:pgNumType w:start="0"/>
+          <w:pgNumType w:fmt="upperLetter" w:start="0"/>
           <w:cols w:space="708"/>
           <w:titlePg/>
           <w:docGrid w:linePitch="360"/>
@@ -4050,18 +4744,20 @@
         <w:textAlignment w:val="baseline"/>
       </w:pPr>
       <w:bookmarkStart w:id="0" w:name="_Toc469946265"/>
+      <w:bookmarkStart w:id="1" w:name="_Toc470643518"/>
       <w:r>
         <w:t xml:space="preserve">Choix </w:t>
       </w:r>
-      <w:bookmarkStart w:id="1" w:name="_Toc342577431"/>
+      <w:bookmarkStart w:id="2" w:name="_Toc342577431"/>
       <w:r>
         <w:t>Technologi</w:t>
       </w:r>
+      <w:bookmarkEnd w:id="2"/>
+      <w:r>
+        <w:t>que :</w:t>
+      </w:r>
+      <w:bookmarkEnd w:id="0"/>
       <w:bookmarkEnd w:id="1"/>
-      <w:r>
-        <w:t>que :</w:t>
-      </w:r>
-      <w:bookmarkEnd w:id="0"/>
     </w:p>
     <w:p/>
     <w:p>
@@ -4076,75 +4772,49 @@
         <w:spacing w:line="276" w:lineRule="auto"/>
         <w:textAlignment w:val="baseline"/>
       </w:pPr>
-      <w:bookmarkStart w:id="2" w:name="_Toc469946266"/>
+      <w:bookmarkStart w:id="3" w:name="_Toc469946266"/>
+      <w:bookmarkStart w:id="4" w:name="_Toc470643519"/>
       <w:r>
         <w:t>Back-End :</w:t>
       </w:r>
-      <w:bookmarkEnd w:id="2"/>
+      <w:bookmarkEnd w:id="3"/>
+      <w:bookmarkEnd w:id="4"/>
     </w:p>
     <w:p>
       <w:pPr>
-        <w:pStyle w:val="Pardeliste"/>
+        <w:pStyle w:val="Paragraphedeliste"/>
         <w:ind w:left="360"/>
       </w:pPr>
       <w:r>
-        <w:t xml:space="preserve">Nous utiliserons un back end en </w:t>
-      </w:r>
-      <w:proofErr w:type="spellStart"/>
-      <w:r>
-        <w:t>nodeJS</w:t>
-      </w:r>
-      <w:proofErr w:type="spellEnd"/>
-      <w:r>
-        <w:t xml:space="preserve">. L’avantage de cette technologie est qu’elle est déjà très simple à apprendre. Dans notre groupe, 2 personnes connaissent déjà le </w:t>
-      </w:r>
-      <w:proofErr w:type="spellStart"/>
-      <w:r>
-        <w:t>NodeJS</w:t>
-      </w:r>
-      <w:proofErr w:type="spellEnd"/>
-      <w:r>
-        <w:t xml:space="preserve"> grâce au cours enseigné et les 2 autres possèdent des connaissances en JavaScript, ce qui rendra la tâche assez simple si l’un d’entre d’eux devait l’apprendre.</w:t>
+        <w:t>N</w:t>
+      </w:r>
+      <w:r>
+        <w:t>ous utiliserons un back end en N</w:t>
+      </w:r>
+      <w:r>
+        <w:t>odeJS. L’avantage de cette technologie est qu’elle est déjà très simple à apprendre. Dans notre groupe, 2 personnes connaissent déjà le NodeJS grâce au cours enseigné et les 2 autres possèdent des connaissances en JavaScript, ce qui rendra la tâche assez simple si l’un d’entre d’eux devait l’apprendre.</w:t>
       </w:r>
     </w:p>
     <w:p>
       <w:pPr>
-        <w:pStyle w:val="Pardeliste"/>
+        <w:pStyle w:val="Paragraphedeliste"/>
         <w:ind w:left="360"/>
       </w:pPr>
       <w:r>
-        <w:t xml:space="preserve">Et comme </w:t>
-      </w:r>
-      <w:proofErr w:type="spellStart"/>
-      <w:r>
-        <w:t>NodeJS</w:t>
-      </w:r>
-      <w:proofErr w:type="spellEnd"/>
-      <w:r>
-        <w:t xml:space="preserve"> est assez récent, la documentation est très facile de compréhension et facilement trouvable sur le site de </w:t>
-      </w:r>
-      <w:proofErr w:type="spellStart"/>
-      <w:r>
-        <w:t>NodeJS</w:t>
-      </w:r>
-      <w:proofErr w:type="spellEnd"/>
-      <w:r>
-        <w:t>.</w:t>
+        <w:t>Et comme NodeJS est assez récent, la documentation est très facile de compréhension et facilement trouvable sur le site de NodeJS.</w:t>
       </w:r>
     </w:p>
     <w:p>
       <w:pPr>
-        <w:pStyle w:val="Pardeliste"/>
+        <w:pStyle w:val="Paragraphedeliste"/>
         <w:ind w:left="360"/>
       </w:pPr>
       <w:r>
-        <w:t xml:space="preserve">Une autre chose intéressante à propos de </w:t>
-      </w:r>
-      <w:proofErr w:type="spellStart"/>
-      <w:r>
-        <w:t>Node</w:t>
-      </w:r>
-      <w:proofErr w:type="spellEnd"/>
+        <w:t>Une autre chose intéressante à propos de Node</w:t>
+      </w:r>
+      <w:r>
+        <w:t>JS</w:t>
+      </w:r>
       <w:r>
         <w:t xml:space="preserve"> est sa grande </w:t>
       </w:r>
@@ -4191,19 +4861,11 @@
     </w:p>
     <w:p>
       <w:pPr>
-        <w:pStyle w:val="Pardeliste"/>
+        <w:pStyle w:val="Paragraphedeliste"/>
         <w:ind w:left="360"/>
       </w:pPr>
       <w:r>
-        <w:t xml:space="preserve">Si l’on compare </w:t>
-      </w:r>
-      <w:proofErr w:type="spellStart"/>
-      <w:r>
-        <w:t>NodeJS</w:t>
-      </w:r>
-      <w:proofErr w:type="spellEnd"/>
-      <w:r>
-        <w:t xml:space="preserve"> au Java pour le </w:t>
+        <w:t xml:space="preserve">Si l’on compare NodeJS au Java pour le </w:t>
       </w:r>
       <w:proofErr w:type="spellStart"/>
       <w:r>
@@ -4240,19 +4902,11 @@
     </w:p>
     <w:p>
       <w:pPr>
-        <w:pStyle w:val="Pardeliste"/>
+        <w:pStyle w:val="Paragraphedeliste"/>
         <w:ind w:left="360"/>
       </w:pPr>
       <w:r>
-        <w:t xml:space="preserve">Ensuite, </w:t>
-      </w:r>
-      <w:proofErr w:type="spellStart"/>
-      <w:r>
-        <w:t>NodeJS</w:t>
-      </w:r>
-      <w:proofErr w:type="spellEnd"/>
-      <w:r>
-        <w:t xml:space="preserve"> a l’avantage d’être plus rapide que java pour faire de l’Input/Output et ne bloque pas d’éventuels requêtes supplémentaires. En effet, Il y a une bonne gestion de la concurrence en </w:t>
+        <w:t xml:space="preserve">Ensuite, NodeJS a l’avantage d’être plus rapide que java pour faire de l’Input/Output et ne bloque pas d’éventuels requêtes supplémentaires. En effet, Il y a une bonne gestion de la concurrence en </w:t>
       </w:r>
       <w:proofErr w:type="spellStart"/>
       <w:r>
@@ -4271,67 +4925,55 @@
     </w:p>
     <w:p>
       <w:pPr>
-        <w:pStyle w:val="Pardeliste"/>
+        <w:pStyle w:val="Paragraphedeliste"/>
         <w:ind w:left="360"/>
       </w:pPr>
+      <w:r>
+        <w:t xml:space="preserve">NodeJS a aussi l’avantage d’avoir une très bonne </w:t>
+      </w:r>
       <w:proofErr w:type="spellStart"/>
       <w:r>
-        <w:t>NodeJS</w:t>
+        <w:t>scalabilité</w:t>
       </w:r>
       <w:proofErr w:type="spellEnd"/>
       <w:r>
-        <w:t xml:space="preserve"> a aussi l’avantage d’avoir une très bonne </w:t>
+        <w:t xml:space="preserve">. En effet, on peut déployer rapidement une application </w:t>
       </w:r>
       <w:proofErr w:type="spellStart"/>
       <w:r>
-        <w:t>scalabilité</w:t>
+        <w:t>Node</w:t>
       </w:r>
       <w:proofErr w:type="spellEnd"/>
       <w:r>
-        <w:t xml:space="preserve">. En effet, on peut déployer rapidement une application </w:t>
-      </w:r>
-      <w:proofErr w:type="spellStart"/>
-      <w:r>
-        <w:t>Node</w:t>
-      </w:r>
-      <w:proofErr w:type="spellEnd"/>
-      <w:r>
         <w:t xml:space="preserve"> pour une entreprise que ce soit une application </w:t>
       </w:r>
       <w:r>
         <w:t xml:space="preserve">web </w:t>
       </w:r>
       <w:r>
-        <w:t xml:space="preserve">ou mobile. De plus, </w:t>
-      </w:r>
-      <w:proofErr w:type="spellStart"/>
-      <w:r>
-        <w:t>nodejs</w:t>
-      </w:r>
-      <w:proofErr w:type="spellEnd"/>
+        <w:t>ou mobile. De plus, NodeJS</w:t>
+      </w:r>
       <w:r>
         <w:t xml:space="preserve"> à l’avantage d’avoir de très bonnes performances et d’être assez rapide lorsqu’on effectue des requêtes. </w:t>
       </w:r>
     </w:p>
     <w:p>
       <w:pPr>
-        <w:pStyle w:val="Pardeliste"/>
+        <w:pStyle w:val="Paragraphedeliste"/>
         <w:ind w:left="360"/>
       </w:pPr>
       <w:r>
-        <w:t xml:space="preserve">Cependant, </w:t>
+        <w:t xml:space="preserve">Cependant, NodeJS est là principalement pour effectuer des tâches peu complexes. En effet, si l’application requiert des calculs complexes, il serait alors préférable de donner </w:t>
+      </w:r>
+      <w:r>
+        <w:t xml:space="preserve">la charge à un autre processus </w:t>
       </w:r>
       <w:proofErr w:type="spellStart"/>
       <w:r>
-        <w:t>NodeJS</w:t>
-      </w:r>
-      <w:proofErr w:type="spellEnd"/>
-      <w:r>
-        <w:t xml:space="preserve"> est là principalement pour effectuer des tâches peu complexes. En effet, si l’application requiert des calculs complexes, il serait alors préférable de donner la charge à un autre processus </w:t>
-      </w:r>
-      <w:proofErr w:type="spellStart"/>
-      <w:r>
-        <w:t>node</w:t>
+        <w:t>N</w:t>
+      </w:r>
+      <w:r>
+        <w:t>ode</w:t>
       </w:r>
       <w:proofErr w:type="spellEnd"/>
       <w:r>
@@ -4340,7 +4982,7 @@
     </w:p>
     <w:p>
       <w:pPr>
-        <w:pStyle w:val="Pardeliste"/>
+        <w:pStyle w:val="Paragraphedeliste"/>
         <w:ind w:left="360"/>
       </w:pPr>
       <w:r>
@@ -4368,7 +5010,7 @@
     </w:p>
     <w:p>
       <w:pPr>
-        <w:pStyle w:val="Pardeliste"/>
+        <w:pStyle w:val="Paragraphedeliste"/>
         <w:ind w:left="360"/>
       </w:pPr>
     </w:p>
@@ -4390,11 +5032,13 @@
         <w:spacing w:line="276" w:lineRule="auto"/>
         <w:textAlignment w:val="baseline"/>
       </w:pPr>
-      <w:bookmarkStart w:id="3" w:name="_Toc469946267"/>
+      <w:bookmarkStart w:id="5" w:name="_Toc469946267"/>
+      <w:bookmarkStart w:id="6" w:name="_Toc470643520"/>
       <w:r>
         <w:t>Front-End :</w:t>
       </w:r>
-      <w:bookmarkEnd w:id="3"/>
+      <w:bookmarkEnd w:id="5"/>
+      <w:bookmarkEnd w:id="6"/>
     </w:p>
     <w:p/>
     <w:p>
@@ -4458,21 +5102,13 @@
         <w:rPr>
           <w:szCs w:val="32"/>
         </w:rPr>
-        <w:t xml:space="preserve"> </w:t>
-      </w:r>
-      <w:proofErr w:type="spellStart"/>
+        <w:t xml:space="preserve"> B</w:t>
+      </w:r>
       <w:r>
         <w:rPr>
           <w:szCs w:val="32"/>
         </w:rPr>
-        <w:t>bootstrap</w:t>
-      </w:r>
-      <w:proofErr w:type="spellEnd"/>
-      <w:r>
-        <w:rPr>
-          <w:szCs w:val="32"/>
-        </w:rPr>
-        <w:t> ?</w:t>
+        <w:t>ootstrap ?</w:t>
       </w:r>
     </w:p>
     <w:p>
@@ -4499,14 +5135,26 @@
         <w:rPr>
           <w:szCs w:val="32"/>
         </w:rPr>
-        <w:t xml:space="preserve"> « fait maison », ce qui nous permet d’utiliser l’html/</w:t>
-      </w:r>
-      <w:proofErr w:type="spellStart"/>
+        <w:t xml:space="preserve"> « fait maison », ce qui</w:t>
+      </w:r>
       <w:r>
         <w:rPr>
           <w:szCs w:val="32"/>
         </w:rPr>
-        <w:t>css</w:t>
+        <w:t xml:space="preserve"> nous permet d’utiliser l’html/</w:t>
+      </w:r>
+      <w:proofErr w:type="spellStart"/>
+      <w:r>
+        <w:rPr>
+          <w:szCs w:val="32"/>
+        </w:rPr>
+        <w:t>c</w:t>
+      </w:r>
+      <w:r>
+        <w:rPr>
+          <w:szCs w:val="32"/>
+        </w:rPr>
+        <w:t>ss</w:t>
       </w:r>
       <w:proofErr w:type="spellEnd"/>
       <w:r>
@@ -4515,33 +5163,29 @@
         </w:rPr>
         <w:t xml:space="preserve"> dans nos codes JAVASCRIPT facilement, avec les balises que nous voulons. Il nous semble intéressant de créer nous même un site </w:t>
       </w:r>
-      <w:proofErr w:type="spellStart"/>
       <w:r>
         <w:rPr>
           <w:szCs w:val="32"/>
         </w:rPr>
-        <w:t>réponsif</w:t>
-      </w:r>
-      <w:proofErr w:type="spellEnd"/>
+        <w:t>responsif</w:t>
+      </w:r>
       <w:r>
         <w:rPr>
           <w:szCs w:val="32"/>
         </w:rPr>
-        <w:t xml:space="preserve"> et non d’utiliser un Template tout fait, comme proposé par </w:t>
-      </w:r>
-      <w:proofErr w:type="spellStart"/>
+        <w:t xml:space="preserve"> et non d’utiliser un Templat</w:t>
+      </w:r>
       <w:r>
         <w:rPr>
           <w:szCs w:val="32"/>
         </w:rPr>
-        <w:t>bootstrap</w:t>
-      </w:r>
-      <w:proofErr w:type="spellEnd"/>
+        <w:t>e tout fait, comme proposé par B</w:t>
+      </w:r>
       <w:r>
         <w:rPr>
           <w:szCs w:val="32"/>
         </w:rPr>
-        <w:t>.</w:t>
+        <w:t>ootstrap.</w:t>
       </w:r>
     </w:p>
     <w:p>
@@ -4556,14 +5200,12 @@
         </w:rPr>
         <w:t xml:space="preserve">Comme </w:t>
       </w:r>
-      <w:proofErr w:type="spellStart"/>
       <w:r>
         <w:rPr>
           <w:szCs w:val="32"/>
         </w:rPr>
-        <w:t>language</w:t>
-      </w:r>
-      <w:proofErr w:type="spellEnd"/>
+        <w:t>langage</w:t>
+      </w:r>
       <w:r>
         <w:rPr>
           <w:szCs w:val="32"/>
@@ -4617,14 +5259,12 @@
         </w:rPr>
         <w:t xml:space="preserve"> ne nécessite pas un programme d’</w:t>
       </w:r>
-      <w:proofErr w:type="spellStart"/>
       <w:r>
         <w:rPr>
           <w:szCs w:val="32"/>
         </w:rPr>
-        <w:t>interprétetation</w:t>
-      </w:r>
-      <w:proofErr w:type="spellEnd"/>
+        <w:t>interprétation</w:t>
+      </w:r>
       <w:r>
         <w:rPr>
           <w:szCs w:val="32"/>
@@ -4695,15 +5335,32 @@
         <w:spacing w:line="276" w:lineRule="auto"/>
         <w:textAlignment w:val="baseline"/>
       </w:pPr>
-      <w:bookmarkStart w:id="4" w:name="_Toc469946268"/>
+      <w:bookmarkStart w:id="7" w:name="_Toc469946268"/>
+      <w:bookmarkStart w:id="8" w:name="_Toc470643521"/>
       <w:r>
         <w:lastRenderedPageBreak/>
         <w:t>Diagramme d’architecture :</w:t>
       </w:r>
-      <w:bookmarkEnd w:id="4"/>
+      <w:bookmarkEnd w:id="7"/>
+      <w:bookmarkEnd w:id="8"/>
     </w:p>
     <w:p/>
     <w:p/>
+    <w:p>
+      <w:pPr>
+        <w:rPr>
+          <w:rFonts w:asciiTheme="majorHAnsi" w:eastAsiaTheme="majorEastAsia" w:hAnsiTheme="majorHAnsi" w:cstheme="majorBidi"/>
+          <w:color w:val="2E74B5" w:themeColor="accent1" w:themeShade="BF"/>
+          <w:sz w:val="32"/>
+          <w:szCs w:val="32"/>
+        </w:rPr>
+      </w:pPr>
+      <w:bookmarkStart w:id="9" w:name="_Toc469946269"/>
+      <w:bookmarkStart w:id="10" w:name="_Toc470643522"/>
+      <w:r>
+        <w:br w:type="page"/>
+      </w:r>
+    </w:p>
     <w:p>
       <w:pPr>
         <w:pStyle w:val="Titre1"/>
@@ -4716,11 +5373,12 @@
         <w:spacing w:line="276" w:lineRule="auto"/>
         <w:textAlignment w:val="baseline"/>
       </w:pPr>
-      <w:bookmarkStart w:id="5" w:name="_Toc469946269"/>
-      <w:r>
+      <w:r>
+        <w:lastRenderedPageBreak/>
         <w:t>Outils utilisés :</w:t>
       </w:r>
-      <w:bookmarkEnd w:id="5"/>
+      <w:bookmarkEnd w:id="9"/>
+      <w:bookmarkEnd w:id="10"/>
     </w:p>
     <w:p/>
     <w:p>
@@ -4731,6 +5389,7 @@
           <w:numId w:val="1"/>
         </w:numPr>
       </w:pPr>
+      <w:bookmarkStart w:id="11" w:name="_Toc470643523"/>
       <w:r>
         <w:t xml:space="preserve">Git – </w:t>
       </w:r>
@@ -4742,6 +5401,7 @@
       <w:r>
         <w:t> :</w:t>
       </w:r>
+      <w:bookmarkEnd w:id="11"/>
     </w:p>
     <w:p/>
     <w:p>
@@ -4901,8 +5561,6 @@
       <w:r>
         <w:t xml:space="preserve">er de nouveaux outils. </w:t>
       </w:r>
-      <w:bookmarkStart w:id="6" w:name="_GoBack"/>
-      <w:bookmarkEnd w:id="6"/>
     </w:p>
     <w:p>
       <w:proofErr w:type="spellStart"/>
@@ -4937,6 +5595,7 @@
           <w:numId w:val="1"/>
         </w:numPr>
       </w:pPr>
+      <w:bookmarkStart w:id="12" w:name="_Toc470643524"/>
       <w:proofErr w:type="spellStart"/>
       <w:r>
         <w:t>Trello</w:t>
@@ -4945,6 +5604,7 @@
       <w:r>
         <w:t> :</w:t>
       </w:r>
+      <w:bookmarkEnd w:id="12"/>
     </w:p>
     <w:p/>
     <w:p>
@@ -5083,6 +5743,21 @@
       </w:r>
     </w:p>
     <w:p/>
+    <w:p>
+      <w:pPr>
+        <w:rPr>
+          <w:rFonts w:asciiTheme="majorHAnsi" w:eastAsiaTheme="majorEastAsia" w:hAnsiTheme="majorHAnsi" w:cstheme="majorBidi"/>
+          <w:color w:val="2E74B5" w:themeColor="accent1" w:themeShade="BF"/>
+          <w:sz w:val="32"/>
+          <w:szCs w:val="32"/>
+        </w:rPr>
+      </w:pPr>
+      <w:bookmarkStart w:id="13" w:name="_Toc469946270"/>
+      <w:bookmarkStart w:id="14" w:name="_Toc470643525"/>
+      <w:r>
+        <w:br w:type="page"/>
+      </w:r>
+    </w:p>
     <w:p>
       <w:pPr>
         <w:pStyle w:val="Titre1"/>
@@ -5095,12 +5770,14 @@
         <w:spacing w:line="276" w:lineRule="auto"/>
         <w:textAlignment w:val="baseline"/>
       </w:pPr>
-      <w:bookmarkStart w:id="7" w:name="_Toc469946270"/>
+      <w:bookmarkStart w:id="15" w:name="_GoBack"/>
+      <w:bookmarkEnd w:id="15"/>
       <w:r>
         <w:lastRenderedPageBreak/>
         <w:t>Bibliographie :</w:t>
       </w:r>
-      <w:bookmarkEnd w:id="7"/>
+      <w:bookmarkEnd w:id="13"/>
+      <w:bookmarkEnd w:id="14"/>
     </w:p>
     <w:p>
       <w:pPr>
@@ -5115,6 +5792,7 @@
     <w:p/>
     <w:p/>
     <w:sectPr>
+      <w:footerReference w:type="first" r:id="rId11"/>
       <w:pgSz w:w="11906" w:h="16838"/>
       <w:pgMar w:top="1417" w:right="1417" w:bottom="1417" w:left="1417" w:header="708" w:footer="708" w:gutter="0"/>
       <w:pgNumType w:start="1"/>
@@ -5127,7 +5805,7 @@
 </file>
 
 <file path=word/endnotes.xml><?xml version="1.0" encoding="utf-8"?>
-<w:endnotes xmlns:wpc="http://schemas.microsoft.com/office/word/2010/wordprocessingCanvas" xmlns:mo="http://schemas.microsoft.com/office/mac/office/2008/main" xmlns:mc="http://schemas.openxmlformats.org/markup-compatibility/2006" xmlns:mv="urn:schemas-microsoft-com:mac:vml" xmlns:o="urn:schemas-microsoft-com:office:office" xmlns:r="http://schemas.openxmlformats.org/officeDocument/2006/relationships" xmlns:m="http://schemas.openxmlformats.org/officeDocument/2006/math" xmlns:v="urn:schemas-microsoft-com:vml" xmlns:wp14="http://schemas.microsoft.com/office/word/2010/wordprocessingDrawing" xmlns:wp="http://schemas.openxmlformats.org/drawingml/2006/wordprocessingDrawing" xmlns:w10="urn:schemas-microsoft-com:office:word" xmlns:w="http://schemas.openxmlformats.org/wordprocessingml/2006/main" xmlns:w14="http://schemas.microsoft.com/office/word/2010/wordml" xmlns:w15="http://schemas.microsoft.com/office/word/2012/wordml" xmlns:wpg="http://schemas.microsoft.com/office/word/2010/wordprocessingGroup" xmlns:wpi="http://schemas.microsoft.com/office/word/2010/wordprocessingInk" xmlns:wne="http://schemas.microsoft.com/office/word/2006/wordml" xmlns:wps="http://schemas.microsoft.com/office/word/2010/wordprocessingShape" mc:Ignorable="w14 w15 wp14">
+<w:endnotes xmlns:wpc="http://schemas.microsoft.com/office/word/2010/wordprocessingCanvas" xmlns:cx="http://schemas.microsoft.com/office/drawing/2014/chartex" xmlns:cx1="http://schemas.microsoft.com/office/drawing/2015/9/8/chartex" xmlns:cx2="http://schemas.microsoft.com/office/drawing/2015/10/21/chartex" xmlns:mc="http://schemas.openxmlformats.org/markup-compatibility/2006" xmlns:o="urn:schemas-microsoft-com:office:office" xmlns:r="http://schemas.openxmlformats.org/officeDocument/2006/relationships" xmlns:m="http://schemas.openxmlformats.org/officeDocument/2006/math" xmlns:v="urn:schemas-microsoft-com:vml" xmlns:wp14="http://schemas.microsoft.com/office/word/2010/wordprocessingDrawing" xmlns:wp="http://schemas.openxmlformats.org/drawingml/2006/wordprocessingDrawing" xmlns:w10="urn:schemas-microsoft-com:office:word" xmlns:w="http://schemas.openxmlformats.org/wordprocessingml/2006/main" xmlns:w14="http://schemas.microsoft.com/office/word/2010/wordml" xmlns:w15="http://schemas.microsoft.com/office/word/2012/wordml" xmlns:w16se="http://schemas.microsoft.com/office/word/2015/wordml/symex" xmlns:wpg="http://schemas.microsoft.com/office/word/2010/wordprocessingGroup" xmlns:wpi="http://schemas.microsoft.com/office/word/2010/wordprocessingInk" xmlns:wne="http://schemas.microsoft.com/office/word/2006/wordml" xmlns:wps="http://schemas.microsoft.com/office/word/2010/wordprocessingShape" mc:Ignorable="w14 w15 w16se wp14">
   <w:endnote w:type="separator" w:id="-1">
     <w:p>
       <w:pPr>
@@ -5152,16 +5830,15 @@
 </file>
 
 <file path=word/footer1.xml><?xml version="1.0" encoding="utf-8"?>
-<w:ftr xmlns:wpc="http://schemas.microsoft.com/office/word/2010/wordprocessingCanvas" xmlns:mo="http://schemas.microsoft.com/office/mac/office/2008/main" xmlns:mc="http://schemas.openxmlformats.org/markup-compatibility/2006" xmlns:mv="urn:schemas-microsoft-com:mac:vml" xmlns:o="urn:schemas-microsoft-com:office:office" xmlns:r="http://schemas.openxmlformats.org/officeDocument/2006/relationships" xmlns:m="http://schemas.openxmlformats.org/officeDocument/2006/math" xmlns:v="urn:schemas-microsoft-com:vml" xmlns:wp14="http://schemas.microsoft.com/office/word/2010/wordprocessingDrawing" xmlns:wp="http://schemas.openxmlformats.org/drawingml/2006/wordprocessingDrawing" xmlns:w10="urn:schemas-microsoft-com:office:word" xmlns:w="http://schemas.openxmlformats.org/wordprocessingml/2006/main" xmlns:w14="http://schemas.microsoft.com/office/word/2010/wordml" xmlns:w15="http://schemas.microsoft.com/office/word/2012/wordml" xmlns:wpg="http://schemas.microsoft.com/office/word/2010/wordprocessingGroup" xmlns:wpi="http://schemas.microsoft.com/office/word/2010/wordprocessingInk" xmlns:wne="http://schemas.microsoft.com/office/word/2006/wordml" xmlns:wps="http://schemas.microsoft.com/office/word/2010/wordprocessingShape" mc:Ignorable="w14 w15 wp14">
+<w:ftr xmlns:wpc="http://schemas.microsoft.com/office/word/2010/wordprocessingCanvas" xmlns:cx="http://schemas.microsoft.com/office/drawing/2014/chartex" xmlns:cx1="http://schemas.microsoft.com/office/drawing/2015/9/8/chartex" xmlns:cx2="http://schemas.microsoft.com/office/drawing/2015/10/21/chartex" xmlns:mc="http://schemas.openxmlformats.org/markup-compatibility/2006" xmlns:o="urn:schemas-microsoft-com:office:office" xmlns:r="http://schemas.openxmlformats.org/officeDocument/2006/relationships" xmlns:m="http://schemas.openxmlformats.org/officeDocument/2006/math" xmlns:v="urn:schemas-microsoft-com:vml" xmlns:wp14="http://schemas.microsoft.com/office/word/2010/wordprocessingDrawing" xmlns:wp="http://schemas.openxmlformats.org/drawingml/2006/wordprocessingDrawing" xmlns:w10="urn:schemas-microsoft-com:office:word" xmlns:w="http://schemas.openxmlformats.org/wordprocessingml/2006/main" xmlns:w14="http://schemas.microsoft.com/office/word/2010/wordml" xmlns:w15="http://schemas.microsoft.com/office/word/2012/wordml" xmlns:w16se="http://schemas.microsoft.com/office/word/2015/wordml/symex" xmlns:wpg="http://schemas.microsoft.com/office/word/2010/wordprocessingGroup" xmlns:wpi="http://schemas.microsoft.com/office/word/2010/wordprocessingInk" xmlns:wne="http://schemas.microsoft.com/office/word/2006/wordml" xmlns:wps="http://schemas.microsoft.com/office/word/2010/wordprocessingShape" mc:Ignorable="w14 w15 w16se wp14">
   <w:sdt>
     <w:sdtPr>
-      <w:id w:val="374511140"/>
+      <w:id w:val="-744572846"/>
       <w:docPartObj>
         <w:docPartGallery w:val="Page Numbers (Bottom of Page)"/>
         <w:docPartUnique/>
       </w:docPartObj>
     </w:sdtPr>
-    <w:sdtEndPr/>
     <w:sdtContent>
       <w:p>
         <w:pPr>
@@ -5172,7 +5849,7 @@
           <w:fldChar w:fldCharType="begin"/>
         </w:r>
         <w:r>
-          <w:instrText xml:space="preserve"> PAGE  \* Arabic  \* MERGEFORMAT </w:instrText>
+          <w:instrText>PAGE   \* MERGEFORMAT</w:instrText>
         </w:r>
         <w:r>
           <w:fldChar w:fldCharType="separate"/>
@@ -5180,8 +5857,9 @@
         <w:r>
           <w:rPr>
             <w:noProof/>
+            <w:lang w:val="fr-FR"/>
           </w:rPr>
-          <w:t>3</w:t>
+          <w:t>2</w:t>
         </w:r>
         <w:r>
           <w:fldChar w:fldCharType="end"/>
@@ -5198,16 +5876,30 @@
 </file>
 
 <file path=word/footer2.xml><?xml version="1.0" encoding="utf-8"?>
-<w:ftr xmlns:wpc="http://schemas.microsoft.com/office/word/2010/wordprocessingCanvas" xmlns:mo="http://schemas.microsoft.com/office/mac/office/2008/main" xmlns:mc="http://schemas.openxmlformats.org/markup-compatibility/2006" xmlns:mv="urn:schemas-microsoft-com:mac:vml" xmlns:o="urn:schemas-microsoft-com:office:office" xmlns:r="http://schemas.openxmlformats.org/officeDocument/2006/relationships" xmlns:m="http://schemas.openxmlformats.org/officeDocument/2006/math" xmlns:v="urn:schemas-microsoft-com:vml" xmlns:wp14="http://schemas.microsoft.com/office/word/2010/wordprocessingDrawing" xmlns:wp="http://schemas.openxmlformats.org/drawingml/2006/wordprocessingDrawing" xmlns:w10="urn:schemas-microsoft-com:office:word" xmlns:w="http://schemas.openxmlformats.org/wordprocessingml/2006/main" xmlns:w14="http://schemas.microsoft.com/office/word/2010/wordml" xmlns:w15="http://schemas.microsoft.com/office/word/2012/wordml" xmlns:wpg="http://schemas.microsoft.com/office/word/2010/wordprocessingGroup" xmlns:wpi="http://schemas.microsoft.com/office/word/2010/wordprocessingInk" xmlns:wne="http://schemas.microsoft.com/office/word/2006/wordml" xmlns:wps="http://schemas.microsoft.com/office/word/2010/wordprocessingShape" mc:Ignorable="w14 w15 wp14">
+<w:ftr xmlns:wpc="http://schemas.microsoft.com/office/word/2010/wordprocessingCanvas" xmlns:cx="http://schemas.microsoft.com/office/drawing/2014/chartex" xmlns:cx1="http://schemas.microsoft.com/office/drawing/2015/9/8/chartex" xmlns:cx2="http://schemas.microsoft.com/office/drawing/2015/10/21/chartex" xmlns:mc="http://schemas.openxmlformats.org/markup-compatibility/2006" xmlns:o="urn:schemas-microsoft-com:office:office" xmlns:r="http://schemas.openxmlformats.org/officeDocument/2006/relationships" xmlns:m="http://schemas.openxmlformats.org/officeDocument/2006/math" xmlns:v="urn:schemas-microsoft-com:vml" xmlns:wp14="http://schemas.microsoft.com/office/word/2010/wordprocessingDrawing" xmlns:wp="http://schemas.openxmlformats.org/drawingml/2006/wordprocessingDrawing" xmlns:w10="urn:schemas-microsoft-com:office:word" xmlns:w="http://schemas.openxmlformats.org/wordprocessingml/2006/main" xmlns:w14="http://schemas.microsoft.com/office/word/2010/wordml" xmlns:w15="http://schemas.microsoft.com/office/word/2012/wordml" xmlns:w16se="http://schemas.microsoft.com/office/word/2015/wordml/symex" xmlns:wpg="http://schemas.microsoft.com/office/word/2010/wordprocessingGroup" xmlns:wpi="http://schemas.microsoft.com/office/word/2010/wordprocessingInk" xmlns:wne="http://schemas.microsoft.com/office/word/2006/wordml" xmlns:wps="http://schemas.microsoft.com/office/word/2010/wordprocessingShape" mc:Ignorable="w14 w15 w16se wp14">
+  <w:p>
+    <w:pPr>
+      <w:pStyle w:val="Pieddepage"/>
+    </w:pPr>
+  </w:p>
+  <w:p>
+    <w:pPr>
+      <w:pStyle w:val="Pieddepage"/>
+    </w:pPr>
+  </w:p>
+</w:ftr>
+</file>
+
+<file path=word/footer3.xml><?xml version="1.0" encoding="utf-8"?>
+<w:ftr xmlns:wpc="http://schemas.microsoft.com/office/word/2010/wordprocessingCanvas" xmlns:cx="http://schemas.microsoft.com/office/drawing/2014/chartex" xmlns:cx1="http://schemas.microsoft.com/office/drawing/2015/9/8/chartex" xmlns:cx2="http://schemas.microsoft.com/office/drawing/2015/10/21/chartex" xmlns:mc="http://schemas.openxmlformats.org/markup-compatibility/2006" xmlns:o="urn:schemas-microsoft-com:office:office" xmlns:r="http://schemas.openxmlformats.org/officeDocument/2006/relationships" xmlns:m="http://schemas.openxmlformats.org/officeDocument/2006/math" xmlns:v="urn:schemas-microsoft-com:vml" xmlns:wp14="http://schemas.microsoft.com/office/word/2010/wordprocessingDrawing" xmlns:wp="http://schemas.openxmlformats.org/drawingml/2006/wordprocessingDrawing" xmlns:w10="urn:schemas-microsoft-com:office:word" xmlns:w="http://schemas.openxmlformats.org/wordprocessingml/2006/main" xmlns:w14="http://schemas.microsoft.com/office/word/2010/wordml" xmlns:w15="http://schemas.microsoft.com/office/word/2012/wordml" xmlns:w16se="http://schemas.microsoft.com/office/word/2015/wordml/symex" xmlns:wpg="http://schemas.microsoft.com/office/word/2010/wordprocessingGroup" xmlns:wpi="http://schemas.microsoft.com/office/word/2010/wordprocessingInk" xmlns:wne="http://schemas.microsoft.com/office/word/2006/wordml" xmlns:wps="http://schemas.microsoft.com/office/word/2010/wordprocessingShape" mc:Ignorable="w14 w15 w16se wp14">
   <w:sdt>
     <w:sdtPr>
-      <w:id w:val="-102196305"/>
+      <w:id w:val="434717308"/>
       <w:docPartObj>
         <w:docPartGallery w:val="Page Numbers (Bottom of Page)"/>
         <w:docPartUnique/>
       </w:docPartObj>
     </w:sdtPr>
-    <w:sdtEndPr/>
     <w:sdtContent>
       <w:p>
         <w:pPr>
@@ -5218,7 +5910,7 @@
           <w:fldChar w:fldCharType="begin"/>
         </w:r>
         <w:r>
-          <w:instrText xml:space="preserve"> PAGE  \* Arabic  \* MERGEFORMAT </w:instrText>
+          <w:instrText>PAGE   \* MERGEFORMAT</w:instrText>
         </w:r>
         <w:r>
           <w:fldChar w:fldCharType="separate"/>
@@ -5226,6 +5918,7 @@
         <w:r>
           <w:rPr>
             <w:noProof/>
+            <w:lang w:val="fr-FR"/>
           </w:rPr>
           <w:t>1</w:t>
         </w:r>
@@ -5244,7 +5937,7 @@
 </file>
 
 <file path=word/footnotes.xml><?xml version="1.0" encoding="utf-8"?>
-<w:footnotes xmlns:wpc="http://schemas.microsoft.com/office/word/2010/wordprocessingCanvas" xmlns:mo="http://schemas.microsoft.com/office/mac/office/2008/main" xmlns:mc="http://schemas.openxmlformats.org/markup-compatibility/2006" xmlns:mv="urn:schemas-microsoft-com:mac:vml" xmlns:o="urn:schemas-microsoft-com:office:office" xmlns:r="http://schemas.openxmlformats.org/officeDocument/2006/relationships" xmlns:m="http://schemas.openxmlformats.org/officeDocument/2006/math" xmlns:v="urn:schemas-microsoft-com:vml" xmlns:wp14="http://schemas.microsoft.com/office/word/2010/wordprocessingDrawing" xmlns:wp="http://schemas.openxmlformats.org/drawingml/2006/wordprocessingDrawing" xmlns:w10="urn:schemas-microsoft-com:office:word" xmlns:w="http://schemas.openxmlformats.org/wordprocessingml/2006/main" xmlns:w14="http://schemas.microsoft.com/office/word/2010/wordml" xmlns:w15="http://schemas.microsoft.com/office/word/2012/wordml" xmlns:wpg="http://schemas.microsoft.com/office/word/2010/wordprocessingGroup" xmlns:wpi="http://schemas.microsoft.com/office/word/2010/wordprocessingInk" xmlns:wne="http://schemas.microsoft.com/office/word/2006/wordml" xmlns:wps="http://schemas.microsoft.com/office/word/2010/wordprocessingShape" mc:Ignorable="w14 w15 wp14">
+<w:footnotes xmlns:wpc="http://schemas.microsoft.com/office/word/2010/wordprocessingCanvas" xmlns:cx="http://schemas.microsoft.com/office/drawing/2014/chartex" xmlns:cx1="http://schemas.microsoft.com/office/drawing/2015/9/8/chartex" xmlns:cx2="http://schemas.microsoft.com/office/drawing/2015/10/21/chartex" xmlns:mc="http://schemas.openxmlformats.org/markup-compatibility/2006" xmlns:o="urn:schemas-microsoft-com:office:office" xmlns:r="http://schemas.openxmlformats.org/officeDocument/2006/relationships" xmlns:m="http://schemas.openxmlformats.org/officeDocument/2006/math" xmlns:v="urn:schemas-microsoft-com:vml" xmlns:wp14="http://schemas.microsoft.com/office/word/2010/wordprocessingDrawing" xmlns:wp="http://schemas.openxmlformats.org/drawingml/2006/wordprocessingDrawing" xmlns:w10="urn:schemas-microsoft-com:office:word" xmlns:w="http://schemas.openxmlformats.org/wordprocessingml/2006/main" xmlns:w14="http://schemas.microsoft.com/office/word/2010/wordml" xmlns:w15="http://schemas.microsoft.com/office/word/2012/wordml" xmlns:w16se="http://schemas.microsoft.com/office/word/2015/wordml/symex" xmlns:wpg="http://schemas.microsoft.com/office/word/2010/wordprocessingGroup" xmlns:wpi="http://schemas.microsoft.com/office/word/2010/wordprocessingInk" xmlns:wne="http://schemas.microsoft.com/office/word/2006/wordml" xmlns:wps="http://schemas.microsoft.com/office/word/2010/wordprocessingShape" mc:Ignorable="w14 w15 w16se wp14">
   <w:footnote w:type="separator" w:id="-1">
     <w:p>
       <w:pPr>
@@ -5269,21 +5962,13 @@
 </file>
 
 <file path=word/header1.xml><?xml version="1.0" encoding="utf-8"?>
-<w:hdr xmlns:wpc="http://schemas.microsoft.com/office/word/2010/wordprocessingCanvas" xmlns:mo="http://schemas.microsoft.com/office/mac/office/2008/main" xmlns:mc="http://schemas.openxmlformats.org/markup-compatibility/2006" xmlns:mv="urn:schemas-microsoft-com:mac:vml" xmlns:o="urn:schemas-microsoft-com:office:office" xmlns:r="http://schemas.openxmlformats.org/officeDocument/2006/relationships" xmlns:m="http://schemas.openxmlformats.org/officeDocument/2006/math" xmlns:v="urn:schemas-microsoft-com:vml" xmlns:wp14="http://schemas.microsoft.com/office/word/2010/wordprocessingDrawing" xmlns:wp="http://schemas.openxmlformats.org/drawingml/2006/wordprocessingDrawing" xmlns:w10="urn:schemas-microsoft-com:office:word" xmlns:w="http://schemas.openxmlformats.org/wordprocessingml/2006/main" xmlns:w14="http://schemas.microsoft.com/office/word/2010/wordml" xmlns:w15="http://schemas.microsoft.com/office/word/2012/wordml" xmlns:wpg="http://schemas.microsoft.com/office/word/2010/wordprocessingGroup" xmlns:wpi="http://schemas.microsoft.com/office/word/2010/wordprocessingInk" xmlns:wne="http://schemas.microsoft.com/office/word/2006/wordml" xmlns:wps="http://schemas.microsoft.com/office/word/2010/wordprocessingShape" mc:Ignorable="w14 w15 wp14">
+<w:hdr xmlns:wpc="http://schemas.microsoft.com/office/word/2010/wordprocessingCanvas" xmlns:cx="http://schemas.microsoft.com/office/drawing/2014/chartex" xmlns:cx1="http://schemas.microsoft.com/office/drawing/2015/9/8/chartex" xmlns:cx2="http://schemas.microsoft.com/office/drawing/2015/10/21/chartex" xmlns:mc="http://schemas.openxmlformats.org/markup-compatibility/2006" xmlns:o="urn:schemas-microsoft-com:office:office" xmlns:r="http://schemas.openxmlformats.org/officeDocument/2006/relationships" xmlns:m="http://schemas.openxmlformats.org/officeDocument/2006/math" xmlns:v="urn:schemas-microsoft-com:vml" xmlns:wp14="http://schemas.microsoft.com/office/word/2010/wordprocessingDrawing" xmlns:wp="http://schemas.openxmlformats.org/drawingml/2006/wordprocessingDrawing" xmlns:w10="urn:schemas-microsoft-com:office:word" xmlns:w="http://schemas.openxmlformats.org/wordprocessingml/2006/main" xmlns:w14="http://schemas.microsoft.com/office/word/2010/wordml" xmlns:w15="http://schemas.microsoft.com/office/word/2012/wordml" xmlns:w16se="http://schemas.microsoft.com/office/word/2015/wordml/symex" xmlns:wpg="http://schemas.microsoft.com/office/word/2010/wordprocessingGroup" xmlns:wpi="http://schemas.microsoft.com/office/word/2010/wordprocessingInk" xmlns:wne="http://schemas.microsoft.com/office/word/2006/wordml" xmlns:wps="http://schemas.microsoft.com/office/word/2010/wordprocessingShape" mc:Ignorable="w14 w15 w16se wp14">
   <w:p>
     <w:pPr>
       <w:pStyle w:val="En-tte"/>
     </w:pPr>
     <w:r>
-      <w:t xml:space="preserve">Chef de projet : </w:t>
-    </w:r>
-    <w:proofErr w:type="spellStart"/>
-    <w:r>
-      <w:t>Cedric</w:t>
-    </w:r>
-    <w:proofErr w:type="spellEnd"/>
-    <w:r>
-      <w:t xml:space="preserve"> Tavernier</w:t>
+      <w:t>Chef de projet : Cedric Tavernier</w:t>
     </w:r>
   </w:p>
   <w:p>
@@ -5296,7 +5981,15 @@
     </w:pPr>
     <w:r>
       <w:tab/>
-      <w:t>Membres : Denuit Maxime, Degrève Olivier, Dubois Corenthin</w:t>
+      <w:t xml:space="preserve">Membres : Denuit Maxime, </w:t>
+    </w:r>
+    <w:proofErr w:type="spellStart"/>
+    <w:r>
+      <w:t>Degrève</w:t>
+    </w:r>
+    <w:proofErr w:type="spellEnd"/>
+    <w:r>
+      <w:t xml:space="preserve"> Olivier, Dubois Corenthin</w:t>
     </w:r>
   </w:p>
   <w:p>
@@ -5315,48 +6008,9 @@
 </w:hdr>
 </file>
 
-<file path=word/header2.xml><?xml version="1.0" encoding="utf-8"?>
-<w:hdr xmlns:wpc="http://schemas.microsoft.com/office/word/2010/wordprocessingCanvas" xmlns:mo="http://schemas.microsoft.com/office/mac/office/2008/main" xmlns:mc="http://schemas.openxmlformats.org/markup-compatibility/2006" xmlns:mv="urn:schemas-microsoft-com:mac:vml" xmlns:o="urn:schemas-microsoft-com:office:office" xmlns:r="http://schemas.openxmlformats.org/officeDocument/2006/relationships" xmlns:m="http://schemas.openxmlformats.org/officeDocument/2006/math" xmlns:v="urn:schemas-microsoft-com:vml" xmlns:wp14="http://schemas.microsoft.com/office/word/2010/wordprocessingDrawing" xmlns:wp="http://schemas.openxmlformats.org/drawingml/2006/wordprocessingDrawing" xmlns:w10="urn:schemas-microsoft-com:office:word" xmlns:w="http://schemas.openxmlformats.org/wordprocessingml/2006/main" xmlns:w14="http://schemas.microsoft.com/office/word/2010/wordml" xmlns:w15="http://schemas.microsoft.com/office/word/2012/wordml" xmlns:wpg="http://schemas.microsoft.com/office/word/2010/wordprocessingGroup" xmlns:wpi="http://schemas.microsoft.com/office/word/2010/wordprocessingInk" xmlns:wne="http://schemas.microsoft.com/office/word/2006/wordml" xmlns:wps="http://schemas.microsoft.com/office/word/2010/wordprocessingShape" mc:Ignorable="w14 w15 wp14">
-  <w:p>
-    <w:pPr>
-      <w:pStyle w:val="En-tte"/>
-    </w:pPr>
-    <w:r>
-      <w:t xml:space="preserve">Chef de projet : </w:t>
-    </w:r>
-    <w:proofErr w:type="spellStart"/>
-    <w:r>
-      <w:t>Cedric</w:t>
-    </w:r>
-    <w:proofErr w:type="spellEnd"/>
-    <w:r>
-      <w:t xml:space="preserve"> Tavernier</w:t>
-    </w:r>
-  </w:p>
-  <w:p>
-    <w:pPr>
-      <w:pStyle w:val="En-tte"/>
-      <w:tabs>
-        <w:tab w:val="clear" w:pos="4536"/>
-        <w:tab w:val="center" w:pos="3119"/>
-      </w:tabs>
-    </w:pPr>
-    <w:r>
-      <w:tab/>
-      <w:t>Membres : Denuit Maxime, Degrève Olivier, Dubois Corenthin</w:t>
-    </w:r>
-  </w:p>
-  <w:p>
-    <w:pPr>
-      <w:pStyle w:val="En-tte"/>
-    </w:pPr>
-  </w:p>
-</w:hdr>
-</file>
-
 <file path=word/numbering.xml><?xml version="1.0" encoding="utf-8"?>
-<w:numbering xmlns:wpc="http://schemas.microsoft.com/office/word/2010/wordprocessingCanvas" xmlns:mo="http://schemas.microsoft.com/office/mac/office/2008/main" xmlns:mc="http://schemas.openxmlformats.org/markup-compatibility/2006" xmlns:mv="urn:schemas-microsoft-com:mac:vml" xmlns:o="urn:schemas-microsoft-com:office:office" xmlns:r="http://schemas.openxmlformats.org/officeDocument/2006/relationships" xmlns:m="http://schemas.openxmlformats.org/officeDocument/2006/math" xmlns:v="urn:schemas-microsoft-com:vml" xmlns:wp14="http://schemas.microsoft.com/office/word/2010/wordprocessingDrawing" xmlns:wp="http://schemas.openxmlformats.org/drawingml/2006/wordprocessingDrawing" xmlns:w10="urn:schemas-microsoft-com:office:word" xmlns:w="http://schemas.openxmlformats.org/wordprocessingml/2006/main" xmlns:w14="http://schemas.microsoft.com/office/word/2010/wordml" xmlns:w15="http://schemas.microsoft.com/office/word/2012/wordml" xmlns:wpg="http://schemas.microsoft.com/office/word/2010/wordprocessingGroup" xmlns:wpi="http://schemas.microsoft.com/office/word/2010/wordprocessingInk" xmlns:wne="http://schemas.microsoft.com/office/word/2006/wordml" xmlns:wps="http://schemas.microsoft.com/office/word/2010/wordprocessingShape" mc:Ignorable="w14 w15 wp14">
-  <w:abstractNum w:abstractNumId="0">
+<w:numbering xmlns:wpc="http://schemas.microsoft.com/office/word/2010/wordprocessingCanvas" xmlns:cx="http://schemas.microsoft.com/office/drawing/2014/chartex" xmlns:cx1="http://schemas.microsoft.com/office/drawing/2015/9/8/chartex" xmlns:cx2="http://schemas.microsoft.com/office/drawing/2015/10/21/chartex" xmlns:mc="http://schemas.openxmlformats.org/markup-compatibility/2006" xmlns:o="urn:schemas-microsoft-com:office:office" xmlns:r="http://schemas.openxmlformats.org/officeDocument/2006/relationships" xmlns:m="http://schemas.openxmlformats.org/officeDocument/2006/math" xmlns:v="urn:schemas-microsoft-com:vml" xmlns:wp14="http://schemas.microsoft.com/office/word/2010/wordprocessingDrawing" xmlns:wp="http://schemas.openxmlformats.org/drawingml/2006/wordprocessingDrawing" xmlns:w10="urn:schemas-microsoft-com:office:word" xmlns:w="http://schemas.openxmlformats.org/wordprocessingml/2006/main" xmlns:w14="http://schemas.microsoft.com/office/word/2010/wordml" xmlns:w15="http://schemas.microsoft.com/office/word/2012/wordml" xmlns:w16se="http://schemas.microsoft.com/office/word/2015/wordml/symex" xmlns:wpg="http://schemas.microsoft.com/office/word/2010/wordprocessingGroup" xmlns:wpi="http://schemas.microsoft.com/office/word/2010/wordprocessingInk" xmlns:wne="http://schemas.microsoft.com/office/word/2006/wordml" xmlns:wps="http://schemas.microsoft.com/office/word/2010/wordprocessingShape" mc:Ignorable="w14 w15 w16se wp14">
+  <w:abstractNum w:abstractNumId="0" w15:restartNumberingAfterBreak="0">
     <w:nsid w:val="42562F98"/>
     <w:multiLevelType w:val="multilevel"/>
     <w:tmpl w:val="44A26C1C"/>
@@ -5442,7 +6096,7 @@
       </w:pPr>
     </w:lvl>
   </w:abstractNum>
-  <w:abstractNum w:abstractNumId="1">
+  <w:abstractNum w:abstractNumId="1" w15:restartNumberingAfterBreak="0">
     <w:nsid w:val="49032B75"/>
     <w:multiLevelType w:val="hybridMultilevel"/>
     <w:tmpl w:val="B17C84FC"/>
@@ -5528,7 +6182,7 @@
       </w:pPr>
     </w:lvl>
   </w:abstractNum>
-  <w:abstractNum w:abstractNumId="2">
+  <w:abstractNum w:abstractNumId="2" w15:restartNumberingAfterBreak="0">
     <w:nsid w:val="603466F4"/>
     <w:multiLevelType w:val="hybridMultilevel"/>
     <w:tmpl w:val="D1100EB4"/>
@@ -5627,7 +6281,7 @@
 </file>
 
 <file path=word/styles.xml><?xml version="1.0" encoding="utf-8"?>
-<w:styles xmlns:mc="http://schemas.openxmlformats.org/markup-compatibility/2006" xmlns:r="http://schemas.openxmlformats.org/officeDocument/2006/relationships" xmlns:w="http://schemas.openxmlformats.org/wordprocessingml/2006/main" xmlns:w14="http://schemas.microsoft.com/office/word/2010/wordml" xmlns:w15="http://schemas.microsoft.com/office/word/2012/wordml" mc:Ignorable="w14 w15">
+<w:styles xmlns:mc="http://schemas.openxmlformats.org/markup-compatibility/2006" xmlns:r="http://schemas.openxmlformats.org/officeDocument/2006/relationships" xmlns:w="http://schemas.openxmlformats.org/wordprocessingml/2006/main" xmlns:w14="http://schemas.microsoft.com/office/word/2010/wordml" xmlns:w15="http://schemas.microsoft.com/office/word/2012/wordml" xmlns:w16se="http://schemas.microsoft.com/office/word/2015/wordml/symex" mc:Ignorable="w14 w15 w16se">
   <w:docDefaults>
     <w:rPrDefault>
       <w:rPr>
@@ -5643,7 +6297,7 @@
       </w:pPr>
     </w:pPrDefault>
   </w:docDefaults>
-  <w:latentStyles w:defLockedState="0" w:defUIPriority="99" w:defSemiHidden="0" w:defUnhideWhenUsed="0" w:defQFormat="0" w:count="380">
+  <w:latentStyles w:defLockedState="0" w:defUIPriority="99" w:defSemiHidden="0" w:defUnhideWhenUsed="0" w:defQFormat="0" w:count="372">
     <w:lsdException w:name="Normal" w:uiPriority="0" w:qFormat="1"/>
     <w:lsdException w:name="heading 1" w:uiPriority="9" w:qFormat="1"/>
     <w:lsdException w:name="heading 2" w:semiHidden="1" w:uiPriority="9" w:unhideWhenUsed="1" w:qFormat="1"/>
@@ -6200,7 +6854,7 @@
       <w:szCs w:val="26"/>
     </w:rPr>
   </w:style>
-  <w:style w:type="paragraph" w:styleId="Pardeliste">
+  <w:style w:type="paragraph" w:styleId="Paragraphedeliste">
     <w:name w:val="List Paragraph"/>
     <w:basedOn w:val="Normal"/>
     <w:uiPriority w:val="34"/>
@@ -6216,6 +6870,42 @@
     </w:pPr>
     <w:rPr>
       <w:rFonts w:ascii="Calibri" w:eastAsia="Calibri" w:hAnsi="Calibri" w:cs="Times New Roman"/>
+    </w:rPr>
+  </w:style>
+  <w:style w:type="paragraph" w:styleId="TM1">
+    <w:name w:val="toc 1"/>
+    <w:basedOn w:val="Normal"/>
+    <w:next w:val="Normal"/>
+    <w:autoRedefine/>
+    <w:uiPriority w:val="39"/>
+    <w:unhideWhenUsed/>
+    <w:rsid w:val="00FC4D46"/>
+    <w:pPr>
+      <w:spacing w:after="100"/>
+    </w:pPr>
+  </w:style>
+  <w:style w:type="paragraph" w:styleId="TM2">
+    <w:name w:val="toc 2"/>
+    <w:basedOn w:val="Normal"/>
+    <w:next w:val="Normal"/>
+    <w:autoRedefine/>
+    <w:uiPriority w:val="39"/>
+    <w:unhideWhenUsed/>
+    <w:rsid w:val="00FC4D46"/>
+    <w:pPr>
+      <w:spacing w:after="100"/>
+      <w:ind w:left="220"/>
+    </w:pPr>
+  </w:style>
+  <w:style w:type="character" w:styleId="Lienhypertexte">
+    <w:name w:val="Hyperlink"/>
+    <w:basedOn w:val="Policepardfaut"/>
+    <w:uiPriority w:val="99"/>
+    <w:unhideWhenUsed/>
+    <w:rsid w:val="00FC4D46"/>
+    <w:rPr>
+      <w:color w:val="0563C1" w:themeColor="hyperlink"/>
+      <w:u w:val="single"/>
     </w:rPr>
   </w:style>
 </w:styles>
@@ -6521,7 +7211,7 @@
 </file>
 
 <file path=customXml/itemProps1.xml><?xml version="1.0" encoding="utf-8"?>
-<ds:datastoreItem xmlns:ds="http://schemas.openxmlformats.org/officeDocument/2006/customXml" ds:itemID="{DC754795-650E-EA47-A742-135C31398D40}">
+<ds:datastoreItem xmlns:ds="http://schemas.openxmlformats.org/officeDocument/2006/customXml" ds:itemID="{6F1AD143-673E-4B27-B52D-89F96CEE73F7}">
   <ds:schemaRefs>
     <ds:schemaRef ds:uri="http://schemas.openxmlformats.org/officeDocument/2006/bibliography"/>
   </ds:schemaRefs>
